--- a/bin/s06/S06_Algorithmique.docx
+++ b/bin/s06/S06_Algorithmique.docx
@@ -291,21 +291,9 @@
     </w:p>
     <w:p>
       <w:pPr>
-        <w:pStyle w:val="Paragraphedeliste"/>
-        <w:numPr>
-          <w:ilvl w:val="0"/>
-          <w:numId w:val="23"/>
-        </w:numPr>
-        <w:rPr>
-          <w:b/>
-          <w:lang w:val="fr-FR"/>
-        </w:rPr>
+        <w:pStyle w:val="Titre1"/>
       </w:pPr>
       <w:r>
-        <w:rPr>
-          <w:b/>
-          <w:lang w:val="fr-FR"/>
-        </w:rPr>
         <w:lastRenderedPageBreak/>
         <w:t>Explication de la méthode :</w:t>
       </w:r>
@@ -337,8 +325,6 @@
         </w:rPr>
         <w:t xml:space="preserve">En effet, elle va parcourir l’ensemble « s » </w:t>
       </w:r>
-      <w:bookmarkStart w:id="0" w:name="_GoBack"/>
-      <w:bookmarkEnd w:id="0"/>
       <w:r>
         <w:rPr>
           <w:lang w:val="fr-FR"/>
@@ -351,6 +337,21 @@
         </w:rPr>
         <w:t xml:space="preserve"> des éléments plus petits que « x ».</w:t>
       </w:r>
+    </w:p>
+    <w:p>
+      <w:pPr>
+        <w:pStyle w:val="Paragraphedeliste"/>
+        <w:rPr>
+          <w:lang w:val="fr-FR"/>
+        </w:rPr>
+      </w:pPr>
+    </w:p>
+    <w:p>
+      <w:pPr>
+        <w:pStyle w:val="Titre1"/>
+      </w:pPr>
+      <w:bookmarkStart w:id="0" w:name="_GoBack"/>
+      <w:bookmarkEnd w:id="0"/>
     </w:p>
     <w:p>
       <w:pPr>
@@ -1626,14 +1627,15 @@
   <w:abstractNum w:abstractNumId="12">
     <w:nsid w:val="3B1974B5"/>
     <w:multiLevelType w:val="hybridMultilevel"/>
-    <w:tmpl w:val="B394BD56"/>
-    <w:lvl w:ilvl="0" w:tplc="B4CA39C4">
-      <w:start w:val="1"/>
-      <w:numFmt w:val="decimal"/>
+    <w:tmpl w:val="F7482128"/>
+    <w:lvl w:ilvl="0" w:tplc="7BA62876">
+      <w:start w:val="1"/>
+      <w:numFmt w:val="decimal"/>
+      <w:pStyle w:val="Titre1"/>
       <w:lvlText w:val="%1."/>
       <w:lvlJc w:val="left"/>
       <w:pPr>
-        <w:ind w:left="720" w:hanging="360"/>
+        <w:ind w:left="360" w:hanging="360"/>
       </w:pPr>
       <w:rPr>
         <w:b/>
@@ -1645,7 +1647,7 @@
       <w:lvlText w:val="%2."/>
       <w:lvlJc w:val="left"/>
       <w:pPr>
-        <w:ind w:left="1440" w:hanging="360"/>
+        <w:ind w:left="1080" w:hanging="360"/>
       </w:pPr>
     </w:lvl>
     <w:lvl w:ilvl="2" w:tplc="040C001B" w:tentative="1">
@@ -1654,7 +1656,7 @@
       <w:lvlText w:val="%3."/>
       <w:lvlJc w:val="right"/>
       <w:pPr>
-        <w:ind w:left="2160" w:hanging="180"/>
+        <w:ind w:left="1800" w:hanging="180"/>
       </w:pPr>
     </w:lvl>
     <w:lvl w:ilvl="3" w:tplc="040C000F" w:tentative="1">
@@ -1663,7 +1665,7 @@
       <w:lvlText w:val="%4."/>
       <w:lvlJc w:val="left"/>
       <w:pPr>
-        <w:ind w:left="2880" w:hanging="360"/>
+        <w:ind w:left="2520" w:hanging="360"/>
       </w:pPr>
     </w:lvl>
     <w:lvl w:ilvl="4" w:tplc="040C0019" w:tentative="1">
@@ -1672,7 +1674,7 @@
       <w:lvlText w:val="%5."/>
       <w:lvlJc w:val="left"/>
       <w:pPr>
-        <w:ind w:left="3600" w:hanging="360"/>
+        <w:ind w:left="3240" w:hanging="360"/>
       </w:pPr>
     </w:lvl>
     <w:lvl w:ilvl="5" w:tplc="040C001B" w:tentative="1">
@@ -1681,7 +1683,7 @@
       <w:lvlText w:val="%6."/>
       <w:lvlJc w:val="right"/>
       <w:pPr>
-        <w:ind w:left="4320" w:hanging="180"/>
+        <w:ind w:left="3960" w:hanging="180"/>
       </w:pPr>
     </w:lvl>
     <w:lvl w:ilvl="6" w:tplc="040C000F" w:tentative="1">
@@ -1690,7 +1692,7 @@
       <w:lvlText w:val="%7."/>
       <w:lvlJc w:val="left"/>
       <w:pPr>
-        <w:ind w:left="5040" w:hanging="360"/>
+        <w:ind w:left="4680" w:hanging="360"/>
       </w:pPr>
     </w:lvl>
     <w:lvl w:ilvl="7" w:tplc="040C0019" w:tentative="1">
@@ -1699,7 +1701,7 @@
       <w:lvlText w:val="%8."/>
       <w:lvlJc w:val="left"/>
       <w:pPr>
-        <w:ind w:left="5760" w:hanging="360"/>
+        <w:ind w:left="5400" w:hanging="360"/>
       </w:pPr>
     </w:lvl>
     <w:lvl w:ilvl="8" w:tplc="040C001B" w:tentative="1">
@@ -1708,7 +1710,7 @@
       <w:lvlText w:val="%9."/>
       <w:lvlJc w:val="right"/>
       <w:pPr>
-        <w:ind w:left="6480" w:hanging="180"/>
+        <w:ind w:left="6120" w:hanging="180"/>
       </w:pPr>
     </w:lvl>
   </w:abstractNum>
@@ -2719,6 +2721,92 @@
     </w:lvl>
   </w:abstractNum>
   <w:abstractNum w:abstractNumId="24">
+    <w:nsid w:val="72F15712"/>
+    <w:multiLevelType w:val="hybridMultilevel"/>
+    <w:tmpl w:val="2EBAF702"/>
+    <w:lvl w:ilvl="0" w:tplc="100C000F">
+      <w:start w:val="1"/>
+      <w:numFmt w:val="decimal"/>
+      <w:lvlText w:val="%1."/>
+      <w:lvlJc w:val="left"/>
+      <w:pPr>
+        <w:ind w:left="360" w:hanging="360"/>
+      </w:pPr>
+    </w:lvl>
+    <w:lvl w:ilvl="1" w:tplc="100C0019" w:tentative="1">
+      <w:start w:val="1"/>
+      <w:numFmt w:val="lowerLetter"/>
+      <w:lvlText w:val="%2."/>
+      <w:lvlJc w:val="left"/>
+      <w:pPr>
+        <w:ind w:left="1080" w:hanging="360"/>
+      </w:pPr>
+    </w:lvl>
+    <w:lvl w:ilvl="2" w:tplc="100C001B" w:tentative="1">
+      <w:start w:val="1"/>
+      <w:numFmt w:val="lowerRoman"/>
+      <w:lvlText w:val="%3."/>
+      <w:lvlJc w:val="right"/>
+      <w:pPr>
+        <w:ind w:left="1800" w:hanging="180"/>
+      </w:pPr>
+    </w:lvl>
+    <w:lvl w:ilvl="3" w:tplc="100C000F" w:tentative="1">
+      <w:start w:val="1"/>
+      <w:numFmt w:val="decimal"/>
+      <w:lvlText w:val="%4."/>
+      <w:lvlJc w:val="left"/>
+      <w:pPr>
+        <w:ind w:left="2520" w:hanging="360"/>
+      </w:pPr>
+    </w:lvl>
+    <w:lvl w:ilvl="4" w:tplc="100C0019" w:tentative="1">
+      <w:start w:val="1"/>
+      <w:numFmt w:val="lowerLetter"/>
+      <w:lvlText w:val="%5."/>
+      <w:lvlJc w:val="left"/>
+      <w:pPr>
+        <w:ind w:left="3240" w:hanging="360"/>
+      </w:pPr>
+    </w:lvl>
+    <w:lvl w:ilvl="5" w:tplc="100C001B" w:tentative="1">
+      <w:start w:val="1"/>
+      <w:numFmt w:val="lowerRoman"/>
+      <w:lvlText w:val="%6."/>
+      <w:lvlJc w:val="right"/>
+      <w:pPr>
+        <w:ind w:left="3960" w:hanging="180"/>
+      </w:pPr>
+    </w:lvl>
+    <w:lvl w:ilvl="6" w:tplc="100C000F" w:tentative="1">
+      <w:start w:val="1"/>
+      <w:numFmt w:val="decimal"/>
+      <w:lvlText w:val="%7."/>
+      <w:lvlJc w:val="left"/>
+      <w:pPr>
+        <w:ind w:left="4680" w:hanging="360"/>
+      </w:pPr>
+    </w:lvl>
+    <w:lvl w:ilvl="7" w:tplc="100C0019" w:tentative="1">
+      <w:start w:val="1"/>
+      <w:numFmt w:val="lowerLetter"/>
+      <w:lvlText w:val="%8."/>
+      <w:lvlJc w:val="left"/>
+      <w:pPr>
+        <w:ind w:left="5400" w:hanging="360"/>
+      </w:pPr>
+    </w:lvl>
+    <w:lvl w:ilvl="8" w:tplc="100C001B" w:tentative="1">
+      <w:start w:val="1"/>
+      <w:numFmt w:val="lowerRoman"/>
+      <w:lvlText w:val="%9."/>
+      <w:lvlJc w:val="right"/>
+      <w:pPr>
+        <w:ind w:left="6120" w:hanging="180"/>
+      </w:pPr>
+    </w:lvl>
+  </w:abstractNum>
+  <w:abstractNum w:abstractNumId="25">
     <w:nsid w:val="73F02211"/>
     <w:multiLevelType w:val="hybridMultilevel"/>
     <w:tmpl w:val="22B24AAA"/>
@@ -2804,7 +2892,7 @@
       </w:pPr>
     </w:lvl>
   </w:abstractNum>
-  <w:abstractNum w:abstractNumId="25">
+  <w:abstractNum w:abstractNumId="26">
     <w:nsid w:val="791D1ED9"/>
     <w:multiLevelType w:val="hybridMultilevel"/>
     <w:tmpl w:val="4B52E5D6"/>
@@ -2890,7 +2978,7 @@
       </w:pPr>
     </w:lvl>
   </w:abstractNum>
-  <w:abstractNum w:abstractNumId="26">
+  <w:abstractNum w:abstractNumId="27">
     <w:nsid w:val="7BFF464C"/>
     <w:multiLevelType w:val="hybridMultilevel"/>
     <w:tmpl w:val="C028681C"/>
@@ -2998,7 +3086,7 @@
     <w:abstractNumId w:val="1"/>
   </w:num>
   <w:num w:numId="8">
-    <w:abstractNumId w:val="24"/>
+    <w:abstractNumId w:val="25"/>
   </w:num>
   <w:num w:numId="9">
     <w:abstractNumId w:val="19"/>
@@ -3013,7 +3101,7 @@
     <w:abstractNumId w:val="9"/>
   </w:num>
   <w:num w:numId="13">
-    <w:abstractNumId w:val="26"/>
+    <w:abstractNumId w:val="27"/>
   </w:num>
   <w:num w:numId="14">
     <w:abstractNumId w:val="15"/>
@@ -3049,13 +3137,16 @@
     <w:abstractNumId w:val="22"/>
   </w:num>
   <w:num w:numId="25">
-    <w:abstractNumId w:val="25"/>
+    <w:abstractNumId w:val="26"/>
   </w:num>
   <w:num w:numId="26">
     <w:abstractNumId w:val="5"/>
   </w:num>
   <w:num w:numId="27">
     <w:abstractNumId w:val="6"/>
+  </w:num>
+  <w:num w:numId="28">
+    <w:abstractNumId w:val="24"/>
   </w:num>
 </w:numbering>
 </file>
@@ -3445,6 +3536,26 @@
     <w:name w:val="Normal"/>
     <w:qFormat/>
   </w:style>
+  <w:style w:type="paragraph" w:styleId="Titre1">
+    <w:name w:val="heading 1"/>
+    <w:basedOn w:val="Paragraphedeliste"/>
+    <w:next w:val="Normal"/>
+    <w:link w:val="Titre1Car"/>
+    <w:uiPriority w:val="9"/>
+    <w:qFormat/>
+    <w:rsid w:val="008B54A4"/>
+    <w:pPr>
+      <w:numPr>
+        <w:numId w:val="23"/>
+      </w:numPr>
+      <w:outlineLvl w:val="0"/>
+    </w:pPr>
+    <w:rPr>
+      <w:b/>
+      <w:sz w:val="24"/>
+      <w:lang w:val="fr-FR"/>
+    </w:rPr>
+  </w:style>
   <w:style w:type="character" w:default="1" w:styleId="Policepardfaut">
     <w:name w:val="Default Paragraph Font"/>
     <w:uiPriority w:val="1"/>
@@ -3605,6 +3716,18 @@
     <w:rsid w:val="00FF08E5"/>
     <w:rPr>
       <w:shd w:val="solid" w:color="DEEAF6" w:themeColor="accent1" w:themeTint="33" w:fill="auto"/>
+    </w:rPr>
+  </w:style>
+  <w:style w:type="character" w:customStyle="1" w:styleId="Titre1Car">
+    <w:name w:val="Titre 1 Car"/>
+    <w:basedOn w:val="Policepardfaut"/>
+    <w:link w:val="Titre1"/>
+    <w:uiPriority w:val="9"/>
+    <w:rsid w:val="008B54A4"/>
+    <w:rPr>
+      <w:b/>
+      <w:sz w:val="24"/>
+      <w:lang w:val="fr-FR"/>
     </w:rPr>
   </w:style>
 </w:styles>
@@ -3876,7 +3999,7 @@
 </file>
 
 <file path=customXml/itemProps1.xml><?xml version="1.0" encoding="utf-8"?>
-<ds:datastoreItem xmlns:ds="http://schemas.openxmlformats.org/officeDocument/2006/customXml" ds:itemID="{0D6D14BF-D918-422C-80B3-1D9DFC436747}">
+<ds:datastoreItem xmlns:ds="http://schemas.openxmlformats.org/officeDocument/2006/customXml" ds:itemID="{82BDFEBE-B63F-41AA-9A1E-1C11A5277F91}">
   <ds:schemaRefs>
     <ds:schemaRef ds:uri="http://schemas.openxmlformats.org/officeDocument/2006/bibliography"/>
   </ds:schemaRefs>

--- a/bin/s06/S06_Algorithmique.docx
+++ b/bin/s06/S06_Algorithmique.docx
@@ -291,9 +291,21 @@
     </w:p>
     <w:p>
       <w:pPr>
-        <w:pStyle w:val="Titre1"/>
+        <w:pStyle w:val="Paragraphedeliste"/>
+        <w:numPr>
+          <w:ilvl w:val="0"/>
+          <w:numId w:val="23"/>
+        </w:numPr>
+        <w:rPr>
+          <w:b/>
+          <w:lang w:val="fr-FR"/>
+        </w:rPr>
       </w:pPr>
       <w:r>
+        <w:rPr>
+          <w:b/>
+          <w:lang w:val="fr-FR"/>
+        </w:rPr>
         <w:lastRenderedPageBreak/>
         <w:t>Explication de la méthode :</w:t>
       </w:r>
@@ -325,6 +337,8 @@
         </w:rPr>
         <w:t xml:space="preserve">En effet, elle va parcourir l’ensemble « s » </w:t>
       </w:r>
+      <w:bookmarkStart w:id="0" w:name="_GoBack"/>
+      <w:bookmarkEnd w:id="0"/>
       <w:r>
         <w:rPr>
           <w:lang w:val="fr-FR"/>
@@ -337,21 +351,6 @@
         </w:rPr>
         <w:t xml:space="preserve"> des éléments plus petits que « x ».</w:t>
       </w:r>
-    </w:p>
-    <w:p>
-      <w:pPr>
-        <w:pStyle w:val="Paragraphedeliste"/>
-        <w:rPr>
-          <w:lang w:val="fr-FR"/>
-        </w:rPr>
-      </w:pPr>
-    </w:p>
-    <w:p>
-      <w:pPr>
-        <w:pStyle w:val="Titre1"/>
-      </w:pPr>
-      <w:bookmarkStart w:id="0" w:name="_GoBack"/>
-      <w:bookmarkEnd w:id="0"/>
     </w:p>
     <w:p>
       <w:pPr>
@@ -1627,15 +1626,14 @@
   <w:abstractNum w:abstractNumId="12">
     <w:nsid w:val="3B1974B5"/>
     <w:multiLevelType w:val="hybridMultilevel"/>
-    <w:tmpl w:val="F7482128"/>
-    <w:lvl w:ilvl="0" w:tplc="7BA62876">
-      <w:start w:val="1"/>
-      <w:numFmt w:val="decimal"/>
-      <w:pStyle w:val="Titre1"/>
+    <w:tmpl w:val="B394BD56"/>
+    <w:lvl w:ilvl="0" w:tplc="B4CA39C4">
+      <w:start w:val="1"/>
+      <w:numFmt w:val="decimal"/>
       <w:lvlText w:val="%1."/>
       <w:lvlJc w:val="left"/>
       <w:pPr>
-        <w:ind w:left="360" w:hanging="360"/>
+        <w:ind w:left="720" w:hanging="360"/>
       </w:pPr>
       <w:rPr>
         <w:b/>
@@ -1647,7 +1645,7 @@
       <w:lvlText w:val="%2."/>
       <w:lvlJc w:val="left"/>
       <w:pPr>
-        <w:ind w:left="1080" w:hanging="360"/>
+        <w:ind w:left="1440" w:hanging="360"/>
       </w:pPr>
     </w:lvl>
     <w:lvl w:ilvl="2" w:tplc="040C001B" w:tentative="1">
@@ -1656,7 +1654,7 @@
       <w:lvlText w:val="%3."/>
       <w:lvlJc w:val="right"/>
       <w:pPr>
-        <w:ind w:left="1800" w:hanging="180"/>
+        <w:ind w:left="2160" w:hanging="180"/>
       </w:pPr>
     </w:lvl>
     <w:lvl w:ilvl="3" w:tplc="040C000F" w:tentative="1">
@@ -1665,7 +1663,7 @@
       <w:lvlText w:val="%4."/>
       <w:lvlJc w:val="left"/>
       <w:pPr>
-        <w:ind w:left="2520" w:hanging="360"/>
+        <w:ind w:left="2880" w:hanging="360"/>
       </w:pPr>
     </w:lvl>
     <w:lvl w:ilvl="4" w:tplc="040C0019" w:tentative="1">
@@ -1674,7 +1672,7 @@
       <w:lvlText w:val="%5."/>
       <w:lvlJc w:val="left"/>
       <w:pPr>
-        <w:ind w:left="3240" w:hanging="360"/>
+        <w:ind w:left="3600" w:hanging="360"/>
       </w:pPr>
     </w:lvl>
     <w:lvl w:ilvl="5" w:tplc="040C001B" w:tentative="1">
@@ -1683,7 +1681,7 @@
       <w:lvlText w:val="%6."/>
       <w:lvlJc w:val="right"/>
       <w:pPr>
-        <w:ind w:left="3960" w:hanging="180"/>
+        <w:ind w:left="4320" w:hanging="180"/>
       </w:pPr>
     </w:lvl>
     <w:lvl w:ilvl="6" w:tplc="040C000F" w:tentative="1">
@@ -1692,7 +1690,7 @@
       <w:lvlText w:val="%7."/>
       <w:lvlJc w:val="left"/>
       <w:pPr>
-        <w:ind w:left="4680" w:hanging="360"/>
+        <w:ind w:left="5040" w:hanging="360"/>
       </w:pPr>
     </w:lvl>
     <w:lvl w:ilvl="7" w:tplc="040C0019" w:tentative="1">
@@ -1701,7 +1699,7 @@
       <w:lvlText w:val="%8."/>
       <w:lvlJc w:val="left"/>
       <w:pPr>
-        <w:ind w:left="5400" w:hanging="360"/>
+        <w:ind w:left="5760" w:hanging="360"/>
       </w:pPr>
     </w:lvl>
     <w:lvl w:ilvl="8" w:tplc="040C001B" w:tentative="1">
@@ -1710,7 +1708,7 @@
       <w:lvlText w:val="%9."/>
       <w:lvlJc w:val="right"/>
       <w:pPr>
-        <w:ind w:left="6120" w:hanging="180"/>
+        <w:ind w:left="6480" w:hanging="180"/>
       </w:pPr>
     </w:lvl>
   </w:abstractNum>
@@ -2721,92 +2719,6 @@
     </w:lvl>
   </w:abstractNum>
   <w:abstractNum w:abstractNumId="24">
-    <w:nsid w:val="72F15712"/>
-    <w:multiLevelType w:val="hybridMultilevel"/>
-    <w:tmpl w:val="2EBAF702"/>
-    <w:lvl w:ilvl="0" w:tplc="100C000F">
-      <w:start w:val="1"/>
-      <w:numFmt w:val="decimal"/>
-      <w:lvlText w:val="%1."/>
-      <w:lvlJc w:val="left"/>
-      <w:pPr>
-        <w:ind w:left="360" w:hanging="360"/>
-      </w:pPr>
-    </w:lvl>
-    <w:lvl w:ilvl="1" w:tplc="100C0019" w:tentative="1">
-      <w:start w:val="1"/>
-      <w:numFmt w:val="lowerLetter"/>
-      <w:lvlText w:val="%2."/>
-      <w:lvlJc w:val="left"/>
-      <w:pPr>
-        <w:ind w:left="1080" w:hanging="360"/>
-      </w:pPr>
-    </w:lvl>
-    <w:lvl w:ilvl="2" w:tplc="100C001B" w:tentative="1">
-      <w:start w:val="1"/>
-      <w:numFmt w:val="lowerRoman"/>
-      <w:lvlText w:val="%3."/>
-      <w:lvlJc w:val="right"/>
-      <w:pPr>
-        <w:ind w:left="1800" w:hanging="180"/>
-      </w:pPr>
-    </w:lvl>
-    <w:lvl w:ilvl="3" w:tplc="100C000F" w:tentative="1">
-      <w:start w:val="1"/>
-      <w:numFmt w:val="decimal"/>
-      <w:lvlText w:val="%4."/>
-      <w:lvlJc w:val="left"/>
-      <w:pPr>
-        <w:ind w:left="2520" w:hanging="360"/>
-      </w:pPr>
-    </w:lvl>
-    <w:lvl w:ilvl="4" w:tplc="100C0019" w:tentative="1">
-      <w:start w:val="1"/>
-      <w:numFmt w:val="lowerLetter"/>
-      <w:lvlText w:val="%5."/>
-      <w:lvlJc w:val="left"/>
-      <w:pPr>
-        <w:ind w:left="3240" w:hanging="360"/>
-      </w:pPr>
-    </w:lvl>
-    <w:lvl w:ilvl="5" w:tplc="100C001B" w:tentative="1">
-      <w:start w:val="1"/>
-      <w:numFmt w:val="lowerRoman"/>
-      <w:lvlText w:val="%6."/>
-      <w:lvlJc w:val="right"/>
-      <w:pPr>
-        <w:ind w:left="3960" w:hanging="180"/>
-      </w:pPr>
-    </w:lvl>
-    <w:lvl w:ilvl="6" w:tplc="100C000F" w:tentative="1">
-      <w:start w:val="1"/>
-      <w:numFmt w:val="decimal"/>
-      <w:lvlText w:val="%7."/>
-      <w:lvlJc w:val="left"/>
-      <w:pPr>
-        <w:ind w:left="4680" w:hanging="360"/>
-      </w:pPr>
-    </w:lvl>
-    <w:lvl w:ilvl="7" w:tplc="100C0019" w:tentative="1">
-      <w:start w:val="1"/>
-      <w:numFmt w:val="lowerLetter"/>
-      <w:lvlText w:val="%8."/>
-      <w:lvlJc w:val="left"/>
-      <w:pPr>
-        <w:ind w:left="5400" w:hanging="360"/>
-      </w:pPr>
-    </w:lvl>
-    <w:lvl w:ilvl="8" w:tplc="100C001B" w:tentative="1">
-      <w:start w:val="1"/>
-      <w:numFmt w:val="lowerRoman"/>
-      <w:lvlText w:val="%9."/>
-      <w:lvlJc w:val="right"/>
-      <w:pPr>
-        <w:ind w:left="6120" w:hanging="180"/>
-      </w:pPr>
-    </w:lvl>
-  </w:abstractNum>
-  <w:abstractNum w:abstractNumId="25">
     <w:nsid w:val="73F02211"/>
     <w:multiLevelType w:val="hybridMultilevel"/>
     <w:tmpl w:val="22B24AAA"/>
@@ -2892,7 +2804,7 @@
       </w:pPr>
     </w:lvl>
   </w:abstractNum>
-  <w:abstractNum w:abstractNumId="26">
+  <w:abstractNum w:abstractNumId="25">
     <w:nsid w:val="791D1ED9"/>
     <w:multiLevelType w:val="hybridMultilevel"/>
     <w:tmpl w:val="4B52E5D6"/>
@@ -2978,7 +2890,7 @@
       </w:pPr>
     </w:lvl>
   </w:abstractNum>
-  <w:abstractNum w:abstractNumId="27">
+  <w:abstractNum w:abstractNumId="26">
     <w:nsid w:val="7BFF464C"/>
     <w:multiLevelType w:val="hybridMultilevel"/>
     <w:tmpl w:val="C028681C"/>
@@ -3086,7 +2998,7 @@
     <w:abstractNumId w:val="1"/>
   </w:num>
   <w:num w:numId="8">
-    <w:abstractNumId w:val="25"/>
+    <w:abstractNumId w:val="24"/>
   </w:num>
   <w:num w:numId="9">
     <w:abstractNumId w:val="19"/>
@@ -3101,7 +3013,7 @@
     <w:abstractNumId w:val="9"/>
   </w:num>
   <w:num w:numId="13">
-    <w:abstractNumId w:val="27"/>
+    <w:abstractNumId w:val="26"/>
   </w:num>
   <w:num w:numId="14">
     <w:abstractNumId w:val="15"/>
@@ -3137,16 +3049,13 @@
     <w:abstractNumId w:val="22"/>
   </w:num>
   <w:num w:numId="25">
-    <w:abstractNumId w:val="26"/>
+    <w:abstractNumId w:val="25"/>
   </w:num>
   <w:num w:numId="26">
     <w:abstractNumId w:val="5"/>
   </w:num>
   <w:num w:numId="27">
     <w:abstractNumId w:val="6"/>
-  </w:num>
-  <w:num w:numId="28">
-    <w:abstractNumId w:val="24"/>
   </w:num>
 </w:numbering>
 </file>
@@ -3536,26 +3445,6 @@
     <w:name w:val="Normal"/>
     <w:qFormat/>
   </w:style>
-  <w:style w:type="paragraph" w:styleId="Titre1">
-    <w:name w:val="heading 1"/>
-    <w:basedOn w:val="Paragraphedeliste"/>
-    <w:next w:val="Normal"/>
-    <w:link w:val="Titre1Car"/>
-    <w:uiPriority w:val="9"/>
-    <w:qFormat/>
-    <w:rsid w:val="008B54A4"/>
-    <w:pPr>
-      <w:numPr>
-        <w:numId w:val="23"/>
-      </w:numPr>
-      <w:outlineLvl w:val="0"/>
-    </w:pPr>
-    <w:rPr>
-      <w:b/>
-      <w:sz w:val="24"/>
-      <w:lang w:val="fr-FR"/>
-    </w:rPr>
-  </w:style>
   <w:style w:type="character" w:default="1" w:styleId="Policepardfaut">
     <w:name w:val="Default Paragraph Font"/>
     <w:uiPriority w:val="1"/>
@@ -3716,18 +3605,6 @@
     <w:rsid w:val="00FF08E5"/>
     <w:rPr>
       <w:shd w:val="solid" w:color="DEEAF6" w:themeColor="accent1" w:themeTint="33" w:fill="auto"/>
-    </w:rPr>
-  </w:style>
-  <w:style w:type="character" w:customStyle="1" w:styleId="Titre1Car">
-    <w:name w:val="Titre 1 Car"/>
-    <w:basedOn w:val="Policepardfaut"/>
-    <w:link w:val="Titre1"/>
-    <w:uiPriority w:val="9"/>
-    <w:rsid w:val="008B54A4"/>
-    <w:rPr>
-      <w:b/>
-      <w:sz w:val="24"/>
-      <w:lang w:val="fr-FR"/>
     </w:rPr>
   </w:style>
 </w:styles>
@@ -3999,7 +3876,7 @@
 </file>
 
 <file path=customXml/itemProps1.xml><?xml version="1.0" encoding="utf-8"?>
-<ds:datastoreItem xmlns:ds="http://schemas.openxmlformats.org/officeDocument/2006/customXml" ds:itemID="{82BDFEBE-B63F-41AA-9A1E-1C11A5277F91}">
+<ds:datastoreItem xmlns:ds="http://schemas.openxmlformats.org/officeDocument/2006/customXml" ds:itemID="{0D6D14BF-D918-422C-80B3-1D9DFC436747}">
   <ds:schemaRefs>
     <ds:schemaRef ds:uri="http://schemas.openxmlformats.org/officeDocument/2006/bibliography"/>
   </ds:schemaRefs>

--- a/bin/s06/S06_Algorithmique.docx
+++ b/bin/s06/S06_Algorithmique.docx
@@ -1,6 +1,6 @@
 
 <file path=word/document.xml><?xml version="1.0" encoding="utf-8"?>
-<w:document xmlns:wpc="http://schemas.microsoft.com/office/word/2010/wordprocessingCanvas" xmlns:mc="http://schemas.openxmlformats.org/markup-compatibility/2006" xmlns:o="urn:schemas-microsoft-com:office:office" xmlns:r="http://schemas.openxmlformats.org/officeDocument/2006/relationships" xmlns:m="http://schemas.openxmlformats.org/officeDocument/2006/math" xmlns:v="urn:schemas-microsoft-com:vml" xmlns:wp14="http://schemas.microsoft.com/office/word/2010/wordprocessingDrawing" xmlns:wp="http://schemas.openxmlformats.org/drawingml/2006/wordprocessingDrawing" xmlns:w10="urn:schemas-microsoft-com:office:word" xmlns:w="http://schemas.openxmlformats.org/wordprocessingml/2006/main" xmlns:w14="http://schemas.microsoft.com/office/word/2010/wordml" xmlns:w15="http://schemas.microsoft.com/office/word/2012/wordml" xmlns:wpg="http://schemas.microsoft.com/office/word/2010/wordprocessingGroup" xmlns:wpi="http://schemas.microsoft.com/office/word/2010/wordprocessingInk" xmlns:wne="http://schemas.microsoft.com/office/word/2006/wordml" xmlns:wps="http://schemas.microsoft.com/office/word/2010/wordprocessingShape" mc:Ignorable="w14 w15 wp14">
+<w:document xmlns:wpc="http://schemas.microsoft.com/office/word/2010/wordprocessingCanvas" xmlns:mo="http://schemas.microsoft.com/office/mac/office/2008/main" xmlns:mc="http://schemas.openxmlformats.org/markup-compatibility/2006" xmlns:mv="urn:schemas-microsoft-com:mac:vml" xmlns:o="urn:schemas-microsoft-com:office:office" xmlns:r="http://schemas.openxmlformats.org/officeDocument/2006/relationships" xmlns:m="http://schemas.openxmlformats.org/officeDocument/2006/math" xmlns:v="urn:schemas-microsoft-com:vml" xmlns:wp14="http://schemas.microsoft.com/office/word/2010/wordprocessingDrawing" xmlns:wp="http://schemas.openxmlformats.org/drawingml/2006/wordprocessingDrawing" xmlns:w10="urn:schemas-microsoft-com:office:word" xmlns:w="http://schemas.openxmlformats.org/wordprocessingml/2006/main" xmlns:w14="http://schemas.microsoft.com/office/word/2010/wordml" xmlns:w15="http://schemas.microsoft.com/office/word/2012/wordml" xmlns:wpg="http://schemas.microsoft.com/office/word/2010/wordprocessingGroup" xmlns:wpi="http://schemas.microsoft.com/office/word/2010/wordprocessingInk" xmlns:wne="http://schemas.microsoft.com/office/word/2006/wordml" xmlns:wps="http://schemas.microsoft.com/office/word/2010/wordprocessingShape" mc:Ignorable="w14 w15 wp14">
   <w:body>
     <w:p>
       <w:pPr>
@@ -86,7 +86,7 @@
         <w:rPr>
           <w:noProof/>
           <w:sz w:val="24"/>
-          <w:lang w:eastAsia="fr-CH"/>
+          <w:lang w:val="fr-FR" w:eastAsia="fr-FR"/>
         </w:rPr>
         <w:drawing>
           <wp:inline distT="0" distB="0" distL="0" distR="0" wp14:anchorId="5145337B" wp14:editId="66D4C508">
@@ -143,7 +143,7 @@
         <w:rPr>
           <w:noProof/>
           <w:sz w:val="24"/>
-          <w:lang w:eastAsia="fr-CH"/>
+          <w:lang w:val="fr-FR" w:eastAsia="fr-FR"/>
         </w:rPr>
         <w:drawing>
           <wp:inline distT="0" distB="0" distL="0" distR="0" wp14:anchorId="0B97AB76" wp14:editId="54998264">
@@ -233,31 +233,22 @@
           <w:rFonts w:ascii="Times New Roman" w:hAnsi="Times New Roman" w:cs="Times New Roman"/>
           <w:sz w:val="24"/>
         </w:rPr>
-        <w:t xml:space="preserve">Adriano </w:t>
-      </w:r>
-      <w:proofErr w:type="gramStart"/>
-      <w:r>
+        <w:t>Adriano De Almeida Silva – T-1f</w:t>
+      </w:r>
+    </w:p>
+    <w:p>
+      <w:pPr>
+        <w:jc w:val="center"/>
         <w:rPr>
           <w:rFonts w:ascii="Times New Roman" w:hAnsi="Times New Roman" w:cs="Times New Roman"/>
           <w:sz w:val="24"/>
         </w:rPr>
-        <w:t>De Almeida Silva – T-1f</w:t>
-      </w:r>
-      <w:proofErr w:type="gramEnd"/>
-    </w:p>
-    <w:p>
-      <w:pPr>
-        <w:jc w:val="center"/>
+      </w:pPr>
+      <w:r>
         <w:rPr>
           <w:rFonts w:ascii="Times New Roman" w:hAnsi="Times New Roman" w:cs="Times New Roman"/>
           <w:sz w:val="24"/>
         </w:rPr>
-      </w:pPr>
-      <w:r>
-        <w:rPr>
-          <w:rFonts w:ascii="Times New Roman" w:hAnsi="Times New Roman" w:cs="Times New Roman"/>
-          <w:sz w:val="24"/>
-        </w:rPr>
         <w:t>Alex Travasso – T-1f</w:t>
       </w:r>
     </w:p>
@@ -291,7 +282,7 @@
     </w:p>
     <w:p>
       <w:pPr>
-        <w:pStyle w:val="Paragraphedeliste"/>
+        <w:pStyle w:val="Pardeliste"/>
         <w:numPr>
           <w:ilvl w:val="0"/>
           <w:numId w:val="23"/>
@@ -312,7 +303,7 @@
     </w:p>
     <w:p>
       <w:pPr>
-        <w:pStyle w:val="Paragraphedeliste"/>
+        <w:pStyle w:val="Pardeliste"/>
         <w:rPr>
           <w:lang w:val="fr-FR"/>
         </w:rPr>
@@ -326,7 +317,7 @@
     </w:p>
     <w:p>
       <w:pPr>
-        <w:pStyle w:val="Paragraphedeliste"/>
+        <w:pStyle w:val="Pardeliste"/>
         <w:rPr>
           <w:lang w:val="fr-FR"/>
         </w:rPr>
@@ -336,6 +327,6766 @@
           <w:lang w:val="fr-FR"/>
         </w:rPr>
         <w:t xml:space="preserve">En effet, elle va parcourir l’ensemble « s » </w:t>
+      </w:r>
+      <w:r>
+        <w:rPr>
+          <w:lang w:val="fr-FR"/>
+        </w:rPr>
+        <w:t>à la recherche</w:t>
+      </w:r>
+      <w:r>
+        <w:rPr>
+          <w:lang w:val="fr-FR"/>
+        </w:rPr>
+        <w:t xml:space="preserve"> des éléments plus petits que « x ».</w:t>
+      </w:r>
+    </w:p>
+    <w:p>
+      <w:pPr>
+        <w:pStyle w:val="Pardeliste"/>
+        <w:rPr>
+          <w:lang w:val="fr-FR"/>
+        </w:rPr>
+      </w:pPr>
+    </w:p>
+    <w:p>
+      <w:pPr>
+        <w:pStyle w:val="Pardeliste"/>
+        <w:rPr>
+          <w:lang w:val="fr-FR"/>
+        </w:rPr>
+      </w:pPr>
+    </w:p>
+    <w:p>
+      <w:pPr>
+        <w:pStyle w:val="Pardeliste"/>
+        <w:numPr>
+          <w:ilvl w:val="0"/>
+          <w:numId w:val="23"/>
+        </w:numPr>
+        <w:rPr>
+          <w:lang w:val="fr-FR"/>
+        </w:rPr>
+      </w:pPr>
+      <w:r>
+        <w:rPr>
+          <w:b/>
+          <w:lang w:val="fr-FR"/>
+        </w:rPr>
+        <w:t>I</w:t>
+      </w:r>
+      <w:r>
+        <w:rPr>
+          <w:b/>
+          <w:lang w:val="fr-FR"/>
+        </w:rPr>
+        <w:t>mplémenter le type abstrait "dictionnaire" spécifié au cours, à l'aide de tableau. Tester.</w:t>
+      </w:r>
+    </w:p>
+    <w:p>
+      <w:pPr>
+        <w:pStyle w:val="code"/>
+        <w:rPr>
+          <w:lang w:val="fr-FR"/>
+        </w:rPr>
+      </w:pPr>
+    </w:p>
+    <w:p>
+      <w:pPr>
+        <w:pStyle w:val="code"/>
+        <w:rPr>
+          <w:rFonts w:ascii="Monaco" w:hAnsi="Monaco" w:cs="Monaco"/>
+          <w:lang w:val="fr-FR"/>
+        </w:rPr>
+      </w:pPr>
+      <w:r>
+        <w:rPr>
+          <w:rFonts w:ascii="Monaco" w:hAnsi="Monaco" w:cs="Monaco"/>
+          <w:b/>
+          <w:bCs/>
+          <w:color w:val="7F0055"/>
+          <w:lang w:val="fr-FR"/>
+        </w:rPr>
+        <w:t>package</w:t>
+      </w:r>
+      <w:r>
+        <w:rPr>
+          <w:rFonts w:ascii="Monaco" w:hAnsi="Monaco" w:cs="Monaco"/>
+          <w:color w:val="000000"/>
+          <w:lang w:val="fr-FR"/>
+        </w:rPr>
+        <w:t xml:space="preserve"> s06;</w:t>
+      </w:r>
+    </w:p>
+    <w:p>
+      <w:pPr>
+        <w:pStyle w:val="code"/>
+        <w:rPr>
+          <w:rFonts w:ascii="Monaco" w:hAnsi="Monaco" w:cs="Monaco"/>
+          <w:lang w:val="fr-FR"/>
+        </w:rPr>
+      </w:pPr>
+    </w:p>
+    <w:p>
+      <w:pPr>
+        <w:pStyle w:val="code"/>
+        <w:rPr>
+          <w:rFonts w:ascii="Monaco" w:hAnsi="Monaco" w:cs="Monaco"/>
+          <w:lang w:val="fr-FR"/>
+        </w:rPr>
+      </w:pPr>
+      <w:r>
+        <w:rPr>
+          <w:rFonts w:ascii="Monaco" w:hAnsi="Monaco" w:cs="Monaco"/>
+          <w:b/>
+          <w:bCs/>
+          <w:color w:val="7F0055"/>
+          <w:lang w:val="fr-FR"/>
+        </w:rPr>
+        <w:t>public</w:t>
+      </w:r>
+      <w:r>
+        <w:rPr>
+          <w:rFonts w:ascii="Monaco" w:hAnsi="Monaco" w:cs="Monaco"/>
+          <w:color w:val="000000"/>
+          <w:lang w:val="fr-FR"/>
+        </w:rPr>
+        <w:t xml:space="preserve"> </w:t>
+      </w:r>
+      <w:r>
+        <w:rPr>
+          <w:rFonts w:ascii="Monaco" w:hAnsi="Monaco" w:cs="Monaco"/>
+          <w:b/>
+          <w:bCs/>
+          <w:color w:val="7F0055"/>
+          <w:lang w:val="fr-FR"/>
+        </w:rPr>
+        <w:t>class</w:t>
+      </w:r>
+      <w:r>
+        <w:rPr>
+          <w:rFonts w:ascii="Monaco" w:hAnsi="Monaco" w:cs="Monaco"/>
+          <w:color w:val="000000"/>
+          <w:lang w:val="fr-FR"/>
+        </w:rPr>
+        <w:t xml:space="preserve"> ShortToStringMap {</w:t>
+      </w:r>
+    </w:p>
+    <w:p>
+      <w:pPr>
+        <w:pStyle w:val="code"/>
+        <w:rPr>
+          <w:rFonts w:ascii="Monaco" w:hAnsi="Monaco" w:cs="Monaco"/>
+          <w:lang w:val="fr-FR"/>
+        </w:rPr>
+      </w:pPr>
+      <w:r>
+        <w:rPr>
+          <w:rFonts w:ascii="Monaco" w:hAnsi="Monaco" w:cs="Monaco"/>
+          <w:color w:val="000000"/>
+          <w:lang w:val="fr-FR"/>
+        </w:rPr>
+        <w:tab/>
+      </w:r>
+      <w:r>
+        <w:rPr>
+          <w:rFonts w:ascii="Monaco" w:hAnsi="Monaco" w:cs="Monaco"/>
+          <w:b/>
+          <w:bCs/>
+          <w:color w:val="7F0055"/>
+          <w:lang w:val="fr-FR"/>
+        </w:rPr>
+        <w:t>private</w:t>
+      </w:r>
+      <w:r>
+        <w:rPr>
+          <w:rFonts w:ascii="Monaco" w:hAnsi="Monaco" w:cs="Monaco"/>
+          <w:color w:val="000000"/>
+          <w:lang w:val="fr-FR"/>
+        </w:rPr>
+        <w:t xml:space="preserve"> </w:t>
+      </w:r>
+      <w:r>
+        <w:rPr>
+          <w:rFonts w:ascii="Monaco" w:hAnsi="Monaco" w:cs="Monaco"/>
+          <w:b/>
+          <w:bCs/>
+          <w:color w:val="7F0055"/>
+          <w:lang w:val="fr-FR"/>
+        </w:rPr>
+        <w:t>int</w:t>
+      </w:r>
+      <w:r>
+        <w:rPr>
+          <w:rFonts w:ascii="Monaco" w:hAnsi="Monaco" w:cs="Monaco"/>
+          <w:color w:val="000000"/>
+          <w:lang w:val="fr-FR"/>
+        </w:rPr>
+        <w:t xml:space="preserve"> </w:t>
+      </w:r>
+      <w:r>
+        <w:rPr>
+          <w:rFonts w:ascii="Monaco" w:hAnsi="Monaco" w:cs="Monaco"/>
+          <w:color w:val="0000C0"/>
+          <w:lang w:val="fr-FR"/>
+        </w:rPr>
+        <w:t>size</w:t>
+      </w:r>
+      <w:r>
+        <w:rPr>
+          <w:rFonts w:ascii="Monaco" w:hAnsi="Monaco" w:cs="Monaco"/>
+          <w:color w:val="000000"/>
+          <w:lang w:val="fr-FR"/>
+        </w:rPr>
+        <w:t>;</w:t>
+      </w:r>
+    </w:p>
+    <w:p>
+      <w:pPr>
+        <w:pStyle w:val="code"/>
+        <w:rPr>
+          <w:rFonts w:ascii="Monaco" w:hAnsi="Monaco" w:cs="Monaco"/>
+          <w:lang w:val="fr-FR"/>
+        </w:rPr>
+      </w:pPr>
+      <w:r>
+        <w:rPr>
+          <w:rFonts w:ascii="Monaco" w:hAnsi="Monaco" w:cs="Monaco"/>
+          <w:color w:val="000000"/>
+          <w:lang w:val="fr-FR"/>
+        </w:rPr>
+        <w:tab/>
+      </w:r>
+      <w:r>
+        <w:rPr>
+          <w:rFonts w:ascii="Monaco" w:hAnsi="Monaco" w:cs="Monaco"/>
+          <w:b/>
+          <w:bCs/>
+          <w:color w:val="7F0055"/>
+          <w:lang w:val="fr-FR"/>
+        </w:rPr>
+        <w:t>private</w:t>
+      </w:r>
+      <w:r>
+        <w:rPr>
+          <w:rFonts w:ascii="Monaco" w:hAnsi="Monaco" w:cs="Monaco"/>
+          <w:color w:val="000000"/>
+          <w:lang w:val="fr-FR"/>
+        </w:rPr>
+        <w:t xml:space="preserve"> </w:t>
+      </w:r>
+      <w:r>
+        <w:rPr>
+          <w:rFonts w:ascii="Monaco" w:hAnsi="Monaco" w:cs="Monaco"/>
+          <w:b/>
+          <w:bCs/>
+          <w:color w:val="7F0055"/>
+          <w:lang w:val="fr-FR"/>
+        </w:rPr>
+        <w:t>int</w:t>
+      </w:r>
+      <w:r>
+        <w:rPr>
+          <w:rFonts w:ascii="Monaco" w:hAnsi="Monaco" w:cs="Monaco"/>
+          <w:color w:val="000000"/>
+          <w:lang w:val="fr-FR"/>
+        </w:rPr>
+        <w:t xml:space="preserve"> </w:t>
+      </w:r>
+      <w:r>
+        <w:rPr>
+          <w:rFonts w:ascii="Monaco" w:hAnsi="Monaco" w:cs="Monaco"/>
+          <w:color w:val="0000C0"/>
+          <w:lang w:val="fr-FR"/>
+        </w:rPr>
+        <w:t>tabKey</w:t>
+      </w:r>
+      <w:r>
+        <w:rPr>
+          <w:rFonts w:ascii="Monaco" w:hAnsi="Monaco" w:cs="Monaco"/>
+          <w:color w:val="000000"/>
+          <w:lang w:val="fr-FR"/>
+        </w:rPr>
+        <w:t>[];</w:t>
+      </w:r>
+    </w:p>
+    <w:p>
+      <w:pPr>
+        <w:pStyle w:val="code"/>
+        <w:rPr>
+          <w:rFonts w:ascii="Monaco" w:hAnsi="Monaco" w:cs="Monaco"/>
+          <w:lang w:val="fr-FR"/>
+        </w:rPr>
+      </w:pPr>
+      <w:r>
+        <w:rPr>
+          <w:rFonts w:ascii="Monaco" w:hAnsi="Monaco" w:cs="Monaco"/>
+          <w:color w:val="000000"/>
+          <w:lang w:val="fr-FR"/>
+        </w:rPr>
+        <w:tab/>
+      </w:r>
+      <w:r>
+        <w:rPr>
+          <w:rFonts w:ascii="Monaco" w:hAnsi="Monaco" w:cs="Monaco"/>
+          <w:b/>
+          <w:bCs/>
+          <w:color w:val="7F0055"/>
+          <w:lang w:val="fr-FR"/>
+        </w:rPr>
+        <w:t>private</w:t>
+      </w:r>
+      <w:r>
+        <w:rPr>
+          <w:rFonts w:ascii="Monaco" w:hAnsi="Monaco" w:cs="Monaco"/>
+          <w:color w:val="000000"/>
+          <w:lang w:val="fr-FR"/>
+        </w:rPr>
+        <w:t xml:space="preserve"> String </w:t>
+      </w:r>
+      <w:r>
+        <w:rPr>
+          <w:rFonts w:ascii="Monaco" w:hAnsi="Monaco" w:cs="Monaco"/>
+          <w:color w:val="0000C0"/>
+          <w:lang w:val="fr-FR"/>
+        </w:rPr>
+        <w:t>tabValue</w:t>
+      </w:r>
+      <w:r>
+        <w:rPr>
+          <w:rFonts w:ascii="Monaco" w:hAnsi="Monaco" w:cs="Monaco"/>
+          <w:color w:val="000000"/>
+          <w:lang w:val="fr-FR"/>
+        </w:rPr>
+        <w:t>[];</w:t>
+      </w:r>
+    </w:p>
+    <w:p>
+      <w:pPr>
+        <w:pStyle w:val="code"/>
+        <w:rPr>
+          <w:rFonts w:ascii="Monaco" w:hAnsi="Monaco" w:cs="Monaco"/>
+          <w:lang w:val="fr-FR"/>
+        </w:rPr>
+      </w:pPr>
+      <w:r>
+        <w:rPr>
+          <w:rFonts w:ascii="Monaco" w:hAnsi="Monaco" w:cs="Monaco"/>
+          <w:color w:val="000000"/>
+          <w:lang w:val="fr-FR"/>
+        </w:rPr>
+        <w:tab/>
+      </w:r>
+      <w:r>
+        <w:rPr>
+          <w:rFonts w:ascii="Monaco" w:hAnsi="Monaco" w:cs="Monaco"/>
+          <w:b/>
+          <w:bCs/>
+          <w:color w:val="7F0055"/>
+          <w:lang w:val="fr-FR"/>
+        </w:rPr>
+        <w:t>private</w:t>
+      </w:r>
+      <w:r>
+        <w:rPr>
+          <w:rFonts w:ascii="Monaco" w:hAnsi="Monaco" w:cs="Monaco"/>
+          <w:color w:val="000000"/>
+          <w:lang w:val="fr-FR"/>
+        </w:rPr>
+        <w:t xml:space="preserve"> </w:t>
+      </w:r>
+      <w:r>
+        <w:rPr>
+          <w:rFonts w:ascii="Monaco" w:hAnsi="Monaco" w:cs="Monaco"/>
+          <w:b/>
+          <w:bCs/>
+          <w:color w:val="7F0055"/>
+          <w:lang w:val="fr-FR"/>
+        </w:rPr>
+        <w:t>int</w:t>
+      </w:r>
+      <w:r>
+        <w:rPr>
+          <w:rFonts w:ascii="Monaco" w:hAnsi="Monaco" w:cs="Monaco"/>
+          <w:color w:val="000000"/>
+          <w:lang w:val="fr-FR"/>
+        </w:rPr>
+        <w:t xml:space="preserve"> getPosOfKey(</w:t>
+      </w:r>
+      <w:r>
+        <w:rPr>
+          <w:rFonts w:ascii="Monaco" w:hAnsi="Monaco" w:cs="Monaco"/>
+          <w:b/>
+          <w:bCs/>
+          <w:color w:val="7F0055"/>
+          <w:lang w:val="fr-FR"/>
+        </w:rPr>
+        <w:t>short</w:t>
+      </w:r>
+      <w:r>
+        <w:rPr>
+          <w:rFonts w:ascii="Monaco" w:hAnsi="Monaco" w:cs="Monaco"/>
+          <w:color w:val="000000"/>
+          <w:lang w:val="fr-FR"/>
+        </w:rPr>
+        <w:t xml:space="preserve"> </w:t>
+      </w:r>
+      <w:r>
+        <w:rPr>
+          <w:rFonts w:ascii="Monaco" w:hAnsi="Monaco" w:cs="Monaco"/>
+          <w:color w:val="6A3E3E"/>
+          <w:lang w:val="fr-FR"/>
+        </w:rPr>
+        <w:t>key</w:t>
+      </w:r>
+      <w:r>
+        <w:rPr>
+          <w:rFonts w:ascii="Monaco" w:hAnsi="Monaco" w:cs="Monaco"/>
+          <w:color w:val="000000"/>
+          <w:lang w:val="fr-FR"/>
+        </w:rPr>
+        <w:t>) {</w:t>
+      </w:r>
+    </w:p>
+    <w:p>
+      <w:pPr>
+        <w:pStyle w:val="code"/>
+        <w:rPr>
+          <w:rFonts w:ascii="Monaco" w:hAnsi="Monaco" w:cs="Monaco"/>
+          <w:lang w:val="fr-FR"/>
+        </w:rPr>
+      </w:pPr>
+      <w:r>
+        <w:rPr>
+          <w:rFonts w:ascii="Monaco" w:hAnsi="Monaco" w:cs="Monaco"/>
+          <w:color w:val="000000"/>
+          <w:lang w:val="fr-FR"/>
+        </w:rPr>
+        <w:tab/>
+      </w:r>
+      <w:r>
+        <w:rPr>
+          <w:rFonts w:ascii="Monaco" w:hAnsi="Monaco" w:cs="Monaco"/>
+          <w:color w:val="000000"/>
+          <w:lang w:val="fr-FR"/>
+        </w:rPr>
+        <w:tab/>
+      </w:r>
+      <w:r>
+        <w:rPr>
+          <w:rFonts w:ascii="Monaco" w:hAnsi="Monaco" w:cs="Monaco"/>
+          <w:b/>
+          <w:bCs/>
+          <w:color w:val="7F0055"/>
+          <w:lang w:val="fr-FR"/>
+        </w:rPr>
+        <w:t>for</w:t>
+      </w:r>
+      <w:r>
+        <w:rPr>
+          <w:rFonts w:ascii="Monaco" w:hAnsi="Monaco" w:cs="Monaco"/>
+          <w:color w:val="000000"/>
+          <w:lang w:val="fr-FR"/>
+        </w:rPr>
+        <w:t xml:space="preserve"> (</w:t>
+      </w:r>
+      <w:r>
+        <w:rPr>
+          <w:rFonts w:ascii="Monaco" w:hAnsi="Monaco" w:cs="Monaco"/>
+          <w:b/>
+          <w:bCs/>
+          <w:color w:val="7F0055"/>
+          <w:lang w:val="fr-FR"/>
+        </w:rPr>
+        <w:t>int</w:t>
+      </w:r>
+      <w:r>
+        <w:rPr>
+          <w:rFonts w:ascii="Monaco" w:hAnsi="Monaco" w:cs="Monaco"/>
+          <w:color w:val="000000"/>
+          <w:lang w:val="fr-FR"/>
+        </w:rPr>
+        <w:t xml:space="preserve"> </w:t>
+      </w:r>
+      <w:r>
+        <w:rPr>
+          <w:rFonts w:ascii="Monaco" w:hAnsi="Monaco" w:cs="Monaco"/>
+          <w:color w:val="6A3E3E"/>
+          <w:lang w:val="fr-FR"/>
+        </w:rPr>
+        <w:t>i</w:t>
+      </w:r>
+      <w:r>
+        <w:rPr>
+          <w:rFonts w:ascii="Monaco" w:hAnsi="Monaco" w:cs="Monaco"/>
+          <w:color w:val="000000"/>
+          <w:lang w:val="fr-FR"/>
+        </w:rPr>
+        <w:t xml:space="preserve"> = 0; </w:t>
+      </w:r>
+      <w:r>
+        <w:rPr>
+          <w:rFonts w:ascii="Monaco" w:hAnsi="Monaco" w:cs="Monaco"/>
+          <w:color w:val="6A3E3E"/>
+          <w:lang w:val="fr-FR"/>
+        </w:rPr>
+        <w:t>i</w:t>
+      </w:r>
+      <w:r>
+        <w:rPr>
+          <w:rFonts w:ascii="Monaco" w:hAnsi="Monaco" w:cs="Monaco"/>
+          <w:color w:val="000000"/>
+          <w:lang w:val="fr-FR"/>
+        </w:rPr>
+        <w:t xml:space="preserve"> &lt; </w:t>
+      </w:r>
+      <w:r>
+        <w:rPr>
+          <w:rFonts w:ascii="Monaco" w:hAnsi="Monaco" w:cs="Monaco"/>
+          <w:color w:val="0000C0"/>
+          <w:lang w:val="fr-FR"/>
+        </w:rPr>
+        <w:t>size</w:t>
+      </w:r>
+      <w:r>
+        <w:rPr>
+          <w:rFonts w:ascii="Monaco" w:hAnsi="Monaco" w:cs="Monaco"/>
+          <w:color w:val="000000"/>
+          <w:lang w:val="fr-FR"/>
+        </w:rPr>
+        <w:t xml:space="preserve">; </w:t>
+      </w:r>
+      <w:r>
+        <w:rPr>
+          <w:rFonts w:ascii="Monaco" w:hAnsi="Monaco" w:cs="Monaco"/>
+          <w:color w:val="6A3E3E"/>
+          <w:lang w:val="fr-FR"/>
+        </w:rPr>
+        <w:t>i</w:t>
+      </w:r>
+      <w:r>
+        <w:rPr>
+          <w:rFonts w:ascii="Monaco" w:hAnsi="Monaco" w:cs="Monaco"/>
+          <w:color w:val="000000"/>
+          <w:lang w:val="fr-FR"/>
+        </w:rPr>
+        <w:t>++) {</w:t>
+      </w:r>
+    </w:p>
+    <w:p>
+      <w:pPr>
+        <w:pStyle w:val="code"/>
+        <w:rPr>
+          <w:rFonts w:ascii="Monaco" w:hAnsi="Monaco" w:cs="Monaco"/>
+          <w:lang w:val="fr-FR"/>
+        </w:rPr>
+      </w:pPr>
+      <w:r>
+        <w:rPr>
+          <w:rFonts w:ascii="Monaco" w:hAnsi="Monaco" w:cs="Monaco"/>
+          <w:color w:val="000000"/>
+          <w:lang w:val="fr-FR"/>
+        </w:rPr>
+        <w:tab/>
+      </w:r>
+      <w:r>
+        <w:rPr>
+          <w:rFonts w:ascii="Monaco" w:hAnsi="Monaco" w:cs="Monaco"/>
+          <w:color w:val="000000"/>
+          <w:lang w:val="fr-FR"/>
+        </w:rPr>
+        <w:tab/>
+      </w:r>
+      <w:r>
+        <w:rPr>
+          <w:rFonts w:ascii="Monaco" w:hAnsi="Monaco" w:cs="Monaco"/>
+          <w:color w:val="000000"/>
+          <w:lang w:val="fr-FR"/>
+        </w:rPr>
+        <w:tab/>
+      </w:r>
+      <w:r>
+        <w:rPr>
+          <w:rFonts w:ascii="Monaco" w:hAnsi="Monaco" w:cs="Monaco"/>
+          <w:b/>
+          <w:bCs/>
+          <w:color w:val="7F0055"/>
+          <w:lang w:val="fr-FR"/>
+        </w:rPr>
+        <w:t>if</w:t>
+      </w:r>
+      <w:r>
+        <w:rPr>
+          <w:rFonts w:ascii="Monaco" w:hAnsi="Monaco" w:cs="Monaco"/>
+          <w:color w:val="000000"/>
+          <w:lang w:val="fr-FR"/>
+        </w:rPr>
+        <w:t xml:space="preserve"> (</w:t>
+      </w:r>
+      <w:r>
+        <w:rPr>
+          <w:rFonts w:ascii="Monaco" w:hAnsi="Monaco" w:cs="Monaco"/>
+          <w:color w:val="0000C0"/>
+          <w:lang w:val="fr-FR"/>
+        </w:rPr>
+        <w:t>tabKey</w:t>
+      </w:r>
+      <w:r>
+        <w:rPr>
+          <w:rFonts w:ascii="Monaco" w:hAnsi="Monaco" w:cs="Monaco"/>
+          <w:color w:val="000000"/>
+          <w:lang w:val="fr-FR"/>
+        </w:rPr>
+        <w:t>[</w:t>
+      </w:r>
+      <w:r>
+        <w:rPr>
+          <w:rFonts w:ascii="Monaco" w:hAnsi="Monaco" w:cs="Monaco"/>
+          <w:color w:val="6A3E3E"/>
+          <w:lang w:val="fr-FR"/>
+        </w:rPr>
+        <w:t>i</w:t>
+      </w:r>
+      <w:r>
+        <w:rPr>
+          <w:rFonts w:ascii="Monaco" w:hAnsi="Monaco" w:cs="Monaco"/>
+          <w:color w:val="000000"/>
+          <w:lang w:val="fr-FR"/>
+        </w:rPr>
+        <w:t xml:space="preserve">] == </w:t>
+      </w:r>
+      <w:r>
+        <w:rPr>
+          <w:rFonts w:ascii="Monaco" w:hAnsi="Monaco" w:cs="Monaco"/>
+          <w:color w:val="6A3E3E"/>
+          <w:lang w:val="fr-FR"/>
+        </w:rPr>
+        <w:t>key</w:t>
+      </w:r>
+      <w:r>
+        <w:rPr>
+          <w:rFonts w:ascii="Monaco" w:hAnsi="Monaco" w:cs="Monaco"/>
+          <w:color w:val="000000"/>
+          <w:lang w:val="fr-FR"/>
+        </w:rPr>
+        <w:t>) {</w:t>
+      </w:r>
+    </w:p>
+    <w:p>
+      <w:pPr>
+        <w:pStyle w:val="code"/>
+        <w:rPr>
+          <w:rFonts w:ascii="Monaco" w:hAnsi="Monaco" w:cs="Monaco"/>
+          <w:lang w:val="fr-FR"/>
+        </w:rPr>
+      </w:pPr>
+      <w:r>
+        <w:rPr>
+          <w:rFonts w:ascii="Monaco" w:hAnsi="Monaco" w:cs="Monaco"/>
+          <w:color w:val="000000"/>
+          <w:lang w:val="fr-FR"/>
+        </w:rPr>
+        <w:tab/>
+      </w:r>
+      <w:r>
+        <w:rPr>
+          <w:rFonts w:ascii="Monaco" w:hAnsi="Monaco" w:cs="Monaco"/>
+          <w:color w:val="000000"/>
+          <w:lang w:val="fr-FR"/>
+        </w:rPr>
+        <w:tab/>
+      </w:r>
+      <w:r>
+        <w:rPr>
+          <w:rFonts w:ascii="Monaco" w:hAnsi="Monaco" w:cs="Monaco"/>
+          <w:color w:val="000000"/>
+          <w:lang w:val="fr-FR"/>
+        </w:rPr>
+        <w:tab/>
+      </w:r>
+      <w:r>
+        <w:rPr>
+          <w:rFonts w:ascii="Monaco" w:hAnsi="Monaco" w:cs="Monaco"/>
+          <w:color w:val="000000"/>
+          <w:lang w:val="fr-FR"/>
+        </w:rPr>
+        <w:tab/>
+      </w:r>
+      <w:r>
+        <w:rPr>
+          <w:rFonts w:ascii="Monaco" w:hAnsi="Monaco" w:cs="Monaco"/>
+          <w:b/>
+          <w:bCs/>
+          <w:color w:val="7F0055"/>
+          <w:lang w:val="fr-FR"/>
+        </w:rPr>
+        <w:t>return</w:t>
+      </w:r>
+      <w:r>
+        <w:rPr>
+          <w:rFonts w:ascii="Monaco" w:hAnsi="Monaco" w:cs="Monaco"/>
+          <w:color w:val="000000"/>
+          <w:lang w:val="fr-FR"/>
+        </w:rPr>
+        <w:t xml:space="preserve"> </w:t>
+      </w:r>
+      <w:r>
+        <w:rPr>
+          <w:rFonts w:ascii="Monaco" w:hAnsi="Monaco" w:cs="Monaco"/>
+          <w:color w:val="6A3E3E"/>
+          <w:lang w:val="fr-FR"/>
+        </w:rPr>
+        <w:t>i</w:t>
+      </w:r>
+      <w:r>
+        <w:rPr>
+          <w:rFonts w:ascii="Monaco" w:hAnsi="Monaco" w:cs="Monaco"/>
+          <w:color w:val="000000"/>
+          <w:lang w:val="fr-FR"/>
+        </w:rPr>
+        <w:t>;</w:t>
+      </w:r>
+    </w:p>
+    <w:p>
+      <w:pPr>
+        <w:pStyle w:val="code"/>
+        <w:rPr>
+          <w:rFonts w:ascii="Monaco" w:hAnsi="Monaco" w:cs="Monaco"/>
+          <w:lang w:val="fr-FR"/>
+        </w:rPr>
+      </w:pPr>
+      <w:r>
+        <w:rPr>
+          <w:rFonts w:ascii="Monaco" w:hAnsi="Monaco" w:cs="Monaco"/>
+          <w:color w:val="000000"/>
+          <w:lang w:val="fr-FR"/>
+        </w:rPr>
+        <w:tab/>
+      </w:r>
+      <w:r>
+        <w:rPr>
+          <w:rFonts w:ascii="Monaco" w:hAnsi="Monaco" w:cs="Monaco"/>
+          <w:color w:val="000000"/>
+          <w:lang w:val="fr-FR"/>
+        </w:rPr>
+        <w:tab/>
+      </w:r>
+      <w:r>
+        <w:rPr>
+          <w:rFonts w:ascii="Monaco" w:hAnsi="Monaco" w:cs="Monaco"/>
+          <w:color w:val="000000"/>
+          <w:lang w:val="fr-FR"/>
+        </w:rPr>
+        <w:tab/>
+        <w:t>}</w:t>
+      </w:r>
+    </w:p>
+    <w:p>
+      <w:pPr>
+        <w:pStyle w:val="code"/>
+        <w:rPr>
+          <w:rFonts w:ascii="Monaco" w:hAnsi="Monaco" w:cs="Monaco"/>
+          <w:lang w:val="fr-FR"/>
+        </w:rPr>
+      </w:pPr>
+      <w:r>
+        <w:rPr>
+          <w:rFonts w:ascii="Monaco" w:hAnsi="Monaco" w:cs="Monaco"/>
+          <w:color w:val="000000"/>
+          <w:lang w:val="fr-FR"/>
+        </w:rPr>
+        <w:tab/>
+      </w:r>
+      <w:r>
+        <w:rPr>
+          <w:rFonts w:ascii="Monaco" w:hAnsi="Monaco" w:cs="Monaco"/>
+          <w:color w:val="000000"/>
+          <w:lang w:val="fr-FR"/>
+        </w:rPr>
+        <w:tab/>
+        <w:t>}</w:t>
+      </w:r>
+    </w:p>
+    <w:p>
+      <w:pPr>
+        <w:pStyle w:val="code"/>
+        <w:rPr>
+          <w:rFonts w:ascii="Monaco" w:hAnsi="Monaco" w:cs="Monaco"/>
+          <w:lang w:val="fr-FR"/>
+        </w:rPr>
+      </w:pPr>
+      <w:r>
+        <w:rPr>
+          <w:rFonts w:ascii="Monaco" w:hAnsi="Monaco" w:cs="Monaco"/>
+          <w:color w:val="000000"/>
+          <w:lang w:val="fr-FR"/>
+        </w:rPr>
+        <w:tab/>
+      </w:r>
+      <w:r>
+        <w:rPr>
+          <w:rFonts w:ascii="Monaco" w:hAnsi="Monaco" w:cs="Monaco"/>
+          <w:color w:val="000000"/>
+          <w:lang w:val="fr-FR"/>
+        </w:rPr>
+        <w:tab/>
+      </w:r>
+      <w:r>
+        <w:rPr>
+          <w:rFonts w:ascii="Monaco" w:hAnsi="Monaco" w:cs="Monaco"/>
+          <w:b/>
+          <w:bCs/>
+          <w:color w:val="7F0055"/>
+          <w:lang w:val="fr-FR"/>
+        </w:rPr>
+        <w:t>return</w:t>
+      </w:r>
+      <w:r>
+        <w:rPr>
+          <w:rFonts w:ascii="Monaco" w:hAnsi="Monaco" w:cs="Monaco"/>
+          <w:color w:val="000000"/>
+          <w:lang w:val="fr-FR"/>
+        </w:rPr>
+        <w:t xml:space="preserve"> -1;</w:t>
+      </w:r>
+    </w:p>
+    <w:p>
+      <w:pPr>
+        <w:pStyle w:val="code"/>
+        <w:rPr>
+          <w:rFonts w:ascii="Monaco" w:hAnsi="Monaco" w:cs="Monaco"/>
+          <w:lang w:val="fr-FR"/>
+        </w:rPr>
+      </w:pPr>
+      <w:r>
+        <w:rPr>
+          <w:rFonts w:ascii="Monaco" w:hAnsi="Monaco" w:cs="Monaco"/>
+          <w:color w:val="000000"/>
+          <w:lang w:val="fr-FR"/>
+        </w:rPr>
+        <w:tab/>
+        <w:t>}</w:t>
+      </w:r>
+    </w:p>
+    <w:p>
+      <w:pPr>
+        <w:pStyle w:val="code"/>
+        <w:rPr>
+          <w:rFonts w:ascii="Monaco" w:hAnsi="Monaco" w:cs="Monaco"/>
+          <w:lang w:val="fr-FR"/>
+        </w:rPr>
+      </w:pPr>
+      <w:r>
+        <w:rPr>
+          <w:rFonts w:ascii="Monaco" w:hAnsi="Monaco" w:cs="Monaco"/>
+          <w:color w:val="000000"/>
+          <w:lang w:val="fr-FR"/>
+        </w:rPr>
+        <w:tab/>
+      </w:r>
+      <w:r>
+        <w:rPr>
+          <w:rFonts w:ascii="Monaco" w:hAnsi="Monaco" w:cs="Monaco"/>
+          <w:b/>
+          <w:bCs/>
+          <w:color w:val="7F0055"/>
+          <w:lang w:val="fr-FR"/>
+        </w:rPr>
+        <w:t>public</w:t>
+      </w:r>
+      <w:r>
+        <w:rPr>
+          <w:rFonts w:ascii="Monaco" w:hAnsi="Monaco" w:cs="Monaco"/>
+          <w:color w:val="000000"/>
+          <w:lang w:val="fr-FR"/>
+        </w:rPr>
+        <w:t xml:space="preserve"> </w:t>
+      </w:r>
+      <w:r>
+        <w:rPr>
+          <w:rFonts w:ascii="Monaco" w:hAnsi="Monaco" w:cs="Monaco"/>
+          <w:b/>
+          <w:bCs/>
+          <w:color w:val="7F0055"/>
+          <w:lang w:val="fr-FR"/>
+        </w:rPr>
+        <w:t>boolean</w:t>
+      </w:r>
+      <w:r>
+        <w:rPr>
+          <w:rFonts w:ascii="Monaco" w:hAnsi="Monaco" w:cs="Monaco"/>
+          <w:color w:val="000000"/>
+          <w:lang w:val="fr-FR"/>
+        </w:rPr>
+        <w:t xml:space="preserve"> containsKey(</w:t>
+      </w:r>
+      <w:r>
+        <w:rPr>
+          <w:rFonts w:ascii="Monaco" w:hAnsi="Monaco" w:cs="Monaco"/>
+          <w:b/>
+          <w:bCs/>
+          <w:color w:val="7F0055"/>
+          <w:lang w:val="fr-FR"/>
+        </w:rPr>
+        <w:t>short</w:t>
+      </w:r>
+      <w:r>
+        <w:rPr>
+          <w:rFonts w:ascii="Monaco" w:hAnsi="Monaco" w:cs="Monaco"/>
+          <w:color w:val="000000"/>
+          <w:lang w:val="fr-FR"/>
+        </w:rPr>
+        <w:t xml:space="preserve"> </w:t>
+      </w:r>
+      <w:r>
+        <w:rPr>
+          <w:rFonts w:ascii="Monaco" w:hAnsi="Monaco" w:cs="Monaco"/>
+          <w:color w:val="6A3E3E"/>
+          <w:lang w:val="fr-FR"/>
+        </w:rPr>
+        <w:t>k</w:t>
+      </w:r>
+      <w:r>
+        <w:rPr>
+          <w:rFonts w:ascii="Monaco" w:hAnsi="Monaco" w:cs="Monaco"/>
+          <w:color w:val="000000"/>
+          <w:lang w:val="fr-FR"/>
+        </w:rPr>
+        <w:t>) {</w:t>
+      </w:r>
+    </w:p>
+    <w:p>
+      <w:pPr>
+        <w:pStyle w:val="code"/>
+        <w:rPr>
+          <w:rFonts w:ascii="Monaco" w:hAnsi="Monaco" w:cs="Monaco"/>
+          <w:lang w:val="fr-FR"/>
+        </w:rPr>
+      </w:pPr>
+      <w:r>
+        <w:rPr>
+          <w:rFonts w:ascii="Monaco" w:hAnsi="Monaco" w:cs="Monaco"/>
+          <w:color w:val="000000"/>
+          <w:lang w:val="fr-FR"/>
+        </w:rPr>
+        <w:tab/>
+      </w:r>
+      <w:r>
+        <w:rPr>
+          <w:rFonts w:ascii="Monaco" w:hAnsi="Monaco" w:cs="Monaco"/>
+          <w:color w:val="000000"/>
+          <w:lang w:val="fr-FR"/>
+        </w:rPr>
+        <w:tab/>
+      </w:r>
+      <w:r>
+        <w:rPr>
+          <w:rFonts w:ascii="Monaco" w:hAnsi="Monaco" w:cs="Monaco"/>
+          <w:b/>
+          <w:bCs/>
+          <w:color w:val="7F0055"/>
+          <w:lang w:val="fr-FR"/>
+        </w:rPr>
+        <w:t>if</w:t>
+      </w:r>
+      <w:r>
+        <w:rPr>
+          <w:rFonts w:ascii="Monaco" w:hAnsi="Monaco" w:cs="Monaco"/>
+          <w:color w:val="000000"/>
+          <w:lang w:val="fr-FR"/>
+        </w:rPr>
+        <w:t xml:space="preserve"> (getPosOfKey(</w:t>
+      </w:r>
+      <w:r>
+        <w:rPr>
+          <w:rFonts w:ascii="Monaco" w:hAnsi="Monaco" w:cs="Monaco"/>
+          <w:color w:val="6A3E3E"/>
+          <w:lang w:val="fr-FR"/>
+        </w:rPr>
+        <w:t>k</w:t>
+      </w:r>
+      <w:r>
+        <w:rPr>
+          <w:rFonts w:ascii="Monaco" w:hAnsi="Monaco" w:cs="Monaco"/>
+          <w:color w:val="000000"/>
+          <w:lang w:val="fr-FR"/>
+        </w:rPr>
+        <w:t>) != -1)</w:t>
+      </w:r>
+    </w:p>
+    <w:p>
+      <w:pPr>
+        <w:pStyle w:val="code"/>
+        <w:rPr>
+          <w:rFonts w:ascii="Monaco" w:hAnsi="Monaco" w:cs="Monaco"/>
+          <w:lang w:val="fr-FR"/>
+        </w:rPr>
+      </w:pPr>
+      <w:r>
+        <w:rPr>
+          <w:rFonts w:ascii="Monaco" w:hAnsi="Monaco" w:cs="Monaco"/>
+          <w:color w:val="000000"/>
+          <w:lang w:val="fr-FR"/>
+        </w:rPr>
+        <w:tab/>
+      </w:r>
+      <w:r>
+        <w:rPr>
+          <w:rFonts w:ascii="Monaco" w:hAnsi="Monaco" w:cs="Monaco"/>
+          <w:color w:val="000000"/>
+          <w:lang w:val="fr-FR"/>
+        </w:rPr>
+        <w:tab/>
+      </w:r>
+      <w:r>
+        <w:rPr>
+          <w:rFonts w:ascii="Monaco" w:hAnsi="Monaco" w:cs="Monaco"/>
+          <w:color w:val="000000"/>
+          <w:lang w:val="fr-FR"/>
+        </w:rPr>
+        <w:tab/>
+      </w:r>
+      <w:r>
+        <w:rPr>
+          <w:rFonts w:ascii="Monaco" w:hAnsi="Monaco" w:cs="Monaco"/>
+          <w:b/>
+          <w:bCs/>
+          <w:color w:val="7F0055"/>
+          <w:lang w:val="fr-FR"/>
+        </w:rPr>
+        <w:t>return</w:t>
+      </w:r>
+      <w:r>
+        <w:rPr>
+          <w:rFonts w:ascii="Monaco" w:hAnsi="Monaco" w:cs="Monaco"/>
+          <w:color w:val="000000"/>
+          <w:lang w:val="fr-FR"/>
+        </w:rPr>
+        <w:t xml:space="preserve"> </w:t>
+      </w:r>
+      <w:r>
+        <w:rPr>
+          <w:rFonts w:ascii="Monaco" w:hAnsi="Monaco" w:cs="Monaco"/>
+          <w:b/>
+          <w:bCs/>
+          <w:color w:val="7F0055"/>
+          <w:lang w:val="fr-FR"/>
+        </w:rPr>
+        <w:t>true</w:t>
+      </w:r>
+      <w:r>
+        <w:rPr>
+          <w:rFonts w:ascii="Monaco" w:hAnsi="Monaco" w:cs="Monaco"/>
+          <w:color w:val="000000"/>
+          <w:lang w:val="fr-FR"/>
+        </w:rPr>
+        <w:t>;</w:t>
+      </w:r>
+    </w:p>
+    <w:p>
+      <w:pPr>
+        <w:pStyle w:val="code"/>
+        <w:rPr>
+          <w:rFonts w:ascii="Monaco" w:hAnsi="Monaco" w:cs="Monaco"/>
+          <w:lang w:val="fr-FR"/>
+        </w:rPr>
+      </w:pPr>
+      <w:r>
+        <w:rPr>
+          <w:rFonts w:ascii="Monaco" w:hAnsi="Monaco" w:cs="Monaco"/>
+          <w:color w:val="000000"/>
+          <w:lang w:val="fr-FR"/>
+        </w:rPr>
+        <w:tab/>
+      </w:r>
+      <w:r>
+        <w:rPr>
+          <w:rFonts w:ascii="Monaco" w:hAnsi="Monaco" w:cs="Monaco"/>
+          <w:color w:val="000000"/>
+          <w:lang w:val="fr-FR"/>
+        </w:rPr>
+        <w:tab/>
+      </w:r>
+      <w:r>
+        <w:rPr>
+          <w:rFonts w:ascii="Monaco" w:hAnsi="Monaco" w:cs="Monaco"/>
+          <w:b/>
+          <w:bCs/>
+          <w:color w:val="7F0055"/>
+          <w:lang w:val="fr-FR"/>
+        </w:rPr>
+        <w:t>return</w:t>
+      </w:r>
+      <w:r>
+        <w:rPr>
+          <w:rFonts w:ascii="Monaco" w:hAnsi="Monaco" w:cs="Monaco"/>
+          <w:color w:val="000000"/>
+          <w:lang w:val="fr-FR"/>
+        </w:rPr>
+        <w:t xml:space="preserve"> </w:t>
+      </w:r>
+      <w:r>
+        <w:rPr>
+          <w:rFonts w:ascii="Monaco" w:hAnsi="Monaco" w:cs="Monaco"/>
+          <w:b/>
+          <w:bCs/>
+          <w:color w:val="7F0055"/>
+          <w:lang w:val="fr-FR"/>
+        </w:rPr>
+        <w:t>false</w:t>
+      </w:r>
+      <w:r>
+        <w:rPr>
+          <w:rFonts w:ascii="Monaco" w:hAnsi="Monaco" w:cs="Monaco"/>
+          <w:color w:val="000000"/>
+          <w:lang w:val="fr-FR"/>
+        </w:rPr>
+        <w:t>;</w:t>
+      </w:r>
+    </w:p>
+    <w:p>
+      <w:pPr>
+        <w:pStyle w:val="code"/>
+        <w:rPr>
+          <w:rFonts w:ascii="Monaco" w:hAnsi="Monaco" w:cs="Monaco"/>
+          <w:lang w:val="fr-FR"/>
+        </w:rPr>
+      </w:pPr>
+      <w:r>
+        <w:rPr>
+          <w:rFonts w:ascii="Monaco" w:hAnsi="Monaco" w:cs="Monaco"/>
+          <w:color w:val="000000"/>
+          <w:lang w:val="fr-FR"/>
+        </w:rPr>
+        <w:tab/>
+        <w:t>}</w:t>
+      </w:r>
+    </w:p>
+    <w:p>
+      <w:pPr>
+        <w:pStyle w:val="code"/>
+        <w:rPr>
+          <w:rFonts w:ascii="Monaco" w:hAnsi="Monaco" w:cs="Monaco"/>
+          <w:lang w:val="fr-FR"/>
+        </w:rPr>
+      </w:pPr>
+    </w:p>
+    <w:p>
+      <w:pPr>
+        <w:pStyle w:val="code"/>
+        <w:rPr>
+          <w:rFonts w:ascii="Monaco" w:hAnsi="Monaco" w:cs="Monaco"/>
+          <w:lang w:val="fr-FR"/>
+        </w:rPr>
+      </w:pPr>
+      <w:r>
+        <w:rPr>
+          <w:rFonts w:ascii="Monaco" w:hAnsi="Monaco" w:cs="Monaco"/>
+          <w:color w:val="000000"/>
+          <w:lang w:val="fr-FR"/>
+        </w:rPr>
+        <w:tab/>
+      </w:r>
+      <w:r>
+        <w:rPr>
+          <w:rFonts w:ascii="Monaco" w:hAnsi="Monaco" w:cs="Monaco"/>
+          <w:color w:val="3F7F5F"/>
+          <w:lang w:val="fr-FR"/>
+        </w:rPr>
+        <w:t>// Public methods</w:t>
+      </w:r>
+    </w:p>
+    <w:p>
+      <w:pPr>
+        <w:pStyle w:val="code"/>
+        <w:rPr>
+          <w:rFonts w:ascii="Monaco" w:hAnsi="Monaco" w:cs="Monaco"/>
+          <w:lang w:val="fr-FR"/>
+        </w:rPr>
+      </w:pPr>
+      <w:r>
+        <w:rPr>
+          <w:rFonts w:ascii="Monaco" w:hAnsi="Monaco" w:cs="Monaco"/>
+          <w:color w:val="000000"/>
+          <w:lang w:val="fr-FR"/>
+        </w:rPr>
+        <w:tab/>
+      </w:r>
+      <w:r>
+        <w:rPr>
+          <w:rFonts w:ascii="Monaco" w:hAnsi="Monaco" w:cs="Monaco"/>
+          <w:b/>
+          <w:bCs/>
+          <w:color w:val="7F0055"/>
+          <w:lang w:val="fr-FR"/>
+        </w:rPr>
+        <w:t>public</w:t>
+      </w:r>
+      <w:r>
+        <w:rPr>
+          <w:rFonts w:ascii="Monaco" w:hAnsi="Monaco" w:cs="Monaco"/>
+          <w:color w:val="000000"/>
+          <w:lang w:val="fr-FR"/>
+        </w:rPr>
+        <w:t xml:space="preserve"> ShortToStringMap() {</w:t>
+      </w:r>
+    </w:p>
+    <w:p>
+      <w:pPr>
+        <w:pStyle w:val="code"/>
+        <w:rPr>
+          <w:rFonts w:ascii="Monaco" w:hAnsi="Monaco" w:cs="Monaco"/>
+          <w:lang w:val="fr-FR"/>
+        </w:rPr>
+      </w:pPr>
+      <w:r>
+        <w:rPr>
+          <w:rFonts w:ascii="Monaco" w:hAnsi="Monaco" w:cs="Monaco"/>
+          <w:color w:val="000000"/>
+          <w:lang w:val="fr-FR"/>
+        </w:rPr>
+        <w:tab/>
+      </w:r>
+      <w:r>
+        <w:rPr>
+          <w:rFonts w:ascii="Monaco" w:hAnsi="Monaco" w:cs="Monaco"/>
+          <w:color w:val="000000"/>
+          <w:lang w:val="fr-FR"/>
+        </w:rPr>
+        <w:tab/>
+      </w:r>
+      <w:r>
+        <w:rPr>
+          <w:rFonts w:ascii="Monaco" w:hAnsi="Monaco" w:cs="Monaco"/>
+          <w:color w:val="0000C0"/>
+          <w:lang w:val="fr-FR"/>
+        </w:rPr>
+        <w:t>tabKey</w:t>
+      </w:r>
+      <w:r>
+        <w:rPr>
+          <w:rFonts w:ascii="Monaco" w:hAnsi="Monaco" w:cs="Monaco"/>
+          <w:color w:val="000000"/>
+          <w:lang w:val="fr-FR"/>
+        </w:rPr>
+        <w:t xml:space="preserve"> = </w:t>
+      </w:r>
+      <w:r>
+        <w:rPr>
+          <w:rFonts w:ascii="Monaco" w:hAnsi="Monaco" w:cs="Monaco"/>
+          <w:b/>
+          <w:bCs/>
+          <w:color w:val="7F0055"/>
+          <w:lang w:val="fr-FR"/>
+        </w:rPr>
+        <w:t>new</w:t>
+      </w:r>
+      <w:r>
+        <w:rPr>
+          <w:rFonts w:ascii="Monaco" w:hAnsi="Monaco" w:cs="Monaco"/>
+          <w:color w:val="000000"/>
+          <w:lang w:val="fr-FR"/>
+        </w:rPr>
+        <w:t xml:space="preserve"> </w:t>
+      </w:r>
+      <w:r>
+        <w:rPr>
+          <w:rFonts w:ascii="Monaco" w:hAnsi="Monaco" w:cs="Monaco"/>
+          <w:b/>
+          <w:bCs/>
+          <w:color w:val="7F0055"/>
+          <w:lang w:val="fr-FR"/>
+        </w:rPr>
+        <w:t>int</w:t>
+      </w:r>
+      <w:r>
+        <w:rPr>
+          <w:rFonts w:ascii="Monaco" w:hAnsi="Monaco" w:cs="Monaco"/>
+          <w:color w:val="000000"/>
+          <w:lang w:val="fr-FR"/>
+        </w:rPr>
+        <w:t>[2];</w:t>
+      </w:r>
+    </w:p>
+    <w:p>
+      <w:pPr>
+        <w:pStyle w:val="code"/>
+        <w:rPr>
+          <w:rFonts w:ascii="Monaco" w:hAnsi="Monaco" w:cs="Monaco"/>
+          <w:lang w:val="fr-FR"/>
+        </w:rPr>
+      </w:pPr>
+      <w:r>
+        <w:rPr>
+          <w:rFonts w:ascii="Monaco" w:hAnsi="Monaco" w:cs="Monaco"/>
+          <w:color w:val="000000"/>
+          <w:lang w:val="fr-FR"/>
+        </w:rPr>
+        <w:tab/>
+      </w:r>
+      <w:r>
+        <w:rPr>
+          <w:rFonts w:ascii="Monaco" w:hAnsi="Monaco" w:cs="Monaco"/>
+          <w:color w:val="000000"/>
+          <w:lang w:val="fr-FR"/>
+        </w:rPr>
+        <w:tab/>
+      </w:r>
+      <w:r>
+        <w:rPr>
+          <w:rFonts w:ascii="Monaco" w:hAnsi="Monaco" w:cs="Monaco"/>
+          <w:color w:val="0000C0"/>
+          <w:lang w:val="fr-FR"/>
+        </w:rPr>
+        <w:t>tabValue</w:t>
+      </w:r>
+      <w:r>
+        <w:rPr>
+          <w:rFonts w:ascii="Monaco" w:hAnsi="Monaco" w:cs="Monaco"/>
+          <w:color w:val="000000"/>
+          <w:lang w:val="fr-FR"/>
+        </w:rPr>
+        <w:t xml:space="preserve"> = </w:t>
+      </w:r>
+      <w:r>
+        <w:rPr>
+          <w:rFonts w:ascii="Monaco" w:hAnsi="Monaco" w:cs="Monaco"/>
+          <w:b/>
+          <w:bCs/>
+          <w:color w:val="7F0055"/>
+          <w:lang w:val="fr-FR"/>
+        </w:rPr>
+        <w:t>new</w:t>
+      </w:r>
+      <w:r>
+        <w:rPr>
+          <w:rFonts w:ascii="Monaco" w:hAnsi="Monaco" w:cs="Monaco"/>
+          <w:color w:val="000000"/>
+          <w:lang w:val="fr-FR"/>
+        </w:rPr>
+        <w:t xml:space="preserve"> String[2];</w:t>
+      </w:r>
+    </w:p>
+    <w:p>
+      <w:pPr>
+        <w:pStyle w:val="code"/>
+        <w:rPr>
+          <w:rFonts w:ascii="Monaco" w:hAnsi="Monaco" w:cs="Monaco"/>
+          <w:lang w:val="fr-FR"/>
+        </w:rPr>
+      </w:pPr>
+      <w:r>
+        <w:rPr>
+          <w:rFonts w:ascii="Monaco" w:hAnsi="Monaco" w:cs="Monaco"/>
+          <w:color w:val="000000"/>
+          <w:lang w:val="fr-FR"/>
+        </w:rPr>
+        <w:tab/>
+      </w:r>
+      <w:r>
+        <w:rPr>
+          <w:rFonts w:ascii="Monaco" w:hAnsi="Monaco" w:cs="Monaco"/>
+          <w:color w:val="000000"/>
+          <w:lang w:val="fr-FR"/>
+        </w:rPr>
+        <w:tab/>
+      </w:r>
+      <w:r>
+        <w:rPr>
+          <w:rFonts w:ascii="Monaco" w:hAnsi="Monaco" w:cs="Monaco"/>
+          <w:color w:val="0000C0"/>
+          <w:lang w:val="fr-FR"/>
+        </w:rPr>
+        <w:t>size</w:t>
+      </w:r>
+      <w:r>
+        <w:rPr>
+          <w:rFonts w:ascii="Monaco" w:hAnsi="Monaco" w:cs="Monaco"/>
+          <w:color w:val="000000"/>
+          <w:lang w:val="fr-FR"/>
+        </w:rPr>
+        <w:t xml:space="preserve"> = 0;</w:t>
+      </w:r>
+    </w:p>
+    <w:p>
+      <w:pPr>
+        <w:pStyle w:val="code"/>
+        <w:rPr>
+          <w:rFonts w:ascii="Monaco" w:hAnsi="Monaco" w:cs="Monaco"/>
+          <w:lang w:val="fr-FR"/>
+        </w:rPr>
+      </w:pPr>
+      <w:r>
+        <w:rPr>
+          <w:rFonts w:ascii="Monaco" w:hAnsi="Monaco" w:cs="Monaco"/>
+          <w:color w:val="000000"/>
+          <w:lang w:val="fr-FR"/>
+        </w:rPr>
+        <w:tab/>
+        <w:t>}</w:t>
+      </w:r>
+    </w:p>
+    <w:p>
+      <w:pPr>
+        <w:pStyle w:val="code"/>
+        <w:rPr>
+          <w:rFonts w:ascii="Monaco" w:hAnsi="Monaco" w:cs="Monaco"/>
+          <w:color w:val="000000"/>
+          <w:lang w:val="fr-FR"/>
+        </w:rPr>
+      </w:pPr>
+      <w:r>
+        <w:rPr>
+          <w:rFonts w:ascii="Monaco" w:hAnsi="Monaco" w:cs="Monaco"/>
+          <w:color w:val="000000"/>
+          <w:lang w:val="fr-FR"/>
+        </w:rPr>
+        <w:tab/>
+      </w:r>
+    </w:p>
+    <w:p>
+      <w:pPr>
+        <w:pStyle w:val="code"/>
+        <w:rPr>
+          <w:rFonts w:ascii="Monaco" w:hAnsi="Monaco" w:cs="Monaco"/>
+          <w:color w:val="000000"/>
+          <w:lang w:val="fr-FR"/>
+        </w:rPr>
+      </w:pPr>
+    </w:p>
+    <w:p>
+      <w:pPr>
+        <w:pStyle w:val="code"/>
+        <w:rPr>
+          <w:rFonts w:ascii="Monaco" w:hAnsi="Monaco" w:cs="Monaco"/>
+          <w:color w:val="000000"/>
+          <w:lang w:val="fr-FR"/>
+        </w:rPr>
+      </w:pPr>
+    </w:p>
+    <w:p>
+      <w:pPr>
+        <w:pStyle w:val="code"/>
+        <w:rPr>
+          <w:rFonts w:ascii="Monaco" w:hAnsi="Monaco" w:cs="Monaco"/>
+          <w:color w:val="000000"/>
+          <w:lang w:val="fr-FR"/>
+        </w:rPr>
+      </w:pPr>
+    </w:p>
+    <w:p>
+      <w:pPr>
+        <w:pStyle w:val="code"/>
+        <w:rPr>
+          <w:rFonts w:ascii="Monaco" w:hAnsi="Monaco" w:cs="Monaco"/>
+          <w:lang w:val="fr-FR"/>
+        </w:rPr>
+      </w:pPr>
+      <w:r>
+        <w:rPr>
+          <w:rFonts w:ascii="Monaco" w:hAnsi="Monaco" w:cs="Monaco"/>
+          <w:color w:val="3F7F5F"/>
+          <w:lang w:val="fr-FR"/>
+        </w:rPr>
+        <w:lastRenderedPageBreak/>
+        <w:t>// adds an entry in the map, or updates the image</w:t>
+      </w:r>
+    </w:p>
+    <w:p>
+      <w:pPr>
+        <w:pStyle w:val="code"/>
+        <w:rPr>
+          <w:rFonts w:ascii="Monaco" w:hAnsi="Monaco" w:cs="Monaco"/>
+          <w:lang w:val="fr-FR"/>
+        </w:rPr>
+      </w:pPr>
+      <w:r>
+        <w:rPr>
+          <w:rFonts w:ascii="Monaco" w:hAnsi="Monaco" w:cs="Monaco"/>
+          <w:color w:val="000000"/>
+          <w:lang w:val="fr-FR"/>
+        </w:rPr>
+        <w:tab/>
+      </w:r>
+      <w:r>
+        <w:rPr>
+          <w:rFonts w:ascii="Monaco" w:hAnsi="Monaco" w:cs="Monaco"/>
+          <w:b/>
+          <w:bCs/>
+          <w:color w:val="7F0055"/>
+          <w:lang w:val="fr-FR"/>
+        </w:rPr>
+        <w:t>public</w:t>
+      </w:r>
+      <w:r>
+        <w:rPr>
+          <w:rFonts w:ascii="Monaco" w:hAnsi="Monaco" w:cs="Monaco"/>
+          <w:color w:val="000000"/>
+          <w:lang w:val="fr-FR"/>
+        </w:rPr>
+        <w:t xml:space="preserve"> </w:t>
+      </w:r>
+      <w:r>
+        <w:rPr>
+          <w:rFonts w:ascii="Monaco" w:hAnsi="Monaco" w:cs="Monaco"/>
+          <w:b/>
+          <w:bCs/>
+          <w:color w:val="7F0055"/>
+          <w:lang w:val="fr-FR"/>
+        </w:rPr>
+        <w:t>void</w:t>
+      </w:r>
+      <w:r>
+        <w:rPr>
+          <w:rFonts w:ascii="Monaco" w:hAnsi="Monaco" w:cs="Monaco"/>
+          <w:color w:val="000000"/>
+          <w:lang w:val="fr-FR"/>
+        </w:rPr>
+        <w:t xml:space="preserve"> put(</w:t>
+      </w:r>
+      <w:r>
+        <w:rPr>
+          <w:rFonts w:ascii="Monaco" w:hAnsi="Monaco" w:cs="Monaco"/>
+          <w:b/>
+          <w:bCs/>
+          <w:color w:val="7F0055"/>
+          <w:lang w:val="fr-FR"/>
+        </w:rPr>
+        <w:t>short</w:t>
+      </w:r>
+      <w:r>
+        <w:rPr>
+          <w:rFonts w:ascii="Monaco" w:hAnsi="Monaco" w:cs="Monaco"/>
+          <w:color w:val="000000"/>
+          <w:lang w:val="fr-FR"/>
+        </w:rPr>
+        <w:t xml:space="preserve"> </w:t>
+      </w:r>
+      <w:r>
+        <w:rPr>
+          <w:rFonts w:ascii="Monaco" w:hAnsi="Monaco" w:cs="Monaco"/>
+          <w:color w:val="6A3E3E"/>
+          <w:lang w:val="fr-FR"/>
+        </w:rPr>
+        <w:t>key</w:t>
+      </w:r>
+      <w:r>
+        <w:rPr>
+          <w:rFonts w:ascii="Monaco" w:hAnsi="Monaco" w:cs="Monaco"/>
+          <w:color w:val="000000"/>
+          <w:lang w:val="fr-FR"/>
+        </w:rPr>
+        <w:t xml:space="preserve">, String </w:t>
+      </w:r>
+      <w:r>
+        <w:rPr>
+          <w:rFonts w:ascii="Monaco" w:hAnsi="Monaco" w:cs="Monaco"/>
+          <w:color w:val="6A3E3E"/>
+          <w:lang w:val="fr-FR"/>
+        </w:rPr>
+        <w:t>img</w:t>
+      </w:r>
+      <w:r>
+        <w:rPr>
+          <w:rFonts w:ascii="Monaco" w:hAnsi="Monaco" w:cs="Monaco"/>
+          <w:color w:val="000000"/>
+          <w:lang w:val="fr-FR"/>
+        </w:rPr>
+        <w:t>) {</w:t>
+      </w:r>
+    </w:p>
+    <w:p>
+      <w:pPr>
+        <w:pStyle w:val="code"/>
+        <w:rPr>
+          <w:rFonts w:ascii="Monaco" w:hAnsi="Monaco" w:cs="Monaco"/>
+          <w:lang w:val="fr-FR"/>
+        </w:rPr>
+      </w:pPr>
+      <w:r>
+        <w:rPr>
+          <w:rFonts w:ascii="Monaco" w:hAnsi="Monaco" w:cs="Monaco"/>
+          <w:color w:val="000000"/>
+          <w:lang w:val="fr-FR"/>
+        </w:rPr>
+        <w:tab/>
+      </w:r>
+      <w:r>
+        <w:rPr>
+          <w:rFonts w:ascii="Monaco" w:hAnsi="Monaco" w:cs="Monaco"/>
+          <w:color w:val="000000"/>
+          <w:lang w:val="fr-FR"/>
+        </w:rPr>
+        <w:tab/>
+      </w:r>
+      <w:r>
+        <w:rPr>
+          <w:rFonts w:ascii="Monaco" w:hAnsi="Monaco" w:cs="Monaco"/>
+          <w:b/>
+          <w:bCs/>
+          <w:color w:val="7F0055"/>
+          <w:lang w:val="fr-FR"/>
+        </w:rPr>
+        <w:t>if</w:t>
+      </w:r>
+      <w:r>
+        <w:rPr>
+          <w:rFonts w:ascii="Monaco" w:hAnsi="Monaco" w:cs="Monaco"/>
+          <w:color w:val="000000"/>
+          <w:lang w:val="fr-FR"/>
+        </w:rPr>
+        <w:t xml:space="preserve"> (containsKey(</w:t>
+      </w:r>
+      <w:r>
+        <w:rPr>
+          <w:rFonts w:ascii="Monaco" w:hAnsi="Monaco" w:cs="Monaco"/>
+          <w:color w:val="6A3E3E"/>
+          <w:lang w:val="fr-FR"/>
+        </w:rPr>
+        <w:t>key</w:t>
+      </w:r>
+      <w:r>
+        <w:rPr>
+          <w:rFonts w:ascii="Monaco" w:hAnsi="Monaco" w:cs="Monaco"/>
+          <w:color w:val="000000"/>
+          <w:lang w:val="fr-FR"/>
+        </w:rPr>
+        <w:t>)) {</w:t>
+      </w:r>
+    </w:p>
+    <w:p>
+      <w:pPr>
+        <w:pStyle w:val="code"/>
+        <w:rPr>
+          <w:rFonts w:ascii="Monaco" w:hAnsi="Monaco" w:cs="Monaco"/>
+          <w:lang w:val="fr-FR"/>
+        </w:rPr>
+      </w:pPr>
+      <w:r>
+        <w:rPr>
+          <w:rFonts w:ascii="Monaco" w:hAnsi="Monaco" w:cs="Monaco"/>
+          <w:color w:val="000000"/>
+          <w:lang w:val="fr-FR"/>
+        </w:rPr>
+        <w:tab/>
+      </w:r>
+      <w:r>
+        <w:rPr>
+          <w:rFonts w:ascii="Monaco" w:hAnsi="Monaco" w:cs="Monaco"/>
+          <w:color w:val="000000"/>
+          <w:lang w:val="fr-FR"/>
+        </w:rPr>
+        <w:tab/>
+      </w:r>
+      <w:r>
+        <w:rPr>
+          <w:rFonts w:ascii="Monaco" w:hAnsi="Monaco" w:cs="Monaco"/>
+          <w:color w:val="000000"/>
+          <w:lang w:val="fr-FR"/>
+        </w:rPr>
+        <w:tab/>
+      </w:r>
+      <w:r>
+        <w:rPr>
+          <w:rFonts w:ascii="Monaco" w:hAnsi="Monaco" w:cs="Monaco"/>
+          <w:b/>
+          <w:bCs/>
+          <w:color w:val="7F0055"/>
+          <w:lang w:val="fr-FR"/>
+        </w:rPr>
+        <w:t>int</w:t>
+      </w:r>
+      <w:r>
+        <w:rPr>
+          <w:rFonts w:ascii="Monaco" w:hAnsi="Monaco" w:cs="Monaco"/>
+          <w:color w:val="000000"/>
+          <w:lang w:val="fr-FR"/>
+        </w:rPr>
+        <w:t xml:space="preserve"> </w:t>
+      </w:r>
+      <w:r>
+        <w:rPr>
+          <w:rFonts w:ascii="Monaco" w:hAnsi="Monaco" w:cs="Monaco"/>
+          <w:color w:val="6A3E3E"/>
+          <w:lang w:val="fr-FR"/>
+        </w:rPr>
+        <w:t>x</w:t>
+      </w:r>
+      <w:r>
+        <w:rPr>
+          <w:rFonts w:ascii="Monaco" w:hAnsi="Monaco" w:cs="Monaco"/>
+          <w:color w:val="000000"/>
+          <w:lang w:val="fr-FR"/>
+        </w:rPr>
+        <w:t xml:space="preserve"> = getPosOfKey(</w:t>
+      </w:r>
+      <w:r>
+        <w:rPr>
+          <w:rFonts w:ascii="Monaco" w:hAnsi="Monaco" w:cs="Monaco"/>
+          <w:color w:val="6A3E3E"/>
+          <w:lang w:val="fr-FR"/>
+        </w:rPr>
+        <w:t>key</w:t>
+      </w:r>
+      <w:r>
+        <w:rPr>
+          <w:rFonts w:ascii="Monaco" w:hAnsi="Monaco" w:cs="Monaco"/>
+          <w:color w:val="000000"/>
+          <w:lang w:val="fr-FR"/>
+        </w:rPr>
+        <w:t>);</w:t>
+      </w:r>
+    </w:p>
+    <w:p>
+      <w:pPr>
+        <w:pStyle w:val="code"/>
+        <w:rPr>
+          <w:rFonts w:ascii="Monaco" w:hAnsi="Monaco" w:cs="Monaco"/>
+          <w:lang w:val="fr-FR"/>
+        </w:rPr>
+      </w:pPr>
+      <w:r>
+        <w:rPr>
+          <w:rFonts w:ascii="Monaco" w:hAnsi="Monaco" w:cs="Monaco"/>
+          <w:color w:val="000000"/>
+          <w:lang w:val="fr-FR"/>
+        </w:rPr>
+        <w:tab/>
+      </w:r>
+      <w:r>
+        <w:rPr>
+          <w:rFonts w:ascii="Monaco" w:hAnsi="Monaco" w:cs="Monaco"/>
+          <w:color w:val="000000"/>
+          <w:lang w:val="fr-FR"/>
+        </w:rPr>
+        <w:tab/>
+      </w:r>
+      <w:r>
+        <w:rPr>
+          <w:rFonts w:ascii="Monaco" w:hAnsi="Monaco" w:cs="Monaco"/>
+          <w:color w:val="000000"/>
+          <w:lang w:val="fr-FR"/>
+        </w:rPr>
+        <w:tab/>
+      </w:r>
+      <w:r>
+        <w:rPr>
+          <w:rFonts w:ascii="Monaco" w:hAnsi="Monaco" w:cs="Monaco"/>
+          <w:color w:val="0000C0"/>
+          <w:lang w:val="fr-FR"/>
+        </w:rPr>
+        <w:t>tabValue</w:t>
+      </w:r>
+      <w:r>
+        <w:rPr>
+          <w:rFonts w:ascii="Monaco" w:hAnsi="Monaco" w:cs="Monaco"/>
+          <w:color w:val="000000"/>
+          <w:lang w:val="fr-FR"/>
+        </w:rPr>
+        <w:t>[</w:t>
+      </w:r>
+      <w:r>
+        <w:rPr>
+          <w:rFonts w:ascii="Monaco" w:hAnsi="Monaco" w:cs="Monaco"/>
+          <w:color w:val="6A3E3E"/>
+          <w:lang w:val="fr-FR"/>
+        </w:rPr>
+        <w:t>x</w:t>
+      </w:r>
+      <w:r>
+        <w:rPr>
+          <w:rFonts w:ascii="Monaco" w:hAnsi="Monaco" w:cs="Monaco"/>
+          <w:color w:val="000000"/>
+          <w:lang w:val="fr-FR"/>
+        </w:rPr>
+        <w:t xml:space="preserve">] = </w:t>
+      </w:r>
+      <w:r>
+        <w:rPr>
+          <w:rFonts w:ascii="Monaco" w:hAnsi="Monaco" w:cs="Monaco"/>
+          <w:color w:val="6A3E3E"/>
+          <w:lang w:val="fr-FR"/>
+        </w:rPr>
+        <w:t>img</w:t>
+      </w:r>
+      <w:r>
+        <w:rPr>
+          <w:rFonts w:ascii="Monaco" w:hAnsi="Monaco" w:cs="Monaco"/>
+          <w:color w:val="000000"/>
+          <w:lang w:val="fr-FR"/>
+        </w:rPr>
+        <w:t>;</w:t>
+      </w:r>
+    </w:p>
+    <w:p>
+      <w:pPr>
+        <w:pStyle w:val="code"/>
+        <w:rPr>
+          <w:rFonts w:ascii="Monaco" w:hAnsi="Monaco" w:cs="Monaco"/>
+          <w:lang w:val="fr-FR"/>
+        </w:rPr>
+      </w:pPr>
+      <w:r>
+        <w:rPr>
+          <w:rFonts w:ascii="Monaco" w:hAnsi="Monaco" w:cs="Monaco"/>
+          <w:color w:val="000000"/>
+          <w:lang w:val="fr-FR"/>
+        </w:rPr>
+        <w:tab/>
+      </w:r>
+      <w:r>
+        <w:rPr>
+          <w:rFonts w:ascii="Monaco" w:hAnsi="Monaco" w:cs="Monaco"/>
+          <w:color w:val="000000"/>
+          <w:lang w:val="fr-FR"/>
+        </w:rPr>
+        <w:tab/>
+        <w:t xml:space="preserve">} </w:t>
+      </w:r>
+      <w:r>
+        <w:rPr>
+          <w:rFonts w:ascii="Monaco" w:hAnsi="Monaco" w:cs="Monaco"/>
+          <w:b/>
+          <w:bCs/>
+          <w:color w:val="7F0055"/>
+          <w:lang w:val="fr-FR"/>
+        </w:rPr>
+        <w:t>else</w:t>
+      </w:r>
+      <w:r>
+        <w:rPr>
+          <w:rFonts w:ascii="Monaco" w:hAnsi="Monaco" w:cs="Monaco"/>
+          <w:color w:val="000000"/>
+          <w:lang w:val="fr-FR"/>
+        </w:rPr>
+        <w:t xml:space="preserve"> </w:t>
+      </w:r>
+      <w:r>
+        <w:rPr>
+          <w:rFonts w:ascii="Monaco" w:hAnsi="Monaco" w:cs="Monaco"/>
+          <w:b/>
+          <w:bCs/>
+          <w:color w:val="7F0055"/>
+          <w:lang w:val="fr-FR"/>
+        </w:rPr>
+        <w:t>if</w:t>
+      </w:r>
+      <w:r>
+        <w:rPr>
+          <w:rFonts w:ascii="Monaco" w:hAnsi="Monaco" w:cs="Monaco"/>
+          <w:color w:val="000000"/>
+          <w:lang w:val="fr-FR"/>
+        </w:rPr>
+        <w:t xml:space="preserve"> (</w:t>
+      </w:r>
+      <w:r>
+        <w:rPr>
+          <w:rFonts w:ascii="Monaco" w:hAnsi="Monaco" w:cs="Monaco"/>
+          <w:color w:val="0000C0"/>
+          <w:lang w:val="fr-FR"/>
+        </w:rPr>
+        <w:t>size</w:t>
+      </w:r>
+      <w:r>
+        <w:rPr>
+          <w:rFonts w:ascii="Monaco" w:hAnsi="Monaco" w:cs="Monaco"/>
+          <w:color w:val="000000"/>
+          <w:lang w:val="fr-FR"/>
+        </w:rPr>
+        <w:t xml:space="preserve"> == </w:t>
+      </w:r>
+      <w:r>
+        <w:rPr>
+          <w:rFonts w:ascii="Monaco" w:hAnsi="Monaco" w:cs="Monaco"/>
+          <w:color w:val="0000C0"/>
+          <w:lang w:val="fr-FR"/>
+        </w:rPr>
+        <w:t>tabKey</w:t>
+      </w:r>
+      <w:r>
+        <w:rPr>
+          <w:rFonts w:ascii="Monaco" w:hAnsi="Monaco" w:cs="Monaco"/>
+          <w:color w:val="000000"/>
+          <w:lang w:val="fr-FR"/>
+        </w:rPr>
+        <w:t>.</w:t>
+      </w:r>
+      <w:r>
+        <w:rPr>
+          <w:rFonts w:ascii="Monaco" w:hAnsi="Monaco" w:cs="Monaco"/>
+          <w:color w:val="0000C0"/>
+          <w:lang w:val="fr-FR"/>
+        </w:rPr>
+        <w:t>length</w:t>
+      </w:r>
+      <w:r>
+        <w:rPr>
+          <w:rFonts w:ascii="Monaco" w:hAnsi="Monaco" w:cs="Monaco"/>
+          <w:color w:val="000000"/>
+          <w:lang w:val="fr-FR"/>
+        </w:rPr>
+        <w:t>) {</w:t>
+      </w:r>
+    </w:p>
+    <w:p>
+      <w:pPr>
+        <w:pStyle w:val="code"/>
+        <w:rPr>
+          <w:rFonts w:ascii="Monaco" w:hAnsi="Monaco" w:cs="Monaco"/>
+          <w:lang w:val="fr-FR"/>
+        </w:rPr>
+      </w:pPr>
+      <w:r>
+        <w:rPr>
+          <w:rFonts w:ascii="Monaco" w:hAnsi="Monaco" w:cs="Monaco"/>
+          <w:color w:val="000000"/>
+          <w:lang w:val="fr-FR"/>
+        </w:rPr>
+        <w:tab/>
+      </w:r>
+      <w:r>
+        <w:rPr>
+          <w:rFonts w:ascii="Monaco" w:hAnsi="Monaco" w:cs="Monaco"/>
+          <w:color w:val="000000"/>
+          <w:lang w:val="fr-FR"/>
+        </w:rPr>
+        <w:tab/>
+      </w:r>
+      <w:r>
+        <w:rPr>
+          <w:rFonts w:ascii="Monaco" w:hAnsi="Monaco" w:cs="Monaco"/>
+          <w:color w:val="000000"/>
+          <w:lang w:val="fr-FR"/>
+        </w:rPr>
+        <w:tab/>
+      </w:r>
+      <w:r>
+        <w:rPr>
+          <w:rFonts w:ascii="Monaco" w:hAnsi="Monaco" w:cs="Monaco"/>
+          <w:b/>
+          <w:bCs/>
+          <w:color w:val="7F0055"/>
+          <w:lang w:val="fr-FR"/>
+        </w:rPr>
+        <w:t>int</w:t>
+      </w:r>
+      <w:r>
+        <w:rPr>
+          <w:rFonts w:ascii="Monaco" w:hAnsi="Monaco" w:cs="Monaco"/>
+          <w:color w:val="000000"/>
+          <w:lang w:val="fr-FR"/>
+        </w:rPr>
+        <w:t xml:space="preserve"> </w:t>
+      </w:r>
+      <w:r>
+        <w:rPr>
+          <w:rFonts w:ascii="Monaco" w:hAnsi="Monaco" w:cs="Monaco"/>
+          <w:color w:val="6A3E3E"/>
+          <w:lang w:val="fr-FR"/>
+        </w:rPr>
+        <w:t>newTabK</w:t>
+      </w:r>
+      <w:r>
+        <w:rPr>
+          <w:rFonts w:ascii="Monaco" w:hAnsi="Monaco" w:cs="Monaco"/>
+          <w:color w:val="000000"/>
+          <w:lang w:val="fr-FR"/>
+        </w:rPr>
+        <w:t xml:space="preserve">[] = </w:t>
+      </w:r>
+      <w:r>
+        <w:rPr>
+          <w:rFonts w:ascii="Monaco" w:hAnsi="Monaco" w:cs="Monaco"/>
+          <w:b/>
+          <w:bCs/>
+          <w:color w:val="7F0055"/>
+          <w:lang w:val="fr-FR"/>
+        </w:rPr>
+        <w:t>new</w:t>
+      </w:r>
+      <w:r>
+        <w:rPr>
+          <w:rFonts w:ascii="Monaco" w:hAnsi="Monaco" w:cs="Monaco"/>
+          <w:color w:val="000000"/>
+          <w:lang w:val="fr-FR"/>
+        </w:rPr>
+        <w:t xml:space="preserve"> </w:t>
+      </w:r>
+      <w:r>
+        <w:rPr>
+          <w:rFonts w:ascii="Monaco" w:hAnsi="Monaco" w:cs="Monaco"/>
+          <w:b/>
+          <w:bCs/>
+          <w:color w:val="7F0055"/>
+          <w:lang w:val="fr-FR"/>
+        </w:rPr>
+        <w:t>int</w:t>
+      </w:r>
+      <w:r>
+        <w:rPr>
+          <w:rFonts w:ascii="Monaco" w:hAnsi="Monaco" w:cs="Monaco"/>
+          <w:color w:val="000000"/>
+          <w:lang w:val="fr-FR"/>
+        </w:rPr>
+        <w:t>[</w:t>
+      </w:r>
+      <w:r>
+        <w:rPr>
+          <w:rFonts w:ascii="Monaco" w:hAnsi="Monaco" w:cs="Monaco"/>
+          <w:color w:val="0000C0"/>
+          <w:lang w:val="fr-FR"/>
+        </w:rPr>
+        <w:t>size</w:t>
+      </w:r>
+      <w:r>
+        <w:rPr>
+          <w:rFonts w:ascii="Monaco" w:hAnsi="Monaco" w:cs="Monaco"/>
+          <w:color w:val="000000"/>
+          <w:lang w:val="fr-FR"/>
+        </w:rPr>
+        <w:t xml:space="preserve"> * 2];</w:t>
+      </w:r>
+    </w:p>
+    <w:p>
+      <w:pPr>
+        <w:pStyle w:val="code"/>
+        <w:rPr>
+          <w:rFonts w:ascii="Monaco" w:hAnsi="Monaco" w:cs="Monaco"/>
+          <w:lang w:val="fr-FR"/>
+        </w:rPr>
+      </w:pPr>
+      <w:r>
+        <w:rPr>
+          <w:rFonts w:ascii="Monaco" w:hAnsi="Monaco" w:cs="Monaco"/>
+          <w:color w:val="000000"/>
+          <w:lang w:val="fr-FR"/>
+        </w:rPr>
+        <w:tab/>
+      </w:r>
+      <w:r>
+        <w:rPr>
+          <w:rFonts w:ascii="Monaco" w:hAnsi="Monaco" w:cs="Monaco"/>
+          <w:color w:val="000000"/>
+          <w:lang w:val="fr-FR"/>
+        </w:rPr>
+        <w:tab/>
+      </w:r>
+      <w:r>
+        <w:rPr>
+          <w:rFonts w:ascii="Monaco" w:hAnsi="Monaco" w:cs="Monaco"/>
+          <w:color w:val="000000"/>
+          <w:lang w:val="fr-FR"/>
+        </w:rPr>
+        <w:tab/>
+        <w:t xml:space="preserve">String </w:t>
+      </w:r>
+      <w:r>
+        <w:rPr>
+          <w:rFonts w:ascii="Monaco" w:hAnsi="Monaco" w:cs="Monaco"/>
+          <w:color w:val="6A3E3E"/>
+          <w:lang w:val="fr-FR"/>
+        </w:rPr>
+        <w:t>newTabV</w:t>
+      </w:r>
+      <w:r>
+        <w:rPr>
+          <w:rFonts w:ascii="Monaco" w:hAnsi="Monaco" w:cs="Monaco"/>
+          <w:color w:val="000000"/>
+          <w:lang w:val="fr-FR"/>
+        </w:rPr>
+        <w:t xml:space="preserve">[] = </w:t>
+      </w:r>
+      <w:r>
+        <w:rPr>
+          <w:rFonts w:ascii="Monaco" w:hAnsi="Monaco" w:cs="Monaco"/>
+          <w:b/>
+          <w:bCs/>
+          <w:color w:val="7F0055"/>
+          <w:lang w:val="fr-FR"/>
+        </w:rPr>
+        <w:t>new</w:t>
+      </w:r>
+      <w:r>
+        <w:rPr>
+          <w:rFonts w:ascii="Monaco" w:hAnsi="Monaco" w:cs="Monaco"/>
+          <w:color w:val="000000"/>
+          <w:lang w:val="fr-FR"/>
+        </w:rPr>
+        <w:t xml:space="preserve"> String[</w:t>
+      </w:r>
+      <w:r>
+        <w:rPr>
+          <w:rFonts w:ascii="Monaco" w:hAnsi="Monaco" w:cs="Monaco"/>
+          <w:color w:val="0000C0"/>
+          <w:lang w:val="fr-FR"/>
+        </w:rPr>
+        <w:t>size</w:t>
+      </w:r>
+      <w:r>
+        <w:rPr>
+          <w:rFonts w:ascii="Monaco" w:hAnsi="Monaco" w:cs="Monaco"/>
+          <w:color w:val="000000"/>
+          <w:lang w:val="fr-FR"/>
+        </w:rPr>
+        <w:t xml:space="preserve"> * 2];</w:t>
+      </w:r>
+    </w:p>
+    <w:p>
+      <w:pPr>
+        <w:pStyle w:val="code"/>
+        <w:rPr>
+          <w:rFonts w:ascii="Monaco" w:hAnsi="Monaco" w:cs="Monaco"/>
+          <w:lang w:val="fr-FR"/>
+        </w:rPr>
+      </w:pPr>
+    </w:p>
+    <w:p>
+      <w:pPr>
+        <w:pStyle w:val="code"/>
+        <w:rPr>
+          <w:rFonts w:ascii="Monaco" w:hAnsi="Monaco" w:cs="Monaco"/>
+          <w:lang w:val="fr-FR"/>
+        </w:rPr>
+      </w:pPr>
+      <w:r>
+        <w:rPr>
+          <w:rFonts w:ascii="Monaco" w:hAnsi="Monaco" w:cs="Monaco"/>
+          <w:color w:val="000000"/>
+          <w:lang w:val="fr-FR"/>
+        </w:rPr>
+        <w:tab/>
+      </w:r>
+      <w:r>
+        <w:rPr>
+          <w:rFonts w:ascii="Monaco" w:hAnsi="Monaco" w:cs="Monaco"/>
+          <w:color w:val="000000"/>
+          <w:lang w:val="fr-FR"/>
+        </w:rPr>
+        <w:tab/>
+      </w:r>
+      <w:r>
+        <w:rPr>
+          <w:rFonts w:ascii="Monaco" w:hAnsi="Monaco" w:cs="Monaco"/>
+          <w:color w:val="000000"/>
+          <w:lang w:val="fr-FR"/>
+        </w:rPr>
+        <w:tab/>
+      </w:r>
+      <w:r>
+        <w:rPr>
+          <w:rFonts w:ascii="Monaco" w:hAnsi="Monaco" w:cs="Monaco"/>
+          <w:b/>
+          <w:bCs/>
+          <w:color w:val="7F0055"/>
+          <w:lang w:val="fr-FR"/>
+        </w:rPr>
+        <w:t>for</w:t>
+      </w:r>
+      <w:r>
+        <w:rPr>
+          <w:rFonts w:ascii="Monaco" w:hAnsi="Monaco" w:cs="Monaco"/>
+          <w:color w:val="000000"/>
+          <w:lang w:val="fr-FR"/>
+        </w:rPr>
+        <w:t xml:space="preserve"> (</w:t>
+      </w:r>
+      <w:r>
+        <w:rPr>
+          <w:rFonts w:ascii="Monaco" w:hAnsi="Monaco" w:cs="Monaco"/>
+          <w:b/>
+          <w:bCs/>
+          <w:color w:val="7F0055"/>
+          <w:lang w:val="fr-FR"/>
+        </w:rPr>
+        <w:t>int</w:t>
+      </w:r>
+      <w:r>
+        <w:rPr>
+          <w:rFonts w:ascii="Monaco" w:hAnsi="Monaco" w:cs="Monaco"/>
+          <w:color w:val="000000"/>
+          <w:lang w:val="fr-FR"/>
+        </w:rPr>
+        <w:t xml:space="preserve"> </w:t>
+      </w:r>
+      <w:r>
+        <w:rPr>
+          <w:rFonts w:ascii="Monaco" w:hAnsi="Monaco" w:cs="Monaco"/>
+          <w:color w:val="6A3E3E"/>
+          <w:lang w:val="fr-FR"/>
+        </w:rPr>
+        <w:t>i</w:t>
+      </w:r>
+      <w:r>
+        <w:rPr>
+          <w:rFonts w:ascii="Monaco" w:hAnsi="Monaco" w:cs="Monaco"/>
+          <w:color w:val="000000"/>
+          <w:lang w:val="fr-FR"/>
+        </w:rPr>
+        <w:t xml:space="preserve"> = 0; </w:t>
+      </w:r>
+      <w:r>
+        <w:rPr>
+          <w:rFonts w:ascii="Monaco" w:hAnsi="Monaco" w:cs="Monaco"/>
+          <w:color w:val="6A3E3E"/>
+          <w:lang w:val="fr-FR"/>
+        </w:rPr>
+        <w:t>i</w:t>
+      </w:r>
+      <w:r>
+        <w:rPr>
+          <w:rFonts w:ascii="Monaco" w:hAnsi="Monaco" w:cs="Monaco"/>
+          <w:color w:val="000000"/>
+          <w:lang w:val="fr-FR"/>
+        </w:rPr>
+        <w:t xml:space="preserve"> &lt; </w:t>
+      </w:r>
+      <w:r>
+        <w:rPr>
+          <w:rFonts w:ascii="Monaco" w:hAnsi="Monaco" w:cs="Monaco"/>
+          <w:color w:val="0000C0"/>
+          <w:lang w:val="fr-FR"/>
+        </w:rPr>
+        <w:t>size</w:t>
+      </w:r>
+      <w:r>
+        <w:rPr>
+          <w:rFonts w:ascii="Monaco" w:hAnsi="Monaco" w:cs="Monaco"/>
+          <w:color w:val="000000"/>
+          <w:lang w:val="fr-FR"/>
+        </w:rPr>
+        <w:t xml:space="preserve">; </w:t>
+      </w:r>
+      <w:r>
+        <w:rPr>
+          <w:rFonts w:ascii="Monaco" w:hAnsi="Monaco" w:cs="Monaco"/>
+          <w:color w:val="6A3E3E"/>
+          <w:lang w:val="fr-FR"/>
+        </w:rPr>
+        <w:t>i</w:t>
+      </w:r>
+      <w:r>
+        <w:rPr>
+          <w:rFonts w:ascii="Monaco" w:hAnsi="Monaco" w:cs="Monaco"/>
+          <w:color w:val="000000"/>
+          <w:lang w:val="fr-FR"/>
+        </w:rPr>
+        <w:t>++) {</w:t>
+      </w:r>
+    </w:p>
+    <w:p>
+      <w:pPr>
+        <w:pStyle w:val="code"/>
+        <w:rPr>
+          <w:rFonts w:ascii="Monaco" w:hAnsi="Monaco" w:cs="Monaco"/>
+          <w:lang w:val="fr-FR"/>
+        </w:rPr>
+      </w:pPr>
+      <w:r>
+        <w:rPr>
+          <w:rFonts w:ascii="Monaco" w:hAnsi="Monaco" w:cs="Monaco"/>
+          <w:color w:val="000000"/>
+          <w:lang w:val="fr-FR"/>
+        </w:rPr>
+        <w:tab/>
+      </w:r>
+      <w:r>
+        <w:rPr>
+          <w:rFonts w:ascii="Monaco" w:hAnsi="Monaco" w:cs="Monaco"/>
+          <w:color w:val="000000"/>
+          <w:lang w:val="fr-FR"/>
+        </w:rPr>
+        <w:tab/>
+      </w:r>
+      <w:r>
+        <w:rPr>
+          <w:rFonts w:ascii="Monaco" w:hAnsi="Monaco" w:cs="Monaco"/>
+          <w:color w:val="000000"/>
+          <w:lang w:val="fr-FR"/>
+        </w:rPr>
+        <w:tab/>
+      </w:r>
+      <w:r>
+        <w:rPr>
+          <w:rFonts w:ascii="Monaco" w:hAnsi="Monaco" w:cs="Monaco"/>
+          <w:color w:val="000000"/>
+          <w:lang w:val="fr-FR"/>
+        </w:rPr>
+        <w:tab/>
+      </w:r>
+      <w:r>
+        <w:rPr>
+          <w:rFonts w:ascii="Monaco" w:hAnsi="Monaco" w:cs="Monaco"/>
+          <w:color w:val="6A3E3E"/>
+          <w:lang w:val="fr-FR"/>
+        </w:rPr>
+        <w:t>newTabV</w:t>
+      </w:r>
+      <w:r>
+        <w:rPr>
+          <w:rFonts w:ascii="Monaco" w:hAnsi="Monaco" w:cs="Monaco"/>
+          <w:color w:val="000000"/>
+          <w:lang w:val="fr-FR"/>
+        </w:rPr>
+        <w:t>[</w:t>
+      </w:r>
+      <w:r>
+        <w:rPr>
+          <w:rFonts w:ascii="Monaco" w:hAnsi="Monaco" w:cs="Monaco"/>
+          <w:color w:val="6A3E3E"/>
+          <w:lang w:val="fr-FR"/>
+        </w:rPr>
+        <w:t>i</w:t>
+      </w:r>
+      <w:r>
+        <w:rPr>
+          <w:rFonts w:ascii="Monaco" w:hAnsi="Monaco" w:cs="Monaco"/>
+          <w:color w:val="000000"/>
+          <w:lang w:val="fr-FR"/>
+        </w:rPr>
+        <w:t xml:space="preserve">] = </w:t>
+      </w:r>
+      <w:r>
+        <w:rPr>
+          <w:rFonts w:ascii="Monaco" w:hAnsi="Monaco" w:cs="Monaco"/>
+          <w:color w:val="0000C0"/>
+          <w:lang w:val="fr-FR"/>
+        </w:rPr>
+        <w:t>tabValue</w:t>
+      </w:r>
+      <w:r>
+        <w:rPr>
+          <w:rFonts w:ascii="Monaco" w:hAnsi="Monaco" w:cs="Monaco"/>
+          <w:color w:val="000000"/>
+          <w:lang w:val="fr-FR"/>
+        </w:rPr>
+        <w:t>[</w:t>
+      </w:r>
+      <w:r>
+        <w:rPr>
+          <w:rFonts w:ascii="Monaco" w:hAnsi="Monaco" w:cs="Monaco"/>
+          <w:color w:val="6A3E3E"/>
+          <w:lang w:val="fr-FR"/>
+        </w:rPr>
+        <w:t>i</w:t>
+      </w:r>
+      <w:r>
+        <w:rPr>
+          <w:rFonts w:ascii="Monaco" w:hAnsi="Monaco" w:cs="Monaco"/>
+          <w:color w:val="000000"/>
+          <w:lang w:val="fr-FR"/>
+        </w:rPr>
+        <w:t>];</w:t>
+      </w:r>
+    </w:p>
+    <w:p>
+      <w:pPr>
+        <w:pStyle w:val="code"/>
+        <w:rPr>
+          <w:rFonts w:ascii="Monaco" w:hAnsi="Monaco" w:cs="Monaco"/>
+          <w:lang w:val="fr-FR"/>
+        </w:rPr>
+      </w:pPr>
+      <w:r>
+        <w:rPr>
+          <w:rFonts w:ascii="Monaco" w:hAnsi="Monaco" w:cs="Monaco"/>
+          <w:color w:val="000000"/>
+          <w:lang w:val="fr-FR"/>
+        </w:rPr>
+        <w:tab/>
+      </w:r>
+      <w:r>
+        <w:rPr>
+          <w:rFonts w:ascii="Monaco" w:hAnsi="Monaco" w:cs="Monaco"/>
+          <w:color w:val="000000"/>
+          <w:lang w:val="fr-FR"/>
+        </w:rPr>
+        <w:tab/>
+      </w:r>
+      <w:r>
+        <w:rPr>
+          <w:rFonts w:ascii="Monaco" w:hAnsi="Monaco" w:cs="Monaco"/>
+          <w:color w:val="000000"/>
+          <w:lang w:val="fr-FR"/>
+        </w:rPr>
+        <w:tab/>
+      </w:r>
+      <w:r>
+        <w:rPr>
+          <w:rFonts w:ascii="Monaco" w:hAnsi="Monaco" w:cs="Monaco"/>
+          <w:color w:val="000000"/>
+          <w:lang w:val="fr-FR"/>
+        </w:rPr>
+        <w:tab/>
+      </w:r>
+      <w:r>
+        <w:rPr>
+          <w:rFonts w:ascii="Monaco" w:hAnsi="Monaco" w:cs="Monaco"/>
+          <w:color w:val="6A3E3E"/>
+          <w:lang w:val="fr-FR"/>
+        </w:rPr>
+        <w:t>newTabK</w:t>
+      </w:r>
+      <w:r>
+        <w:rPr>
+          <w:rFonts w:ascii="Monaco" w:hAnsi="Monaco" w:cs="Monaco"/>
+          <w:color w:val="000000"/>
+          <w:lang w:val="fr-FR"/>
+        </w:rPr>
+        <w:t>[</w:t>
+      </w:r>
+      <w:r>
+        <w:rPr>
+          <w:rFonts w:ascii="Monaco" w:hAnsi="Monaco" w:cs="Monaco"/>
+          <w:color w:val="6A3E3E"/>
+          <w:lang w:val="fr-FR"/>
+        </w:rPr>
+        <w:t>i</w:t>
+      </w:r>
+      <w:r>
+        <w:rPr>
+          <w:rFonts w:ascii="Monaco" w:hAnsi="Monaco" w:cs="Monaco"/>
+          <w:color w:val="000000"/>
+          <w:lang w:val="fr-FR"/>
+        </w:rPr>
+        <w:t xml:space="preserve">] = </w:t>
+      </w:r>
+      <w:r>
+        <w:rPr>
+          <w:rFonts w:ascii="Monaco" w:hAnsi="Monaco" w:cs="Monaco"/>
+          <w:color w:val="0000C0"/>
+          <w:lang w:val="fr-FR"/>
+        </w:rPr>
+        <w:t>tabKey</w:t>
+      </w:r>
+      <w:r>
+        <w:rPr>
+          <w:rFonts w:ascii="Monaco" w:hAnsi="Monaco" w:cs="Monaco"/>
+          <w:color w:val="000000"/>
+          <w:lang w:val="fr-FR"/>
+        </w:rPr>
+        <w:t>[</w:t>
+      </w:r>
+      <w:r>
+        <w:rPr>
+          <w:rFonts w:ascii="Monaco" w:hAnsi="Monaco" w:cs="Monaco"/>
+          <w:color w:val="6A3E3E"/>
+          <w:lang w:val="fr-FR"/>
+        </w:rPr>
+        <w:t>i</w:t>
+      </w:r>
+      <w:r>
+        <w:rPr>
+          <w:rFonts w:ascii="Monaco" w:hAnsi="Monaco" w:cs="Monaco"/>
+          <w:color w:val="000000"/>
+          <w:lang w:val="fr-FR"/>
+        </w:rPr>
+        <w:t>];</w:t>
+      </w:r>
+    </w:p>
+    <w:p>
+      <w:pPr>
+        <w:pStyle w:val="code"/>
+        <w:rPr>
+          <w:rFonts w:ascii="Monaco" w:hAnsi="Monaco" w:cs="Monaco"/>
+          <w:lang w:val="fr-FR"/>
+        </w:rPr>
+      </w:pPr>
+      <w:r>
+        <w:rPr>
+          <w:rFonts w:ascii="Monaco" w:hAnsi="Monaco" w:cs="Monaco"/>
+          <w:color w:val="000000"/>
+          <w:lang w:val="fr-FR"/>
+        </w:rPr>
+        <w:tab/>
+      </w:r>
+      <w:r>
+        <w:rPr>
+          <w:rFonts w:ascii="Monaco" w:hAnsi="Monaco" w:cs="Monaco"/>
+          <w:color w:val="000000"/>
+          <w:lang w:val="fr-FR"/>
+        </w:rPr>
+        <w:tab/>
+      </w:r>
+      <w:r>
+        <w:rPr>
+          <w:rFonts w:ascii="Monaco" w:hAnsi="Monaco" w:cs="Monaco"/>
+          <w:color w:val="000000"/>
+          <w:lang w:val="fr-FR"/>
+        </w:rPr>
+        <w:tab/>
+        <w:t>}</w:t>
+      </w:r>
+    </w:p>
+    <w:p>
+      <w:pPr>
+        <w:pStyle w:val="code"/>
+        <w:rPr>
+          <w:rFonts w:ascii="Monaco" w:hAnsi="Monaco" w:cs="Monaco"/>
+          <w:lang w:val="fr-FR"/>
+        </w:rPr>
+      </w:pPr>
+      <w:r>
+        <w:rPr>
+          <w:rFonts w:ascii="Monaco" w:hAnsi="Monaco" w:cs="Monaco"/>
+          <w:color w:val="000000"/>
+          <w:lang w:val="fr-FR"/>
+        </w:rPr>
+        <w:tab/>
+      </w:r>
+      <w:r>
+        <w:rPr>
+          <w:rFonts w:ascii="Monaco" w:hAnsi="Monaco" w:cs="Monaco"/>
+          <w:color w:val="000000"/>
+          <w:lang w:val="fr-FR"/>
+        </w:rPr>
+        <w:tab/>
+      </w:r>
+      <w:r>
+        <w:rPr>
+          <w:rFonts w:ascii="Monaco" w:hAnsi="Monaco" w:cs="Monaco"/>
+          <w:color w:val="000000"/>
+          <w:lang w:val="fr-FR"/>
+        </w:rPr>
+        <w:tab/>
+      </w:r>
+      <w:r>
+        <w:rPr>
+          <w:rFonts w:ascii="Monaco" w:hAnsi="Monaco" w:cs="Monaco"/>
+          <w:color w:val="6A3E3E"/>
+          <w:lang w:val="fr-FR"/>
+        </w:rPr>
+        <w:t>newTabK</w:t>
+      </w:r>
+      <w:r>
+        <w:rPr>
+          <w:rFonts w:ascii="Monaco" w:hAnsi="Monaco" w:cs="Monaco"/>
+          <w:color w:val="000000"/>
+          <w:lang w:val="fr-FR"/>
+        </w:rPr>
+        <w:t>[</w:t>
+      </w:r>
+      <w:r>
+        <w:rPr>
+          <w:rFonts w:ascii="Monaco" w:hAnsi="Monaco" w:cs="Monaco"/>
+          <w:color w:val="0000C0"/>
+          <w:lang w:val="fr-FR"/>
+        </w:rPr>
+        <w:t>size</w:t>
+      </w:r>
+      <w:r>
+        <w:rPr>
+          <w:rFonts w:ascii="Monaco" w:hAnsi="Monaco" w:cs="Monaco"/>
+          <w:color w:val="000000"/>
+          <w:lang w:val="fr-FR"/>
+        </w:rPr>
+        <w:t xml:space="preserve">] = </w:t>
+      </w:r>
+      <w:r>
+        <w:rPr>
+          <w:rFonts w:ascii="Monaco" w:hAnsi="Monaco" w:cs="Monaco"/>
+          <w:color w:val="6A3E3E"/>
+          <w:lang w:val="fr-FR"/>
+        </w:rPr>
+        <w:t>key</w:t>
+      </w:r>
+      <w:r>
+        <w:rPr>
+          <w:rFonts w:ascii="Monaco" w:hAnsi="Monaco" w:cs="Monaco"/>
+          <w:color w:val="000000"/>
+          <w:lang w:val="fr-FR"/>
+        </w:rPr>
+        <w:t>;</w:t>
+      </w:r>
+    </w:p>
+    <w:p>
+      <w:pPr>
+        <w:pStyle w:val="code"/>
+        <w:rPr>
+          <w:rFonts w:ascii="Monaco" w:hAnsi="Monaco" w:cs="Monaco"/>
+          <w:lang w:val="fr-FR"/>
+        </w:rPr>
+      </w:pPr>
+      <w:r>
+        <w:rPr>
+          <w:rFonts w:ascii="Monaco" w:hAnsi="Monaco" w:cs="Monaco"/>
+          <w:color w:val="000000"/>
+          <w:lang w:val="fr-FR"/>
+        </w:rPr>
+        <w:tab/>
+      </w:r>
+      <w:r>
+        <w:rPr>
+          <w:rFonts w:ascii="Monaco" w:hAnsi="Monaco" w:cs="Monaco"/>
+          <w:color w:val="000000"/>
+          <w:lang w:val="fr-FR"/>
+        </w:rPr>
+        <w:tab/>
+      </w:r>
+      <w:r>
+        <w:rPr>
+          <w:rFonts w:ascii="Monaco" w:hAnsi="Monaco" w:cs="Monaco"/>
+          <w:color w:val="000000"/>
+          <w:lang w:val="fr-FR"/>
+        </w:rPr>
+        <w:tab/>
+      </w:r>
+      <w:r>
+        <w:rPr>
+          <w:rFonts w:ascii="Monaco" w:hAnsi="Monaco" w:cs="Monaco"/>
+          <w:color w:val="6A3E3E"/>
+          <w:lang w:val="fr-FR"/>
+        </w:rPr>
+        <w:t>newTabV</w:t>
+      </w:r>
+      <w:r>
+        <w:rPr>
+          <w:rFonts w:ascii="Monaco" w:hAnsi="Monaco" w:cs="Monaco"/>
+          <w:color w:val="000000"/>
+          <w:lang w:val="fr-FR"/>
+        </w:rPr>
+        <w:t>[</w:t>
+      </w:r>
+      <w:r>
+        <w:rPr>
+          <w:rFonts w:ascii="Monaco" w:hAnsi="Monaco" w:cs="Monaco"/>
+          <w:color w:val="0000C0"/>
+          <w:lang w:val="fr-FR"/>
+        </w:rPr>
+        <w:t>size</w:t>
+      </w:r>
+      <w:r>
+        <w:rPr>
+          <w:rFonts w:ascii="Monaco" w:hAnsi="Monaco" w:cs="Monaco"/>
+          <w:color w:val="000000"/>
+          <w:lang w:val="fr-FR"/>
+        </w:rPr>
+        <w:t xml:space="preserve">] = </w:t>
+      </w:r>
+      <w:r>
+        <w:rPr>
+          <w:rFonts w:ascii="Monaco" w:hAnsi="Monaco" w:cs="Monaco"/>
+          <w:color w:val="6A3E3E"/>
+          <w:lang w:val="fr-FR"/>
+        </w:rPr>
+        <w:t>img</w:t>
+      </w:r>
+      <w:r>
+        <w:rPr>
+          <w:rFonts w:ascii="Monaco" w:hAnsi="Monaco" w:cs="Monaco"/>
+          <w:color w:val="000000"/>
+          <w:lang w:val="fr-FR"/>
+        </w:rPr>
+        <w:t>;</w:t>
+      </w:r>
+    </w:p>
+    <w:p>
+      <w:pPr>
+        <w:pStyle w:val="code"/>
+        <w:rPr>
+          <w:rFonts w:ascii="Monaco" w:hAnsi="Monaco" w:cs="Monaco"/>
+          <w:lang w:val="fr-FR"/>
+        </w:rPr>
+      </w:pPr>
+    </w:p>
+    <w:p>
+      <w:pPr>
+        <w:pStyle w:val="code"/>
+        <w:rPr>
+          <w:rFonts w:ascii="Monaco" w:hAnsi="Monaco" w:cs="Monaco"/>
+          <w:lang w:val="fr-FR"/>
+        </w:rPr>
+      </w:pPr>
+      <w:r>
+        <w:rPr>
+          <w:rFonts w:ascii="Monaco" w:hAnsi="Monaco" w:cs="Monaco"/>
+          <w:color w:val="000000"/>
+          <w:lang w:val="fr-FR"/>
+        </w:rPr>
+        <w:tab/>
+      </w:r>
+      <w:r>
+        <w:rPr>
+          <w:rFonts w:ascii="Monaco" w:hAnsi="Monaco" w:cs="Monaco"/>
+          <w:color w:val="000000"/>
+          <w:lang w:val="fr-FR"/>
+        </w:rPr>
+        <w:tab/>
+      </w:r>
+      <w:r>
+        <w:rPr>
+          <w:rFonts w:ascii="Monaco" w:hAnsi="Monaco" w:cs="Monaco"/>
+          <w:color w:val="000000"/>
+          <w:lang w:val="fr-FR"/>
+        </w:rPr>
+        <w:tab/>
+      </w:r>
+      <w:r>
+        <w:rPr>
+          <w:rFonts w:ascii="Monaco" w:hAnsi="Monaco" w:cs="Monaco"/>
+          <w:color w:val="0000C0"/>
+          <w:lang w:val="fr-FR"/>
+        </w:rPr>
+        <w:t>tabKey</w:t>
+      </w:r>
+      <w:r>
+        <w:rPr>
+          <w:rFonts w:ascii="Monaco" w:hAnsi="Monaco" w:cs="Monaco"/>
+          <w:color w:val="000000"/>
+          <w:lang w:val="fr-FR"/>
+        </w:rPr>
+        <w:t xml:space="preserve"> = </w:t>
+      </w:r>
+      <w:r>
+        <w:rPr>
+          <w:rFonts w:ascii="Monaco" w:hAnsi="Monaco" w:cs="Monaco"/>
+          <w:color w:val="6A3E3E"/>
+          <w:lang w:val="fr-FR"/>
+        </w:rPr>
+        <w:t>newTabK</w:t>
+      </w:r>
+      <w:r>
+        <w:rPr>
+          <w:rFonts w:ascii="Monaco" w:hAnsi="Monaco" w:cs="Monaco"/>
+          <w:color w:val="000000"/>
+          <w:lang w:val="fr-FR"/>
+        </w:rPr>
+        <w:t>;</w:t>
+      </w:r>
+    </w:p>
+    <w:p>
+      <w:pPr>
+        <w:pStyle w:val="code"/>
+        <w:rPr>
+          <w:rFonts w:ascii="Monaco" w:hAnsi="Monaco" w:cs="Monaco"/>
+          <w:lang w:val="fr-FR"/>
+        </w:rPr>
+      </w:pPr>
+      <w:r>
+        <w:rPr>
+          <w:rFonts w:ascii="Monaco" w:hAnsi="Monaco" w:cs="Monaco"/>
+          <w:color w:val="000000"/>
+          <w:lang w:val="fr-FR"/>
+        </w:rPr>
+        <w:tab/>
+      </w:r>
+      <w:r>
+        <w:rPr>
+          <w:rFonts w:ascii="Monaco" w:hAnsi="Monaco" w:cs="Monaco"/>
+          <w:color w:val="000000"/>
+          <w:lang w:val="fr-FR"/>
+        </w:rPr>
+        <w:tab/>
+      </w:r>
+      <w:r>
+        <w:rPr>
+          <w:rFonts w:ascii="Monaco" w:hAnsi="Monaco" w:cs="Monaco"/>
+          <w:color w:val="000000"/>
+          <w:lang w:val="fr-FR"/>
+        </w:rPr>
+        <w:tab/>
+      </w:r>
+      <w:r>
+        <w:rPr>
+          <w:rFonts w:ascii="Monaco" w:hAnsi="Monaco" w:cs="Monaco"/>
+          <w:color w:val="0000C0"/>
+          <w:lang w:val="fr-FR"/>
+        </w:rPr>
+        <w:t>tabValue</w:t>
+      </w:r>
+      <w:r>
+        <w:rPr>
+          <w:rFonts w:ascii="Monaco" w:hAnsi="Monaco" w:cs="Monaco"/>
+          <w:color w:val="000000"/>
+          <w:lang w:val="fr-FR"/>
+        </w:rPr>
+        <w:t xml:space="preserve"> = </w:t>
+      </w:r>
+      <w:r>
+        <w:rPr>
+          <w:rFonts w:ascii="Monaco" w:hAnsi="Monaco" w:cs="Monaco"/>
+          <w:color w:val="6A3E3E"/>
+          <w:lang w:val="fr-FR"/>
+        </w:rPr>
+        <w:t>newTabV</w:t>
+      </w:r>
+      <w:r>
+        <w:rPr>
+          <w:rFonts w:ascii="Monaco" w:hAnsi="Monaco" w:cs="Monaco"/>
+          <w:color w:val="000000"/>
+          <w:lang w:val="fr-FR"/>
+        </w:rPr>
+        <w:t>;</w:t>
+      </w:r>
+    </w:p>
+    <w:p>
+      <w:pPr>
+        <w:pStyle w:val="code"/>
+        <w:rPr>
+          <w:rFonts w:ascii="Monaco" w:hAnsi="Monaco" w:cs="Monaco"/>
+          <w:lang w:val="fr-FR"/>
+        </w:rPr>
+      </w:pPr>
+      <w:r>
+        <w:rPr>
+          <w:rFonts w:ascii="Monaco" w:hAnsi="Monaco" w:cs="Monaco"/>
+          <w:color w:val="000000"/>
+          <w:lang w:val="fr-FR"/>
+        </w:rPr>
+        <w:tab/>
+      </w:r>
+      <w:r>
+        <w:rPr>
+          <w:rFonts w:ascii="Monaco" w:hAnsi="Monaco" w:cs="Monaco"/>
+          <w:color w:val="000000"/>
+          <w:lang w:val="fr-FR"/>
+        </w:rPr>
+        <w:tab/>
+      </w:r>
+      <w:r>
+        <w:rPr>
+          <w:rFonts w:ascii="Monaco" w:hAnsi="Monaco" w:cs="Monaco"/>
+          <w:color w:val="000000"/>
+          <w:lang w:val="fr-FR"/>
+        </w:rPr>
+        <w:tab/>
+      </w:r>
+      <w:r>
+        <w:rPr>
+          <w:rFonts w:ascii="Monaco" w:hAnsi="Monaco" w:cs="Monaco"/>
+          <w:color w:val="0000C0"/>
+          <w:lang w:val="fr-FR"/>
+        </w:rPr>
+        <w:t>size</w:t>
+      </w:r>
+      <w:r>
+        <w:rPr>
+          <w:rFonts w:ascii="Monaco" w:hAnsi="Monaco" w:cs="Monaco"/>
+          <w:color w:val="000000"/>
+          <w:lang w:val="fr-FR"/>
+        </w:rPr>
+        <w:t>++;</w:t>
+      </w:r>
+    </w:p>
+    <w:p>
+      <w:pPr>
+        <w:pStyle w:val="code"/>
+        <w:rPr>
+          <w:rFonts w:ascii="Monaco" w:hAnsi="Monaco" w:cs="Monaco"/>
+          <w:lang w:val="fr-FR"/>
+        </w:rPr>
+      </w:pPr>
+      <w:r>
+        <w:rPr>
+          <w:rFonts w:ascii="Monaco" w:hAnsi="Monaco" w:cs="Monaco"/>
+          <w:color w:val="000000"/>
+          <w:lang w:val="fr-FR"/>
+        </w:rPr>
+        <w:tab/>
+      </w:r>
+      <w:r>
+        <w:rPr>
+          <w:rFonts w:ascii="Monaco" w:hAnsi="Monaco" w:cs="Monaco"/>
+          <w:color w:val="000000"/>
+          <w:lang w:val="fr-FR"/>
+        </w:rPr>
+        <w:tab/>
+        <w:t xml:space="preserve">} </w:t>
+      </w:r>
+      <w:r>
+        <w:rPr>
+          <w:rFonts w:ascii="Monaco" w:hAnsi="Monaco" w:cs="Monaco"/>
+          <w:b/>
+          <w:bCs/>
+          <w:color w:val="7F0055"/>
+          <w:lang w:val="fr-FR"/>
+        </w:rPr>
+        <w:t>else</w:t>
+      </w:r>
+      <w:r>
+        <w:rPr>
+          <w:rFonts w:ascii="Monaco" w:hAnsi="Monaco" w:cs="Monaco"/>
+          <w:color w:val="000000"/>
+          <w:lang w:val="fr-FR"/>
+        </w:rPr>
+        <w:t xml:space="preserve"> {</w:t>
+      </w:r>
+    </w:p>
+    <w:p>
+      <w:pPr>
+        <w:pStyle w:val="code"/>
+        <w:rPr>
+          <w:rFonts w:ascii="Monaco" w:hAnsi="Monaco" w:cs="Monaco"/>
+          <w:lang w:val="fr-FR"/>
+        </w:rPr>
+      </w:pPr>
+      <w:r>
+        <w:rPr>
+          <w:rFonts w:ascii="Monaco" w:hAnsi="Monaco" w:cs="Monaco"/>
+          <w:color w:val="000000"/>
+          <w:lang w:val="fr-FR"/>
+        </w:rPr>
+        <w:tab/>
+      </w:r>
+      <w:r>
+        <w:rPr>
+          <w:rFonts w:ascii="Monaco" w:hAnsi="Monaco" w:cs="Monaco"/>
+          <w:color w:val="000000"/>
+          <w:lang w:val="fr-FR"/>
+        </w:rPr>
+        <w:tab/>
+      </w:r>
+      <w:r>
+        <w:rPr>
+          <w:rFonts w:ascii="Monaco" w:hAnsi="Monaco" w:cs="Monaco"/>
+          <w:color w:val="000000"/>
+          <w:lang w:val="fr-FR"/>
+        </w:rPr>
+        <w:tab/>
+      </w:r>
+      <w:r>
+        <w:rPr>
+          <w:rFonts w:ascii="Monaco" w:hAnsi="Monaco" w:cs="Monaco"/>
+          <w:color w:val="0000C0"/>
+          <w:lang w:val="fr-FR"/>
+        </w:rPr>
+        <w:t>tabKey</w:t>
+      </w:r>
+      <w:r>
+        <w:rPr>
+          <w:rFonts w:ascii="Monaco" w:hAnsi="Monaco" w:cs="Monaco"/>
+          <w:color w:val="000000"/>
+          <w:lang w:val="fr-FR"/>
+        </w:rPr>
+        <w:t>[</w:t>
+      </w:r>
+      <w:r>
+        <w:rPr>
+          <w:rFonts w:ascii="Monaco" w:hAnsi="Monaco" w:cs="Monaco"/>
+          <w:color w:val="0000C0"/>
+          <w:lang w:val="fr-FR"/>
+        </w:rPr>
+        <w:t>size</w:t>
+      </w:r>
+      <w:r>
+        <w:rPr>
+          <w:rFonts w:ascii="Monaco" w:hAnsi="Monaco" w:cs="Monaco"/>
+          <w:color w:val="000000"/>
+          <w:lang w:val="fr-FR"/>
+        </w:rPr>
+        <w:t xml:space="preserve">] = </w:t>
+      </w:r>
+      <w:r>
+        <w:rPr>
+          <w:rFonts w:ascii="Monaco" w:hAnsi="Monaco" w:cs="Monaco"/>
+          <w:color w:val="6A3E3E"/>
+          <w:lang w:val="fr-FR"/>
+        </w:rPr>
+        <w:t>key</w:t>
+      </w:r>
+      <w:r>
+        <w:rPr>
+          <w:rFonts w:ascii="Monaco" w:hAnsi="Monaco" w:cs="Monaco"/>
+          <w:color w:val="000000"/>
+          <w:lang w:val="fr-FR"/>
+        </w:rPr>
+        <w:t>;</w:t>
+      </w:r>
+    </w:p>
+    <w:p>
+      <w:pPr>
+        <w:pStyle w:val="code"/>
+        <w:rPr>
+          <w:rFonts w:ascii="Monaco" w:hAnsi="Monaco" w:cs="Monaco"/>
+          <w:lang w:val="fr-FR"/>
+        </w:rPr>
+      </w:pPr>
+      <w:r>
+        <w:rPr>
+          <w:rFonts w:ascii="Monaco" w:hAnsi="Monaco" w:cs="Monaco"/>
+          <w:color w:val="000000"/>
+          <w:lang w:val="fr-FR"/>
+        </w:rPr>
+        <w:tab/>
+      </w:r>
+      <w:r>
+        <w:rPr>
+          <w:rFonts w:ascii="Monaco" w:hAnsi="Monaco" w:cs="Monaco"/>
+          <w:color w:val="000000"/>
+          <w:lang w:val="fr-FR"/>
+        </w:rPr>
+        <w:tab/>
+      </w:r>
+      <w:r>
+        <w:rPr>
+          <w:rFonts w:ascii="Monaco" w:hAnsi="Monaco" w:cs="Monaco"/>
+          <w:color w:val="000000"/>
+          <w:lang w:val="fr-FR"/>
+        </w:rPr>
+        <w:tab/>
+      </w:r>
+      <w:r>
+        <w:rPr>
+          <w:rFonts w:ascii="Monaco" w:hAnsi="Monaco" w:cs="Monaco"/>
+          <w:color w:val="0000C0"/>
+          <w:lang w:val="fr-FR"/>
+        </w:rPr>
+        <w:t>tabValue</w:t>
+      </w:r>
+      <w:r>
+        <w:rPr>
+          <w:rFonts w:ascii="Monaco" w:hAnsi="Monaco" w:cs="Monaco"/>
+          <w:color w:val="000000"/>
+          <w:lang w:val="fr-FR"/>
+        </w:rPr>
+        <w:t>[</w:t>
+      </w:r>
+      <w:r>
+        <w:rPr>
+          <w:rFonts w:ascii="Monaco" w:hAnsi="Monaco" w:cs="Monaco"/>
+          <w:color w:val="0000C0"/>
+          <w:lang w:val="fr-FR"/>
+        </w:rPr>
+        <w:t>size</w:t>
+      </w:r>
+      <w:r>
+        <w:rPr>
+          <w:rFonts w:ascii="Monaco" w:hAnsi="Monaco" w:cs="Monaco"/>
+          <w:color w:val="000000"/>
+          <w:lang w:val="fr-FR"/>
+        </w:rPr>
+        <w:t xml:space="preserve">] = </w:t>
+      </w:r>
+      <w:r>
+        <w:rPr>
+          <w:rFonts w:ascii="Monaco" w:hAnsi="Monaco" w:cs="Monaco"/>
+          <w:color w:val="6A3E3E"/>
+          <w:lang w:val="fr-FR"/>
+        </w:rPr>
+        <w:t>img</w:t>
+      </w:r>
+      <w:r>
+        <w:rPr>
+          <w:rFonts w:ascii="Monaco" w:hAnsi="Monaco" w:cs="Monaco"/>
+          <w:color w:val="000000"/>
+          <w:lang w:val="fr-FR"/>
+        </w:rPr>
+        <w:t>;</w:t>
+      </w:r>
+    </w:p>
+    <w:p>
+      <w:pPr>
+        <w:pStyle w:val="code"/>
+        <w:rPr>
+          <w:rFonts w:ascii="Monaco" w:hAnsi="Monaco" w:cs="Monaco"/>
+          <w:lang w:val="fr-FR"/>
+        </w:rPr>
+      </w:pPr>
+      <w:r>
+        <w:rPr>
+          <w:rFonts w:ascii="Monaco" w:hAnsi="Monaco" w:cs="Monaco"/>
+          <w:color w:val="000000"/>
+          <w:lang w:val="fr-FR"/>
+        </w:rPr>
+        <w:tab/>
+      </w:r>
+      <w:r>
+        <w:rPr>
+          <w:rFonts w:ascii="Monaco" w:hAnsi="Monaco" w:cs="Monaco"/>
+          <w:color w:val="000000"/>
+          <w:lang w:val="fr-FR"/>
+        </w:rPr>
+        <w:tab/>
+      </w:r>
+      <w:r>
+        <w:rPr>
+          <w:rFonts w:ascii="Monaco" w:hAnsi="Monaco" w:cs="Monaco"/>
+          <w:color w:val="000000"/>
+          <w:lang w:val="fr-FR"/>
+        </w:rPr>
+        <w:tab/>
+      </w:r>
+      <w:r>
+        <w:rPr>
+          <w:rFonts w:ascii="Monaco" w:hAnsi="Monaco" w:cs="Monaco"/>
+          <w:color w:val="0000C0"/>
+          <w:lang w:val="fr-FR"/>
+        </w:rPr>
+        <w:t>size</w:t>
+      </w:r>
+      <w:r>
+        <w:rPr>
+          <w:rFonts w:ascii="Monaco" w:hAnsi="Monaco" w:cs="Monaco"/>
+          <w:color w:val="000000"/>
+          <w:lang w:val="fr-FR"/>
+        </w:rPr>
+        <w:t>++;</w:t>
+      </w:r>
+    </w:p>
+    <w:p>
+      <w:pPr>
+        <w:pStyle w:val="code"/>
+        <w:rPr>
+          <w:rFonts w:ascii="Monaco" w:hAnsi="Monaco" w:cs="Monaco"/>
+          <w:lang w:val="fr-FR"/>
+        </w:rPr>
+      </w:pPr>
+      <w:r>
+        <w:rPr>
+          <w:rFonts w:ascii="Monaco" w:hAnsi="Monaco" w:cs="Monaco"/>
+          <w:color w:val="000000"/>
+          <w:lang w:val="fr-FR"/>
+        </w:rPr>
+        <w:tab/>
+      </w:r>
+      <w:r>
+        <w:rPr>
+          <w:rFonts w:ascii="Monaco" w:hAnsi="Monaco" w:cs="Monaco"/>
+          <w:color w:val="000000"/>
+          <w:lang w:val="fr-FR"/>
+        </w:rPr>
+        <w:tab/>
+        <w:t>}</w:t>
+      </w:r>
+    </w:p>
+    <w:p>
+      <w:pPr>
+        <w:pStyle w:val="code"/>
+        <w:rPr>
+          <w:rFonts w:ascii="Monaco" w:hAnsi="Monaco" w:cs="Monaco"/>
+          <w:lang w:val="fr-FR"/>
+        </w:rPr>
+      </w:pPr>
+    </w:p>
+    <w:p>
+      <w:pPr>
+        <w:pStyle w:val="code"/>
+        <w:rPr>
+          <w:rFonts w:ascii="Monaco" w:hAnsi="Monaco" w:cs="Monaco"/>
+          <w:lang w:val="fr-FR"/>
+        </w:rPr>
+      </w:pPr>
+      <w:r>
+        <w:rPr>
+          <w:rFonts w:ascii="Monaco" w:hAnsi="Monaco" w:cs="Monaco"/>
+          <w:color w:val="000000"/>
+          <w:lang w:val="fr-FR"/>
+        </w:rPr>
+        <w:tab/>
+        <w:t>}</w:t>
+      </w:r>
+    </w:p>
+    <w:p>
+      <w:pPr>
+        <w:pStyle w:val="code"/>
+        <w:rPr>
+          <w:rFonts w:ascii="Monaco" w:hAnsi="Monaco" w:cs="Monaco"/>
+          <w:lang w:val="fr-FR"/>
+        </w:rPr>
+      </w:pPr>
+      <w:r>
+        <w:rPr>
+          <w:rFonts w:ascii="Monaco" w:hAnsi="Monaco" w:cs="Monaco"/>
+          <w:color w:val="000000"/>
+          <w:lang w:val="fr-FR"/>
+        </w:rPr>
+        <w:tab/>
+      </w:r>
+      <w:r>
+        <w:rPr>
+          <w:rFonts w:ascii="Monaco" w:hAnsi="Monaco" w:cs="Monaco"/>
+          <w:color w:val="3F7F5F"/>
+          <w:lang w:val="fr-FR"/>
+        </w:rPr>
+        <w:t>// returns null if !containsKey(key)</w:t>
+      </w:r>
+    </w:p>
+    <w:p>
+      <w:pPr>
+        <w:pStyle w:val="code"/>
+        <w:rPr>
+          <w:rFonts w:ascii="Monaco" w:hAnsi="Monaco" w:cs="Monaco"/>
+          <w:lang w:val="fr-FR"/>
+        </w:rPr>
+      </w:pPr>
+      <w:r>
+        <w:rPr>
+          <w:rFonts w:ascii="Monaco" w:hAnsi="Monaco" w:cs="Monaco"/>
+          <w:color w:val="000000"/>
+          <w:lang w:val="fr-FR"/>
+        </w:rPr>
+        <w:tab/>
+      </w:r>
+      <w:r>
+        <w:rPr>
+          <w:rFonts w:ascii="Monaco" w:hAnsi="Monaco" w:cs="Monaco"/>
+          <w:b/>
+          <w:bCs/>
+          <w:color w:val="7F0055"/>
+          <w:lang w:val="fr-FR"/>
+        </w:rPr>
+        <w:t>public</w:t>
+      </w:r>
+      <w:r>
+        <w:rPr>
+          <w:rFonts w:ascii="Monaco" w:hAnsi="Monaco" w:cs="Monaco"/>
+          <w:color w:val="000000"/>
+          <w:lang w:val="fr-FR"/>
+        </w:rPr>
+        <w:t xml:space="preserve"> String get(</w:t>
+      </w:r>
+      <w:r>
+        <w:rPr>
+          <w:rFonts w:ascii="Monaco" w:hAnsi="Monaco" w:cs="Monaco"/>
+          <w:b/>
+          <w:bCs/>
+          <w:color w:val="7F0055"/>
+          <w:lang w:val="fr-FR"/>
+        </w:rPr>
+        <w:t>short</w:t>
+      </w:r>
+      <w:r>
+        <w:rPr>
+          <w:rFonts w:ascii="Monaco" w:hAnsi="Monaco" w:cs="Monaco"/>
+          <w:color w:val="000000"/>
+          <w:lang w:val="fr-FR"/>
+        </w:rPr>
+        <w:t xml:space="preserve"> </w:t>
+      </w:r>
+      <w:r>
+        <w:rPr>
+          <w:rFonts w:ascii="Monaco" w:hAnsi="Monaco" w:cs="Monaco"/>
+          <w:color w:val="6A3E3E"/>
+          <w:lang w:val="fr-FR"/>
+        </w:rPr>
+        <w:t>key</w:t>
+      </w:r>
+      <w:r>
+        <w:rPr>
+          <w:rFonts w:ascii="Monaco" w:hAnsi="Monaco" w:cs="Monaco"/>
+          <w:color w:val="000000"/>
+          <w:lang w:val="fr-FR"/>
+        </w:rPr>
+        <w:t>) {</w:t>
+      </w:r>
+    </w:p>
+    <w:p>
+      <w:pPr>
+        <w:pStyle w:val="code"/>
+        <w:rPr>
+          <w:rFonts w:ascii="Monaco" w:hAnsi="Monaco" w:cs="Monaco"/>
+          <w:lang w:val="fr-FR"/>
+        </w:rPr>
+      </w:pPr>
+    </w:p>
+    <w:p>
+      <w:pPr>
+        <w:pStyle w:val="code"/>
+        <w:rPr>
+          <w:rFonts w:ascii="Monaco" w:hAnsi="Monaco" w:cs="Monaco"/>
+          <w:lang w:val="fr-FR"/>
+        </w:rPr>
+      </w:pPr>
+      <w:r>
+        <w:rPr>
+          <w:rFonts w:ascii="Monaco" w:hAnsi="Monaco" w:cs="Monaco"/>
+          <w:color w:val="000000"/>
+          <w:lang w:val="fr-FR"/>
+        </w:rPr>
+        <w:tab/>
+      </w:r>
+      <w:r>
+        <w:rPr>
+          <w:rFonts w:ascii="Monaco" w:hAnsi="Monaco" w:cs="Monaco"/>
+          <w:color w:val="000000"/>
+          <w:lang w:val="fr-FR"/>
+        </w:rPr>
+        <w:tab/>
+      </w:r>
+      <w:r>
+        <w:rPr>
+          <w:rFonts w:ascii="Monaco" w:hAnsi="Monaco" w:cs="Monaco"/>
+          <w:b/>
+          <w:bCs/>
+          <w:color w:val="7F0055"/>
+          <w:lang w:val="fr-FR"/>
+        </w:rPr>
+        <w:t>if</w:t>
+      </w:r>
+      <w:r>
+        <w:rPr>
+          <w:rFonts w:ascii="Monaco" w:hAnsi="Monaco" w:cs="Monaco"/>
+          <w:color w:val="000000"/>
+          <w:lang w:val="fr-FR"/>
+        </w:rPr>
+        <w:t xml:space="preserve"> (!containsKey(</w:t>
+      </w:r>
+      <w:r>
+        <w:rPr>
+          <w:rFonts w:ascii="Monaco" w:hAnsi="Monaco" w:cs="Monaco"/>
+          <w:color w:val="6A3E3E"/>
+          <w:lang w:val="fr-FR"/>
+        </w:rPr>
+        <w:t>key</w:t>
+      </w:r>
+      <w:r>
+        <w:rPr>
+          <w:rFonts w:ascii="Monaco" w:hAnsi="Monaco" w:cs="Monaco"/>
+          <w:color w:val="000000"/>
+          <w:lang w:val="fr-FR"/>
+        </w:rPr>
+        <w:t>)) {</w:t>
+      </w:r>
+    </w:p>
+    <w:p>
+      <w:pPr>
+        <w:pStyle w:val="code"/>
+        <w:rPr>
+          <w:rFonts w:ascii="Monaco" w:hAnsi="Monaco" w:cs="Monaco"/>
+          <w:lang w:val="fr-FR"/>
+        </w:rPr>
+      </w:pPr>
+      <w:r>
+        <w:rPr>
+          <w:rFonts w:ascii="Monaco" w:hAnsi="Monaco" w:cs="Monaco"/>
+          <w:color w:val="000000"/>
+          <w:lang w:val="fr-FR"/>
+        </w:rPr>
+        <w:tab/>
+      </w:r>
+      <w:r>
+        <w:rPr>
+          <w:rFonts w:ascii="Monaco" w:hAnsi="Monaco" w:cs="Monaco"/>
+          <w:color w:val="000000"/>
+          <w:lang w:val="fr-FR"/>
+        </w:rPr>
+        <w:tab/>
+      </w:r>
+      <w:r>
+        <w:rPr>
+          <w:rFonts w:ascii="Monaco" w:hAnsi="Monaco" w:cs="Monaco"/>
+          <w:color w:val="000000"/>
+          <w:lang w:val="fr-FR"/>
+        </w:rPr>
+        <w:tab/>
+      </w:r>
+      <w:r>
+        <w:rPr>
+          <w:rFonts w:ascii="Monaco" w:hAnsi="Monaco" w:cs="Monaco"/>
+          <w:b/>
+          <w:bCs/>
+          <w:color w:val="7F0055"/>
+          <w:lang w:val="fr-FR"/>
+        </w:rPr>
+        <w:t>return</w:t>
+      </w:r>
+      <w:r>
+        <w:rPr>
+          <w:rFonts w:ascii="Monaco" w:hAnsi="Monaco" w:cs="Monaco"/>
+          <w:color w:val="000000"/>
+          <w:lang w:val="fr-FR"/>
+        </w:rPr>
+        <w:t xml:space="preserve"> </w:t>
+      </w:r>
+      <w:r>
+        <w:rPr>
+          <w:rFonts w:ascii="Monaco" w:hAnsi="Monaco" w:cs="Monaco"/>
+          <w:color w:val="2A00FF"/>
+          <w:lang w:val="fr-FR"/>
+        </w:rPr>
+        <w:t>"null"</w:t>
+      </w:r>
+      <w:r>
+        <w:rPr>
+          <w:rFonts w:ascii="Monaco" w:hAnsi="Monaco" w:cs="Monaco"/>
+          <w:color w:val="000000"/>
+          <w:lang w:val="fr-FR"/>
+        </w:rPr>
+        <w:t>;</w:t>
+      </w:r>
+    </w:p>
+    <w:p>
+      <w:pPr>
+        <w:pStyle w:val="code"/>
+        <w:rPr>
+          <w:rFonts w:ascii="Monaco" w:hAnsi="Monaco" w:cs="Monaco"/>
+          <w:lang w:val="fr-FR"/>
+        </w:rPr>
+      </w:pPr>
+      <w:r>
+        <w:rPr>
+          <w:rFonts w:ascii="Monaco" w:hAnsi="Monaco" w:cs="Monaco"/>
+          <w:color w:val="000000"/>
+          <w:lang w:val="fr-FR"/>
+        </w:rPr>
+        <w:tab/>
+      </w:r>
+      <w:r>
+        <w:rPr>
+          <w:rFonts w:ascii="Monaco" w:hAnsi="Monaco" w:cs="Monaco"/>
+          <w:color w:val="000000"/>
+          <w:lang w:val="fr-FR"/>
+        </w:rPr>
+        <w:tab/>
+        <w:t xml:space="preserve">} </w:t>
+      </w:r>
+      <w:r>
+        <w:rPr>
+          <w:rFonts w:ascii="Monaco" w:hAnsi="Monaco" w:cs="Monaco"/>
+          <w:b/>
+          <w:bCs/>
+          <w:color w:val="7F0055"/>
+          <w:lang w:val="fr-FR"/>
+        </w:rPr>
+        <w:t>else</w:t>
+      </w:r>
+      <w:r>
+        <w:rPr>
+          <w:rFonts w:ascii="Monaco" w:hAnsi="Monaco" w:cs="Monaco"/>
+          <w:color w:val="000000"/>
+          <w:lang w:val="fr-FR"/>
+        </w:rPr>
+        <w:t xml:space="preserve"> {</w:t>
+      </w:r>
+    </w:p>
+    <w:p>
+      <w:pPr>
+        <w:pStyle w:val="code"/>
+        <w:rPr>
+          <w:rFonts w:ascii="Monaco" w:hAnsi="Monaco" w:cs="Monaco"/>
+          <w:lang w:val="fr-FR"/>
+        </w:rPr>
+      </w:pPr>
+      <w:r>
+        <w:rPr>
+          <w:rFonts w:ascii="Monaco" w:hAnsi="Monaco" w:cs="Monaco"/>
+          <w:color w:val="000000"/>
+          <w:lang w:val="fr-FR"/>
+        </w:rPr>
+        <w:tab/>
+      </w:r>
+      <w:r>
+        <w:rPr>
+          <w:rFonts w:ascii="Monaco" w:hAnsi="Monaco" w:cs="Monaco"/>
+          <w:color w:val="000000"/>
+          <w:lang w:val="fr-FR"/>
+        </w:rPr>
+        <w:tab/>
+      </w:r>
+      <w:r>
+        <w:rPr>
+          <w:rFonts w:ascii="Monaco" w:hAnsi="Monaco" w:cs="Monaco"/>
+          <w:color w:val="000000"/>
+          <w:lang w:val="fr-FR"/>
+        </w:rPr>
+        <w:tab/>
+      </w:r>
+      <w:r>
+        <w:rPr>
+          <w:rFonts w:ascii="Monaco" w:hAnsi="Monaco" w:cs="Monaco"/>
+          <w:b/>
+          <w:bCs/>
+          <w:color w:val="7F0055"/>
+          <w:lang w:val="fr-FR"/>
+        </w:rPr>
+        <w:t>int</w:t>
+      </w:r>
+      <w:r>
+        <w:rPr>
+          <w:rFonts w:ascii="Monaco" w:hAnsi="Monaco" w:cs="Monaco"/>
+          <w:color w:val="000000"/>
+          <w:lang w:val="fr-FR"/>
+        </w:rPr>
+        <w:t xml:space="preserve"> </w:t>
+      </w:r>
+      <w:r>
+        <w:rPr>
+          <w:rFonts w:ascii="Monaco" w:hAnsi="Monaco" w:cs="Monaco"/>
+          <w:color w:val="6A3E3E"/>
+          <w:lang w:val="fr-FR"/>
+        </w:rPr>
+        <w:t>x</w:t>
+      </w:r>
+      <w:r>
+        <w:rPr>
+          <w:rFonts w:ascii="Monaco" w:hAnsi="Monaco" w:cs="Monaco"/>
+          <w:color w:val="000000"/>
+          <w:lang w:val="fr-FR"/>
+        </w:rPr>
+        <w:t xml:space="preserve"> = getPosOfKey(</w:t>
+      </w:r>
+      <w:r>
+        <w:rPr>
+          <w:rFonts w:ascii="Monaco" w:hAnsi="Monaco" w:cs="Monaco"/>
+          <w:color w:val="6A3E3E"/>
+          <w:lang w:val="fr-FR"/>
+        </w:rPr>
+        <w:t>key</w:t>
+      </w:r>
+      <w:r>
+        <w:rPr>
+          <w:rFonts w:ascii="Monaco" w:hAnsi="Monaco" w:cs="Monaco"/>
+          <w:color w:val="000000"/>
+          <w:lang w:val="fr-FR"/>
+        </w:rPr>
+        <w:t>);</w:t>
+      </w:r>
+    </w:p>
+    <w:p>
+      <w:pPr>
+        <w:pStyle w:val="code"/>
+        <w:rPr>
+          <w:rFonts w:ascii="Monaco" w:hAnsi="Monaco" w:cs="Monaco"/>
+          <w:lang w:val="fr-FR"/>
+        </w:rPr>
+      </w:pPr>
+      <w:r>
+        <w:rPr>
+          <w:rFonts w:ascii="Monaco" w:hAnsi="Monaco" w:cs="Monaco"/>
+          <w:color w:val="000000"/>
+          <w:lang w:val="fr-FR"/>
+        </w:rPr>
+        <w:tab/>
+      </w:r>
+      <w:r>
+        <w:rPr>
+          <w:rFonts w:ascii="Monaco" w:hAnsi="Monaco" w:cs="Monaco"/>
+          <w:color w:val="000000"/>
+          <w:lang w:val="fr-FR"/>
+        </w:rPr>
+        <w:tab/>
+      </w:r>
+      <w:r>
+        <w:rPr>
+          <w:rFonts w:ascii="Monaco" w:hAnsi="Monaco" w:cs="Monaco"/>
+          <w:color w:val="000000"/>
+          <w:lang w:val="fr-FR"/>
+        </w:rPr>
+        <w:tab/>
+      </w:r>
+      <w:r>
+        <w:rPr>
+          <w:rFonts w:ascii="Monaco" w:hAnsi="Monaco" w:cs="Monaco"/>
+          <w:b/>
+          <w:bCs/>
+          <w:color w:val="7F0055"/>
+          <w:lang w:val="fr-FR"/>
+        </w:rPr>
+        <w:t>return</w:t>
+      </w:r>
+      <w:r>
+        <w:rPr>
+          <w:rFonts w:ascii="Monaco" w:hAnsi="Monaco" w:cs="Monaco"/>
+          <w:color w:val="000000"/>
+          <w:lang w:val="fr-FR"/>
+        </w:rPr>
+        <w:t xml:space="preserve"> </w:t>
+      </w:r>
+      <w:r>
+        <w:rPr>
+          <w:rFonts w:ascii="Monaco" w:hAnsi="Monaco" w:cs="Monaco"/>
+          <w:color w:val="0000C0"/>
+          <w:lang w:val="fr-FR"/>
+        </w:rPr>
+        <w:t>tabValue</w:t>
+      </w:r>
+      <w:r>
+        <w:rPr>
+          <w:rFonts w:ascii="Monaco" w:hAnsi="Monaco" w:cs="Monaco"/>
+          <w:color w:val="000000"/>
+          <w:lang w:val="fr-FR"/>
+        </w:rPr>
+        <w:t>[</w:t>
+      </w:r>
+      <w:r>
+        <w:rPr>
+          <w:rFonts w:ascii="Monaco" w:hAnsi="Monaco" w:cs="Monaco"/>
+          <w:color w:val="6A3E3E"/>
+          <w:lang w:val="fr-FR"/>
+        </w:rPr>
+        <w:t>x</w:t>
+      </w:r>
+      <w:r>
+        <w:rPr>
+          <w:rFonts w:ascii="Monaco" w:hAnsi="Monaco" w:cs="Monaco"/>
+          <w:color w:val="000000"/>
+          <w:lang w:val="fr-FR"/>
+        </w:rPr>
+        <w:t>];</w:t>
+      </w:r>
+    </w:p>
+    <w:p>
+      <w:pPr>
+        <w:pStyle w:val="code"/>
+        <w:rPr>
+          <w:rFonts w:ascii="Monaco" w:hAnsi="Monaco" w:cs="Monaco"/>
+          <w:lang w:val="fr-FR"/>
+        </w:rPr>
+      </w:pPr>
+      <w:r>
+        <w:rPr>
+          <w:rFonts w:ascii="Monaco" w:hAnsi="Monaco" w:cs="Monaco"/>
+          <w:color w:val="000000"/>
+          <w:lang w:val="fr-FR"/>
+        </w:rPr>
+        <w:tab/>
+      </w:r>
+      <w:r>
+        <w:rPr>
+          <w:rFonts w:ascii="Monaco" w:hAnsi="Monaco" w:cs="Monaco"/>
+          <w:color w:val="000000"/>
+          <w:lang w:val="fr-FR"/>
+        </w:rPr>
+        <w:tab/>
+        <w:t>}</w:t>
+      </w:r>
+    </w:p>
+    <w:p>
+      <w:pPr>
+        <w:pStyle w:val="code"/>
+        <w:rPr>
+          <w:rFonts w:ascii="Monaco" w:hAnsi="Monaco" w:cs="Monaco"/>
+          <w:lang w:val="fr-FR"/>
+        </w:rPr>
+      </w:pPr>
+      <w:r>
+        <w:rPr>
+          <w:rFonts w:ascii="Monaco" w:hAnsi="Monaco" w:cs="Monaco"/>
+          <w:color w:val="000000"/>
+          <w:lang w:val="fr-FR"/>
+        </w:rPr>
+        <w:tab/>
+        <w:t>}</w:t>
+      </w:r>
+    </w:p>
+    <w:p>
+      <w:pPr>
+        <w:pStyle w:val="code"/>
+        <w:rPr>
+          <w:rFonts w:ascii="Monaco" w:hAnsi="Monaco" w:cs="Monaco"/>
+          <w:lang w:val="fr-FR"/>
+        </w:rPr>
+      </w:pPr>
+    </w:p>
+    <w:p>
+      <w:pPr>
+        <w:pStyle w:val="code"/>
+        <w:rPr>
+          <w:rFonts w:ascii="Monaco" w:hAnsi="Monaco" w:cs="Monaco"/>
+          <w:color w:val="3F7F5F"/>
+          <w:lang w:val="fr-FR"/>
+        </w:rPr>
+      </w:pPr>
+    </w:p>
+    <w:p>
+      <w:pPr>
+        <w:pStyle w:val="code"/>
+        <w:rPr>
+          <w:rFonts w:ascii="Monaco" w:hAnsi="Monaco" w:cs="Monaco"/>
+          <w:lang w:val="fr-FR"/>
+        </w:rPr>
+      </w:pPr>
+      <w:r>
+        <w:rPr>
+          <w:rFonts w:ascii="Monaco" w:hAnsi="Monaco" w:cs="Monaco"/>
+          <w:color w:val="000000"/>
+          <w:lang w:val="fr-FR"/>
+        </w:rPr>
+        <w:tab/>
+      </w:r>
+      <w:r>
+        <w:rPr>
+          <w:rFonts w:ascii="Monaco" w:hAnsi="Monaco" w:cs="Monaco"/>
+          <w:b/>
+          <w:bCs/>
+          <w:color w:val="7F0055"/>
+          <w:lang w:val="fr-FR"/>
+        </w:rPr>
+        <w:t>public</w:t>
+      </w:r>
+      <w:r>
+        <w:rPr>
+          <w:rFonts w:ascii="Monaco" w:hAnsi="Monaco" w:cs="Monaco"/>
+          <w:color w:val="000000"/>
+          <w:lang w:val="fr-FR"/>
+        </w:rPr>
+        <w:t xml:space="preserve"> </w:t>
+      </w:r>
+      <w:r>
+        <w:rPr>
+          <w:rFonts w:ascii="Monaco" w:hAnsi="Monaco" w:cs="Monaco"/>
+          <w:b/>
+          <w:bCs/>
+          <w:color w:val="7F0055"/>
+          <w:lang w:val="fr-FR"/>
+        </w:rPr>
+        <w:t>void</w:t>
+      </w:r>
+      <w:r>
+        <w:rPr>
+          <w:rFonts w:ascii="Monaco" w:hAnsi="Monaco" w:cs="Monaco"/>
+          <w:color w:val="000000"/>
+          <w:lang w:val="fr-FR"/>
+        </w:rPr>
+        <w:t xml:space="preserve"> remove(</w:t>
+      </w:r>
+      <w:r>
+        <w:rPr>
+          <w:rFonts w:ascii="Monaco" w:hAnsi="Monaco" w:cs="Monaco"/>
+          <w:b/>
+          <w:bCs/>
+          <w:color w:val="7F0055"/>
+          <w:lang w:val="fr-FR"/>
+        </w:rPr>
+        <w:t>short</w:t>
+      </w:r>
+      <w:r>
+        <w:rPr>
+          <w:rFonts w:ascii="Monaco" w:hAnsi="Monaco" w:cs="Monaco"/>
+          <w:color w:val="000000"/>
+          <w:lang w:val="fr-FR"/>
+        </w:rPr>
+        <w:t xml:space="preserve"> </w:t>
+      </w:r>
+      <w:r>
+        <w:rPr>
+          <w:rFonts w:ascii="Monaco" w:hAnsi="Monaco" w:cs="Monaco"/>
+          <w:color w:val="6A3E3E"/>
+          <w:lang w:val="fr-FR"/>
+        </w:rPr>
+        <w:t>key</w:t>
+      </w:r>
+      <w:r>
+        <w:rPr>
+          <w:rFonts w:ascii="Monaco" w:hAnsi="Monaco" w:cs="Monaco"/>
+          <w:color w:val="000000"/>
+          <w:lang w:val="fr-FR"/>
+        </w:rPr>
+        <w:t>) {</w:t>
+      </w:r>
+    </w:p>
+    <w:p>
+      <w:pPr>
+        <w:pStyle w:val="code"/>
+        <w:rPr>
+          <w:rFonts w:ascii="Monaco" w:hAnsi="Monaco" w:cs="Monaco"/>
+          <w:lang w:val="fr-FR"/>
+        </w:rPr>
+      </w:pPr>
+      <w:r>
+        <w:rPr>
+          <w:rFonts w:ascii="Monaco" w:hAnsi="Monaco" w:cs="Monaco"/>
+          <w:color w:val="000000"/>
+          <w:lang w:val="fr-FR"/>
+        </w:rPr>
+        <w:tab/>
+      </w:r>
+      <w:r>
+        <w:rPr>
+          <w:rFonts w:ascii="Monaco" w:hAnsi="Monaco" w:cs="Monaco"/>
+          <w:color w:val="000000"/>
+          <w:lang w:val="fr-FR"/>
+        </w:rPr>
+        <w:tab/>
+      </w:r>
+      <w:r>
+        <w:rPr>
+          <w:rFonts w:ascii="Monaco" w:hAnsi="Monaco" w:cs="Monaco"/>
+          <w:b/>
+          <w:bCs/>
+          <w:color w:val="7F0055"/>
+          <w:lang w:val="fr-FR"/>
+        </w:rPr>
+        <w:t>if</w:t>
+      </w:r>
+      <w:r>
+        <w:rPr>
+          <w:rFonts w:ascii="Monaco" w:hAnsi="Monaco" w:cs="Monaco"/>
+          <w:color w:val="000000"/>
+          <w:lang w:val="fr-FR"/>
+        </w:rPr>
+        <w:t xml:space="preserve"> (containsKey(</w:t>
+      </w:r>
+      <w:r>
+        <w:rPr>
+          <w:rFonts w:ascii="Monaco" w:hAnsi="Monaco" w:cs="Monaco"/>
+          <w:color w:val="6A3E3E"/>
+          <w:lang w:val="fr-FR"/>
+        </w:rPr>
+        <w:t>key</w:t>
+      </w:r>
+      <w:r>
+        <w:rPr>
+          <w:rFonts w:ascii="Monaco" w:hAnsi="Monaco" w:cs="Monaco"/>
+          <w:color w:val="000000"/>
+          <w:lang w:val="fr-FR"/>
+        </w:rPr>
+        <w:t>)) {</w:t>
+      </w:r>
+    </w:p>
+    <w:p>
+      <w:pPr>
+        <w:pStyle w:val="code"/>
+        <w:rPr>
+          <w:rFonts w:ascii="Monaco" w:hAnsi="Monaco" w:cs="Monaco"/>
+          <w:lang w:val="fr-FR"/>
+        </w:rPr>
+      </w:pPr>
+      <w:r>
+        <w:rPr>
+          <w:rFonts w:ascii="Monaco" w:hAnsi="Monaco" w:cs="Monaco"/>
+          <w:color w:val="000000"/>
+          <w:lang w:val="fr-FR"/>
+        </w:rPr>
+        <w:tab/>
+      </w:r>
+      <w:r>
+        <w:rPr>
+          <w:rFonts w:ascii="Monaco" w:hAnsi="Monaco" w:cs="Monaco"/>
+          <w:color w:val="000000"/>
+          <w:lang w:val="fr-FR"/>
+        </w:rPr>
+        <w:tab/>
+      </w:r>
+      <w:r>
+        <w:rPr>
+          <w:rFonts w:ascii="Monaco" w:hAnsi="Monaco" w:cs="Monaco"/>
+          <w:color w:val="000000"/>
+          <w:lang w:val="fr-FR"/>
+        </w:rPr>
+        <w:tab/>
+      </w:r>
+      <w:r>
+        <w:rPr>
+          <w:rFonts w:ascii="Monaco" w:hAnsi="Monaco" w:cs="Monaco"/>
+          <w:b/>
+          <w:bCs/>
+          <w:color w:val="7F0055"/>
+          <w:lang w:val="fr-FR"/>
+        </w:rPr>
+        <w:t>int</w:t>
+      </w:r>
+      <w:r>
+        <w:rPr>
+          <w:rFonts w:ascii="Monaco" w:hAnsi="Monaco" w:cs="Monaco"/>
+          <w:color w:val="000000"/>
+          <w:lang w:val="fr-FR"/>
+        </w:rPr>
+        <w:t xml:space="preserve"> </w:t>
+      </w:r>
+      <w:r>
+        <w:rPr>
+          <w:rFonts w:ascii="Monaco" w:hAnsi="Monaco" w:cs="Monaco"/>
+          <w:color w:val="6A3E3E"/>
+          <w:lang w:val="fr-FR"/>
+        </w:rPr>
+        <w:t>pos</w:t>
+      </w:r>
+      <w:r>
+        <w:rPr>
+          <w:rFonts w:ascii="Monaco" w:hAnsi="Monaco" w:cs="Monaco"/>
+          <w:color w:val="000000"/>
+          <w:lang w:val="fr-FR"/>
+        </w:rPr>
+        <w:t xml:space="preserve"> = getPosOfKey(</w:t>
+      </w:r>
+      <w:r>
+        <w:rPr>
+          <w:rFonts w:ascii="Monaco" w:hAnsi="Monaco" w:cs="Monaco"/>
+          <w:color w:val="6A3E3E"/>
+          <w:lang w:val="fr-FR"/>
+        </w:rPr>
+        <w:t>key</w:t>
+      </w:r>
+      <w:r>
+        <w:rPr>
+          <w:rFonts w:ascii="Monaco" w:hAnsi="Monaco" w:cs="Monaco"/>
+          <w:color w:val="000000"/>
+          <w:lang w:val="fr-FR"/>
+        </w:rPr>
+        <w:t>);</w:t>
+      </w:r>
+    </w:p>
+    <w:p>
+      <w:pPr>
+        <w:pStyle w:val="code"/>
+        <w:rPr>
+          <w:rFonts w:ascii="Monaco" w:hAnsi="Monaco" w:cs="Monaco"/>
+          <w:lang w:val="fr-FR"/>
+        </w:rPr>
+      </w:pPr>
+      <w:r>
+        <w:rPr>
+          <w:rFonts w:ascii="Monaco" w:hAnsi="Monaco" w:cs="Monaco"/>
+          <w:color w:val="000000"/>
+          <w:lang w:val="fr-FR"/>
+        </w:rPr>
+        <w:tab/>
+      </w:r>
+      <w:r>
+        <w:rPr>
+          <w:rFonts w:ascii="Monaco" w:hAnsi="Monaco" w:cs="Monaco"/>
+          <w:color w:val="000000"/>
+          <w:lang w:val="fr-FR"/>
+        </w:rPr>
+        <w:tab/>
+      </w:r>
+      <w:r>
+        <w:rPr>
+          <w:rFonts w:ascii="Monaco" w:hAnsi="Monaco" w:cs="Monaco"/>
+          <w:color w:val="000000"/>
+          <w:lang w:val="fr-FR"/>
+        </w:rPr>
+        <w:tab/>
+      </w:r>
+      <w:r>
+        <w:rPr>
+          <w:rFonts w:ascii="Monaco" w:hAnsi="Monaco" w:cs="Monaco"/>
+          <w:color w:val="0000C0"/>
+          <w:lang w:val="fr-FR"/>
+        </w:rPr>
+        <w:t>tabKey</w:t>
+      </w:r>
+      <w:r>
+        <w:rPr>
+          <w:rFonts w:ascii="Monaco" w:hAnsi="Monaco" w:cs="Monaco"/>
+          <w:color w:val="000000"/>
+          <w:lang w:val="fr-FR"/>
+        </w:rPr>
+        <w:t>[</w:t>
+      </w:r>
+      <w:r>
+        <w:rPr>
+          <w:rFonts w:ascii="Monaco" w:hAnsi="Monaco" w:cs="Monaco"/>
+          <w:color w:val="6A3E3E"/>
+          <w:lang w:val="fr-FR"/>
+        </w:rPr>
+        <w:t>pos</w:t>
+      </w:r>
+      <w:r>
+        <w:rPr>
+          <w:rFonts w:ascii="Monaco" w:hAnsi="Monaco" w:cs="Monaco"/>
+          <w:color w:val="000000"/>
+          <w:lang w:val="fr-FR"/>
+        </w:rPr>
+        <w:t xml:space="preserve">] = </w:t>
+      </w:r>
+      <w:r>
+        <w:rPr>
+          <w:rFonts w:ascii="Monaco" w:hAnsi="Monaco" w:cs="Monaco"/>
+          <w:color w:val="0000C0"/>
+          <w:lang w:val="fr-FR"/>
+        </w:rPr>
+        <w:t>tabKey</w:t>
+      </w:r>
+      <w:r>
+        <w:rPr>
+          <w:rFonts w:ascii="Monaco" w:hAnsi="Monaco" w:cs="Monaco"/>
+          <w:color w:val="000000"/>
+          <w:lang w:val="fr-FR"/>
+        </w:rPr>
+        <w:t>[</w:t>
+      </w:r>
+      <w:r>
+        <w:rPr>
+          <w:rFonts w:ascii="Monaco" w:hAnsi="Monaco" w:cs="Monaco"/>
+          <w:color w:val="0000C0"/>
+          <w:lang w:val="fr-FR"/>
+        </w:rPr>
+        <w:t>size</w:t>
+      </w:r>
+      <w:r>
+        <w:rPr>
+          <w:rFonts w:ascii="Monaco" w:hAnsi="Monaco" w:cs="Monaco"/>
+          <w:color w:val="000000"/>
+          <w:lang w:val="fr-FR"/>
+        </w:rPr>
+        <w:t xml:space="preserve"> - 1];</w:t>
+      </w:r>
+    </w:p>
+    <w:p>
+      <w:pPr>
+        <w:pStyle w:val="code"/>
+        <w:rPr>
+          <w:rFonts w:ascii="Monaco" w:hAnsi="Monaco" w:cs="Monaco"/>
+          <w:lang w:val="fr-FR"/>
+        </w:rPr>
+      </w:pPr>
+      <w:r>
+        <w:rPr>
+          <w:rFonts w:ascii="Monaco" w:hAnsi="Monaco" w:cs="Monaco"/>
+          <w:color w:val="000000"/>
+          <w:lang w:val="fr-FR"/>
+        </w:rPr>
+        <w:tab/>
+      </w:r>
+      <w:r>
+        <w:rPr>
+          <w:rFonts w:ascii="Monaco" w:hAnsi="Monaco" w:cs="Monaco"/>
+          <w:color w:val="000000"/>
+          <w:lang w:val="fr-FR"/>
+        </w:rPr>
+        <w:tab/>
+      </w:r>
+      <w:r>
+        <w:rPr>
+          <w:rFonts w:ascii="Monaco" w:hAnsi="Monaco" w:cs="Monaco"/>
+          <w:color w:val="000000"/>
+          <w:lang w:val="fr-FR"/>
+        </w:rPr>
+        <w:tab/>
+      </w:r>
+      <w:r>
+        <w:rPr>
+          <w:rFonts w:ascii="Monaco" w:hAnsi="Monaco" w:cs="Monaco"/>
+          <w:color w:val="0000C0"/>
+          <w:lang w:val="fr-FR"/>
+        </w:rPr>
+        <w:t>tabValue</w:t>
+      </w:r>
+      <w:r>
+        <w:rPr>
+          <w:rFonts w:ascii="Monaco" w:hAnsi="Monaco" w:cs="Monaco"/>
+          <w:color w:val="000000"/>
+          <w:lang w:val="fr-FR"/>
+        </w:rPr>
+        <w:t>[</w:t>
+      </w:r>
+      <w:r>
+        <w:rPr>
+          <w:rFonts w:ascii="Monaco" w:hAnsi="Monaco" w:cs="Monaco"/>
+          <w:color w:val="6A3E3E"/>
+          <w:lang w:val="fr-FR"/>
+        </w:rPr>
+        <w:t>pos</w:t>
+      </w:r>
+      <w:r>
+        <w:rPr>
+          <w:rFonts w:ascii="Monaco" w:hAnsi="Monaco" w:cs="Monaco"/>
+          <w:color w:val="000000"/>
+          <w:lang w:val="fr-FR"/>
+        </w:rPr>
+        <w:t xml:space="preserve">] = </w:t>
+      </w:r>
+      <w:r>
+        <w:rPr>
+          <w:rFonts w:ascii="Monaco" w:hAnsi="Monaco" w:cs="Monaco"/>
+          <w:color w:val="0000C0"/>
+          <w:lang w:val="fr-FR"/>
+        </w:rPr>
+        <w:t>tabValue</w:t>
+      </w:r>
+      <w:r>
+        <w:rPr>
+          <w:rFonts w:ascii="Monaco" w:hAnsi="Monaco" w:cs="Monaco"/>
+          <w:color w:val="000000"/>
+          <w:lang w:val="fr-FR"/>
+        </w:rPr>
+        <w:t>[</w:t>
+      </w:r>
+      <w:r>
+        <w:rPr>
+          <w:rFonts w:ascii="Monaco" w:hAnsi="Monaco" w:cs="Monaco"/>
+          <w:color w:val="0000C0"/>
+          <w:lang w:val="fr-FR"/>
+        </w:rPr>
+        <w:t>size</w:t>
+      </w:r>
+      <w:r>
+        <w:rPr>
+          <w:rFonts w:ascii="Monaco" w:hAnsi="Monaco" w:cs="Monaco"/>
+          <w:color w:val="000000"/>
+          <w:lang w:val="fr-FR"/>
+        </w:rPr>
+        <w:t xml:space="preserve"> - 1];</w:t>
+      </w:r>
+    </w:p>
+    <w:p>
+      <w:pPr>
+        <w:pStyle w:val="code"/>
+        <w:rPr>
+          <w:rFonts w:ascii="Monaco" w:hAnsi="Monaco" w:cs="Monaco"/>
+          <w:lang w:val="fr-FR"/>
+        </w:rPr>
+      </w:pPr>
+      <w:r>
+        <w:rPr>
+          <w:rFonts w:ascii="Monaco" w:hAnsi="Monaco" w:cs="Monaco"/>
+          <w:color w:val="000000"/>
+          <w:lang w:val="fr-FR"/>
+        </w:rPr>
+        <w:tab/>
+      </w:r>
+      <w:r>
+        <w:rPr>
+          <w:rFonts w:ascii="Monaco" w:hAnsi="Monaco" w:cs="Monaco"/>
+          <w:color w:val="000000"/>
+          <w:lang w:val="fr-FR"/>
+        </w:rPr>
+        <w:tab/>
+      </w:r>
+      <w:r>
+        <w:rPr>
+          <w:rFonts w:ascii="Monaco" w:hAnsi="Monaco" w:cs="Monaco"/>
+          <w:color w:val="000000"/>
+          <w:lang w:val="fr-FR"/>
+        </w:rPr>
+        <w:tab/>
+      </w:r>
+      <w:r>
+        <w:rPr>
+          <w:rFonts w:ascii="Monaco" w:hAnsi="Monaco" w:cs="Monaco"/>
+          <w:color w:val="0000C0"/>
+          <w:lang w:val="fr-FR"/>
+        </w:rPr>
+        <w:t>tabKey</w:t>
+      </w:r>
+      <w:r>
+        <w:rPr>
+          <w:rFonts w:ascii="Monaco" w:hAnsi="Monaco" w:cs="Monaco"/>
+          <w:color w:val="000000"/>
+          <w:lang w:val="fr-FR"/>
+        </w:rPr>
+        <w:t>[</w:t>
+      </w:r>
+      <w:r>
+        <w:rPr>
+          <w:rFonts w:ascii="Monaco" w:hAnsi="Monaco" w:cs="Monaco"/>
+          <w:color w:val="6A3E3E"/>
+          <w:lang w:val="fr-FR"/>
+        </w:rPr>
+        <w:t>pos</w:t>
+      </w:r>
+      <w:r>
+        <w:rPr>
+          <w:rFonts w:ascii="Monaco" w:hAnsi="Monaco" w:cs="Monaco"/>
+          <w:color w:val="000000"/>
+          <w:lang w:val="fr-FR"/>
+        </w:rPr>
+        <w:t xml:space="preserve">] = </w:t>
+      </w:r>
+      <w:r>
+        <w:rPr>
+          <w:rFonts w:ascii="Monaco" w:hAnsi="Monaco" w:cs="Monaco"/>
+          <w:color w:val="0000C0"/>
+          <w:lang w:val="fr-FR"/>
+        </w:rPr>
+        <w:t>tabKey</w:t>
+      </w:r>
+      <w:r>
+        <w:rPr>
+          <w:rFonts w:ascii="Monaco" w:hAnsi="Monaco" w:cs="Monaco"/>
+          <w:color w:val="000000"/>
+          <w:lang w:val="fr-FR"/>
+        </w:rPr>
+        <w:t>[</w:t>
+      </w:r>
+      <w:r>
+        <w:rPr>
+          <w:rFonts w:ascii="Monaco" w:hAnsi="Monaco" w:cs="Monaco"/>
+          <w:color w:val="0000C0"/>
+          <w:lang w:val="fr-FR"/>
+        </w:rPr>
+        <w:t>size</w:t>
+      </w:r>
+      <w:r>
+        <w:rPr>
+          <w:rFonts w:ascii="Monaco" w:hAnsi="Monaco" w:cs="Monaco"/>
+          <w:color w:val="000000"/>
+          <w:lang w:val="fr-FR"/>
+        </w:rPr>
+        <w:t xml:space="preserve"> - 1];</w:t>
+      </w:r>
+    </w:p>
+    <w:p>
+      <w:pPr>
+        <w:pStyle w:val="code"/>
+        <w:rPr>
+          <w:rFonts w:ascii="Monaco" w:hAnsi="Monaco" w:cs="Monaco"/>
+          <w:lang w:val="fr-FR"/>
+        </w:rPr>
+      </w:pPr>
+      <w:r>
+        <w:rPr>
+          <w:rFonts w:ascii="Monaco" w:hAnsi="Monaco" w:cs="Monaco"/>
+          <w:color w:val="000000"/>
+          <w:lang w:val="fr-FR"/>
+        </w:rPr>
+        <w:tab/>
+      </w:r>
+      <w:r>
+        <w:rPr>
+          <w:rFonts w:ascii="Monaco" w:hAnsi="Monaco" w:cs="Monaco"/>
+          <w:color w:val="000000"/>
+          <w:lang w:val="fr-FR"/>
+        </w:rPr>
+        <w:tab/>
+      </w:r>
+      <w:r>
+        <w:rPr>
+          <w:rFonts w:ascii="Monaco" w:hAnsi="Monaco" w:cs="Monaco"/>
+          <w:color w:val="000000"/>
+          <w:lang w:val="fr-FR"/>
+        </w:rPr>
+        <w:tab/>
+      </w:r>
+      <w:r>
+        <w:rPr>
+          <w:rFonts w:ascii="Monaco" w:hAnsi="Monaco" w:cs="Monaco"/>
+          <w:color w:val="0000C0"/>
+          <w:lang w:val="fr-FR"/>
+        </w:rPr>
+        <w:t>tabValue</w:t>
+      </w:r>
+      <w:r>
+        <w:rPr>
+          <w:rFonts w:ascii="Monaco" w:hAnsi="Monaco" w:cs="Monaco"/>
+          <w:color w:val="000000"/>
+          <w:lang w:val="fr-FR"/>
+        </w:rPr>
+        <w:t>[</w:t>
+      </w:r>
+      <w:r>
+        <w:rPr>
+          <w:rFonts w:ascii="Monaco" w:hAnsi="Monaco" w:cs="Monaco"/>
+          <w:color w:val="6A3E3E"/>
+          <w:lang w:val="fr-FR"/>
+        </w:rPr>
+        <w:t>pos</w:t>
+      </w:r>
+      <w:r>
+        <w:rPr>
+          <w:rFonts w:ascii="Monaco" w:hAnsi="Monaco" w:cs="Monaco"/>
+          <w:color w:val="000000"/>
+          <w:lang w:val="fr-FR"/>
+        </w:rPr>
+        <w:t xml:space="preserve">] = </w:t>
+      </w:r>
+      <w:r>
+        <w:rPr>
+          <w:rFonts w:ascii="Monaco" w:hAnsi="Monaco" w:cs="Monaco"/>
+          <w:color w:val="0000C0"/>
+          <w:lang w:val="fr-FR"/>
+        </w:rPr>
+        <w:t>tabValue</w:t>
+      </w:r>
+      <w:r>
+        <w:rPr>
+          <w:rFonts w:ascii="Monaco" w:hAnsi="Monaco" w:cs="Monaco"/>
+          <w:color w:val="000000"/>
+          <w:lang w:val="fr-FR"/>
+        </w:rPr>
+        <w:t>[</w:t>
+      </w:r>
+      <w:r>
+        <w:rPr>
+          <w:rFonts w:ascii="Monaco" w:hAnsi="Monaco" w:cs="Monaco"/>
+          <w:color w:val="0000C0"/>
+          <w:lang w:val="fr-FR"/>
+        </w:rPr>
+        <w:t>size</w:t>
+      </w:r>
+      <w:r>
+        <w:rPr>
+          <w:rFonts w:ascii="Monaco" w:hAnsi="Monaco" w:cs="Monaco"/>
+          <w:color w:val="000000"/>
+          <w:lang w:val="fr-FR"/>
+        </w:rPr>
+        <w:t xml:space="preserve"> - 1];</w:t>
+      </w:r>
+    </w:p>
+    <w:p>
+      <w:pPr>
+        <w:pStyle w:val="code"/>
+        <w:rPr>
+          <w:rFonts w:ascii="Monaco" w:hAnsi="Monaco" w:cs="Monaco"/>
+          <w:lang w:val="fr-FR"/>
+        </w:rPr>
+      </w:pPr>
+      <w:r>
+        <w:rPr>
+          <w:rFonts w:ascii="Monaco" w:hAnsi="Monaco" w:cs="Monaco"/>
+          <w:color w:val="000000"/>
+          <w:lang w:val="fr-FR"/>
+        </w:rPr>
+        <w:tab/>
+      </w:r>
+      <w:r>
+        <w:rPr>
+          <w:rFonts w:ascii="Monaco" w:hAnsi="Monaco" w:cs="Monaco"/>
+          <w:color w:val="000000"/>
+          <w:lang w:val="fr-FR"/>
+        </w:rPr>
+        <w:tab/>
+      </w:r>
+      <w:r>
+        <w:rPr>
+          <w:rFonts w:ascii="Monaco" w:hAnsi="Monaco" w:cs="Monaco"/>
+          <w:color w:val="000000"/>
+          <w:lang w:val="fr-FR"/>
+        </w:rPr>
+        <w:tab/>
+      </w:r>
+      <w:r>
+        <w:rPr>
+          <w:rFonts w:ascii="Monaco" w:hAnsi="Monaco" w:cs="Monaco"/>
+          <w:color w:val="0000C0"/>
+          <w:lang w:val="fr-FR"/>
+        </w:rPr>
+        <w:t>size</w:t>
+      </w:r>
+      <w:r>
+        <w:rPr>
+          <w:rFonts w:ascii="Monaco" w:hAnsi="Monaco" w:cs="Monaco"/>
+          <w:color w:val="000000"/>
+          <w:lang w:val="fr-FR"/>
+        </w:rPr>
+        <w:t>--;</w:t>
+      </w:r>
+    </w:p>
+    <w:p>
+      <w:pPr>
+        <w:pStyle w:val="code"/>
+        <w:rPr>
+          <w:rFonts w:ascii="Monaco" w:hAnsi="Monaco" w:cs="Monaco"/>
+          <w:lang w:val="fr-FR"/>
+        </w:rPr>
+      </w:pPr>
+      <w:r>
+        <w:rPr>
+          <w:rFonts w:ascii="Monaco" w:hAnsi="Monaco" w:cs="Monaco"/>
+          <w:color w:val="000000"/>
+          <w:lang w:val="fr-FR"/>
+        </w:rPr>
+        <w:tab/>
+      </w:r>
+      <w:r>
+        <w:rPr>
+          <w:rFonts w:ascii="Monaco" w:hAnsi="Monaco" w:cs="Monaco"/>
+          <w:color w:val="000000"/>
+          <w:lang w:val="fr-FR"/>
+        </w:rPr>
+        <w:tab/>
+        <w:t>}</w:t>
+      </w:r>
+    </w:p>
+    <w:p>
+      <w:pPr>
+        <w:pStyle w:val="code"/>
+        <w:rPr>
+          <w:rFonts w:ascii="Monaco" w:hAnsi="Monaco" w:cs="Monaco"/>
+          <w:lang w:val="fr-FR"/>
+        </w:rPr>
+      </w:pPr>
+      <w:r>
+        <w:rPr>
+          <w:rFonts w:ascii="Monaco" w:hAnsi="Monaco" w:cs="Monaco"/>
+          <w:color w:val="000000"/>
+          <w:lang w:val="fr-FR"/>
+        </w:rPr>
+        <w:tab/>
+        <w:t>}</w:t>
+      </w:r>
+    </w:p>
+    <w:p>
+      <w:pPr>
+        <w:pStyle w:val="code"/>
+        <w:rPr>
+          <w:rFonts w:ascii="Monaco" w:hAnsi="Monaco" w:cs="Monaco"/>
+          <w:lang w:val="fr-FR"/>
+        </w:rPr>
+      </w:pPr>
+    </w:p>
+    <w:p>
+      <w:pPr>
+        <w:pStyle w:val="code"/>
+        <w:rPr>
+          <w:rFonts w:ascii="Monaco" w:hAnsi="Monaco" w:cs="Monaco"/>
+          <w:lang w:val="fr-FR"/>
+        </w:rPr>
+      </w:pPr>
+      <w:r>
+        <w:rPr>
+          <w:rFonts w:ascii="Monaco" w:hAnsi="Monaco" w:cs="Monaco"/>
+          <w:color w:val="000000"/>
+          <w:lang w:val="fr-FR"/>
+        </w:rPr>
+        <w:tab/>
+      </w:r>
+      <w:r>
+        <w:rPr>
+          <w:rFonts w:ascii="Monaco" w:hAnsi="Monaco" w:cs="Monaco"/>
+          <w:b/>
+          <w:bCs/>
+          <w:color w:val="7F0055"/>
+          <w:lang w:val="fr-FR"/>
+        </w:rPr>
+        <w:t>public</w:t>
+      </w:r>
+      <w:r>
+        <w:rPr>
+          <w:rFonts w:ascii="Monaco" w:hAnsi="Monaco" w:cs="Monaco"/>
+          <w:color w:val="000000"/>
+          <w:lang w:val="fr-FR"/>
+        </w:rPr>
+        <w:t xml:space="preserve"> </w:t>
+      </w:r>
+      <w:r>
+        <w:rPr>
+          <w:rFonts w:ascii="Monaco" w:hAnsi="Monaco" w:cs="Monaco"/>
+          <w:b/>
+          <w:bCs/>
+          <w:color w:val="7F0055"/>
+          <w:lang w:val="fr-FR"/>
+        </w:rPr>
+        <w:t>boolean</w:t>
+      </w:r>
+      <w:r>
+        <w:rPr>
+          <w:rFonts w:ascii="Monaco" w:hAnsi="Monaco" w:cs="Monaco"/>
+          <w:color w:val="000000"/>
+          <w:lang w:val="fr-FR"/>
+        </w:rPr>
+        <w:t xml:space="preserve"> isEmpty() {</w:t>
+      </w:r>
+    </w:p>
+    <w:p>
+      <w:pPr>
+        <w:pStyle w:val="code"/>
+        <w:rPr>
+          <w:rFonts w:ascii="Monaco" w:hAnsi="Monaco" w:cs="Monaco"/>
+          <w:lang w:val="fr-FR"/>
+        </w:rPr>
+      </w:pPr>
+      <w:r>
+        <w:rPr>
+          <w:rFonts w:ascii="Monaco" w:hAnsi="Monaco" w:cs="Monaco"/>
+          <w:color w:val="000000"/>
+          <w:lang w:val="fr-FR"/>
+        </w:rPr>
+        <w:tab/>
+      </w:r>
+      <w:r>
+        <w:rPr>
+          <w:rFonts w:ascii="Monaco" w:hAnsi="Monaco" w:cs="Monaco"/>
+          <w:color w:val="000000"/>
+          <w:lang w:val="fr-FR"/>
+        </w:rPr>
+        <w:tab/>
+      </w:r>
+      <w:r>
+        <w:rPr>
+          <w:rFonts w:ascii="Monaco" w:hAnsi="Monaco" w:cs="Monaco"/>
+          <w:b/>
+          <w:bCs/>
+          <w:color w:val="7F0055"/>
+          <w:lang w:val="fr-FR"/>
+        </w:rPr>
+        <w:t>return</w:t>
+      </w:r>
+      <w:r>
+        <w:rPr>
+          <w:rFonts w:ascii="Monaco" w:hAnsi="Monaco" w:cs="Monaco"/>
+          <w:color w:val="000000"/>
+          <w:lang w:val="fr-FR"/>
+        </w:rPr>
+        <w:t xml:space="preserve"> size() == 0;</w:t>
+      </w:r>
+    </w:p>
+    <w:p>
+      <w:pPr>
+        <w:pStyle w:val="code"/>
+        <w:rPr>
+          <w:rFonts w:ascii="Monaco" w:hAnsi="Monaco" w:cs="Monaco"/>
+          <w:lang w:val="fr-FR"/>
+        </w:rPr>
+      </w:pPr>
+      <w:r>
+        <w:rPr>
+          <w:rFonts w:ascii="Monaco" w:hAnsi="Monaco" w:cs="Monaco"/>
+          <w:color w:val="000000"/>
+          <w:lang w:val="fr-FR"/>
+        </w:rPr>
+        <w:tab/>
+        <w:t>}</w:t>
+      </w:r>
+    </w:p>
+    <w:p>
+      <w:pPr>
+        <w:pStyle w:val="code"/>
+        <w:rPr>
+          <w:rFonts w:ascii="Monaco" w:hAnsi="Monaco" w:cs="Monaco"/>
+          <w:lang w:val="fr-FR"/>
+        </w:rPr>
+      </w:pPr>
+    </w:p>
+    <w:p>
+      <w:pPr>
+        <w:pStyle w:val="code"/>
+        <w:rPr>
+          <w:rFonts w:ascii="Monaco" w:hAnsi="Monaco" w:cs="Monaco"/>
+          <w:lang w:val="fr-FR"/>
+        </w:rPr>
+      </w:pPr>
+      <w:r>
+        <w:rPr>
+          <w:rFonts w:ascii="Monaco" w:hAnsi="Monaco" w:cs="Monaco"/>
+          <w:color w:val="000000"/>
+          <w:lang w:val="fr-FR"/>
+        </w:rPr>
+        <w:tab/>
+      </w:r>
+      <w:r>
+        <w:rPr>
+          <w:rFonts w:ascii="Monaco" w:hAnsi="Monaco" w:cs="Monaco"/>
+          <w:b/>
+          <w:bCs/>
+          <w:color w:val="7F0055"/>
+          <w:lang w:val="fr-FR"/>
+        </w:rPr>
+        <w:t>public</w:t>
+      </w:r>
+      <w:r>
+        <w:rPr>
+          <w:rFonts w:ascii="Monaco" w:hAnsi="Monaco" w:cs="Monaco"/>
+          <w:color w:val="000000"/>
+          <w:lang w:val="fr-FR"/>
+        </w:rPr>
+        <w:t xml:space="preserve"> </w:t>
+      </w:r>
+      <w:r>
+        <w:rPr>
+          <w:rFonts w:ascii="Monaco" w:hAnsi="Monaco" w:cs="Monaco"/>
+          <w:b/>
+          <w:bCs/>
+          <w:color w:val="7F0055"/>
+          <w:lang w:val="fr-FR"/>
+        </w:rPr>
+        <w:t>int</w:t>
+      </w:r>
+      <w:r>
+        <w:rPr>
+          <w:rFonts w:ascii="Monaco" w:hAnsi="Monaco" w:cs="Monaco"/>
+          <w:color w:val="000000"/>
+          <w:lang w:val="fr-FR"/>
+        </w:rPr>
+        <w:t xml:space="preserve"> size() {</w:t>
+      </w:r>
+    </w:p>
+    <w:p>
+      <w:pPr>
+        <w:pStyle w:val="code"/>
+        <w:rPr>
+          <w:rFonts w:ascii="Monaco" w:hAnsi="Monaco" w:cs="Monaco"/>
+          <w:lang w:val="fr-FR"/>
+        </w:rPr>
+      </w:pPr>
+      <w:r>
+        <w:rPr>
+          <w:rFonts w:ascii="Monaco" w:hAnsi="Monaco" w:cs="Monaco"/>
+          <w:color w:val="000000"/>
+          <w:lang w:val="fr-FR"/>
+        </w:rPr>
+        <w:tab/>
+      </w:r>
+      <w:r>
+        <w:rPr>
+          <w:rFonts w:ascii="Monaco" w:hAnsi="Monaco" w:cs="Monaco"/>
+          <w:color w:val="000000"/>
+          <w:lang w:val="fr-FR"/>
+        </w:rPr>
+        <w:tab/>
+      </w:r>
+      <w:r>
+        <w:rPr>
+          <w:rFonts w:ascii="Monaco" w:hAnsi="Monaco" w:cs="Monaco"/>
+          <w:b/>
+          <w:bCs/>
+          <w:color w:val="7F0055"/>
+          <w:lang w:val="fr-FR"/>
+        </w:rPr>
+        <w:t>return</w:t>
+      </w:r>
+      <w:r>
+        <w:rPr>
+          <w:rFonts w:ascii="Monaco" w:hAnsi="Monaco" w:cs="Monaco"/>
+          <w:color w:val="000000"/>
+          <w:lang w:val="fr-FR"/>
+        </w:rPr>
+        <w:t xml:space="preserve"> </w:t>
+      </w:r>
+      <w:r>
+        <w:rPr>
+          <w:rFonts w:ascii="Monaco" w:hAnsi="Monaco" w:cs="Monaco"/>
+          <w:color w:val="0000C0"/>
+          <w:lang w:val="fr-FR"/>
+        </w:rPr>
+        <w:t>size</w:t>
+      </w:r>
+      <w:r>
+        <w:rPr>
+          <w:rFonts w:ascii="Monaco" w:hAnsi="Monaco" w:cs="Monaco"/>
+          <w:color w:val="000000"/>
+          <w:lang w:val="fr-FR"/>
+        </w:rPr>
+        <w:t>;</w:t>
+      </w:r>
+    </w:p>
+    <w:p>
+      <w:pPr>
+        <w:pStyle w:val="code"/>
+        <w:rPr>
+          <w:rFonts w:ascii="Monaco" w:hAnsi="Monaco" w:cs="Monaco"/>
+          <w:lang w:val="fr-FR"/>
+        </w:rPr>
+      </w:pPr>
+      <w:r>
+        <w:rPr>
+          <w:rFonts w:ascii="Monaco" w:hAnsi="Monaco" w:cs="Monaco"/>
+          <w:color w:val="000000"/>
+          <w:lang w:val="fr-FR"/>
+        </w:rPr>
+        <w:tab/>
+        <w:t>}</w:t>
+      </w:r>
+    </w:p>
+    <w:p>
+      <w:pPr>
+        <w:pStyle w:val="code"/>
+        <w:rPr>
+          <w:rFonts w:ascii="Monaco" w:hAnsi="Monaco" w:cs="Monaco"/>
+          <w:lang w:val="fr-FR"/>
+        </w:rPr>
+      </w:pPr>
+    </w:p>
+    <w:p>
+      <w:pPr>
+        <w:pStyle w:val="code"/>
+        <w:rPr>
+          <w:rFonts w:ascii="Monaco" w:hAnsi="Monaco" w:cs="Monaco"/>
+          <w:lang w:val="fr-FR"/>
+        </w:rPr>
+      </w:pPr>
+      <w:r>
+        <w:rPr>
+          <w:rFonts w:ascii="Monaco" w:hAnsi="Monaco" w:cs="Monaco"/>
+          <w:color w:val="000000"/>
+          <w:lang w:val="fr-FR"/>
+        </w:rPr>
+        <w:tab/>
+      </w:r>
+      <w:r>
+        <w:rPr>
+          <w:rFonts w:ascii="Monaco" w:hAnsi="Monaco" w:cs="Monaco"/>
+          <w:color w:val="3F7F5F"/>
+          <w:lang w:val="fr-FR"/>
+        </w:rPr>
+        <w:t>// a.union(b) : a becomes "a union b"</w:t>
+      </w:r>
+    </w:p>
+    <w:p>
+      <w:pPr>
+        <w:pStyle w:val="code"/>
+        <w:rPr>
+          <w:rFonts w:ascii="Monaco" w:hAnsi="Monaco" w:cs="Monaco"/>
+          <w:lang w:val="fr-FR"/>
+        </w:rPr>
+      </w:pPr>
+      <w:r>
+        <w:rPr>
+          <w:rFonts w:ascii="Monaco" w:hAnsi="Monaco" w:cs="Monaco"/>
+          <w:color w:val="000000"/>
+          <w:lang w:val="fr-FR"/>
+        </w:rPr>
+        <w:tab/>
+      </w:r>
+      <w:r>
+        <w:rPr>
+          <w:rFonts w:ascii="Monaco" w:hAnsi="Monaco" w:cs="Monaco"/>
+          <w:color w:val="3F7F5F"/>
+          <w:lang w:val="fr-FR"/>
+        </w:rPr>
+        <w:t>// images are those in b whenever possible</w:t>
+      </w:r>
+    </w:p>
+    <w:p>
+      <w:pPr>
+        <w:pStyle w:val="code"/>
+        <w:rPr>
+          <w:rFonts w:ascii="Monaco" w:hAnsi="Monaco" w:cs="Monaco"/>
+          <w:lang w:val="fr-FR"/>
+        </w:rPr>
+      </w:pPr>
+      <w:r>
+        <w:rPr>
+          <w:rFonts w:ascii="Monaco" w:hAnsi="Monaco" w:cs="Monaco"/>
+          <w:color w:val="000000"/>
+          <w:lang w:val="fr-FR"/>
+        </w:rPr>
+        <w:tab/>
+      </w:r>
+      <w:r>
+        <w:rPr>
+          <w:rFonts w:ascii="Monaco" w:hAnsi="Monaco" w:cs="Monaco"/>
+          <w:b/>
+          <w:bCs/>
+          <w:color w:val="7F0055"/>
+          <w:lang w:val="fr-FR"/>
+        </w:rPr>
+        <w:t>public</w:t>
+      </w:r>
+      <w:r>
+        <w:rPr>
+          <w:rFonts w:ascii="Monaco" w:hAnsi="Monaco" w:cs="Monaco"/>
+          <w:color w:val="000000"/>
+          <w:lang w:val="fr-FR"/>
+        </w:rPr>
+        <w:t xml:space="preserve"> </w:t>
+      </w:r>
+      <w:r>
+        <w:rPr>
+          <w:rFonts w:ascii="Monaco" w:hAnsi="Monaco" w:cs="Monaco"/>
+          <w:b/>
+          <w:bCs/>
+          <w:color w:val="7F0055"/>
+          <w:lang w:val="fr-FR"/>
+        </w:rPr>
+        <w:t>void</w:t>
+      </w:r>
+      <w:r>
+        <w:rPr>
+          <w:rFonts w:ascii="Monaco" w:hAnsi="Monaco" w:cs="Monaco"/>
+          <w:color w:val="000000"/>
+          <w:lang w:val="fr-FR"/>
+        </w:rPr>
+        <w:t xml:space="preserve"> union(ShortToStringMap </w:t>
+      </w:r>
+      <w:r>
+        <w:rPr>
+          <w:rFonts w:ascii="Monaco" w:hAnsi="Monaco" w:cs="Monaco"/>
+          <w:color w:val="6A3E3E"/>
+          <w:lang w:val="fr-FR"/>
+        </w:rPr>
+        <w:t>m</w:t>
+      </w:r>
+      <w:r>
+        <w:rPr>
+          <w:rFonts w:ascii="Monaco" w:hAnsi="Monaco" w:cs="Monaco"/>
+          <w:color w:val="000000"/>
+          <w:lang w:val="fr-FR"/>
+        </w:rPr>
+        <w:t>) {</w:t>
+      </w:r>
+    </w:p>
+    <w:p>
+      <w:pPr>
+        <w:pStyle w:val="code"/>
+        <w:rPr>
+          <w:rFonts w:ascii="Monaco" w:hAnsi="Monaco" w:cs="Monaco"/>
+          <w:lang w:val="fr-FR"/>
+        </w:rPr>
+      </w:pPr>
+      <w:r>
+        <w:rPr>
+          <w:rFonts w:ascii="Monaco" w:hAnsi="Monaco" w:cs="Monaco"/>
+          <w:color w:val="000000"/>
+          <w:lang w:val="fr-FR"/>
+        </w:rPr>
+        <w:tab/>
+      </w:r>
+      <w:r>
+        <w:rPr>
+          <w:rFonts w:ascii="Monaco" w:hAnsi="Monaco" w:cs="Monaco"/>
+          <w:color w:val="000000"/>
+          <w:lang w:val="fr-FR"/>
+        </w:rPr>
+        <w:tab/>
+      </w:r>
+      <w:r>
+        <w:rPr>
+          <w:rFonts w:ascii="Monaco" w:hAnsi="Monaco" w:cs="Monaco"/>
+          <w:b/>
+          <w:bCs/>
+          <w:color w:val="7F0055"/>
+          <w:lang w:val="fr-FR"/>
+        </w:rPr>
+        <w:t>for</w:t>
+      </w:r>
+      <w:r>
+        <w:rPr>
+          <w:rFonts w:ascii="Monaco" w:hAnsi="Monaco" w:cs="Monaco"/>
+          <w:color w:val="000000"/>
+          <w:lang w:val="fr-FR"/>
+        </w:rPr>
+        <w:t xml:space="preserve"> (</w:t>
+      </w:r>
+      <w:r>
+        <w:rPr>
+          <w:rFonts w:ascii="Monaco" w:hAnsi="Monaco" w:cs="Monaco"/>
+          <w:b/>
+          <w:bCs/>
+          <w:color w:val="7F0055"/>
+          <w:lang w:val="fr-FR"/>
+        </w:rPr>
+        <w:t>int</w:t>
+      </w:r>
+      <w:r>
+        <w:rPr>
+          <w:rFonts w:ascii="Monaco" w:hAnsi="Monaco" w:cs="Monaco"/>
+          <w:color w:val="000000"/>
+          <w:lang w:val="fr-FR"/>
+        </w:rPr>
+        <w:t xml:space="preserve"> </w:t>
+      </w:r>
+      <w:r>
+        <w:rPr>
+          <w:rFonts w:ascii="Monaco" w:hAnsi="Monaco" w:cs="Monaco"/>
+          <w:color w:val="6A3E3E"/>
+          <w:lang w:val="fr-FR"/>
+        </w:rPr>
+        <w:t>i</w:t>
+      </w:r>
+      <w:r>
+        <w:rPr>
+          <w:rFonts w:ascii="Monaco" w:hAnsi="Monaco" w:cs="Monaco"/>
+          <w:color w:val="000000"/>
+          <w:lang w:val="fr-FR"/>
+        </w:rPr>
+        <w:t xml:space="preserve"> = 0; </w:t>
+      </w:r>
+      <w:r>
+        <w:rPr>
+          <w:rFonts w:ascii="Monaco" w:hAnsi="Monaco" w:cs="Monaco"/>
+          <w:color w:val="6A3E3E"/>
+          <w:lang w:val="fr-FR"/>
+        </w:rPr>
+        <w:t>i</w:t>
+      </w:r>
+      <w:r>
+        <w:rPr>
+          <w:rFonts w:ascii="Monaco" w:hAnsi="Monaco" w:cs="Monaco"/>
+          <w:color w:val="000000"/>
+          <w:lang w:val="fr-FR"/>
+        </w:rPr>
+        <w:t xml:space="preserve"> &lt; </w:t>
+      </w:r>
+      <w:r>
+        <w:rPr>
+          <w:rFonts w:ascii="Monaco" w:hAnsi="Monaco" w:cs="Monaco"/>
+          <w:color w:val="6A3E3E"/>
+          <w:lang w:val="fr-FR"/>
+        </w:rPr>
+        <w:t>m</w:t>
+      </w:r>
+      <w:r>
+        <w:rPr>
+          <w:rFonts w:ascii="Monaco" w:hAnsi="Monaco" w:cs="Monaco"/>
+          <w:color w:val="000000"/>
+          <w:lang w:val="fr-FR"/>
+        </w:rPr>
+        <w:t>.</w:t>
+      </w:r>
+      <w:r>
+        <w:rPr>
+          <w:rFonts w:ascii="Monaco" w:hAnsi="Monaco" w:cs="Monaco"/>
+          <w:color w:val="0000C0"/>
+          <w:lang w:val="fr-FR"/>
+        </w:rPr>
+        <w:t>size</w:t>
+      </w:r>
+      <w:r>
+        <w:rPr>
+          <w:rFonts w:ascii="Monaco" w:hAnsi="Monaco" w:cs="Monaco"/>
+          <w:color w:val="000000"/>
+          <w:lang w:val="fr-FR"/>
+        </w:rPr>
+        <w:t xml:space="preserve">; </w:t>
+      </w:r>
+      <w:r>
+        <w:rPr>
+          <w:rFonts w:ascii="Monaco" w:hAnsi="Monaco" w:cs="Monaco"/>
+          <w:color w:val="6A3E3E"/>
+          <w:lang w:val="fr-FR"/>
+        </w:rPr>
+        <w:t>i</w:t>
+      </w:r>
+      <w:r>
+        <w:rPr>
+          <w:rFonts w:ascii="Monaco" w:hAnsi="Monaco" w:cs="Monaco"/>
+          <w:color w:val="000000"/>
+          <w:lang w:val="fr-FR"/>
+        </w:rPr>
+        <w:t>++) {</w:t>
+      </w:r>
+    </w:p>
+    <w:p>
+      <w:pPr>
+        <w:pStyle w:val="code"/>
+        <w:rPr>
+          <w:rFonts w:ascii="Monaco" w:hAnsi="Monaco" w:cs="Monaco"/>
+          <w:lang w:val="fr-FR"/>
+        </w:rPr>
+      </w:pPr>
+      <w:r>
+        <w:rPr>
+          <w:rFonts w:ascii="Monaco" w:hAnsi="Monaco" w:cs="Monaco"/>
+          <w:color w:val="000000"/>
+          <w:lang w:val="fr-FR"/>
+        </w:rPr>
+        <w:tab/>
+      </w:r>
+      <w:r>
+        <w:rPr>
+          <w:rFonts w:ascii="Monaco" w:hAnsi="Monaco" w:cs="Monaco"/>
+          <w:color w:val="000000"/>
+          <w:lang w:val="fr-FR"/>
+        </w:rPr>
+        <w:tab/>
+      </w:r>
+      <w:r>
+        <w:rPr>
+          <w:rFonts w:ascii="Monaco" w:hAnsi="Monaco" w:cs="Monaco"/>
+          <w:color w:val="000000"/>
+          <w:lang w:val="fr-FR"/>
+        </w:rPr>
+        <w:tab/>
+      </w:r>
+      <w:r>
+        <w:rPr>
+          <w:rFonts w:ascii="Monaco" w:hAnsi="Monaco" w:cs="Monaco"/>
+          <w:b/>
+          <w:bCs/>
+          <w:color w:val="7F0055"/>
+          <w:lang w:val="fr-FR"/>
+        </w:rPr>
+        <w:t>this</w:t>
+      </w:r>
+      <w:r>
+        <w:rPr>
+          <w:rFonts w:ascii="Monaco" w:hAnsi="Monaco" w:cs="Monaco"/>
+          <w:color w:val="000000"/>
+          <w:lang w:val="fr-FR"/>
+        </w:rPr>
+        <w:t>.put((</w:t>
+      </w:r>
+      <w:r>
+        <w:rPr>
+          <w:rFonts w:ascii="Monaco" w:hAnsi="Monaco" w:cs="Monaco"/>
+          <w:b/>
+          <w:bCs/>
+          <w:color w:val="7F0055"/>
+          <w:lang w:val="fr-FR"/>
+        </w:rPr>
+        <w:t>short</w:t>
+      </w:r>
+      <w:r>
+        <w:rPr>
+          <w:rFonts w:ascii="Monaco" w:hAnsi="Monaco" w:cs="Monaco"/>
+          <w:color w:val="000000"/>
+          <w:lang w:val="fr-FR"/>
+        </w:rPr>
+        <w:t xml:space="preserve">) </w:t>
+      </w:r>
+      <w:r>
+        <w:rPr>
+          <w:rFonts w:ascii="Monaco" w:hAnsi="Monaco" w:cs="Monaco"/>
+          <w:color w:val="6A3E3E"/>
+          <w:lang w:val="fr-FR"/>
+        </w:rPr>
+        <w:t>m</w:t>
+      </w:r>
+      <w:r>
+        <w:rPr>
+          <w:rFonts w:ascii="Monaco" w:hAnsi="Monaco" w:cs="Monaco"/>
+          <w:color w:val="000000"/>
+          <w:lang w:val="fr-FR"/>
+        </w:rPr>
+        <w:t>.</w:t>
+      </w:r>
+      <w:r>
+        <w:rPr>
+          <w:rFonts w:ascii="Monaco" w:hAnsi="Monaco" w:cs="Monaco"/>
+          <w:color w:val="0000C0"/>
+          <w:lang w:val="fr-FR"/>
+        </w:rPr>
+        <w:t>tabKey</w:t>
+      </w:r>
+      <w:r>
+        <w:rPr>
+          <w:rFonts w:ascii="Monaco" w:hAnsi="Monaco" w:cs="Monaco"/>
+          <w:color w:val="000000"/>
+          <w:lang w:val="fr-FR"/>
+        </w:rPr>
+        <w:t>[</w:t>
+      </w:r>
+      <w:r>
+        <w:rPr>
+          <w:rFonts w:ascii="Monaco" w:hAnsi="Monaco" w:cs="Monaco"/>
+          <w:color w:val="6A3E3E"/>
+          <w:lang w:val="fr-FR"/>
+        </w:rPr>
+        <w:t>i</w:t>
+      </w:r>
+      <w:r>
+        <w:rPr>
+          <w:rFonts w:ascii="Monaco" w:hAnsi="Monaco" w:cs="Monaco"/>
+          <w:color w:val="000000"/>
+          <w:lang w:val="fr-FR"/>
+        </w:rPr>
+        <w:t xml:space="preserve">], </w:t>
+      </w:r>
+      <w:r>
+        <w:rPr>
+          <w:rFonts w:ascii="Monaco" w:hAnsi="Monaco" w:cs="Monaco"/>
+          <w:color w:val="6A3E3E"/>
+          <w:lang w:val="fr-FR"/>
+        </w:rPr>
+        <w:t>m</w:t>
+      </w:r>
+      <w:r>
+        <w:rPr>
+          <w:rFonts w:ascii="Monaco" w:hAnsi="Monaco" w:cs="Monaco"/>
+          <w:color w:val="000000"/>
+          <w:lang w:val="fr-FR"/>
+        </w:rPr>
+        <w:t>.</w:t>
+      </w:r>
+      <w:r>
+        <w:rPr>
+          <w:rFonts w:ascii="Monaco" w:hAnsi="Monaco" w:cs="Monaco"/>
+          <w:color w:val="0000C0"/>
+          <w:lang w:val="fr-FR"/>
+        </w:rPr>
+        <w:t>tabValue</w:t>
+      </w:r>
+      <w:r>
+        <w:rPr>
+          <w:rFonts w:ascii="Monaco" w:hAnsi="Monaco" w:cs="Monaco"/>
+          <w:color w:val="000000"/>
+          <w:lang w:val="fr-FR"/>
+        </w:rPr>
+        <w:t>[</w:t>
+      </w:r>
+      <w:r>
+        <w:rPr>
+          <w:rFonts w:ascii="Monaco" w:hAnsi="Monaco" w:cs="Monaco"/>
+          <w:color w:val="6A3E3E"/>
+          <w:lang w:val="fr-FR"/>
+        </w:rPr>
+        <w:t>i</w:t>
+      </w:r>
+      <w:r>
+        <w:rPr>
+          <w:rFonts w:ascii="Monaco" w:hAnsi="Monaco" w:cs="Monaco"/>
+          <w:color w:val="000000"/>
+          <w:lang w:val="fr-FR"/>
+        </w:rPr>
+        <w:t>]);</w:t>
+      </w:r>
+    </w:p>
+    <w:p>
+      <w:pPr>
+        <w:pStyle w:val="code"/>
+        <w:rPr>
+          <w:rFonts w:ascii="Monaco" w:hAnsi="Monaco" w:cs="Monaco"/>
+          <w:lang w:val="fr-FR"/>
+        </w:rPr>
+      </w:pPr>
+      <w:r>
+        <w:rPr>
+          <w:rFonts w:ascii="Monaco" w:hAnsi="Monaco" w:cs="Monaco"/>
+          <w:color w:val="000000"/>
+          <w:lang w:val="fr-FR"/>
+        </w:rPr>
+        <w:tab/>
+      </w:r>
+      <w:r>
+        <w:rPr>
+          <w:rFonts w:ascii="Monaco" w:hAnsi="Monaco" w:cs="Monaco"/>
+          <w:color w:val="000000"/>
+          <w:lang w:val="fr-FR"/>
+        </w:rPr>
+        <w:tab/>
+        <w:t>}</w:t>
+      </w:r>
+    </w:p>
+    <w:p>
+      <w:pPr>
+        <w:pStyle w:val="code"/>
+        <w:rPr>
+          <w:rFonts w:ascii="Monaco" w:hAnsi="Monaco" w:cs="Monaco"/>
+          <w:color w:val="000000"/>
+          <w:lang w:val="fr-FR"/>
+        </w:rPr>
+      </w:pPr>
+      <w:r>
+        <w:rPr>
+          <w:rFonts w:ascii="Monaco" w:hAnsi="Monaco" w:cs="Monaco"/>
+          <w:color w:val="000000"/>
+          <w:lang w:val="fr-FR"/>
+        </w:rPr>
+        <w:tab/>
+        <w:t>}</w:t>
+      </w:r>
+    </w:p>
+    <w:p>
+      <w:pPr>
+        <w:pStyle w:val="code"/>
+        <w:rPr>
+          <w:rFonts w:ascii="Monaco" w:hAnsi="Monaco" w:cs="Monaco"/>
+          <w:color w:val="000000"/>
+          <w:lang w:val="fr-FR"/>
+        </w:rPr>
+      </w:pPr>
+    </w:p>
+    <w:p>
+      <w:pPr>
+        <w:pStyle w:val="code"/>
+        <w:rPr>
+          <w:rFonts w:ascii="Monaco" w:hAnsi="Monaco" w:cs="Monaco"/>
+          <w:color w:val="000000"/>
+          <w:lang w:val="fr-FR"/>
+        </w:rPr>
+      </w:pPr>
+    </w:p>
+    <w:p>
+      <w:pPr>
+        <w:pStyle w:val="code"/>
+        <w:rPr>
+          <w:rFonts w:ascii="Monaco" w:hAnsi="Monaco" w:cs="Monaco"/>
+          <w:color w:val="000000"/>
+          <w:lang w:val="fr-FR"/>
+        </w:rPr>
+      </w:pPr>
+    </w:p>
+    <w:p>
+      <w:pPr>
+        <w:pStyle w:val="code"/>
+        <w:rPr>
+          <w:rFonts w:ascii="Monaco" w:hAnsi="Monaco" w:cs="Monaco"/>
+          <w:color w:val="000000"/>
+          <w:lang w:val="fr-FR"/>
+        </w:rPr>
+      </w:pPr>
+    </w:p>
+    <w:p>
+      <w:pPr>
+        <w:pStyle w:val="code"/>
+        <w:rPr>
+          <w:rFonts w:ascii="Monaco" w:hAnsi="Monaco" w:cs="Monaco"/>
+          <w:color w:val="000000"/>
+          <w:lang w:val="fr-FR"/>
+        </w:rPr>
+      </w:pPr>
+    </w:p>
+    <w:p>
+      <w:pPr>
+        <w:pStyle w:val="code"/>
+        <w:rPr>
+          <w:rFonts w:ascii="Monaco" w:hAnsi="Monaco" w:cs="Monaco"/>
+          <w:color w:val="000000"/>
+          <w:lang w:val="fr-FR"/>
+        </w:rPr>
+      </w:pPr>
+    </w:p>
+    <w:p>
+      <w:pPr>
+        <w:pStyle w:val="code"/>
+        <w:rPr>
+          <w:rFonts w:ascii="Monaco" w:hAnsi="Monaco" w:cs="Monaco"/>
+          <w:color w:val="000000"/>
+          <w:lang w:val="fr-FR"/>
+        </w:rPr>
+      </w:pPr>
+    </w:p>
+    <w:p>
+      <w:pPr>
+        <w:pStyle w:val="code"/>
+        <w:rPr>
+          <w:rFonts w:ascii="Monaco" w:hAnsi="Monaco" w:cs="Monaco"/>
+          <w:color w:val="000000"/>
+          <w:lang w:val="fr-FR"/>
+        </w:rPr>
+      </w:pPr>
+    </w:p>
+    <w:p>
+      <w:pPr>
+        <w:pStyle w:val="code"/>
+        <w:rPr>
+          <w:rFonts w:ascii="Monaco" w:hAnsi="Monaco" w:cs="Monaco"/>
+          <w:lang w:val="fr-FR"/>
+        </w:rPr>
+      </w:pPr>
+    </w:p>
+    <w:p>
+      <w:pPr>
+        <w:pStyle w:val="code"/>
+        <w:rPr>
+          <w:rFonts w:ascii="Monaco" w:hAnsi="Monaco" w:cs="Monaco"/>
+          <w:lang w:val="fr-FR"/>
+        </w:rPr>
+      </w:pPr>
+    </w:p>
+    <w:p>
+      <w:pPr>
+        <w:pStyle w:val="code"/>
+        <w:rPr>
+          <w:rFonts w:ascii="Monaco" w:hAnsi="Monaco" w:cs="Monaco"/>
+          <w:lang w:val="fr-FR"/>
+        </w:rPr>
+      </w:pPr>
+      <w:r>
+        <w:rPr>
+          <w:rFonts w:ascii="Monaco" w:hAnsi="Monaco" w:cs="Monaco"/>
+          <w:color w:val="000000"/>
+          <w:lang w:val="fr-FR"/>
+        </w:rPr>
+        <w:lastRenderedPageBreak/>
+        <w:tab/>
+      </w:r>
+      <w:r>
+        <w:rPr>
+          <w:rFonts w:ascii="Monaco" w:hAnsi="Monaco" w:cs="Monaco"/>
+          <w:color w:val="3F7F5F"/>
+          <w:lang w:val="fr-FR"/>
+        </w:rPr>
+        <w:t>// a.intersection(b) : "a becomes a intersection b"</w:t>
+      </w:r>
+    </w:p>
+    <w:p>
+      <w:pPr>
+        <w:pStyle w:val="code"/>
+        <w:rPr>
+          <w:rFonts w:ascii="Monaco" w:hAnsi="Monaco" w:cs="Monaco"/>
+          <w:lang w:val="fr-FR"/>
+        </w:rPr>
+      </w:pPr>
+      <w:r>
+        <w:rPr>
+          <w:rFonts w:ascii="Monaco" w:hAnsi="Monaco" w:cs="Monaco"/>
+          <w:color w:val="000000"/>
+          <w:lang w:val="fr-FR"/>
+        </w:rPr>
+        <w:tab/>
+      </w:r>
+      <w:r>
+        <w:rPr>
+          <w:rFonts w:ascii="Monaco" w:hAnsi="Monaco" w:cs="Monaco"/>
+          <w:color w:val="3F7F5F"/>
+          <w:lang w:val="fr-FR"/>
+        </w:rPr>
+        <w:t>// images are those in b</w:t>
+      </w:r>
+    </w:p>
+    <w:p>
+      <w:pPr>
+        <w:pStyle w:val="code"/>
+        <w:rPr>
+          <w:rFonts w:ascii="Monaco" w:hAnsi="Monaco" w:cs="Monaco"/>
+          <w:lang w:val="fr-FR"/>
+        </w:rPr>
+      </w:pPr>
+      <w:r>
+        <w:rPr>
+          <w:rFonts w:ascii="Monaco" w:hAnsi="Monaco" w:cs="Monaco"/>
+          <w:color w:val="000000"/>
+          <w:lang w:val="fr-FR"/>
+        </w:rPr>
+        <w:tab/>
+      </w:r>
+      <w:r>
+        <w:rPr>
+          <w:rFonts w:ascii="Monaco" w:hAnsi="Monaco" w:cs="Monaco"/>
+          <w:b/>
+          <w:bCs/>
+          <w:color w:val="7F0055"/>
+          <w:lang w:val="fr-FR"/>
+        </w:rPr>
+        <w:t>public</w:t>
+      </w:r>
+      <w:r>
+        <w:rPr>
+          <w:rFonts w:ascii="Monaco" w:hAnsi="Monaco" w:cs="Monaco"/>
+          <w:color w:val="000000"/>
+          <w:lang w:val="fr-FR"/>
+        </w:rPr>
+        <w:t xml:space="preserve"> </w:t>
+      </w:r>
+      <w:r>
+        <w:rPr>
+          <w:rFonts w:ascii="Monaco" w:hAnsi="Monaco" w:cs="Monaco"/>
+          <w:b/>
+          <w:bCs/>
+          <w:color w:val="7F0055"/>
+          <w:lang w:val="fr-FR"/>
+        </w:rPr>
+        <w:t>void</w:t>
+      </w:r>
+      <w:r>
+        <w:rPr>
+          <w:rFonts w:ascii="Monaco" w:hAnsi="Monaco" w:cs="Monaco"/>
+          <w:color w:val="000000"/>
+          <w:lang w:val="fr-FR"/>
+        </w:rPr>
+        <w:t xml:space="preserve"> intersection(ShortToStringMap </w:t>
+      </w:r>
+      <w:r>
+        <w:rPr>
+          <w:rFonts w:ascii="Monaco" w:hAnsi="Monaco" w:cs="Monaco"/>
+          <w:color w:val="6A3E3E"/>
+          <w:lang w:val="fr-FR"/>
+        </w:rPr>
+        <w:t>s</w:t>
+      </w:r>
+      <w:r>
+        <w:rPr>
+          <w:rFonts w:ascii="Monaco" w:hAnsi="Monaco" w:cs="Monaco"/>
+          <w:color w:val="000000"/>
+          <w:lang w:val="fr-FR"/>
+        </w:rPr>
+        <w:t>) {</w:t>
+      </w:r>
+    </w:p>
+    <w:p>
+      <w:pPr>
+        <w:pStyle w:val="code"/>
+        <w:rPr>
+          <w:rFonts w:ascii="Monaco" w:hAnsi="Monaco" w:cs="Monaco"/>
+          <w:lang w:val="fr-FR"/>
+        </w:rPr>
+      </w:pPr>
+      <w:r>
+        <w:rPr>
+          <w:rFonts w:ascii="Monaco" w:hAnsi="Monaco" w:cs="Monaco"/>
+          <w:color w:val="000000"/>
+          <w:lang w:val="fr-FR"/>
+        </w:rPr>
+        <w:tab/>
+      </w:r>
+      <w:r>
+        <w:rPr>
+          <w:rFonts w:ascii="Monaco" w:hAnsi="Monaco" w:cs="Monaco"/>
+          <w:color w:val="000000"/>
+          <w:lang w:val="fr-FR"/>
+        </w:rPr>
+        <w:tab/>
+      </w:r>
+      <w:r>
+        <w:rPr>
+          <w:rFonts w:ascii="Monaco" w:hAnsi="Monaco" w:cs="Monaco"/>
+          <w:b/>
+          <w:bCs/>
+          <w:color w:val="7F0055"/>
+          <w:lang w:val="fr-FR"/>
+        </w:rPr>
+        <w:t>for</w:t>
+      </w:r>
+      <w:r>
+        <w:rPr>
+          <w:rFonts w:ascii="Monaco" w:hAnsi="Monaco" w:cs="Monaco"/>
+          <w:color w:val="000000"/>
+          <w:lang w:val="fr-FR"/>
+        </w:rPr>
+        <w:t xml:space="preserve"> (</w:t>
+      </w:r>
+      <w:r>
+        <w:rPr>
+          <w:rFonts w:ascii="Monaco" w:hAnsi="Monaco" w:cs="Monaco"/>
+          <w:b/>
+          <w:bCs/>
+          <w:color w:val="7F0055"/>
+          <w:lang w:val="fr-FR"/>
+        </w:rPr>
+        <w:t>int</w:t>
+      </w:r>
+      <w:r>
+        <w:rPr>
+          <w:rFonts w:ascii="Monaco" w:hAnsi="Monaco" w:cs="Monaco"/>
+          <w:color w:val="000000"/>
+          <w:lang w:val="fr-FR"/>
+        </w:rPr>
+        <w:t xml:space="preserve"> </w:t>
+      </w:r>
+      <w:r>
+        <w:rPr>
+          <w:rFonts w:ascii="Monaco" w:hAnsi="Monaco" w:cs="Monaco"/>
+          <w:color w:val="6A3E3E"/>
+          <w:lang w:val="fr-FR"/>
+        </w:rPr>
+        <w:t>i</w:t>
+      </w:r>
+      <w:r>
+        <w:rPr>
+          <w:rFonts w:ascii="Monaco" w:hAnsi="Monaco" w:cs="Monaco"/>
+          <w:color w:val="000000"/>
+          <w:lang w:val="fr-FR"/>
+        </w:rPr>
+        <w:t xml:space="preserve"> = 0; </w:t>
+      </w:r>
+      <w:r>
+        <w:rPr>
+          <w:rFonts w:ascii="Monaco" w:hAnsi="Monaco" w:cs="Monaco"/>
+          <w:color w:val="6A3E3E"/>
+          <w:lang w:val="fr-FR"/>
+        </w:rPr>
+        <w:t>i</w:t>
+      </w:r>
+      <w:r>
+        <w:rPr>
+          <w:rFonts w:ascii="Monaco" w:hAnsi="Monaco" w:cs="Monaco"/>
+          <w:color w:val="000000"/>
+          <w:lang w:val="fr-FR"/>
+        </w:rPr>
+        <w:t xml:space="preserve"> &lt; </w:t>
+      </w:r>
+      <w:r>
+        <w:rPr>
+          <w:rFonts w:ascii="Monaco" w:hAnsi="Monaco" w:cs="Monaco"/>
+          <w:color w:val="0000C0"/>
+          <w:lang w:val="fr-FR"/>
+        </w:rPr>
+        <w:t>size</w:t>
+      </w:r>
+      <w:r>
+        <w:rPr>
+          <w:rFonts w:ascii="Monaco" w:hAnsi="Monaco" w:cs="Monaco"/>
+          <w:color w:val="000000"/>
+          <w:lang w:val="fr-FR"/>
+        </w:rPr>
+        <w:t xml:space="preserve">; </w:t>
+      </w:r>
+      <w:r>
+        <w:rPr>
+          <w:rFonts w:ascii="Monaco" w:hAnsi="Monaco" w:cs="Monaco"/>
+          <w:color w:val="6A3E3E"/>
+          <w:lang w:val="fr-FR"/>
+        </w:rPr>
+        <w:t>i</w:t>
+      </w:r>
+      <w:r>
+        <w:rPr>
+          <w:rFonts w:ascii="Monaco" w:hAnsi="Monaco" w:cs="Monaco"/>
+          <w:color w:val="000000"/>
+          <w:lang w:val="fr-FR"/>
+        </w:rPr>
+        <w:t>++) {</w:t>
+      </w:r>
+    </w:p>
+    <w:p>
+      <w:pPr>
+        <w:pStyle w:val="code"/>
+        <w:rPr>
+          <w:rFonts w:ascii="Monaco" w:hAnsi="Monaco" w:cs="Monaco"/>
+          <w:lang w:val="fr-FR"/>
+        </w:rPr>
+      </w:pPr>
+      <w:r>
+        <w:rPr>
+          <w:rFonts w:ascii="Monaco" w:hAnsi="Monaco" w:cs="Monaco"/>
+          <w:color w:val="000000"/>
+          <w:lang w:val="fr-FR"/>
+        </w:rPr>
+        <w:tab/>
+      </w:r>
+      <w:r>
+        <w:rPr>
+          <w:rFonts w:ascii="Monaco" w:hAnsi="Monaco" w:cs="Monaco"/>
+          <w:color w:val="000000"/>
+          <w:lang w:val="fr-FR"/>
+        </w:rPr>
+        <w:tab/>
+      </w:r>
+      <w:r>
+        <w:rPr>
+          <w:rFonts w:ascii="Monaco" w:hAnsi="Monaco" w:cs="Monaco"/>
+          <w:color w:val="000000"/>
+          <w:lang w:val="fr-FR"/>
+        </w:rPr>
+        <w:tab/>
+      </w:r>
+      <w:r>
+        <w:rPr>
+          <w:rFonts w:ascii="Monaco" w:hAnsi="Monaco" w:cs="Monaco"/>
+          <w:b/>
+          <w:bCs/>
+          <w:color w:val="7F0055"/>
+          <w:lang w:val="fr-FR"/>
+        </w:rPr>
+        <w:t>if</w:t>
+      </w:r>
+      <w:r>
+        <w:rPr>
+          <w:rFonts w:ascii="Monaco" w:hAnsi="Monaco" w:cs="Monaco"/>
+          <w:color w:val="000000"/>
+          <w:lang w:val="fr-FR"/>
+        </w:rPr>
+        <w:t xml:space="preserve"> (!</w:t>
+      </w:r>
+      <w:r>
+        <w:rPr>
+          <w:rFonts w:ascii="Monaco" w:hAnsi="Monaco" w:cs="Monaco"/>
+          <w:color w:val="6A3E3E"/>
+          <w:lang w:val="fr-FR"/>
+        </w:rPr>
+        <w:t>s</w:t>
+      </w:r>
+      <w:r>
+        <w:rPr>
+          <w:rFonts w:ascii="Monaco" w:hAnsi="Monaco" w:cs="Monaco"/>
+          <w:color w:val="000000"/>
+          <w:lang w:val="fr-FR"/>
+        </w:rPr>
+        <w:t>.containsKey((</w:t>
+      </w:r>
+      <w:r>
+        <w:rPr>
+          <w:rFonts w:ascii="Monaco" w:hAnsi="Monaco" w:cs="Monaco"/>
+          <w:b/>
+          <w:bCs/>
+          <w:color w:val="7F0055"/>
+          <w:lang w:val="fr-FR"/>
+        </w:rPr>
+        <w:t>short</w:t>
+      </w:r>
+      <w:r>
+        <w:rPr>
+          <w:rFonts w:ascii="Monaco" w:hAnsi="Monaco" w:cs="Monaco"/>
+          <w:color w:val="000000"/>
+          <w:lang w:val="fr-FR"/>
+        </w:rPr>
+        <w:t>) getPosOfKey((</w:t>
+      </w:r>
+      <w:r>
+        <w:rPr>
+          <w:rFonts w:ascii="Monaco" w:hAnsi="Monaco" w:cs="Monaco"/>
+          <w:b/>
+          <w:bCs/>
+          <w:color w:val="7F0055"/>
+          <w:lang w:val="fr-FR"/>
+        </w:rPr>
+        <w:t>short</w:t>
+      </w:r>
+      <w:r>
+        <w:rPr>
+          <w:rFonts w:ascii="Monaco" w:hAnsi="Monaco" w:cs="Monaco"/>
+          <w:color w:val="000000"/>
+          <w:lang w:val="fr-FR"/>
+        </w:rPr>
+        <w:t xml:space="preserve">) </w:t>
+      </w:r>
+      <w:r>
+        <w:rPr>
+          <w:rFonts w:ascii="Monaco" w:hAnsi="Monaco" w:cs="Monaco"/>
+          <w:color w:val="0000C0"/>
+          <w:lang w:val="fr-FR"/>
+        </w:rPr>
+        <w:t>tabKey</w:t>
+      </w:r>
+      <w:r>
+        <w:rPr>
+          <w:rFonts w:ascii="Monaco" w:hAnsi="Monaco" w:cs="Monaco"/>
+          <w:color w:val="000000"/>
+          <w:lang w:val="fr-FR"/>
+        </w:rPr>
+        <w:t>[</w:t>
+      </w:r>
+      <w:r>
+        <w:rPr>
+          <w:rFonts w:ascii="Monaco" w:hAnsi="Monaco" w:cs="Monaco"/>
+          <w:color w:val="6A3E3E"/>
+          <w:lang w:val="fr-FR"/>
+        </w:rPr>
+        <w:t>i</w:t>
+      </w:r>
+      <w:r>
+        <w:rPr>
+          <w:rFonts w:ascii="Monaco" w:hAnsi="Monaco" w:cs="Monaco"/>
+          <w:color w:val="000000"/>
+          <w:lang w:val="fr-FR"/>
+        </w:rPr>
+        <w:t>]))) {</w:t>
+      </w:r>
+    </w:p>
+    <w:p>
+      <w:pPr>
+        <w:pStyle w:val="code"/>
+        <w:rPr>
+          <w:rFonts w:ascii="Monaco" w:hAnsi="Monaco" w:cs="Monaco"/>
+          <w:lang w:val="fr-FR"/>
+        </w:rPr>
+      </w:pPr>
+      <w:r>
+        <w:rPr>
+          <w:rFonts w:ascii="Monaco" w:hAnsi="Monaco" w:cs="Monaco"/>
+          <w:color w:val="000000"/>
+          <w:lang w:val="fr-FR"/>
+        </w:rPr>
+        <w:tab/>
+      </w:r>
+      <w:r>
+        <w:rPr>
+          <w:rFonts w:ascii="Monaco" w:hAnsi="Monaco" w:cs="Monaco"/>
+          <w:color w:val="000000"/>
+          <w:lang w:val="fr-FR"/>
+        </w:rPr>
+        <w:tab/>
+      </w:r>
+      <w:r>
+        <w:rPr>
+          <w:rFonts w:ascii="Monaco" w:hAnsi="Monaco" w:cs="Monaco"/>
+          <w:color w:val="000000"/>
+          <w:lang w:val="fr-FR"/>
+        </w:rPr>
+        <w:tab/>
+      </w:r>
+      <w:r>
+        <w:rPr>
+          <w:rFonts w:ascii="Monaco" w:hAnsi="Monaco" w:cs="Monaco"/>
+          <w:color w:val="000000"/>
+          <w:lang w:val="fr-FR"/>
+        </w:rPr>
+        <w:tab/>
+        <w:t>remove((</w:t>
+      </w:r>
+      <w:r>
+        <w:rPr>
+          <w:rFonts w:ascii="Monaco" w:hAnsi="Monaco" w:cs="Monaco"/>
+          <w:b/>
+          <w:bCs/>
+          <w:color w:val="7F0055"/>
+          <w:lang w:val="fr-FR"/>
+        </w:rPr>
+        <w:t>short</w:t>
+      </w:r>
+      <w:r>
+        <w:rPr>
+          <w:rFonts w:ascii="Monaco" w:hAnsi="Monaco" w:cs="Monaco"/>
+          <w:color w:val="000000"/>
+          <w:lang w:val="fr-FR"/>
+        </w:rPr>
+        <w:t>) getPosOfKey((</w:t>
+      </w:r>
+      <w:r>
+        <w:rPr>
+          <w:rFonts w:ascii="Monaco" w:hAnsi="Monaco" w:cs="Monaco"/>
+          <w:b/>
+          <w:bCs/>
+          <w:color w:val="7F0055"/>
+          <w:lang w:val="fr-FR"/>
+        </w:rPr>
+        <w:t>short</w:t>
+      </w:r>
+      <w:r>
+        <w:rPr>
+          <w:rFonts w:ascii="Monaco" w:hAnsi="Monaco" w:cs="Monaco"/>
+          <w:color w:val="000000"/>
+          <w:lang w:val="fr-FR"/>
+        </w:rPr>
+        <w:t xml:space="preserve">) </w:t>
+      </w:r>
+      <w:r>
+        <w:rPr>
+          <w:rFonts w:ascii="Monaco" w:hAnsi="Monaco" w:cs="Monaco"/>
+          <w:color w:val="0000C0"/>
+          <w:lang w:val="fr-FR"/>
+        </w:rPr>
+        <w:t>tabKey</w:t>
+      </w:r>
+      <w:r>
+        <w:rPr>
+          <w:rFonts w:ascii="Monaco" w:hAnsi="Monaco" w:cs="Monaco"/>
+          <w:color w:val="000000"/>
+          <w:lang w:val="fr-FR"/>
+        </w:rPr>
+        <w:t>[</w:t>
+      </w:r>
+      <w:r>
+        <w:rPr>
+          <w:rFonts w:ascii="Monaco" w:hAnsi="Monaco" w:cs="Monaco"/>
+          <w:color w:val="6A3E3E"/>
+          <w:lang w:val="fr-FR"/>
+        </w:rPr>
+        <w:t>i</w:t>
+      </w:r>
+      <w:r>
+        <w:rPr>
+          <w:rFonts w:ascii="Monaco" w:hAnsi="Monaco" w:cs="Monaco"/>
+          <w:color w:val="000000"/>
+          <w:lang w:val="fr-FR"/>
+        </w:rPr>
+        <w:t>]));</w:t>
+      </w:r>
+    </w:p>
+    <w:p>
+      <w:pPr>
+        <w:pStyle w:val="code"/>
+        <w:rPr>
+          <w:rFonts w:ascii="Monaco" w:hAnsi="Monaco" w:cs="Monaco"/>
+          <w:lang w:val="fr-FR"/>
+        </w:rPr>
+      </w:pPr>
+      <w:r>
+        <w:rPr>
+          <w:rFonts w:ascii="Monaco" w:hAnsi="Monaco" w:cs="Monaco"/>
+          <w:color w:val="000000"/>
+          <w:lang w:val="fr-FR"/>
+        </w:rPr>
+        <w:tab/>
+      </w:r>
+      <w:r>
+        <w:rPr>
+          <w:rFonts w:ascii="Monaco" w:hAnsi="Monaco" w:cs="Monaco"/>
+          <w:color w:val="000000"/>
+          <w:lang w:val="fr-FR"/>
+        </w:rPr>
+        <w:tab/>
+      </w:r>
+      <w:r>
+        <w:rPr>
+          <w:rFonts w:ascii="Monaco" w:hAnsi="Monaco" w:cs="Monaco"/>
+          <w:color w:val="000000"/>
+          <w:lang w:val="fr-FR"/>
+        </w:rPr>
+        <w:tab/>
+      </w:r>
+      <w:r>
+        <w:rPr>
+          <w:rFonts w:ascii="Monaco" w:hAnsi="Monaco" w:cs="Monaco"/>
+          <w:color w:val="000000"/>
+          <w:lang w:val="fr-FR"/>
+        </w:rPr>
+        <w:tab/>
+      </w:r>
+      <w:r>
+        <w:rPr>
+          <w:rFonts w:ascii="Monaco" w:hAnsi="Monaco" w:cs="Monaco"/>
+          <w:color w:val="6A3E3E"/>
+          <w:lang w:val="fr-FR"/>
+        </w:rPr>
+        <w:t>i</w:t>
+      </w:r>
+      <w:r>
+        <w:rPr>
+          <w:rFonts w:ascii="Monaco" w:hAnsi="Monaco" w:cs="Monaco"/>
+          <w:color w:val="000000"/>
+          <w:lang w:val="fr-FR"/>
+        </w:rPr>
+        <w:t>--;</w:t>
+      </w:r>
+    </w:p>
+    <w:p>
+      <w:pPr>
+        <w:pStyle w:val="code"/>
+        <w:rPr>
+          <w:rFonts w:ascii="Monaco" w:hAnsi="Monaco" w:cs="Monaco"/>
+          <w:lang w:val="fr-FR"/>
+        </w:rPr>
+      </w:pPr>
+      <w:r>
+        <w:rPr>
+          <w:rFonts w:ascii="Monaco" w:hAnsi="Monaco" w:cs="Monaco"/>
+          <w:color w:val="000000"/>
+          <w:lang w:val="fr-FR"/>
+        </w:rPr>
+        <w:tab/>
+      </w:r>
+      <w:r>
+        <w:rPr>
+          <w:rFonts w:ascii="Monaco" w:hAnsi="Monaco" w:cs="Monaco"/>
+          <w:color w:val="000000"/>
+          <w:lang w:val="fr-FR"/>
+        </w:rPr>
+        <w:tab/>
+      </w:r>
+      <w:r>
+        <w:rPr>
+          <w:rFonts w:ascii="Monaco" w:hAnsi="Monaco" w:cs="Monaco"/>
+          <w:color w:val="000000"/>
+          <w:lang w:val="fr-FR"/>
+        </w:rPr>
+        <w:tab/>
+        <w:t xml:space="preserve">} </w:t>
+      </w:r>
+      <w:r>
+        <w:rPr>
+          <w:rFonts w:ascii="Monaco" w:hAnsi="Monaco" w:cs="Monaco"/>
+          <w:b/>
+          <w:bCs/>
+          <w:color w:val="7F0055"/>
+          <w:lang w:val="fr-FR"/>
+        </w:rPr>
+        <w:t>else</w:t>
+      </w:r>
+      <w:r>
+        <w:rPr>
+          <w:rFonts w:ascii="Monaco" w:hAnsi="Monaco" w:cs="Monaco"/>
+          <w:color w:val="000000"/>
+          <w:lang w:val="fr-FR"/>
+        </w:rPr>
+        <w:t xml:space="preserve"> {</w:t>
+      </w:r>
+    </w:p>
+    <w:p>
+      <w:pPr>
+        <w:pStyle w:val="code"/>
+        <w:rPr>
+          <w:rFonts w:ascii="Monaco" w:hAnsi="Monaco" w:cs="Monaco"/>
+          <w:lang w:val="fr-FR"/>
+        </w:rPr>
+      </w:pPr>
+      <w:r>
+        <w:rPr>
+          <w:rFonts w:ascii="Monaco" w:hAnsi="Monaco" w:cs="Monaco"/>
+          <w:color w:val="000000"/>
+          <w:lang w:val="fr-FR"/>
+        </w:rPr>
+        <w:tab/>
+      </w:r>
+      <w:r>
+        <w:rPr>
+          <w:rFonts w:ascii="Monaco" w:hAnsi="Monaco" w:cs="Monaco"/>
+          <w:color w:val="000000"/>
+          <w:lang w:val="fr-FR"/>
+        </w:rPr>
+        <w:tab/>
+      </w:r>
+      <w:r>
+        <w:rPr>
+          <w:rFonts w:ascii="Monaco" w:hAnsi="Monaco" w:cs="Monaco"/>
+          <w:color w:val="000000"/>
+          <w:lang w:val="fr-FR"/>
+        </w:rPr>
+        <w:tab/>
+      </w:r>
+      <w:r>
+        <w:rPr>
+          <w:rFonts w:ascii="Monaco" w:hAnsi="Monaco" w:cs="Monaco"/>
+          <w:color w:val="000000"/>
+          <w:lang w:val="fr-FR"/>
+        </w:rPr>
+        <w:tab/>
+        <w:t>put((</w:t>
+      </w:r>
+      <w:r>
+        <w:rPr>
+          <w:rFonts w:ascii="Monaco" w:hAnsi="Monaco" w:cs="Monaco"/>
+          <w:b/>
+          <w:bCs/>
+          <w:color w:val="7F0055"/>
+          <w:lang w:val="fr-FR"/>
+        </w:rPr>
+        <w:t>short</w:t>
+      </w:r>
+      <w:r>
+        <w:rPr>
+          <w:rFonts w:ascii="Monaco" w:hAnsi="Monaco" w:cs="Monaco"/>
+          <w:color w:val="000000"/>
+          <w:lang w:val="fr-FR"/>
+        </w:rPr>
+        <w:t xml:space="preserve">) </w:t>
+      </w:r>
+      <w:r>
+        <w:rPr>
+          <w:rFonts w:ascii="Monaco" w:hAnsi="Monaco" w:cs="Monaco"/>
+          <w:color w:val="6A3E3E"/>
+          <w:lang w:val="fr-FR"/>
+        </w:rPr>
+        <w:t>s</w:t>
+      </w:r>
+      <w:r>
+        <w:rPr>
+          <w:rFonts w:ascii="Monaco" w:hAnsi="Monaco" w:cs="Monaco"/>
+          <w:color w:val="000000"/>
+          <w:lang w:val="fr-FR"/>
+        </w:rPr>
+        <w:t>.</w:t>
+      </w:r>
+      <w:r>
+        <w:rPr>
+          <w:rFonts w:ascii="Monaco" w:hAnsi="Monaco" w:cs="Monaco"/>
+          <w:color w:val="0000C0"/>
+          <w:lang w:val="fr-FR"/>
+        </w:rPr>
+        <w:t>tabKey</w:t>
+      </w:r>
+      <w:r>
+        <w:rPr>
+          <w:rFonts w:ascii="Monaco" w:hAnsi="Monaco" w:cs="Monaco"/>
+          <w:color w:val="000000"/>
+          <w:lang w:val="fr-FR"/>
+        </w:rPr>
+        <w:t>[</w:t>
+      </w:r>
+      <w:r>
+        <w:rPr>
+          <w:rFonts w:ascii="Monaco" w:hAnsi="Monaco" w:cs="Monaco"/>
+          <w:color w:val="6A3E3E"/>
+          <w:lang w:val="fr-FR"/>
+        </w:rPr>
+        <w:t>i</w:t>
+      </w:r>
+      <w:r>
+        <w:rPr>
+          <w:rFonts w:ascii="Monaco" w:hAnsi="Monaco" w:cs="Monaco"/>
+          <w:color w:val="000000"/>
+          <w:lang w:val="fr-FR"/>
+        </w:rPr>
+        <w:t xml:space="preserve">], </w:t>
+      </w:r>
+      <w:r>
+        <w:rPr>
+          <w:rFonts w:ascii="Monaco" w:hAnsi="Monaco" w:cs="Monaco"/>
+          <w:color w:val="6A3E3E"/>
+          <w:lang w:val="fr-FR"/>
+        </w:rPr>
+        <w:t>s</w:t>
+      </w:r>
+      <w:r>
+        <w:rPr>
+          <w:rFonts w:ascii="Monaco" w:hAnsi="Monaco" w:cs="Monaco"/>
+          <w:color w:val="000000"/>
+          <w:lang w:val="fr-FR"/>
+        </w:rPr>
+        <w:t>.</w:t>
+      </w:r>
+      <w:r>
+        <w:rPr>
+          <w:rFonts w:ascii="Monaco" w:hAnsi="Monaco" w:cs="Monaco"/>
+          <w:color w:val="0000C0"/>
+          <w:lang w:val="fr-FR"/>
+        </w:rPr>
+        <w:t>tabValue</w:t>
+      </w:r>
+      <w:r>
+        <w:rPr>
+          <w:rFonts w:ascii="Monaco" w:hAnsi="Monaco" w:cs="Monaco"/>
+          <w:color w:val="000000"/>
+          <w:lang w:val="fr-FR"/>
+        </w:rPr>
+        <w:t>[</w:t>
+      </w:r>
+      <w:r>
+        <w:rPr>
+          <w:rFonts w:ascii="Monaco" w:hAnsi="Monaco" w:cs="Monaco"/>
+          <w:color w:val="6A3E3E"/>
+          <w:lang w:val="fr-FR"/>
+        </w:rPr>
+        <w:t>i</w:t>
+      </w:r>
+      <w:r>
+        <w:rPr>
+          <w:rFonts w:ascii="Monaco" w:hAnsi="Monaco" w:cs="Monaco"/>
+          <w:color w:val="000000"/>
+          <w:lang w:val="fr-FR"/>
+        </w:rPr>
+        <w:t>]);</w:t>
+      </w:r>
+    </w:p>
+    <w:p>
+      <w:pPr>
+        <w:pStyle w:val="code"/>
+        <w:rPr>
+          <w:rFonts w:ascii="Monaco" w:hAnsi="Monaco" w:cs="Monaco"/>
+          <w:lang w:val="fr-FR"/>
+        </w:rPr>
+      </w:pPr>
+      <w:r>
+        <w:rPr>
+          <w:rFonts w:ascii="Monaco" w:hAnsi="Monaco" w:cs="Monaco"/>
+          <w:color w:val="000000"/>
+          <w:lang w:val="fr-FR"/>
+        </w:rPr>
+        <w:tab/>
+      </w:r>
+      <w:r>
+        <w:rPr>
+          <w:rFonts w:ascii="Monaco" w:hAnsi="Monaco" w:cs="Monaco"/>
+          <w:color w:val="000000"/>
+          <w:lang w:val="fr-FR"/>
+        </w:rPr>
+        <w:tab/>
+      </w:r>
+      <w:r>
+        <w:rPr>
+          <w:rFonts w:ascii="Monaco" w:hAnsi="Monaco" w:cs="Monaco"/>
+          <w:color w:val="000000"/>
+          <w:lang w:val="fr-FR"/>
+        </w:rPr>
+        <w:tab/>
+        <w:t>}</w:t>
+      </w:r>
+    </w:p>
+    <w:p>
+      <w:pPr>
+        <w:pStyle w:val="code"/>
+        <w:rPr>
+          <w:rFonts w:ascii="Monaco" w:hAnsi="Monaco" w:cs="Monaco"/>
+          <w:lang w:val="fr-FR"/>
+        </w:rPr>
+      </w:pPr>
+      <w:r>
+        <w:rPr>
+          <w:rFonts w:ascii="Monaco" w:hAnsi="Monaco" w:cs="Monaco"/>
+          <w:color w:val="000000"/>
+          <w:lang w:val="fr-FR"/>
+        </w:rPr>
+        <w:tab/>
+      </w:r>
+      <w:r>
+        <w:rPr>
+          <w:rFonts w:ascii="Monaco" w:hAnsi="Monaco" w:cs="Monaco"/>
+          <w:color w:val="000000"/>
+          <w:lang w:val="fr-FR"/>
+        </w:rPr>
+        <w:tab/>
+        <w:t>}</w:t>
+      </w:r>
+    </w:p>
+    <w:p>
+      <w:pPr>
+        <w:pStyle w:val="code"/>
+        <w:rPr>
+          <w:rFonts w:ascii="Monaco" w:hAnsi="Monaco" w:cs="Monaco"/>
+          <w:lang w:val="fr-FR"/>
+        </w:rPr>
+      </w:pPr>
+      <w:r>
+        <w:rPr>
+          <w:rFonts w:ascii="Monaco" w:hAnsi="Monaco" w:cs="Monaco"/>
+          <w:color w:val="000000"/>
+          <w:lang w:val="fr-FR"/>
+        </w:rPr>
+        <w:tab/>
+        <w:t>}</w:t>
+      </w:r>
+    </w:p>
+    <w:p>
+      <w:pPr>
+        <w:pStyle w:val="code"/>
+        <w:rPr>
+          <w:rFonts w:ascii="Monaco" w:hAnsi="Monaco" w:cs="Monaco"/>
+          <w:lang w:val="fr-FR"/>
+        </w:rPr>
+      </w:pPr>
+    </w:p>
+    <w:p>
+      <w:pPr>
+        <w:pStyle w:val="code"/>
+        <w:rPr>
+          <w:rFonts w:ascii="Monaco" w:hAnsi="Monaco" w:cs="Monaco"/>
+          <w:lang w:val="fr-FR"/>
+        </w:rPr>
+      </w:pPr>
+      <w:r>
+        <w:rPr>
+          <w:rFonts w:ascii="Monaco" w:hAnsi="Monaco" w:cs="Monaco"/>
+          <w:color w:val="000000"/>
+          <w:lang w:val="fr-FR"/>
+        </w:rPr>
+        <w:tab/>
+      </w:r>
+      <w:r>
+        <w:rPr>
+          <w:rFonts w:ascii="Monaco" w:hAnsi="Monaco" w:cs="Monaco"/>
+          <w:color w:val="3F7F5F"/>
+          <w:lang w:val="fr-FR"/>
+        </w:rPr>
+        <w:t>// a.toString() returns all elements in</w:t>
+      </w:r>
+    </w:p>
+    <w:p>
+      <w:pPr>
+        <w:pStyle w:val="code"/>
+        <w:rPr>
+          <w:rFonts w:ascii="Monaco" w:hAnsi="Monaco" w:cs="Monaco"/>
+          <w:lang w:val="fr-FR"/>
+        </w:rPr>
+      </w:pPr>
+      <w:r>
+        <w:rPr>
+          <w:rFonts w:ascii="Monaco" w:hAnsi="Monaco" w:cs="Monaco"/>
+          <w:color w:val="000000"/>
+          <w:lang w:val="fr-FR"/>
+        </w:rPr>
+        <w:tab/>
+      </w:r>
+      <w:r>
+        <w:rPr>
+          <w:rFonts w:ascii="Monaco" w:hAnsi="Monaco" w:cs="Monaco"/>
+          <w:color w:val="3F7F5F"/>
+          <w:lang w:val="fr-FR"/>
+        </w:rPr>
+        <w:t>// a string like: {3:"abc",9:"xy",-5:"jk"}</w:t>
+      </w:r>
+    </w:p>
+    <w:p>
+      <w:pPr>
+        <w:pStyle w:val="code"/>
+        <w:rPr>
+          <w:rFonts w:ascii="Monaco" w:hAnsi="Monaco" w:cs="Monaco"/>
+          <w:lang w:val="fr-FR"/>
+        </w:rPr>
+      </w:pPr>
+      <w:r>
+        <w:rPr>
+          <w:rFonts w:ascii="Monaco" w:hAnsi="Monaco" w:cs="Monaco"/>
+          <w:color w:val="000000"/>
+          <w:lang w:val="fr-FR"/>
+        </w:rPr>
+        <w:tab/>
+      </w:r>
+      <w:r>
+        <w:rPr>
+          <w:rFonts w:ascii="Monaco" w:hAnsi="Monaco" w:cs="Monaco"/>
+          <w:b/>
+          <w:bCs/>
+          <w:color w:val="7F0055"/>
+          <w:lang w:val="fr-FR"/>
+        </w:rPr>
+        <w:t>public</w:t>
+      </w:r>
+      <w:r>
+        <w:rPr>
+          <w:rFonts w:ascii="Monaco" w:hAnsi="Monaco" w:cs="Monaco"/>
+          <w:color w:val="000000"/>
+          <w:lang w:val="fr-FR"/>
+        </w:rPr>
+        <w:t xml:space="preserve"> String toString() {</w:t>
+      </w:r>
+    </w:p>
+    <w:p>
+      <w:pPr>
+        <w:pStyle w:val="code"/>
+        <w:rPr>
+          <w:rFonts w:ascii="Monaco" w:hAnsi="Monaco" w:cs="Monaco"/>
+          <w:lang w:val="fr-FR"/>
+        </w:rPr>
+      </w:pPr>
+      <w:r>
+        <w:rPr>
+          <w:rFonts w:ascii="Monaco" w:hAnsi="Monaco" w:cs="Monaco"/>
+          <w:color w:val="000000"/>
+          <w:lang w:val="fr-FR"/>
+        </w:rPr>
+        <w:tab/>
+      </w:r>
+      <w:r>
+        <w:rPr>
+          <w:rFonts w:ascii="Monaco" w:hAnsi="Monaco" w:cs="Monaco"/>
+          <w:color w:val="000000"/>
+          <w:lang w:val="fr-FR"/>
+        </w:rPr>
+        <w:tab/>
+        <w:t xml:space="preserve">String </w:t>
+      </w:r>
+      <w:r>
+        <w:rPr>
+          <w:rFonts w:ascii="Monaco" w:hAnsi="Monaco" w:cs="Monaco"/>
+          <w:color w:val="6A3E3E"/>
+          <w:lang w:val="fr-FR"/>
+        </w:rPr>
+        <w:t>resultat</w:t>
+      </w:r>
+      <w:r>
+        <w:rPr>
+          <w:rFonts w:ascii="Monaco" w:hAnsi="Monaco" w:cs="Monaco"/>
+          <w:color w:val="000000"/>
+          <w:lang w:val="fr-FR"/>
+        </w:rPr>
+        <w:t xml:space="preserve"> = </w:t>
+      </w:r>
+      <w:r>
+        <w:rPr>
+          <w:rFonts w:ascii="Monaco" w:hAnsi="Monaco" w:cs="Monaco"/>
+          <w:color w:val="2A00FF"/>
+          <w:lang w:val="fr-FR"/>
+        </w:rPr>
+        <w:t>""</w:t>
+      </w:r>
+      <w:r>
+        <w:rPr>
+          <w:rFonts w:ascii="Monaco" w:hAnsi="Monaco" w:cs="Monaco"/>
+          <w:color w:val="000000"/>
+          <w:lang w:val="fr-FR"/>
+        </w:rPr>
+        <w:t>;</w:t>
+      </w:r>
+    </w:p>
+    <w:p>
+      <w:pPr>
+        <w:pStyle w:val="code"/>
+        <w:rPr>
+          <w:rFonts w:ascii="Monaco" w:hAnsi="Monaco" w:cs="Monaco"/>
+          <w:lang w:val="fr-FR"/>
+        </w:rPr>
+      </w:pPr>
+      <w:r>
+        <w:rPr>
+          <w:rFonts w:ascii="Monaco" w:hAnsi="Monaco" w:cs="Monaco"/>
+          <w:color w:val="000000"/>
+          <w:lang w:val="fr-FR"/>
+        </w:rPr>
+        <w:tab/>
+      </w:r>
+      <w:r>
+        <w:rPr>
+          <w:rFonts w:ascii="Monaco" w:hAnsi="Monaco" w:cs="Monaco"/>
+          <w:color w:val="000000"/>
+          <w:lang w:val="fr-FR"/>
+        </w:rPr>
+        <w:tab/>
+      </w:r>
+      <w:r>
+        <w:rPr>
+          <w:rFonts w:ascii="Monaco" w:hAnsi="Monaco" w:cs="Monaco"/>
+          <w:b/>
+          <w:bCs/>
+          <w:color w:val="7F0055"/>
+          <w:lang w:val="fr-FR"/>
+        </w:rPr>
+        <w:t>for</w:t>
+      </w:r>
+      <w:r>
+        <w:rPr>
+          <w:rFonts w:ascii="Monaco" w:hAnsi="Monaco" w:cs="Monaco"/>
+          <w:color w:val="000000"/>
+          <w:lang w:val="fr-FR"/>
+        </w:rPr>
+        <w:t xml:space="preserve"> (</w:t>
+      </w:r>
+      <w:r>
+        <w:rPr>
+          <w:rFonts w:ascii="Monaco" w:hAnsi="Monaco" w:cs="Monaco"/>
+          <w:b/>
+          <w:bCs/>
+          <w:color w:val="7F0055"/>
+          <w:lang w:val="fr-FR"/>
+        </w:rPr>
+        <w:t>int</w:t>
+      </w:r>
+      <w:r>
+        <w:rPr>
+          <w:rFonts w:ascii="Monaco" w:hAnsi="Monaco" w:cs="Monaco"/>
+          <w:color w:val="000000"/>
+          <w:lang w:val="fr-FR"/>
+        </w:rPr>
+        <w:t xml:space="preserve"> </w:t>
+      </w:r>
+      <w:r>
+        <w:rPr>
+          <w:rFonts w:ascii="Monaco" w:hAnsi="Monaco" w:cs="Monaco"/>
+          <w:color w:val="6A3E3E"/>
+          <w:lang w:val="fr-FR"/>
+        </w:rPr>
+        <w:t>i</w:t>
+      </w:r>
+      <w:r>
+        <w:rPr>
+          <w:rFonts w:ascii="Monaco" w:hAnsi="Monaco" w:cs="Monaco"/>
+          <w:color w:val="000000"/>
+          <w:lang w:val="fr-FR"/>
+        </w:rPr>
+        <w:t xml:space="preserve"> = 0; </w:t>
+      </w:r>
+      <w:r>
+        <w:rPr>
+          <w:rFonts w:ascii="Monaco" w:hAnsi="Monaco" w:cs="Monaco"/>
+          <w:color w:val="6A3E3E"/>
+          <w:lang w:val="fr-FR"/>
+        </w:rPr>
+        <w:t>i</w:t>
+      </w:r>
+      <w:r>
+        <w:rPr>
+          <w:rFonts w:ascii="Monaco" w:hAnsi="Monaco" w:cs="Monaco"/>
+          <w:color w:val="000000"/>
+          <w:lang w:val="fr-FR"/>
+        </w:rPr>
+        <w:t xml:space="preserve"> &lt; </w:t>
+      </w:r>
+      <w:r>
+        <w:rPr>
+          <w:rFonts w:ascii="Monaco" w:hAnsi="Monaco" w:cs="Monaco"/>
+          <w:color w:val="0000C0"/>
+          <w:lang w:val="fr-FR"/>
+        </w:rPr>
+        <w:t>size</w:t>
+      </w:r>
+      <w:r>
+        <w:rPr>
+          <w:rFonts w:ascii="Monaco" w:hAnsi="Monaco" w:cs="Monaco"/>
+          <w:color w:val="000000"/>
+          <w:lang w:val="fr-FR"/>
+        </w:rPr>
+        <w:t xml:space="preserve">; </w:t>
+      </w:r>
+      <w:r>
+        <w:rPr>
+          <w:rFonts w:ascii="Monaco" w:hAnsi="Monaco" w:cs="Monaco"/>
+          <w:color w:val="6A3E3E"/>
+          <w:lang w:val="fr-FR"/>
+        </w:rPr>
+        <w:t>i</w:t>
+      </w:r>
+      <w:r>
+        <w:rPr>
+          <w:rFonts w:ascii="Monaco" w:hAnsi="Monaco" w:cs="Monaco"/>
+          <w:color w:val="000000"/>
+          <w:lang w:val="fr-FR"/>
+        </w:rPr>
+        <w:t>++) {</w:t>
+      </w:r>
+    </w:p>
+    <w:p>
+      <w:pPr>
+        <w:pStyle w:val="code"/>
+        <w:rPr>
+          <w:rFonts w:ascii="Monaco" w:hAnsi="Monaco" w:cs="Monaco"/>
+          <w:lang w:val="fr-FR"/>
+        </w:rPr>
+      </w:pPr>
+      <w:r>
+        <w:rPr>
+          <w:rFonts w:ascii="Monaco" w:hAnsi="Monaco" w:cs="Monaco"/>
+          <w:color w:val="000000"/>
+          <w:lang w:val="fr-FR"/>
+        </w:rPr>
+        <w:tab/>
+      </w:r>
+      <w:r>
+        <w:rPr>
+          <w:rFonts w:ascii="Monaco" w:hAnsi="Monaco" w:cs="Monaco"/>
+          <w:color w:val="000000"/>
+          <w:lang w:val="fr-FR"/>
+        </w:rPr>
+        <w:tab/>
+      </w:r>
+      <w:r>
+        <w:rPr>
+          <w:rFonts w:ascii="Monaco" w:hAnsi="Monaco" w:cs="Monaco"/>
+          <w:color w:val="000000"/>
+          <w:lang w:val="fr-FR"/>
+        </w:rPr>
+        <w:tab/>
+      </w:r>
+      <w:r>
+        <w:rPr>
+          <w:rFonts w:ascii="Monaco" w:hAnsi="Monaco" w:cs="Monaco"/>
+          <w:color w:val="6A3E3E"/>
+          <w:lang w:val="fr-FR"/>
+        </w:rPr>
+        <w:t>resultat</w:t>
+      </w:r>
+      <w:r>
+        <w:rPr>
+          <w:rFonts w:ascii="Monaco" w:hAnsi="Monaco" w:cs="Monaco"/>
+          <w:color w:val="000000"/>
+          <w:lang w:val="fr-FR"/>
+        </w:rPr>
+        <w:t xml:space="preserve"> += </w:t>
+      </w:r>
+      <w:r>
+        <w:rPr>
+          <w:rFonts w:ascii="Monaco" w:hAnsi="Monaco" w:cs="Monaco"/>
+          <w:color w:val="0000C0"/>
+          <w:lang w:val="fr-FR"/>
+        </w:rPr>
+        <w:t>tabKey</w:t>
+      </w:r>
+      <w:r>
+        <w:rPr>
+          <w:rFonts w:ascii="Monaco" w:hAnsi="Monaco" w:cs="Monaco"/>
+          <w:color w:val="000000"/>
+          <w:lang w:val="fr-FR"/>
+        </w:rPr>
+        <w:t>[</w:t>
+      </w:r>
+      <w:r>
+        <w:rPr>
+          <w:rFonts w:ascii="Monaco" w:hAnsi="Monaco" w:cs="Monaco"/>
+          <w:color w:val="6A3E3E"/>
+          <w:lang w:val="fr-FR"/>
+        </w:rPr>
+        <w:t>i</w:t>
+      </w:r>
+      <w:r>
+        <w:rPr>
+          <w:rFonts w:ascii="Monaco" w:hAnsi="Monaco" w:cs="Monaco"/>
+          <w:color w:val="000000"/>
+          <w:lang w:val="fr-FR"/>
+        </w:rPr>
+        <w:t xml:space="preserve">] + </w:t>
+      </w:r>
+      <w:r>
+        <w:rPr>
+          <w:rFonts w:ascii="Monaco" w:hAnsi="Monaco" w:cs="Monaco"/>
+          <w:color w:val="2A00FF"/>
+          <w:lang w:val="fr-FR"/>
+        </w:rPr>
+        <w:t>"="</w:t>
+      </w:r>
+      <w:r>
+        <w:rPr>
+          <w:rFonts w:ascii="Monaco" w:hAnsi="Monaco" w:cs="Monaco"/>
+          <w:color w:val="000000"/>
+          <w:lang w:val="fr-FR"/>
+        </w:rPr>
+        <w:t xml:space="preserve"> + </w:t>
+      </w:r>
+      <w:r>
+        <w:rPr>
+          <w:rFonts w:ascii="Monaco" w:hAnsi="Monaco" w:cs="Monaco"/>
+          <w:color w:val="0000C0"/>
+          <w:lang w:val="fr-FR"/>
+        </w:rPr>
+        <w:t>tabValue</w:t>
+      </w:r>
+      <w:r>
+        <w:rPr>
+          <w:rFonts w:ascii="Monaco" w:hAnsi="Monaco" w:cs="Monaco"/>
+          <w:color w:val="000000"/>
+          <w:lang w:val="fr-FR"/>
+        </w:rPr>
+        <w:t>[</w:t>
+      </w:r>
+      <w:r>
+        <w:rPr>
+          <w:rFonts w:ascii="Monaco" w:hAnsi="Monaco" w:cs="Monaco"/>
+          <w:color w:val="6A3E3E"/>
+          <w:lang w:val="fr-FR"/>
+        </w:rPr>
+        <w:t>i</w:t>
+      </w:r>
+      <w:r>
+        <w:rPr>
+          <w:rFonts w:ascii="Monaco" w:hAnsi="Monaco" w:cs="Monaco"/>
+          <w:color w:val="000000"/>
+          <w:lang w:val="fr-FR"/>
+        </w:rPr>
+        <w:t xml:space="preserve">] + </w:t>
+      </w:r>
+      <w:r>
+        <w:rPr>
+          <w:rFonts w:ascii="Monaco" w:hAnsi="Monaco" w:cs="Monaco"/>
+          <w:color w:val="2A00FF"/>
+          <w:lang w:val="fr-FR"/>
+        </w:rPr>
+        <w:t>","</w:t>
+      </w:r>
+      <w:r>
+        <w:rPr>
+          <w:rFonts w:ascii="Monaco" w:hAnsi="Monaco" w:cs="Monaco"/>
+          <w:color w:val="000000"/>
+          <w:lang w:val="fr-FR"/>
+        </w:rPr>
+        <w:t>;</w:t>
+      </w:r>
+    </w:p>
+    <w:p>
+      <w:pPr>
+        <w:pStyle w:val="code"/>
+        <w:rPr>
+          <w:rFonts w:ascii="Monaco" w:hAnsi="Monaco" w:cs="Monaco"/>
+          <w:lang w:val="fr-FR"/>
+        </w:rPr>
+      </w:pPr>
+      <w:r>
+        <w:rPr>
+          <w:rFonts w:ascii="Monaco" w:hAnsi="Monaco" w:cs="Monaco"/>
+          <w:color w:val="000000"/>
+          <w:lang w:val="fr-FR"/>
+        </w:rPr>
+        <w:tab/>
+      </w:r>
+      <w:r>
+        <w:rPr>
+          <w:rFonts w:ascii="Monaco" w:hAnsi="Monaco" w:cs="Monaco"/>
+          <w:color w:val="000000"/>
+          <w:lang w:val="fr-FR"/>
+        </w:rPr>
+        <w:tab/>
+        <w:t>}</w:t>
+      </w:r>
+    </w:p>
+    <w:p>
+      <w:pPr>
+        <w:pStyle w:val="code"/>
+        <w:rPr>
+          <w:rFonts w:ascii="Monaco" w:hAnsi="Monaco" w:cs="Monaco"/>
+          <w:lang w:val="fr-FR"/>
+        </w:rPr>
+      </w:pPr>
+    </w:p>
+    <w:p>
+      <w:pPr>
+        <w:pStyle w:val="code"/>
+        <w:rPr>
+          <w:rFonts w:ascii="Monaco" w:hAnsi="Monaco" w:cs="Monaco"/>
+          <w:lang w:val="fr-FR"/>
+        </w:rPr>
+      </w:pPr>
+      <w:r>
+        <w:rPr>
+          <w:rFonts w:ascii="Monaco" w:hAnsi="Monaco" w:cs="Monaco"/>
+          <w:color w:val="000000"/>
+          <w:lang w:val="fr-FR"/>
+        </w:rPr>
+        <w:tab/>
+      </w:r>
+      <w:r>
+        <w:rPr>
+          <w:rFonts w:ascii="Monaco" w:hAnsi="Monaco" w:cs="Monaco"/>
+          <w:color w:val="000000"/>
+          <w:lang w:val="fr-FR"/>
+        </w:rPr>
+        <w:tab/>
+      </w:r>
+      <w:r>
+        <w:rPr>
+          <w:rFonts w:ascii="Monaco" w:hAnsi="Monaco" w:cs="Monaco"/>
+          <w:b/>
+          <w:bCs/>
+          <w:color w:val="7F0055"/>
+          <w:lang w:val="fr-FR"/>
+        </w:rPr>
+        <w:t>return</w:t>
+      </w:r>
+      <w:r>
+        <w:rPr>
+          <w:rFonts w:ascii="Monaco" w:hAnsi="Monaco" w:cs="Monaco"/>
+          <w:color w:val="000000"/>
+          <w:lang w:val="fr-FR"/>
+        </w:rPr>
+        <w:t xml:space="preserve"> </w:t>
+      </w:r>
+      <w:r>
+        <w:rPr>
+          <w:rFonts w:ascii="Monaco" w:hAnsi="Monaco" w:cs="Monaco"/>
+          <w:color w:val="2A00FF"/>
+          <w:lang w:val="fr-FR"/>
+        </w:rPr>
+        <w:t>"{"</w:t>
+      </w:r>
+      <w:r>
+        <w:rPr>
+          <w:rFonts w:ascii="Monaco" w:hAnsi="Monaco" w:cs="Monaco"/>
+          <w:color w:val="000000"/>
+          <w:lang w:val="fr-FR"/>
+        </w:rPr>
+        <w:t xml:space="preserve"> + </w:t>
+      </w:r>
+      <w:r>
+        <w:rPr>
+          <w:rFonts w:ascii="Monaco" w:hAnsi="Monaco" w:cs="Monaco"/>
+          <w:color w:val="6A3E3E"/>
+          <w:lang w:val="fr-FR"/>
+        </w:rPr>
+        <w:t>resultat</w:t>
+      </w:r>
+      <w:r>
+        <w:rPr>
+          <w:rFonts w:ascii="Monaco" w:hAnsi="Monaco" w:cs="Monaco"/>
+          <w:color w:val="000000"/>
+          <w:lang w:val="fr-FR"/>
+        </w:rPr>
+        <w:t xml:space="preserve"> + </w:t>
+      </w:r>
+      <w:r>
+        <w:rPr>
+          <w:rFonts w:ascii="Monaco" w:hAnsi="Monaco" w:cs="Monaco"/>
+          <w:color w:val="2A00FF"/>
+          <w:lang w:val="fr-FR"/>
+        </w:rPr>
+        <w:t>"}"</w:t>
+      </w:r>
+      <w:r>
+        <w:rPr>
+          <w:rFonts w:ascii="Monaco" w:hAnsi="Monaco" w:cs="Monaco"/>
+          <w:color w:val="000000"/>
+          <w:lang w:val="fr-FR"/>
+        </w:rPr>
+        <w:t>;</w:t>
+      </w:r>
+    </w:p>
+    <w:p>
+      <w:pPr>
+        <w:pStyle w:val="code"/>
+        <w:rPr>
+          <w:rFonts w:ascii="Monaco" w:hAnsi="Monaco" w:cs="Monaco"/>
+          <w:lang w:val="fr-FR"/>
+        </w:rPr>
+      </w:pPr>
+      <w:r>
+        <w:rPr>
+          <w:rFonts w:ascii="Monaco" w:hAnsi="Monaco" w:cs="Monaco"/>
+          <w:color w:val="000000"/>
+          <w:lang w:val="fr-FR"/>
+        </w:rPr>
+        <w:tab/>
+        <w:t>}</w:t>
+      </w:r>
+    </w:p>
+    <w:p>
+      <w:pPr>
+        <w:pStyle w:val="code"/>
+        <w:rPr>
+          <w:rFonts w:ascii="Monaco" w:hAnsi="Monaco" w:cs="Monaco"/>
+          <w:lang w:val="fr-FR"/>
+        </w:rPr>
+      </w:pPr>
+      <w:r>
+        <w:rPr>
+          <w:rFonts w:ascii="Monaco" w:hAnsi="Monaco" w:cs="Monaco"/>
+          <w:color w:val="000000"/>
+          <w:lang w:val="fr-FR"/>
+        </w:rPr>
+        <w:t>}</w:t>
+      </w:r>
+    </w:p>
+    <w:p>
+      <w:pPr>
+        <w:pStyle w:val="code"/>
+        <w:rPr>
+          <w:lang w:val="fr-FR"/>
+        </w:rPr>
+      </w:pPr>
+    </w:p>
+    <w:p>
+      <w:pPr>
+        <w:rPr>
+          <w:lang w:val="fr-FR"/>
+        </w:rPr>
+      </w:pPr>
+    </w:p>
+    <w:p>
+      <w:pPr>
+        <w:rPr>
+          <w:lang w:val="fr-FR"/>
+        </w:rPr>
+      </w:pPr>
+    </w:p>
+    <w:p>
+      <w:pPr>
+        <w:rPr>
+          <w:lang w:val="fr-FR"/>
+        </w:rPr>
+      </w:pPr>
+      <w:r>
+        <w:rPr>
+          <w:noProof/>
+          <w:lang w:val="fr-FR" w:eastAsia="fr-FR"/>
+        </w:rPr>
+        <mc:AlternateContent>
+          <mc:Choice Requires="wps">
+            <w:drawing>
+              <wp:anchor distT="0" distB="0" distL="114300" distR="114300" simplePos="0" relativeHeight="251659264" behindDoc="0" locked="0" layoutInCell="1" allowOverlap="1" wp14:anchorId="4D51351D" wp14:editId="486A2B2E">
+                <wp:simplePos x="0" y="0"/>
+                <wp:positionH relativeFrom="margin">
+                  <wp:posOffset>-163195</wp:posOffset>
+                </wp:positionH>
+                <wp:positionV relativeFrom="margin">
+                  <wp:posOffset>7331710</wp:posOffset>
+                </wp:positionV>
+                <wp:extent cx="341630" cy="335280"/>
+                <wp:effectExtent l="25400" t="25400" r="39370" b="20320"/>
+                <wp:wrapSquare wrapText="bothSides"/>
+                <wp:docPr id="1" name="Triangle 1"/>
+                <wp:cNvGraphicFramePr/>
+                <a:graphic xmlns:a="http://schemas.openxmlformats.org/drawingml/2006/main">
+                  <a:graphicData uri="http://schemas.microsoft.com/office/word/2010/wordprocessingShape">
+                    <wps:wsp>
+                      <wps:cNvSpPr/>
+                      <wps:spPr>
+                        <a:xfrm>
+                          <a:off x="0" y="0"/>
+                          <a:ext cx="341630" cy="335280"/>
+                        </a:xfrm>
+                        <a:prstGeom prst="triangle">
+                          <a:avLst/>
+                        </a:prstGeom>
+                        <a:solidFill>
+                          <a:srgbClr val="FFFF00"/>
+                        </a:solidFill>
+                      </wps:spPr>
+                      <wps:style>
+                        <a:lnRef idx="2">
+                          <a:schemeClr val="accent1">
+                            <a:shade val="50000"/>
+                          </a:schemeClr>
+                        </a:lnRef>
+                        <a:fillRef idx="1">
+                          <a:schemeClr val="accent1"/>
+                        </a:fillRef>
+                        <a:effectRef idx="0">
+                          <a:schemeClr val="accent1"/>
+                        </a:effectRef>
+                        <a:fontRef idx="minor">
+                          <a:schemeClr val="lt1"/>
+                        </a:fontRef>
+                      </wps:style>
+                      <wps:bodyPr rot="0" spcFirstLastPara="0" vertOverflow="overflow" horzOverflow="overflow" vert="horz" wrap="square" lIns="91440" tIns="45720" rIns="91440" bIns="45720" numCol="1" spcCol="0" rtlCol="0" fromWordArt="0" anchor="b" anchorCtr="0" forceAA="0" compatLnSpc="1">
+                        <a:prstTxWarp prst="textNoShape">
+                          <a:avLst/>
+                        </a:prstTxWarp>
+                        <a:noAutofit/>
+                      </wps:bodyPr>
+                    </wps:wsp>
+                  </a:graphicData>
+                </a:graphic>
+                <wp14:sizeRelH relativeFrom="margin">
+                  <wp14:pctWidth>0</wp14:pctWidth>
+                </wp14:sizeRelH>
+                <wp14:sizeRelV relativeFrom="margin">
+                  <wp14:pctHeight>0</wp14:pctHeight>
+                </wp14:sizeRelV>
+              </wp:anchor>
+            </w:drawing>
+          </mc:Choice>
+          <mc:Fallback>
+            <w:pict>
+              <v:shapetype w14:anchorId="65FDC3AB" id="_x0000_t5" coordsize="21600,21600" o:spt="5" adj="10800" path="m@0,0l0,21600,21600,21600xe">
+                <v:stroke joinstyle="miter"/>
+                <v:formulas>
+                  <v:f eqn="val #0"/>
+                  <v:f eqn="prod #0 1 2"/>
+                  <v:f eqn="sum @1 10800 0"/>
+                </v:formulas>
+                <v:path gradientshapeok="t" o:connecttype="custom" o:connectlocs="@0,0;@1,10800;0,21600;10800,21600;21600,21600;@2,10800" textboxrect="0,10800,10800,18000;5400,10800,16200,18000;10800,10800,21600,18000;0,7200,7200,21600;7200,7200,14400,21600;14400,7200,21600,21600"/>
+                <v:handles>
+                  <v:h position="#0,topLeft" xrange="0,21600"/>
+                </v:handles>
+              </v:shapetype>
+              <v:shape id="Triangle_x0020_1" o:spid="_x0000_s1026" type="#_x0000_t5" style="position:absolute;margin-left:-12.85pt;margin-top:577.3pt;width:26.9pt;height:26.4pt;z-index:251659264;visibility:visible;mso-wrap-style:square;mso-width-percent:0;mso-height-percent:0;mso-wrap-distance-left:9pt;mso-wrap-distance-top:0;mso-wrap-distance-right:9pt;mso-wrap-distance-bottom:0;mso-position-horizontal:absolute;mso-position-horizontal-relative:margin;mso-position-vertical:absolute;mso-position-vertical-relative:margin;mso-width-percent:0;mso-height-percent:0;mso-width-relative:margin;mso-height-relative:margin;v-text-anchor:bottom" o:gfxdata="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" fillcolor="yellow" strokecolor="#1f4d78 [1604]" strokeweight="1pt">
+                <w10:wrap type="square" anchorx="margin" anchory="margin"/>
+              </v:shape>
+            </w:pict>
+          </mc:Fallback>
+        </mc:AlternateContent>
+      </w:r>
+      <w:r>
+        <w:rPr>
+          <w:lang w:val="fr-FR"/>
+        </w:rPr>
+        <w:tab/>
+      </w:r>
+      <w:r>
+        <w:rPr>
+          <w:lang w:val="fr-FR"/>
+        </w:rPr>
+        <w:tab/>
+      </w:r>
+    </w:p>
+    <w:p>
+      <w:pPr>
+        <w:rPr>
+          <w:lang w:val="fr-FR"/>
+        </w:rPr>
+      </w:pPr>
+      <w:r>
+        <w:rPr>
+          <w:lang w:val="fr-FR"/>
+        </w:rPr>
+        <w:tab/>
+        <w:t>Nous avons constaté</w:t>
       </w:r>
       <w:bookmarkStart w:id="0" w:name="_GoBack"/>
       <w:bookmarkEnd w:id="0"/>
@@ -343,21 +7094,8 @@
         <w:rPr>
           <w:lang w:val="fr-FR"/>
         </w:rPr>
-        <w:t>à la recherche</w:t>
-      </w:r>
-      <w:r>
-        <w:rPr>
-          <w:lang w:val="fr-FR"/>
-        </w:rPr>
-        <w:t xml:space="preserve"> des éléments plus petits que « x ».</w:t>
-      </w:r>
-    </w:p>
-    <w:p>
-      <w:pPr>
-        <w:rPr>
-          <w:lang w:val="fr-FR"/>
-        </w:rPr>
-      </w:pPr>
+        <w:t xml:space="preserve"> une erreur pour l’intersection que nous n’avons pas réussi à résoudre.</w:t>
+      </w:r>
     </w:p>
     <w:sectPr>
       <w:headerReference w:type="default" r:id="rId10"/>
@@ -373,7 +7111,7 @@
 </file>
 
 <file path=word/endnotes.xml><?xml version="1.0" encoding="utf-8"?>
-<w:endnotes xmlns:wpc="http://schemas.microsoft.com/office/word/2010/wordprocessingCanvas" xmlns:mc="http://schemas.openxmlformats.org/markup-compatibility/2006" xmlns:o="urn:schemas-microsoft-com:office:office" xmlns:r="http://schemas.openxmlformats.org/officeDocument/2006/relationships" xmlns:m="http://schemas.openxmlformats.org/officeDocument/2006/math" xmlns:v="urn:schemas-microsoft-com:vml" xmlns:wp14="http://schemas.microsoft.com/office/word/2010/wordprocessingDrawing" xmlns:wp="http://schemas.openxmlformats.org/drawingml/2006/wordprocessingDrawing" xmlns:w10="urn:schemas-microsoft-com:office:word" xmlns:w="http://schemas.openxmlformats.org/wordprocessingml/2006/main" xmlns:w14="http://schemas.microsoft.com/office/word/2010/wordml" xmlns:w15="http://schemas.microsoft.com/office/word/2012/wordml" xmlns:wpg="http://schemas.microsoft.com/office/word/2010/wordprocessingGroup" xmlns:wpi="http://schemas.microsoft.com/office/word/2010/wordprocessingInk" xmlns:wne="http://schemas.microsoft.com/office/word/2006/wordml" xmlns:wps="http://schemas.microsoft.com/office/word/2010/wordprocessingShape" mc:Ignorable="w14 w15 wp14">
+<w:endnotes xmlns:wpc="http://schemas.microsoft.com/office/word/2010/wordprocessingCanvas" xmlns:mo="http://schemas.microsoft.com/office/mac/office/2008/main" xmlns:mc="http://schemas.openxmlformats.org/markup-compatibility/2006" xmlns:mv="urn:schemas-microsoft-com:mac:vml" xmlns:o="urn:schemas-microsoft-com:office:office" xmlns:r="http://schemas.openxmlformats.org/officeDocument/2006/relationships" xmlns:m="http://schemas.openxmlformats.org/officeDocument/2006/math" xmlns:v="urn:schemas-microsoft-com:vml" xmlns:wp14="http://schemas.microsoft.com/office/word/2010/wordprocessingDrawing" xmlns:wp="http://schemas.openxmlformats.org/drawingml/2006/wordprocessingDrawing" xmlns:w10="urn:schemas-microsoft-com:office:word" xmlns:w="http://schemas.openxmlformats.org/wordprocessingml/2006/main" xmlns:w14="http://schemas.microsoft.com/office/word/2010/wordml" xmlns:w15="http://schemas.microsoft.com/office/word/2012/wordml" xmlns:wpg="http://schemas.microsoft.com/office/word/2010/wordprocessingGroup" xmlns:wpi="http://schemas.microsoft.com/office/word/2010/wordprocessingInk" xmlns:wne="http://schemas.microsoft.com/office/word/2006/wordml" xmlns:wps="http://schemas.microsoft.com/office/word/2010/wordprocessingShape" mc:Ignorable="w14 w15 wp14">
   <w:endnote w:type="separator" w:id="-1">
     <w:p>
       <w:pPr>
@@ -398,19 +7136,17 @@
 </file>
 
 <file path=word/footer1.xml><?xml version="1.0" encoding="utf-8"?>
-<w:ftr xmlns:wpc="http://schemas.microsoft.com/office/word/2010/wordprocessingCanvas" xmlns:mc="http://schemas.openxmlformats.org/markup-compatibility/2006" xmlns:o="urn:schemas-microsoft-com:office:office" xmlns:r="http://schemas.openxmlformats.org/officeDocument/2006/relationships" xmlns:m="http://schemas.openxmlformats.org/officeDocument/2006/math" xmlns:v="urn:schemas-microsoft-com:vml" xmlns:wp14="http://schemas.microsoft.com/office/word/2010/wordprocessingDrawing" xmlns:wp="http://schemas.openxmlformats.org/drawingml/2006/wordprocessingDrawing" xmlns:w10="urn:schemas-microsoft-com:office:word" xmlns:w="http://schemas.openxmlformats.org/wordprocessingml/2006/main" xmlns:w14="http://schemas.microsoft.com/office/word/2010/wordml" xmlns:w15="http://schemas.microsoft.com/office/word/2012/wordml" xmlns:wpg="http://schemas.microsoft.com/office/word/2010/wordprocessingGroup" xmlns:wpi="http://schemas.microsoft.com/office/word/2010/wordprocessingInk" xmlns:wne="http://schemas.microsoft.com/office/word/2006/wordml" xmlns:wps="http://schemas.microsoft.com/office/word/2010/wordprocessingShape" mc:Ignorable="w14 w15 wp14">
+<w:ftr xmlns:wpc="http://schemas.microsoft.com/office/word/2010/wordprocessingCanvas" xmlns:mo="http://schemas.microsoft.com/office/mac/office/2008/main" xmlns:mc="http://schemas.openxmlformats.org/markup-compatibility/2006" xmlns:mv="urn:schemas-microsoft-com:mac:vml" xmlns:o="urn:schemas-microsoft-com:office:office" xmlns:r="http://schemas.openxmlformats.org/officeDocument/2006/relationships" xmlns:m="http://schemas.openxmlformats.org/officeDocument/2006/math" xmlns:v="urn:schemas-microsoft-com:vml" xmlns:wp14="http://schemas.microsoft.com/office/word/2010/wordprocessingDrawing" xmlns:wp="http://schemas.openxmlformats.org/drawingml/2006/wordprocessingDrawing" xmlns:w10="urn:schemas-microsoft-com:office:word" xmlns:w="http://schemas.openxmlformats.org/wordprocessingml/2006/main" xmlns:w14="http://schemas.microsoft.com/office/word/2010/wordml" xmlns:w15="http://schemas.microsoft.com/office/word/2012/wordml" xmlns:wpg="http://schemas.microsoft.com/office/word/2010/wordprocessingGroup" xmlns:wpi="http://schemas.microsoft.com/office/word/2010/wordprocessingInk" xmlns:wne="http://schemas.microsoft.com/office/word/2006/wordml" xmlns:wps="http://schemas.microsoft.com/office/word/2010/wordprocessingShape" mc:Ignorable="w14 w15 wp14">
   <w:p>
     <w:pPr>
       <w:pStyle w:val="Pieddepage"/>
     </w:pPr>
-    <w:proofErr w:type="gramStart"/>
     <w:r>
       <w:t xml:space="preserve">Adriano De Almeida Silva T-1f </w:t>
     </w:r>
     <w:r>
       <w:tab/>
     </w:r>
-    <w:proofErr w:type="gramEnd"/>
     <w:r>
       <w:tab/>
       <w:t>Alex Travasso T-1f</w:t>
@@ -420,7 +7156,7 @@
 </file>
 
 <file path=word/footnotes.xml><?xml version="1.0" encoding="utf-8"?>
-<w:footnotes xmlns:wpc="http://schemas.microsoft.com/office/word/2010/wordprocessingCanvas" xmlns:mc="http://schemas.openxmlformats.org/markup-compatibility/2006" xmlns:o="urn:schemas-microsoft-com:office:office" xmlns:r="http://schemas.openxmlformats.org/officeDocument/2006/relationships" xmlns:m="http://schemas.openxmlformats.org/officeDocument/2006/math" xmlns:v="urn:schemas-microsoft-com:vml" xmlns:wp14="http://schemas.microsoft.com/office/word/2010/wordprocessingDrawing" xmlns:wp="http://schemas.openxmlformats.org/drawingml/2006/wordprocessingDrawing" xmlns:w10="urn:schemas-microsoft-com:office:word" xmlns:w="http://schemas.openxmlformats.org/wordprocessingml/2006/main" xmlns:w14="http://schemas.microsoft.com/office/word/2010/wordml" xmlns:w15="http://schemas.microsoft.com/office/word/2012/wordml" xmlns:wpg="http://schemas.microsoft.com/office/word/2010/wordprocessingGroup" xmlns:wpi="http://schemas.microsoft.com/office/word/2010/wordprocessingInk" xmlns:wne="http://schemas.microsoft.com/office/word/2006/wordml" xmlns:wps="http://schemas.microsoft.com/office/word/2010/wordprocessingShape" mc:Ignorable="w14 w15 wp14">
+<w:footnotes xmlns:wpc="http://schemas.microsoft.com/office/word/2010/wordprocessingCanvas" xmlns:mo="http://schemas.microsoft.com/office/mac/office/2008/main" xmlns:mc="http://schemas.openxmlformats.org/markup-compatibility/2006" xmlns:mv="urn:schemas-microsoft-com:mac:vml" xmlns:o="urn:schemas-microsoft-com:office:office" xmlns:r="http://schemas.openxmlformats.org/officeDocument/2006/relationships" xmlns:m="http://schemas.openxmlformats.org/officeDocument/2006/math" xmlns:v="urn:schemas-microsoft-com:vml" xmlns:wp14="http://schemas.microsoft.com/office/word/2010/wordprocessingDrawing" xmlns:wp="http://schemas.openxmlformats.org/drawingml/2006/wordprocessingDrawing" xmlns:w10="urn:schemas-microsoft-com:office:word" xmlns:w="http://schemas.openxmlformats.org/wordprocessingml/2006/main" xmlns:w14="http://schemas.microsoft.com/office/word/2010/wordml" xmlns:w15="http://schemas.microsoft.com/office/word/2012/wordml" xmlns:wpg="http://schemas.microsoft.com/office/word/2010/wordprocessingGroup" xmlns:wpi="http://schemas.microsoft.com/office/word/2010/wordprocessingInk" xmlns:wne="http://schemas.microsoft.com/office/word/2006/wordml" xmlns:wps="http://schemas.microsoft.com/office/word/2010/wordprocessingShape" mc:Ignorable="w14 w15 wp14">
   <w:footnote w:type="separator" w:id="-1">
     <w:p>
       <w:pPr>
@@ -445,7 +7181,7 @@
 </file>
 
 <file path=word/header1.xml><?xml version="1.0" encoding="utf-8"?>
-<w:hdr xmlns:wpc="http://schemas.microsoft.com/office/word/2010/wordprocessingCanvas" xmlns:mc="http://schemas.openxmlformats.org/markup-compatibility/2006" xmlns:o="urn:schemas-microsoft-com:office:office" xmlns:r="http://schemas.openxmlformats.org/officeDocument/2006/relationships" xmlns:m="http://schemas.openxmlformats.org/officeDocument/2006/math" xmlns:v="urn:schemas-microsoft-com:vml" xmlns:wp14="http://schemas.microsoft.com/office/word/2010/wordprocessingDrawing" xmlns:wp="http://schemas.openxmlformats.org/drawingml/2006/wordprocessingDrawing" xmlns:w10="urn:schemas-microsoft-com:office:word" xmlns:w="http://schemas.openxmlformats.org/wordprocessingml/2006/main" xmlns:w14="http://schemas.microsoft.com/office/word/2010/wordml" xmlns:w15="http://schemas.microsoft.com/office/word/2012/wordml" xmlns:wpg="http://schemas.microsoft.com/office/word/2010/wordprocessingGroup" xmlns:wpi="http://schemas.microsoft.com/office/word/2010/wordprocessingInk" xmlns:wne="http://schemas.microsoft.com/office/word/2006/wordml" xmlns:wps="http://schemas.microsoft.com/office/word/2010/wordprocessingShape" mc:Ignorable="w14 w15 wp14">
+<w:hdr xmlns:wpc="http://schemas.microsoft.com/office/word/2010/wordprocessingCanvas" xmlns:mo="http://schemas.microsoft.com/office/mac/office/2008/main" xmlns:mc="http://schemas.openxmlformats.org/markup-compatibility/2006" xmlns:mv="urn:schemas-microsoft-com:mac:vml" xmlns:o="urn:schemas-microsoft-com:office:office" xmlns:r="http://schemas.openxmlformats.org/officeDocument/2006/relationships" xmlns:m="http://schemas.openxmlformats.org/officeDocument/2006/math" xmlns:v="urn:schemas-microsoft-com:vml" xmlns:wp14="http://schemas.microsoft.com/office/word/2010/wordprocessingDrawing" xmlns:wp="http://schemas.openxmlformats.org/drawingml/2006/wordprocessingDrawing" xmlns:w10="urn:schemas-microsoft-com:office:word" xmlns:w="http://schemas.openxmlformats.org/wordprocessingml/2006/main" xmlns:w14="http://schemas.microsoft.com/office/word/2010/wordml" xmlns:w15="http://schemas.microsoft.com/office/word/2012/wordml" xmlns:wpg="http://schemas.microsoft.com/office/word/2010/wordprocessingGroup" xmlns:wpi="http://schemas.microsoft.com/office/word/2010/wordprocessingInk" xmlns:wne="http://schemas.microsoft.com/office/word/2006/wordml" xmlns:wps="http://schemas.microsoft.com/office/word/2010/wordprocessingShape" mc:Ignorable="w14 w15 wp14">
   <w:p>
     <w:pPr>
       <w:pStyle w:val="En-tte"/>
@@ -453,33 +7189,20 @@
         <w:noProof/>
       </w:rPr>
     </w:pPr>
-    <w:r>
-      <w:fldChar w:fldCharType="begin"/>
-    </w:r>
-    <w:r>
-      <w:instrText xml:space="preserve"> FILENAME \* MERGEFORMAT </w:instrText>
-    </w:r>
-    <w:r>
-      <w:fldChar w:fldCharType="separate"/>
-    </w:r>
-    <w:r>
-      <w:rPr>
-        <w:noProof/>
-      </w:rPr>
-      <w:t>S06</w:t>
-    </w:r>
-    <w:r>
-      <w:rPr>
-        <w:noProof/>
-      </w:rPr>
-      <w:t>_Algorithmique.docx</w:t>
-    </w:r>
-    <w:r>
-      <w:rPr>
-        <w:noProof/>
-      </w:rPr>
-      <w:fldChar w:fldCharType="end"/>
-    </w:r>
+    <w:fldSimple w:instr=" FILENAME \* MERGEFORMAT ">
+      <w:r>
+        <w:rPr>
+          <w:noProof/>
+        </w:rPr>
+        <w:t>S06</w:t>
+      </w:r>
+      <w:r>
+        <w:rPr>
+          <w:noProof/>
+        </w:rPr>
+        <w:t>_Algorithmique.docx</w:t>
+      </w:r>
+    </w:fldSimple>
     <w:r>
       <w:tab/>
     </w:r>
@@ -499,7 +7222,7 @@
       <w:rPr>
         <w:noProof/>
       </w:rPr>
-      <w:t>25.03.2015</w:t>
+      <w:t>30.03.2015</w:t>
     </w:r>
     <w:r>
       <w:fldChar w:fldCharType="end"/>
@@ -509,7 +7232,7 @@
 </file>
 
 <file path=word/numbering.xml><?xml version="1.0" encoding="utf-8"?>
-<w:numbering xmlns:wpc="http://schemas.microsoft.com/office/word/2010/wordprocessingCanvas" xmlns:mc="http://schemas.openxmlformats.org/markup-compatibility/2006" xmlns:o="urn:schemas-microsoft-com:office:office" xmlns:r="http://schemas.openxmlformats.org/officeDocument/2006/relationships" xmlns:m="http://schemas.openxmlformats.org/officeDocument/2006/math" xmlns:v="urn:schemas-microsoft-com:vml" xmlns:wp14="http://schemas.microsoft.com/office/word/2010/wordprocessingDrawing" xmlns:wp="http://schemas.openxmlformats.org/drawingml/2006/wordprocessingDrawing" xmlns:w10="urn:schemas-microsoft-com:office:word" xmlns:w="http://schemas.openxmlformats.org/wordprocessingml/2006/main" xmlns:w14="http://schemas.microsoft.com/office/word/2010/wordml" xmlns:w15="http://schemas.microsoft.com/office/word/2012/wordml" xmlns:wpg="http://schemas.microsoft.com/office/word/2010/wordprocessingGroup" xmlns:wpi="http://schemas.microsoft.com/office/word/2010/wordprocessingInk" xmlns:wne="http://schemas.microsoft.com/office/word/2006/wordml" xmlns:wps="http://schemas.microsoft.com/office/word/2010/wordprocessingShape" mc:Ignorable="w14 w15 wp14">
+<w:numbering xmlns:wpc="http://schemas.microsoft.com/office/word/2010/wordprocessingCanvas" xmlns:mo="http://schemas.microsoft.com/office/mac/office/2008/main" xmlns:mc="http://schemas.openxmlformats.org/markup-compatibility/2006" xmlns:mv="urn:schemas-microsoft-com:mac:vml" xmlns:o="urn:schemas-microsoft-com:office:office" xmlns:r="http://schemas.openxmlformats.org/officeDocument/2006/relationships" xmlns:m="http://schemas.openxmlformats.org/officeDocument/2006/math" xmlns:v="urn:schemas-microsoft-com:vml" xmlns:wp14="http://schemas.microsoft.com/office/word/2010/wordprocessingDrawing" xmlns:wp="http://schemas.openxmlformats.org/drawingml/2006/wordprocessingDrawing" xmlns:w10="urn:schemas-microsoft-com:office:word" xmlns:w="http://schemas.openxmlformats.org/wordprocessingml/2006/main" xmlns:w14="http://schemas.microsoft.com/office/word/2010/wordml" xmlns:w15="http://schemas.microsoft.com/office/word/2012/wordml" xmlns:wpg="http://schemas.microsoft.com/office/word/2010/wordprocessingGroup" xmlns:wpi="http://schemas.microsoft.com/office/word/2010/wordprocessingInk" xmlns:wne="http://schemas.microsoft.com/office/word/2006/wordml" xmlns:wps="http://schemas.microsoft.com/office/word/2010/wordprocessingShape" mc:Ignorable="w14 w15 wp14">
   <w:abstractNum w:abstractNumId="0">
     <w:nsid w:val="052D37A0"/>
     <w:multiLevelType w:val="hybridMultilevel"/>
@@ -1626,7 +8349,7 @@
   <w:abstractNum w:abstractNumId="12">
     <w:nsid w:val="3B1974B5"/>
     <w:multiLevelType w:val="hybridMultilevel"/>
-    <w:tmpl w:val="B394BD56"/>
+    <w:tmpl w:val="8822180A"/>
     <w:lvl w:ilvl="0" w:tplc="B4CA39C4">
       <w:start w:val="1"/>
       <w:numFmt w:val="decimal"/>
@@ -2719,6 +9442,92 @@
     </w:lvl>
   </w:abstractNum>
   <w:abstractNum w:abstractNumId="24">
+    <w:nsid w:val="724F1A56"/>
+    <w:multiLevelType w:val="hybridMultilevel"/>
+    <w:tmpl w:val="387AFBEE"/>
+    <w:lvl w:ilvl="0" w:tplc="040C000F">
+      <w:start w:val="1"/>
+      <w:numFmt w:val="decimal"/>
+      <w:lvlText w:val="%1."/>
+      <w:lvlJc w:val="left"/>
+      <w:pPr>
+        <w:ind w:left="1440" w:hanging="360"/>
+      </w:pPr>
+    </w:lvl>
+    <w:lvl w:ilvl="1" w:tplc="040C0019" w:tentative="1">
+      <w:start w:val="1"/>
+      <w:numFmt w:val="lowerLetter"/>
+      <w:lvlText w:val="%2."/>
+      <w:lvlJc w:val="left"/>
+      <w:pPr>
+        <w:ind w:left="2160" w:hanging="360"/>
+      </w:pPr>
+    </w:lvl>
+    <w:lvl w:ilvl="2" w:tplc="040C001B" w:tentative="1">
+      <w:start w:val="1"/>
+      <w:numFmt w:val="lowerRoman"/>
+      <w:lvlText w:val="%3."/>
+      <w:lvlJc w:val="right"/>
+      <w:pPr>
+        <w:ind w:left="2880" w:hanging="180"/>
+      </w:pPr>
+    </w:lvl>
+    <w:lvl w:ilvl="3" w:tplc="040C000F" w:tentative="1">
+      <w:start w:val="1"/>
+      <w:numFmt w:val="decimal"/>
+      <w:lvlText w:val="%4."/>
+      <w:lvlJc w:val="left"/>
+      <w:pPr>
+        <w:ind w:left="3600" w:hanging="360"/>
+      </w:pPr>
+    </w:lvl>
+    <w:lvl w:ilvl="4" w:tplc="040C0019" w:tentative="1">
+      <w:start w:val="1"/>
+      <w:numFmt w:val="lowerLetter"/>
+      <w:lvlText w:val="%5."/>
+      <w:lvlJc w:val="left"/>
+      <w:pPr>
+        <w:ind w:left="4320" w:hanging="360"/>
+      </w:pPr>
+    </w:lvl>
+    <w:lvl w:ilvl="5" w:tplc="040C001B" w:tentative="1">
+      <w:start w:val="1"/>
+      <w:numFmt w:val="lowerRoman"/>
+      <w:lvlText w:val="%6."/>
+      <w:lvlJc w:val="right"/>
+      <w:pPr>
+        <w:ind w:left="5040" w:hanging="180"/>
+      </w:pPr>
+    </w:lvl>
+    <w:lvl w:ilvl="6" w:tplc="040C000F" w:tentative="1">
+      <w:start w:val="1"/>
+      <w:numFmt w:val="decimal"/>
+      <w:lvlText w:val="%7."/>
+      <w:lvlJc w:val="left"/>
+      <w:pPr>
+        <w:ind w:left="5760" w:hanging="360"/>
+      </w:pPr>
+    </w:lvl>
+    <w:lvl w:ilvl="7" w:tplc="040C0019" w:tentative="1">
+      <w:start w:val="1"/>
+      <w:numFmt w:val="lowerLetter"/>
+      <w:lvlText w:val="%8."/>
+      <w:lvlJc w:val="left"/>
+      <w:pPr>
+        <w:ind w:left="6480" w:hanging="360"/>
+      </w:pPr>
+    </w:lvl>
+    <w:lvl w:ilvl="8" w:tplc="040C001B" w:tentative="1">
+      <w:start w:val="1"/>
+      <w:numFmt w:val="lowerRoman"/>
+      <w:lvlText w:val="%9."/>
+      <w:lvlJc w:val="right"/>
+      <w:pPr>
+        <w:ind w:left="7200" w:hanging="180"/>
+      </w:pPr>
+    </w:lvl>
+  </w:abstractNum>
+  <w:abstractNum w:abstractNumId="25">
     <w:nsid w:val="73F02211"/>
     <w:multiLevelType w:val="hybridMultilevel"/>
     <w:tmpl w:val="22B24AAA"/>
@@ -2804,7 +9613,7 @@
       </w:pPr>
     </w:lvl>
   </w:abstractNum>
-  <w:abstractNum w:abstractNumId="25">
+  <w:abstractNum w:abstractNumId="26">
     <w:nsid w:val="791D1ED9"/>
     <w:multiLevelType w:val="hybridMultilevel"/>
     <w:tmpl w:val="4B52E5D6"/>
@@ -2890,7 +9699,7 @@
       </w:pPr>
     </w:lvl>
   </w:abstractNum>
-  <w:abstractNum w:abstractNumId="26">
+  <w:abstractNum w:abstractNumId="27">
     <w:nsid w:val="7BFF464C"/>
     <w:multiLevelType w:val="hybridMultilevel"/>
     <w:tmpl w:val="C028681C"/>
@@ -2998,7 +9807,7 @@
     <w:abstractNumId w:val="1"/>
   </w:num>
   <w:num w:numId="8">
-    <w:abstractNumId w:val="24"/>
+    <w:abstractNumId w:val="25"/>
   </w:num>
   <w:num w:numId="9">
     <w:abstractNumId w:val="19"/>
@@ -3013,7 +9822,7 @@
     <w:abstractNumId w:val="9"/>
   </w:num>
   <w:num w:numId="13">
-    <w:abstractNumId w:val="26"/>
+    <w:abstractNumId w:val="27"/>
   </w:num>
   <w:num w:numId="14">
     <w:abstractNumId w:val="15"/>
@@ -3049,13 +9858,16 @@
     <w:abstractNumId w:val="22"/>
   </w:num>
   <w:num w:numId="25">
-    <w:abstractNumId w:val="25"/>
+    <w:abstractNumId w:val="26"/>
   </w:num>
   <w:num w:numId="26">
     <w:abstractNumId w:val="5"/>
   </w:num>
   <w:num w:numId="27">
     <w:abstractNumId w:val="6"/>
+  </w:num>
+  <w:num w:numId="28">
+    <w:abstractNumId w:val="24"/>
   </w:num>
 </w:numbering>
 </file>
@@ -3077,7 +9889,7 @@
       </w:pPr>
     </w:pPrDefault>
   </w:docDefaults>
-  <w:latentStyles w:defLockedState="0" w:defUIPriority="99" w:defSemiHidden="0" w:defUnhideWhenUsed="0" w:defQFormat="0" w:count="371">
+  <w:latentStyles w:defLockedState="0" w:defUIPriority="99" w:defSemiHidden="0" w:defUnhideWhenUsed="0" w:defQFormat="0" w:count="380">
     <w:lsdException w:name="Normal" w:uiPriority="0" w:qFormat="1"/>
     <w:lsdException w:name="heading 1" w:uiPriority="9" w:qFormat="1"/>
     <w:lsdException w:name="heading 2" w:semiHidden="1" w:uiPriority="9" w:unhideWhenUsed="1" w:qFormat="1"/>
@@ -3516,7 +10328,7 @@
     <w:uiPriority w:val="99"/>
     <w:rsid w:val="00141451"/>
   </w:style>
-  <w:style w:type="paragraph" w:styleId="Paragraphedeliste">
+  <w:style w:type="paragraph" w:styleId="Pardeliste">
     <w:name w:val="List Paragraph"/>
     <w:basedOn w:val="Normal"/>
     <w:uiPriority w:val="34"/>
@@ -3546,6 +10358,7 @@
       <w:spacing w:after="0" w:line="240" w:lineRule="auto"/>
     </w:pPr>
     <w:tblPr>
+      <w:tblInd w:w="0" w:type="dxa"/>
       <w:tblBorders>
         <w:top w:val="single" w:sz="4" w:space="0" w:color="auto"/>
         <w:left w:val="single" w:sz="4" w:space="0" w:color="auto"/>
@@ -3554,6 +10367,12 @@
         <w:insideH w:val="single" w:sz="4" w:space="0" w:color="auto"/>
         <w:insideV w:val="single" w:sz="4" w:space="0" w:color="auto"/>
       </w:tblBorders>
+      <w:tblCellMar>
+        <w:top w:w="0" w:type="dxa"/>
+        <w:left w:w="108" w:type="dxa"/>
+        <w:bottom w:w="0" w:type="dxa"/>
+        <w:right w:w="108" w:type="dxa"/>
+      </w:tblCellMar>
     </w:tblPr>
   </w:style>
   <w:style w:type="paragraph" w:styleId="Textedebulles">
@@ -3876,7 +10695,7 @@
 </file>
 
 <file path=customXml/itemProps1.xml><?xml version="1.0" encoding="utf-8"?>
-<ds:datastoreItem xmlns:ds="http://schemas.openxmlformats.org/officeDocument/2006/customXml" ds:itemID="{0D6D14BF-D918-422C-80B3-1D9DFC436747}">
+<ds:datastoreItem xmlns:ds="http://schemas.openxmlformats.org/officeDocument/2006/customXml" ds:itemID="{AAE17317-BE23-4E4A-8A3B-A07D0F00BB58}">
   <ds:schemaRefs>
     <ds:schemaRef ds:uri="http://schemas.openxmlformats.org/officeDocument/2006/bibliography"/>
   </ds:schemaRefs>

--- a/bin/s06/S06_Algorithmique.docx
+++ b/bin/s06/S06_Algorithmique.docx
@@ -399,6 +399,7 @@
           <w:lang w:val="fr-FR"/>
         </w:rPr>
       </w:pPr>
+      <w:proofErr w:type="gramStart"/>
       <w:r>
         <w:rPr>
           <w:rFonts w:ascii="Monaco" w:hAnsi="Monaco" w:cs="Monaco"/>
@@ -409,6 +410,7 @@
         </w:rPr>
         <w:t>package</w:t>
       </w:r>
+      <w:proofErr w:type="gramEnd"/>
       <w:r>
         <w:rPr>
           <w:rFonts w:ascii="Monaco" w:hAnsi="Monaco" w:cs="Monaco"/>
@@ -435,6 +437,7 @@
           <w:lang w:val="fr-FR"/>
         </w:rPr>
       </w:pPr>
+      <w:proofErr w:type="gramStart"/>
       <w:r>
         <w:rPr>
           <w:rFonts w:ascii="Monaco" w:hAnsi="Monaco" w:cs="Monaco"/>
@@ -445,6 +448,7 @@
         </w:rPr>
         <w:t>public</w:t>
       </w:r>
+      <w:proofErr w:type="gramEnd"/>
       <w:r>
         <w:rPr>
           <w:rFonts w:ascii="Monaco" w:hAnsi="Monaco" w:cs="Monaco"/>
@@ -469,25 +473,45 @@
           <w:color w:val="000000"/>
           <w:lang w:val="fr-FR"/>
         </w:rPr>
-        <w:t xml:space="preserve"> ShortToStringMap {</w:t>
-      </w:r>
-    </w:p>
-    <w:p>
-      <w:pPr>
-        <w:pStyle w:val="code"/>
-        <w:rPr>
-          <w:rFonts w:ascii="Monaco" w:hAnsi="Monaco" w:cs="Monaco"/>
-          <w:lang w:val="fr-FR"/>
-        </w:rPr>
-      </w:pPr>
-      <w:r>
-        <w:rPr>
-          <w:rFonts w:ascii="Monaco" w:hAnsi="Monaco" w:cs="Monaco"/>
-          <w:color w:val="000000"/>
-          <w:lang w:val="fr-FR"/>
-        </w:rPr>
-        <w:tab/>
-      </w:r>
+        <w:t xml:space="preserve"> </w:t>
+      </w:r>
+      <w:proofErr w:type="spellStart"/>
+      <w:r>
+        <w:rPr>
+          <w:rFonts w:ascii="Monaco" w:hAnsi="Monaco" w:cs="Monaco"/>
+          <w:color w:val="000000"/>
+          <w:lang w:val="fr-FR"/>
+        </w:rPr>
+        <w:t>ShortToStringMap</w:t>
+      </w:r>
+      <w:proofErr w:type="spellEnd"/>
+      <w:r>
+        <w:rPr>
+          <w:rFonts w:ascii="Monaco" w:hAnsi="Monaco" w:cs="Monaco"/>
+          <w:color w:val="000000"/>
+          <w:lang w:val="fr-FR"/>
+        </w:rPr>
+        <w:t xml:space="preserve"> {</w:t>
+      </w:r>
+    </w:p>
+    <w:p>
+      <w:pPr>
+        <w:pStyle w:val="code"/>
+        <w:rPr>
+          <w:rFonts w:ascii="Monaco" w:hAnsi="Monaco" w:cs="Monaco"/>
+          <w:lang w:val="fr-FR"/>
+        </w:rPr>
+      </w:pPr>
+      <w:r>
+        <w:rPr>
+          <w:rFonts w:ascii="Monaco" w:hAnsi="Monaco" w:cs="Monaco"/>
+          <w:color w:val="000000"/>
+          <w:lang w:val="fr-FR"/>
+        </w:rPr>
+        <w:tab/>
+      </w:r>
+      <w:proofErr w:type="spellStart"/>
+      <w:proofErr w:type="gramStart"/>
       <w:r>
         <w:rPr>
           <w:rFonts w:ascii="Monaco" w:hAnsi="Monaco" w:cs="Monaco"/>
@@ -498,6 +522,8 @@
         </w:rPr>
         <w:t>private</w:t>
       </w:r>
+      <w:proofErr w:type="spellEnd"/>
+      <w:proofErr w:type="gramEnd"/>
       <w:r>
         <w:rPr>
           <w:rFonts w:ascii="Monaco" w:hAnsi="Monaco" w:cs="Monaco"/>
@@ -506,6 +532,7 @@
         </w:rPr>
         <w:t xml:space="preserve"> </w:t>
       </w:r>
+      <w:proofErr w:type="spellStart"/>
       <w:r>
         <w:rPr>
           <w:rFonts w:ascii="Monaco" w:hAnsi="Monaco" w:cs="Monaco"/>
@@ -516,6 +543,7 @@
         </w:rPr>
         <w:t>int</w:t>
       </w:r>
+      <w:proofErr w:type="spellEnd"/>
       <w:r>
         <w:rPr>
           <w:rFonts w:ascii="Monaco" w:hAnsi="Monaco" w:cs="Monaco"/>
@@ -557,6 +585,8 @@
         </w:rPr>
         <w:tab/>
       </w:r>
+      <w:proofErr w:type="spellStart"/>
+      <w:proofErr w:type="gramStart"/>
       <w:r>
         <w:rPr>
           <w:rFonts w:ascii="Monaco" w:hAnsi="Monaco" w:cs="Monaco"/>
@@ -567,6 +597,8 @@
         </w:rPr>
         <w:t>private</w:t>
       </w:r>
+      <w:proofErr w:type="spellEnd"/>
+      <w:proofErr w:type="gramEnd"/>
       <w:r>
         <w:rPr>
           <w:rFonts w:ascii="Monaco" w:hAnsi="Monaco" w:cs="Monaco"/>
@@ -575,6 +607,7 @@
         </w:rPr>
         <w:t xml:space="preserve"> </w:t>
       </w:r>
+      <w:proofErr w:type="spellStart"/>
       <w:r>
         <w:rPr>
           <w:rFonts w:ascii="Monaco" w:hAnsi="Monaco" w:cs="Monaco"/>
@@ -585,6 +618,7 @@
         </w:rPr>
         <w:t>int</w:t>
       </w:r>
+      <w:proofErr w:type="spellEnd"/>
       <w:r>
         <w:rPr>
           <w:rFonts w:ascii="Monaco" w:hAnsi="Monaco" w:cs="Monaco"/>
@@ -593,6 +627,7 @@
         </w:rPr>
         <w:t xml:space="preserve"> </w:t>
       </w:r>
+      <w:proofErr w:type="spellStart"/>
       <w:r>
         <w:rPr>
           <w:rFonts w:ascii="Monaco" w:hAnsi="Monaco" w:cs="Monaco"/>
@@ -601,6 +636,7 @@
         </w:rPr>
         <w:t>tabKey</w:t>
       </w:r>
+      <w:proofErr w:type="spellEnd"/>
       <w:r>
         <w:rPr>
           <w:rFonts w:ascii="Monaco" w:hAnsi="Monaco" w:cs="Monaco"/>
@@ -626,6 +662,8 @@
         </w:rPr>
         <w:tab/>
       </w:r>
+      <w:proofErr w:type="spellStart"/>
+      <w:proofErr w:type="gramStart"/>
       <w:r>
         <w:rPr>
           <w:rFonts w:ascii="Monaco" w:hAnsi="Monaco" w:cs="Monaco"/>
@@ -636,6 +674,8 @@
         </w:rPr>
         <w:t>private</w:t>
       </w:r>
+      <w:proofErr w:type="spellEnd"/>
+      <w:proofErr w:type="gramEnd"/>
       <w:r>
         <w:rPr>
           <w:rFonts w:ascii="Monaco" w:hAnsi="Monaco" w:cs="Monaco"/>
@@ -644,6 +684,7 @@
         </w:rPr>
         <w:t xml:space="preserve"> String </w:t>
       </w:r>
+      <w:proofErr w:type="spellStart"/>
       <w:r>
         <w:rPr>
           <w:rFonts w:ascii="Monaco" w:hAnsi="Monaco" w:cs="Monaco"/>
@@ -652,6 +693,7 @@
         </w:rPr>
         <w:t>tabValue</w:t>
       </w:r>
+      <w:proofErr w:type="spellEnd"/>
       <w:r>
         <w:rPr>
           <w:rFonts w:ascii="Monaco" w:hAnsi="Monaco" w:cs="Monaco"/>
@@ -677,6 +719,8 @@
         </w:rPr>
         <w:tab/>
       </w:r>
+      <w:proofErr w:type="spellStart"/>
+      <w:proofErr w:type="gramStart"/>
       <w:r>
         <w:rPr>
           <w:rFonts w:ascii="Monaco" w:hAnsi="Monaco" w:cs="Monaco"/>
@@ -687,6 +731,8 @@
         </w:rPr>
         <w:t>private</w:t>
       </w:r>
+      <w:proofErr w:type="spellEnd"/>
+      <w:proofErr w:type="gramEnd"/>
       <w:r>
         <w:rPr>
           <w:rFonts w:ascii="Monaco" w:hAnsi="Monaco" w:cs="Monaco"/>
@@ -695,6 +741,7 @@
         </w:rPr>
         <w:t xml:space="preserve"> </w:t>
       </w:r>
+      <w:proofErr w:type="spellStart"/>
       <w:r>
         <w:rPr>
           <w:rFonts w:ascii="Monaco" w:hAnsi="Monaco" w:cs="Monaco"/>
@@ -705,13 +752,32 @@
         </w:rPr>
         <w:t>int</w:t>
       </w:r>
-      <w:r>
-        <w:rPr>
-          <w:rFonts w:ascii="Monaco" w:hAnsi="Monaco" w:cs="Monaco"/>
-          <w:color w:val="000000"/>
-          <w:lang w:val="fr-FR"/>
-        </w:rPr>
-        <w:t xml:space="preserve"> getPosOfKey(</w:t>
+      <w:proofErr w:type="spellEnd"/>
+      <w:r>
+        <w:rPr>
+          <w:rFonts w:ascii="Monaco" w:hAnsi="Monaco" w:cs="Monaco"/>
+          <w:color w:val="000000"/>
+          <w:lang w:val="fr-FR"/>
+        </w:rPr>
+        <w:t xml:space="preserve"> </w:t>
+      </w:r>
+      <w:proofErr w:type="spellStart"/>
+      <w:r>
+        <w:rPr>
+          <w:rFonts w:ascii="Monaco" w:hAnsi="Monaco" w:cs="Monaco"/>
+          <w:color w:val="000000"/>
+          <w:lang w:val="fr-FR"/>
+        </w:rPr>
+        <w:t>getPosOfKey</w:t>
+      </w:r>
+      <w:proofErr w:type="spellEnd"/>
+      <w:r>
+        <w:rPr>
+          <w:rFonts w:ascii="Monaco" w:hAnsi="Monaco" w:cs="Monaco"/>
+          <w:color w:val="000000"/>
+          <w:lang w:val="fr-FR"/>
+        </w:rPr>
+        <w:t>(</w:t>
       </w:r>
       <w:r>
         <w:rPr>
@@ -772,6 +838,7 @@
         </w:rPr>
         <w:tab/>
       </w:r>
+      <w:proofErr w:type="gramStart"/>
       <w:r>
         <w:rPr>
           <w:rFonts w:ascii="Monaco" w:hAnsi="Monaco" w:cs="Monaco"/>
@@ -782,6 +849,7 @@
         </w:rPr>
         <w:t>for</w:t>
       </w:r>
+      <w:proofErr w:type="gramEnd"/>
       <w:r>
         <w:rPr>
           <w:rFonts w:ascii="Monaco" w:hAnsi="Monaco" w:cs="Monaco"/>
@@ -790,6 +858,7 @@
         </w:rPr>
         <w:t xml:space="preserve"> (</w:t>
       </w:r>
+      <w:proofErr w:type="spellStart"/>
       <w:r>
         <w:rPr>
           <w:rFonts w:ascii="Monaco" w:hAnsi="Monaco" w:cs="Monaco"/>
@@ -800,6 +869,7 @@
         </w:rPr>
         <w:t>int</w:t>
       </w:r>
+      <w:proofErr w:type="spellEnd"/>
       <w:r>
         <w:rPr>
           <w:rFonts w:ascii="Monaco" w:hAnsi="Monaco" w:cs="Monaco"/>
@@ -905,6 +975,7 @@
         </w:rPr>
         <w:tab/>
       </w:r>
+      <w:proofErr w:type="gramStart"/>
       <w:r>
         <w:rPr>
           <w:rFonts w:ascii="Monaco" w:hAnsi="Monaco" w:cs="Monaco"/>
@@ -915,6 +986,7 @@
         </w:rPr>
         <w:t>if</w:t>
       </w:r>
+      <w:proofErr w:type="gramEnd"/>
       <w:r>
         <w:rPr>
           <w:rFonts w:ascii="Monaco" w:hAnsi="Monaco" w:cs="Monaco"/>
@@ -923,6 +995,7 @@
         </w:rPr>
         <w:t xml:space="preserve"> (</w:t>
       </w:r>
+      <w:proofErr w:type="spellStart"/>
       <w:r>
         <w:rPr>
           <w:rFonts w:ascii="Monaco" w:hAnsi="Monaco" w:cs="Monaco"/>
@@ -931,6 +1004,7 @@
         </w:rPr>
         <w:t>tabKey</w:t>
       </w:r>
+      <w:proofErr w:type="spellEnd"/>
       <w:r>
         <w:rPr>
           <w:rFonts w:ascii="Monaco" w:hAnsi="Monaco" w:cs="Monaco"/>
@@ -1012,6 +1086,7 @@
         </w:rPr>
         <w:tab/>
       </w:r>
+      <w:proofErr w:type="gramStart"/>
       <w:r>
         <w:rPr>
           <w:rFonts w:ascii="Monaco" w:hAnsi="Monaco" w:cs="Monaco"/>
@@ -1022,6 +1097,7 @@
         </w:rPr>
         <w:t>return</w:t>
       </w:r>
+      <w:proofErr w:type="gramEnd"/>
       <w:r>
         <w:rPr>
           <w:rFonts w:ascii="Monaco" w:hAnsi="Monaco" w:cs="Monaco"/>
@@ -1131,6 +1207,7 @@
         </w:rPr>
         <w:tab/>
       </w:r>
+      <w:proofErr w:type="gramStart"/>
       <w:r>
         <w:rPr>
           <w:rFonts w:ascii="Monaco" w:hAnsi="Monaco" w:cs="Monaco"/>
@@ -1141,6 +1218,7 @@
         </w:rPr>
         <w:t>return</w:t>
       </w:r>
+      <w:proofErr w:type="gramEnd"/>
       <w:r>
         <w:rPr>
           <w:rFonts w:ascii="Monaco" w:hAnsi="Monaco" w:cs="Monaco"/>
@@ -1184,6 +1262,7 @@
         </w:rPr>
         <w:tab/>
       </w:r>
+      <w:proofErr w:type="gramStart"/>
       <w:r>
         <w:rPr>
           <w:rFonts w:ascii="Monaco" w:hAnsi="Monaco" w:cs="Monaco"/>
@@ -1194,6 +1273,7 @@
         </w:rPr>
         <w:t>public</w:t>
       </w:r>
+      <w:proofErr w:type="gramEnd"/>
       <w:r>
         <w:rPr>
           <w:rFonts w:ascii="Monaco" w:hAnsi="Monaco" w:cs="Monaco"/>
@@ -1202,6 +1282,7 @@
         </w:rPr>
         <w:t xml:space="preserve"> </w:t>
       </w:r>
+      <w:proofErr w:type="spellStart"/>
       <w:r>
         <w:rPr>
           <w:rFonts w:ascii="Monaco" w:hAnsi="Monaco" w:cs="Monaco"/>
@@ -1212,13 +1293,32 @@
         </w:rPr>
         <w:t>boolean</w:t>
       </w:r>
-      <w:r>
-        <w:rPr>
-          <w:rFonts w:ascii="Monaco" w:hAnsi="Monaco" w:cs="Monaco"/>
-          <w:color w:val="000000"/>
-          <w:lang w:val="fr-FR"/>
-        </w:rPr>
-        <w:t xml:space="preserve"> containsKey(</w:t>
+      <w:proofErr w:type="spellEnd"/>
+      <w:r>
+        <w:rPr>
+          <w:rFonts w:ascii="Monaco" w:hAnsi="Monaco" w:cs="Monaco"/>
+          <w:color w:val="000000"/>
+          <w:lang w:val="fr-FR"/>
+        </w:rPr>
+        <w:t xml:space="preserve"> </w:t>
+      </w:r>
+      <w:proofErr w:type="spellStart"/>
+      <w:r>
+        <w:rPr>
+          <w:rFonts w:ascii="Monaco" w:hAnsi="Monaco" w:cs="Monaco"/>
+          <w:color w:val="000000"/>
+          <w:lang w:val="fr-FR"/>
+        </w:rPr>
+        <w:t>containsKey</w:t>
+      </w:r>
+      <w:proofErr w:type="spellEnd"/>
+      <w:r>
+        <w:rPr>
+          <w:rFonts w:ascii="Monaco" w:hAnsi="Monaco" w:cs="Monaco"/>
+          <w:color w:val="000000"/>
+          <w:lang w:val="fr-FR"/>
+        </w:rPr>
+        <w:t>(</w:t>
       </w:r>
       <w:r>
         <w:rPr>
@@ -1279,6 +1379,7 @@
         </w:rPr>
         <w:tab/>
       </w:r>
+      <w:proofErr w:type="gramStart"/>
       <w:r>
         <w:rPr>
           <w:rFonts w:ascii="Monaco" w:hAnsi="Monaco" w:cs="Monaco"/>
@@ -1289,13 +1390,32 @@
         </w:rPr>
         <w:t>if</w:t>
       </w:r>
-      <w:r>
-        <w:rPr>
-          <w:rFonts w:ascii="Monaco" w:hAnsi="Monaco" w:cs="Monaco"/>
-          <w:color w:val="000000"/>
-          <w:lang w:val="fr-FR"/>
-        </w:rPr>
-        <w:t xml:space="preserve"> (getPosOfKey(</w:t>
+      <w:proofErr w:type="gramEnd"/>
+      <w:r>
+        <w:rPr>
+          <w:rFonts w:ascii="Monaco" w:hAnsi="Monaco" w:cs="Monaco"/>
+          <w:color w:val="000000"/>
+          <w:lang w:val="fr-FR"/>
+        </w:rPr>
+        <w:t xml:space="preserve"> (</w:t>
+      </w:r>
+      <w:proofErr w:type="spellStart"/>
+      <w:r>
+        <w:rPr>
+          <w:rFonts w:ascii="Monaco" w:hAnsi="Monaco" w:cs="Monaco"/>
+          <w:color w:val="000000"/>
+          <w:lang w:val="fr-FR"/>
+        </w:rPr>
+        <w:t>getPosOfKey</w:t>
+      </w:r>
+      <w:proofErr w:type="spellEnd"/>
+      <w:r>
+        <w:rPr>
+          <w:rFonts w:ascii="Monaco" w:hAnsi="Monaco" w:cs="Monaco"/>
+          <w:color w:val="000000"/>
+          <w:lang w:val="fr-FR"/>
+        </w:rPr>
+        <w:t>(</w:t>
       </w:r>
       <w:r>
         <w:rPr>
@@ -1346,6 +1466,7 @@
         </w:rPr>
         <w:tab/>
       </w:r>
+      <w:proofErr w:type="gramStart"/>
       <w:r>
         <w:rPr>
           <w:rFonts w:ascii="Monaco" w:hAnsi="Monaco" w:cs="Monaco"/>
@@ -1356,6 +1477,7 @@
         </w:rPr>
         <w:t>return</w:t>
       </w:r>
+      <w:proofErr w:type="gramEnd"/>
       <w:r>
         <w:rPr>
           <w:rFonts w:ascii="Monaco" w:hAnsi="Monaco" w:cs="Monaco"/>
@@ -1364,6 +1486,7 @@
         </w:rPr>
         <w:t xml:space="preserve"> </w:t>
       </w:r>
+      <w:proofErr w:type="spellStart"/>
       <w:r>
         <w:rPr>
           <w:rFonts w:ascii="Monaco" w:hAnsi="Monaco" w:cs="Monaco"/>
@@ -1374,6 +1497,7 @@
         </w:rPr>
         <w:t>true</w:t>
       </w:r>
+      <w:proofErr w:type="spellEnd"/>
       <w:r>
         <w:rPr>
           <w:rFonts w:ascii="Monaco" w:hAnsi="Monaco" w:cs="Monaco"/>
@@ -1407,6 +1531,7 @@
         </w:rPr>
         <w:tab/>
       </w:r>
+      <w:proofErr w:type="gramStart"/>
       <w:r>
         <w:rPr>
           <w:rFonts w:ascii="Monaco" w:hAnsi="Monaco" w:cs="Monaco"/>
@@ -1417,6 +1542,7 @@
         </w:rPr>
         <w:t>return</w:t>
       </w:r>
+      <w:proofErr w:type="gramEnd"/>
       <w:r>
         <w:rPr>
           <w:rFonts w:ascii="Monaco" w:hAnsi="Monaco" w:cs="Monaco"/>
@@ -1493,25 +1619,36 @@
           <w:color w:val="3F7F5F"/>
           <w:lang w:val="fr-FR"/>
         </w:rPr>
-        <w:t>// Public methods</w:t>
-      </w:r>
-    </w:p>
-    <w:p>
-      <w:pPr>
-        <w:pStyle w:val="code"/>
-        <w:rPr>
-          <w:rFonts w:ascii="Monaco" w:hAnsi="Monaco" w:cs="Monaco"/>
-          <w:lang w:val="fr-FR"/>
-        </w:rPr>
-      </w:pPr>
-      <w:r>
-        <w:rPr>
-          <w:rFonts w:ascii="Monaco" w:hAnsi="Monaco" w:cs="Monaco"/>
-          <w:color w:val="000000"/>
-          <w:lang w:val="fr-FR"/>
-        </w:rPr>
-        <w:tab/>
-      </w:r>
+        <w:t xml:space="preserve">// Public </w:t>
+      </w:r>
+      <w:proofErr w:type="spellStart"/>
+      <w:r>
+        <w:rPr>
+          <w:rFonts w:ascii="Monaco" w:hAnsi="Monaco" w:cs="Monaco"/>
+          <w:color w:val="3F7F5F"/>
+          <w:lang w:val="fr-FR"/>
+        </w:rPr>
+        <w:t>methods</w:t>
+      </w:r>
+      <w:proofErr w:type="spellEnd"/>
+    </w:p>
+    <w:p>
+      <w:pPr>
+        <w:pStyle w:val="code"/>
+        <w:rPr>
+          <w:rFonts w:ascii="Monaco" w:hAnsi="Monaco" w:cs="Monaco"/>
+          <w:lang w:val="fr-FR"/>
+        </w:rPr>
+      </w:pPr>
+      <w:r>
+        <w:rPr>
+          <w:rFonts w:ascii="Monaco" w:hAnsi="Monaco" w:cs="Monaco"/>
+          <w:color w:val="000000"/>
+          <w:lang w:val="fr-FR"/>
+        </w:rPr>
+        <w:tab/>
+      </w:r>
+      <w:proofErr w:type="gramStart"/>
       <w:r>
         <w:rPr>
           <w:rFonts w:ascii="Monaco" w:hAnsi="Monaco" w:cs="Monaco"/>
@@ -1522,39 +1659,60 @@
         </w:rPr>
         <w:t>public</w:t>
       </w:r>
-      <w:r>
-        <w:rPr>
-          <w:rFonts w:ascii="Monaco" w:hAnsi="Monaco" w:cs="Monaco"/>
-          <w:color w:val="000000"/>
-          <w:lang w:val="fr-FR"/>
-        </w:rPr>
-        <w:t xml:space="preserve"> ShortToStringMap() {</w:t>
-      </w:r>
-    </w:p>
-    <w:p>
-      <w:pPr>
-        <w:pStyle w:val="code"/>
-        <w:rPr>
-          <w:rFonts w:ascii="Monaco" w:hAnsi="Monaco" w:cs="Monaco"/>
-          <w:lang w:val="fr-FR"/>
-        </w:rPr>
-      </w:pPr>
-      <w:r>
-        <w:rPr>
-          <w:rFonts w:ascii="Monaco" w:hAnsi="Monaco" w:cs="Monaco"/>
-          <w:color w:val="000000"/>
-          <w:lang w:val="fr-FR"/>
-        </w:rPr>
-        <w:tab/>
-      </w:r>
-      <w:r>
-        <w:rPr>
-          <w:rFonts w:ascii="Monaco" w:hAnsi="Monaco" w:cs="Monaco"/>
-          <w:color w:val="000000"/>
-          <w:lang w:val="fr-FR"/>
-        </w:rPr>
-        <w:tab/>
-      </w:r>
+      <w:proofErr w:type="gramEnd"/>
+      <w:r>
+        <w:rPr>
+          <w:rFonts w:ascii="Monaco" w:hAnsi="Monaco" w:cs="Monaco"/>
+          <w:color w:val="000000"/>
+          <w:lang w:val="fr-FR"/>
+        </w:rPr>
+        <w:t xml:space="preserve"> </w:t>
+      </w:r>
+      <w:proofErr w:type="spellStart"/>
+      <w:r>
+        <w:rPr>
+          <w:rFonts w:ascii="Monaco" w:hAnsi="Monaco" w:cs="Monaco"/>
+          <w:color w:val="000000"/>
+          <w:lang w:val="fr-FR"/>
+        </w:rPr>
+        <w:t>ShortToStringMap</w:t>
+      </w:r>
+      <w:proofErr w:type="spellEnd"/>
+      <w:r>
+        <w:rPr>
+          <w:rFonts w:ascii="Monaco" w:hAnsi="Monaco" w:cs="Monaco"/>
+          <w:color w:val="000000"/>
+          <w:lang w:val="fr-FR"/>
+        </w:rPr>
+        <w:t>() {</w:t>
+      </w:r>
+    </w:p>
+    <w:p>
+      <w:pPr>
+        <w:pStyle w:val="code"/>
+        <w:rPr>
+          <w:rFonts w:ascii="Monaco" w:hAnsi="Monaco" w:cs="Monaco"/>
+          <w:lang w:val="fr-FR"/>
+        </w:rPr>
+      </w:pPr>
+      <w:r>
+        <w:rPr>
+          <w:rFonts w:ascii="Monaco" w:hAnsi="Monaco" w:cs="Monaco"/>
+          <w:color w:val="000000"/>
+          <w:lang w:val="fr-FR"/>
+        </w:rPr>
+        <w:tab/>
+      </w:r>
+      <w:r>
+        <w:rPr>
+          <w:rFonts w:ascii="Monaco" w:hAnsi="Monaco" w:cs="Monaco"/>
+          <w:color w:val="000000"/>
+          <w:lang w:val="fr-FR"/>
+        </w:rPr>
+        <w:tab/>
+      </w:r>
+      <w:proofErr w:type="spellStart"/>
+      <w:proofErr w:type="gramStart"/>
       <w:r>
         <w:rPr>
           <w:rFonts w:ascii="Monaco" w:hAnsi="Monaco" w:cs="Monaco"/>
@@ -1563,6 +1721,8 @@
         </w:rPr>
         <w:t>tabKey</w:t>
       </w:r>
+      <w:proofErr w:type="spellEnd"/>
+      <w:proofErr w:type="gramEnd"/>
       <w:r>
         <w:rPr>
           <w:rFonts w:ascii="Monaco" w:hAnsi="Monaco" w:cs="Monaco"/>
@@ -1589,6 +1749,7 @@
         </w:rPr>
         <w:t xml:space="preserve"> </w:t>
       </w:r>
+      <w:proofErr w:type="spellStart"/>
       <w:r>
         <w:rPr>
           <w:rFonts w:ascii="Monaco" w:hAnsi="Monaco" w:cs="Monaco"/>
@@ -1599,6 +1760,7 @@
         </w:rPr>
         <w:t>int</w:t>
       </w:r>
+      <w:proofErr w:type="spellEnd"/>
       <w:r>
         <w:rPr>
           <w:rFonts w:ascii="Monaco" w:hAnsi="Monaco" w:cs="Monaco"/>
@@ -1632,6 +1794,8 @@
         </w:rPr>
         <w:tab/>
       </w:r>
+      <w:proofErr w:type="spellStart"/>
+      <w:proofErr w:type="gramStart"/>
       <w:r>
         <w:rPr>
           <w:rFonts w:ascii="Monaco" w:hAnsi="Monaco" w:cs="Monaco"/>
@@ -1640,6 +1804,8 @@
         </w:rPr>
         <w:t>tabValue</w:t>
       </w:r>
+      <w:proofErr w:type="spellEnd"/>
+      <w:proofErr w:type="gramEnd"/>
       <w:r>
         <w:rPr>
           <w:rFonts w:ascii="Monaco" w:hAnsi="Monaco" w:cs="Monaco"/>
@@ -1691,6 +1857,7 @@
         </w:rPr>
         <w:tab/>
       </w:r>
+      <w:proofErr w:type="gramStart"/>
       <w:r>
         <w:rPr>
           <w:rFonts w:ascii="Monaco" w:hAnsi="Monaco" w:cs="Monaco"/>
@@ -1699,6 +1866,7 @@
         </w:rPr>
         <w:t>size</w:t>
       </w:r>
+      <w:proofErr w:type="gramEnd"/>
       <w:r>
         <w:rPr>
           <w:rFonts w:ascii="Monaco" w:hAnsi="Monaco" w:cs="Monaco"/>
@@ -1789,25 +1957,64 @@
           <w:lang w:val="fr-FR"/>
         </w:rPr>
         <w:lastRenderedPageBreak/>
-        <w:t>// adds an entry in the map, or updates the image</w:t>
-      </w:r>
-    </w:p>
-    <w:p>
-      <w:pPr>
-        <w:pStyle w:val="code"/>
-        <w:rPr>
-          <w:rFonts w:ascii="Monaco" w:hAnsi="Monaco" w:cs="Monaco"/>
-          <w:lang w:val="fr-FR"/>
-        </w:rPr>
-      </w:pPr>
-      <w:r>
-        <w:rPr>
-          <w:rFonts w:ascii="Monaco" w:hAnsi="Monaco" w:cs="Monaco"/>
-          <w:color w:val="000000"/>
-          <w:lang w:val="fr-FR"/>
-        </w:rPr>
-        <w:tab/>
-      </w:r>
+        <w:t xml:space="preserve">// </w:t>
+      </w:r>
+      <w:proofErr w:type="spellStart"/>
+      <w:proofErr w:type="gramStart"/>
+      <w:r>
+        <w:rPr>
+          <w:rFonts w:ascii="Monaco" w:hAnsi="Monaco" w:cs="Monaco"/>
+          <w:color w:val="3F7F5F"/>
+          <w:lang w:val="fr-FR"/>
+        </w:rPr>
+        <w:t>adds</w:t>
+      </w:r>
+      <w:proofErr w:type="spellEnd"/>
+      <w:proofErr w:type="gramEnd"/>
+      <w:r>
+        <w:rPr>
+          <w:rFonts w:ascii="Monaco" w:hAnsi="Monaco" w:cs="Monaco"/>
+          <w:color w:val="3F7F5F"/>
+          <w:lang w:val="fr-FR"/>
+        </w:rPr>
+        <w:t xml:space="preserve"> an entry in the </w:t>
+      </w:r>
+      <w:proofErr w:type="spellStart"/>
+      <w:r>
+        <w:rPr>
+          <w:rFonts w:ascii="Monaco" w:hAnsi="Monaco" w:cs="Monaco"/>
+          <w:color w:val="3F7F5F"/>
+          <w:lang w:val="fr-FR"/>
+        </w:rPr>
+        <w:t>map</w:t>
+      </w:r>
+      <w:proofErr w:type="spellEnd"/>
+      <w:r>
+        <w:rPr>
+          <w:rFonts w:ascii="Monaco" w:hAnsi="Monaco" w:cs="Monaco"/>
+          <w:color w:val="3F7F5F"/>
+          <w:lang w:val="fr-FR"/>
+        </w:rPr>
+        <w:t>, or updates the image</w:t>
+      </w:r>
+    </w:p>
+    <w:p>
+      <w:pPr>
+        <w:pStyle w:val="code"/>
+        <w:rPr>
+          <w:rFonts w:ascii="Monaco" w:hAnsi="Monaco" w:cs="Monaco"/>
+          <w:lang w:val="fr-FR"/>
+        </w:rPr>
+      </w:pPr>
+      <w:r>
+        <w:rPr>
+          <w:rFonts w:ascii="Monaco" w:hAnsi="Monaco" w:cs="Monaco"/>
+          <w:color w:val="000000"/>
+          <w:lang w:val="fr-FR"/>
+        </w:rPr>
+        <w:tab/>
+      </w:r>
+      <w:proofErr w:type="gramStart"/>
       <w:r>
         <w:rPr>
           <w:rFonts w:ascii="Monaco" w:hAnsi="Monaco" w:cs="Monaco"/>
@@ -1818,6 +2025,7 @@
         </w:rPr>
         <w:t>public</w:t>
       </w:r>
+      <w:proofErr w:type="gramEnd"/>
       <w:r>
         <w:rPr>
           <w:rFonts w:ascii="Monaco" w:hAnsi="Monaco" w:cs="Monaco"/>
@@ -1826,6 +2034,7 @@
         </w:rPr>
         <w:t xml:space="preserve"> </w:t>
       </w:r>
+      <w:proofErr w:type="spellStart"/>
       <w:r>
         <w:rPr>
           <w:rFonts w:ascii="Monaco" w:hAnsi="Monaco" w:cs="Monaco"/>
@@ -1836,6 +2045,7 @@
         </w:rPr>
         <w:t>void</w:t>
       </w:r>
+      <w:proofErr w:type="spellEnd"/>
       <w:r>
         <w:rPr>
           <w:rFonts w:ascii="Monaco" w:hAnsi="Monaco" w:cs="Monaco"/>
@@ -1878,6 +2088,7 @@
         </w:rPr>
         <w:t xml:space="preserve">, String </w:t>
       </w:r>
+      <w:proofErr w:type="spellStart"/>
       <w:r>
         <w:rPr>
           <w:rFonts w:ascii="Monaco" w:hAnsi="Monaco" w:cs="Monaco"/>
@@ -1886,6 +2097,7 @@
         </w:rPr>
         <w:t>img</w:t>
       </w:r>
+      <w:proofErr w:type="spellEnd"/>
       <w:r>
         <w:rPr>
           <w:rFonts w:ascii="Monaco" w:hAnsi="Monaco" w:cs="Monaco"/>
@@ -1919,6 +2131,7 @@
         </w:rPr>
         <w:tab/>
       </w:r>
+      <w:proofErr w:type="gramStart"/>
       <w:r>
         <w:rPr>
           <w:rFonts w:ascii="Monaco" w:hAnsi="Monaco" w:cs="Monaco"/>
@@ -1929,13 +2142,32 @@
         </w:rPr>
         <w:t>if</w:t>
       </w:r>
-      <w:r>
-        <w:rPr>
-          <w:rFonts w:ascii="Monaco" w:hAnsi="Monaco" w:cs="Monaco"/>
-          <w:color w:val="000000"/>
-          <w:lang w:val="fr-FR"/>
-        </w:rPr>
-        <w:t xml:space="preserve"> (containsKey(</w:t>
+      <w:proofErr w:type="gramEnd"/>
+      <w:r>
+        <w:rPr>
+          <w:rFonts w:ascii="Monaco" w:hAnsi="Monaco" w:cs="Monaco"/>
+          <w:color w:val="000000"/>
+          <w:lang w:val="fr-FR"/>
+        </w:rPr>
+        <w:t xml:space="preserve"> (</w:t>
+      </w:r>
+      <w:proofErr w:type="spellStart"/>
+      <w:r>
+        <w:rPr>
+          <w:rFonts w:ascii="Monaco" w:hAnsi="Monaco" w:cs="Monaco"/>
+          <w:color w:val="000000"/>
+          <w:lang w:val="fr-FR"/>
+        </w:rPr>
+        <w:t>containsKey</w:t>
+      </w:r>
+      <w:proofErr w:type="spellEnd"/>
+      <w:r>
+        <w:rPr>
+          <w:rFonts w:ascii="Monaco" w:hAnsi="Monaco" w:cs="Monaco"/>
+          <w:color w:val="000000"/>
+          <w:lang w:val="fr-FR"/>
+        </w:rPr>
+        <w:t>(</w:t>
       </w:r>
       <w:r>
         <w:rPr>
@@ -1986,6 +2218,8 @@
         </w:rPr>
         <w:tab/>
       </w:r>
+      <w:proofErr w:type="spellStart"/>
+      <w:proofErr w:type="gramStart"/>
       <w:r>
         <w:rPr>
           <w:rFonts w:ascii="Monaco" w:hAnsi="Monaco" w:cs="Monaco"/>
@@ -1996,6 +2230,8 @@
         </w:rPr>
         <w:t>int</w:t>
       </w:r>
+      <w:proofErr w:type="spellEnd"/>
+      <w:proofErr w:type="gramEnd"/>
       <w:r>
         <w:rPr>
           <w:rFonts w:ascii="Monaco" w:hAnsi="Monaco" w:cs="Monaco"/>
@@ -2018,7 +2254,25 @@
           <w:color w:val="000000"/>
           <w:lang w:val="fr-FR"/>
         </w:rPr>
-        <w:t xml:space="preserve"> = getPosOfKey(</w:t>
+        <w:t xml:space="preserve"> = </w:t>
+      </w:r>
+      <w:proofErr w:type="spellStart"/>
+      <w:r>
+        <w:rPr>
+          <w:rFonts w:ascii="Monaco" w:hAnsi="Monaco" w:cs="Monaco"/>
+          <w:color w:val="000000"/>
+          <w:lang w:val="fr-FR"/>
+        </w:rPr>
+        <w:t>getPosOfKey</w:t>
+      </w:r>
+      <w:proofErr w:type="spellEnd"/>
+      <w:r>
+        <w:rPr>
+          <w:rFonts w:ascii="Monaco" w:hAnsi="Monaco" w:cs="Monaco"/>
+          <w:color w:val="000000"/>
+          <w:lang w:val="fr-FR"/>
+        </w:rPr>
+        <w:t>(</w:t>
       </w:r>
       <w:r>
         <w:rPr>
@@ -2069,6 +2323,8 @@
         </w:rPr>
         <w:tab/>
       </w:r>
+      <w:proofErr w:type="spellStart"/>
+      <w:proofErr w:type="gramStart"/>
       <w:r>
         <w:rPr>
           <w:rFonts w:ascii="Monaco" w:hAnsi="Monaco" w:cs="Monaco"/>
@@ -2077,6 +2333,7 @@
         </w:rPr>
         <w:t>tabValue</w:t>
       </w:r>
+      <w:proofErr w:type="spellEnd"/>
       <w:r>
         <w:rPr>
           <w:rFonts w:ascii="Monaco" w:hAnsi="Monaco" w:cs="Monaco"/>
@@ -2085,6 +2342,7 @@
         </w:rPr>
         <w:t>[</w:t>
       </w:r>
+      <w:proofErr w:type="gramEnd"/>
       <w:r>
         <w:rPr>
           <w:rFonts w:ascii="Monaco" w:hAnsi="Monaco" w:cs="Monaco"/>
@@ -2101,6 +2359,7 @@
         </w:rPr>
         <w:t xml:space="preserve">] = </w:t>
       </w:r>
+      <w:proofErr w:type="spellStart"/>
       <w:r>
         <w:rPr>
           <w:rFonts w:ascii="Monaco" w:hAnsi="Monaco" w:cs="Monaco"/>
@@ -2109,6 +2368,7 @@
         </w:rPr>
         <w:t>img</w:t>
       </w:r>
+      <w:proofErr w:type="spellEnd"/>
       <w:r>
         <w:rPr>
           <w:rFonts w:ascii="Monaco" w:hAnsi="Monaco" w:cs="Monaco"/>
@@ -2143,6 +2403,8 @@
         <w:tab/>
         <w:t xml:space="preserve">} </w:t>
       </w:r>
+      <w:proofErr w:type="spellStart"/>
+      <w:proofErr w:type="gramStart"/>
       <w:r>
         <w:rPr>
           <w:rFonts w:ascii="Monaco" w:hAnsi="Monaco" w:cs="Monaco"/>
@@ -2153,6 +2415,8 @@
         </w:rPr>
         <w:t>else</w:t>
       </w:r>
+      <w:proofErr w:type="spellEnd"/>
+      <w:proofErr w:type="gramEnd"/>
       <w:r>
         <w:rPr>
           <w:rFonts w:ascii="Monaco" w:hAnsi="Monaco" w:cs="Monaco"/>
@@ -2195,6 +2459,7 @@
         </w:rPr>
         <w:t xml:space="preserve"> == </w:t>
       </w:r>
+      <w:proofErr w:type="spellStart"/>
       <w:r>
         <w:rPr>
           <w:rFonts w:ascii="Monaco" w:hAnsi="Monaco" w:cs="Monaco"/>
@@ -2219,6 +2484,7 @@
         </w:rPr>
         <w:t>length</w:t>
       </w:r>
+      <w:proofErr w:type="spellEnd"/>
       <w:r>
         <w:rPr>
           <w:rFonts w:ascii="Monaco" w:hAnsi="Monaco" w:cs="Monaco"/>
@@ -2260,6 +2526,8 @@
         </w:rPr>
         <w:tab/>
       </w:r>
+      <w:proofErr w:type="spellStart"/>
+      <w:proofErr w:type="gramStart"/>
       <w:r>
         <w:rPr>
           <w:rFonts w:ascii="Monaco" w:hAnsi="Monaco" w:cs="Monaco"/>
@@ -2270,6 +2538,8 @@
         </w:rPr>
         <w:t>int</w:t>
       </w:r>
+      <w:proofErr w:type="spellEnd"/>
+      <w:proofErr w:type="gramEnd"/>
       <w:r>
         <w:rPr>
           <w:rFonts w:ascii="Monaco" w:hAnsi="Monaco" w:cs="Monaco"/>
@@ -2278,6 +2548,7 @@
         </w:rPr>
         <w:t xml:space="preserve"> </w:t>
       </w:r>
+      <w:proofErr w:type="spellStart"/>
       <w:r>
         <w:rPr>
           <w:rFonts w:ascii="Monaco" w:hAnsi="Monaco" w:cs="Monaco"/>
@@ -2286,6 +2557,7 @@
         </w:rPr>
         <w:t>newTabK</w:t>
       </w:r>
+      <w:proofErr w:type="spellEnd"/>
       <w:r>
         <w:rPr>
           <w:rFonts w:ascii="Monaco" w:hAnsi="Monaco" w:cs="Monaco"/>
@@ -2312,6 +2584,7 @@
         </w:rPr>
         <w:t xml:space="preserve"> </w:t>
       </w:r>
+      <w:proofErr w:type="spellStart"/>
       <w:r>
         <w:rPr>
           <w:rFonts w:ascii="Monaco" w:hAnsi="Monaco" w:cs="Monaco"/>
@@ -2322,6 +2595,7 @@
         </w:rPr>
         <w:t>int</w:t>
       </w:r>
+      <w:proofErr w:type="spellEnd"/>
       <w:r>
         <w:rPr>
           <w:rFonts w:ascii="Monaco" w:hAnsi="Monaco" w:cs="Monaco"/>
@@ -2380,6 +2654,8 @@
         <w:tab/>
         <w:t xml:space="preserve">String </w:t>
       </w:r>
+      <w:proofErr w:type="spellStart"/>
+      <w:proofErr w:type="gramStart"/>
       <w:r>
         <w:rPr>
           <w:rFonts w:ascii="Monaco" w:hAnsi="Monaco" w:cs="Monaco"/>
@@ -2388,13 +2664,23 @@
         </w:rPr>
         <w:t>newTabV</w:t>
       </w:r>
-      <w:r>
-        <w:rPr>
-          <w:rFonts w:ascii="Monaco" w:hAnsi="Monaco" w:cs="Monaco"/>
-          <w:color w:val="000000"/>
-          <w:lang w:val="fr-FR"/>
-        </w:rPr>
-        <w:t xml:space="preserve">[] = </w:t>
+      <w:proofErr w:type="spellEnd"/>
+      <w:r>
+        <w:rPr>
+          <w:rFonts w:ascii="Monaco" w:hAnsi="Monaco" w:cs="Monaco"/>
+          <w:color w:val="000000"/>
+          <w:lang w:val="fr-FR"/>
+        </w:rPr>
+        <w:t>[</w:t>
+      </w:r>
+      <w:proofErr w:type="gramEnd"/>
+      <w:r>
+        <w:rPr>
+          <w:rFonts w:ascii="Monaco" w:hAnsi="Monaco" w:cs="Monaco"/>
+          <w:color w:val="000000"/>
+          <w:lang w:val="fr-FR"/>
+        </w:rPr>
+        <w:t xml:space="preserve">] = </w:t>
       </w:r>
       <w:r>
         <w:rPr>
@@ -2472,6 +2758,7 @@
         </w:rPr>
         <w:tab/>
       </w:r>
+      <w:proofErr w:type="gramStart"/>
       <w:r>
         <w:rPr>
           <w:rFonts w:ascii="Monaco" w:hAnsi="Monaco" w:cs="Monaco"/>
@@ -2482,6 +2769,7 @@
         </w:rPr>
         <w:t>for</w:t>
       </w:r>
+      <w:proofErr w:type="gramEnd"/>
       <w:r>
         <w:rPr>
           <w:rFonts w:ascii="Monaco" w:hAnsi="Monaco" w:cs="Monaco"/>
@@ -2490,6 +2778,7 @@
         </w:rPr>
         <w:t xml:space="preserve"> (</w:t>
       </w:r>
+      <w:proofErr w:type="spellStart"/>
       <w:r>
         <w:rPr>
           <w:rFonts w:ascii="Monaco" w:hAnsi="Monaco" w:cs="Monaco"/>
@@ -2500,6 +2789,7 @@
         </w:rPr>
         <w:t>int</w:t>
       </w:r>
+      <w:proofErr w:type="spellEnd"/>
       <w:r>
         <w:rPr>
           <w:rFonts w:ascii="Monaco" w:hAnsi="Monaco" w:cs="Monaco"/>
@@ -2613,6 +2903,8 @@
         </w:rPr>
         <w:tab/>
       </w:r>
+      <w:proofErr w:type="spellStart"/>
+      <w:proofErr w:type="gramStart"/>
       <w:r>
         <w:rPr>
           <w:rFonts w:ascii="Monaco" w:hAnsi="Monaco" w:cs="Monaco"/>
@@ -2621,6 +2913,7 @@
         </w:rPr>
         <w:t>newTabV</w:t>
       </w:r>
+      <w:proofErr w:type="spellEnd"/>
       <w:r>
         <w:rPr>
           <w:rFonts w:ascii="Monaco" w:hAnsi="Monaco" w:cs="Monaco"/>
@@ -2629,6 +2922,7 @@
         </w:rPr>
         <w:t>[</w:t>
       </w:r>
+      <w:proofErr w:type="gramEnd"/>
       <w:r>
         <w:rPr>
           <w:rFonts w:ascii="Monaco" w:hAnsi="Monaco" w:cs="Monaco"/>
@@ -2645,6 +2939,7 @@
         </w:rPr>
         <w:t xml:space="preserve">] = </w:t>
       </w:r>
+      <w:proofErr w:type="spellStart"/>
       <w:r>
         <w:rPr>
           <w:rFonts w:ascii="Monaco" w:hAnsi="Monaco" w:cs="Monaco"/>
@@ -2653,6 +2948,7 @@
         </w:rPr>
         <w:t>tabValue</w:t>
       </w:r>
+      <w:proofErr w:type="spellEnd"/>
       <w:r>
         <w:rPr>
           <w:rFonts w:ascii="Monaco" w:hAnsi="Monaco" w:cs="Monaco"/>
@@ -2718,6 +3014,8 @@
         </w:rPr>
         <w:tab/>
       </w:r>
+      <w:proofErr w:type="spellStart"/>
+      <w:proofErr w:type="gramStart"/>
       <w:r>
         <w:rPr>
           <w:rFonts w:ascii="Monaco" w:hAnsi="Monaco" w:cs="Monaco"/>
@@ -2726,6 +3024,7 @@
         </w:rPr>
         <w:t>newTabK</w:t>
       </w:r>
+      <w:proofErr w:type="spellEnd"/>
       <w:r>
         <w:rPr>
           <w:rFonts w:ascii="Monaco" w:hAnsi="Monaco" w:cs="Monaco"/>
@@ -2734,6 +3033,7 @@
         </w:rPr>
         <w:t>[</w:t>
       </w:r>
+      <w:proofErr w:type="gramEnd"/>
       <w:r>
         <w:rPr>
           <w:rFonts w:ascii="Monaco" w:hAnsi="Monaco" w:cs="Monaco"/>
@@ -2750,6 +3050,7 @@
         </w:rPr>
         <w:t xml:space="preserve">] = </w:t>
       </w:r>
+      <w:proofErr w:type="spellStart"/>
       <w:r>
         <w:rPr>
           <w:rFonts w:ascii="Monaco" w:hAnsi="Monaco" w:cs="Monaco"/>
@@ -2758,6 +3059,7 @@
         </w:rPr>
         <w:t>tabKey</w:t>
       </w:r>
+      <w:proofErr w:type="spellEnd"/>
       <w:r>
         <w:rPr>
           <w:rFonts w:ascii="Monaco" w:hAnsi="Monaco" w:cs="Monaco"/>
@@ -2849,6 +3151,8 @@
         </w:rPr>
         <w:tab/>
       </w:r>
+      <w:proofErr w:type="spellStart"/>
+      <w:proofErr w:type="gramStart"/>
       <w:r>
         <w:rPr>
           <w:rFonts w:ascii="Monaco" w:hAnsi="Monaco" w:cs="Monaco"/>
@@ -2857,6 +3161,7 @@
         </w:rPr>
         <w:t>newTabK</w:t>
       </w:r>
+      <w:proofErr w:type="spellEnd"/>
       <w:r>
         <w:rPr>
           <w:rFonts w:ascii="Monaco" w:hAnsi="Monaco" w:cs="Monaco"/>
@@ -2865,6 +3170,7 @@
         </w:rPr>
         <w:t>[</w:t>
       </w:r>
+      <w:proofErr w:type="gramEnd"/>
       <w:r>
         <w:rPr>
           <w:rFonts w:ascii="Monaco" w:hAnsi="Monaco" w:cs="Monaco"/>
@@ -2930,6 +3236,8 @@
         </w:rPr>
         <w:tab/>
       </w:r>
+      <w:proofErr w:type="spellStart"/>
+      <w:proofErr w:type="gramStart"/>
       <w:r>
         <w:rPr>
           <w:rFonts w:ascii="Monaco" w:hAnsi="Monaco" w:cs="Monaco"/>
@@ -2938,6 +3246,7 @@
         </w:rPr>
         <w:t>newTabV</w:t>
       </w:r>
+      <w:proofErr w:type="spellEnd"/>
       <w:r>
         <w:rPr>
           <w:rFonts w:ascii="Monaco" w:hAnsi="Monaco" w:cs="Monaco"/>
@@ -2946,6 +3255,7 @@
         </w:rPr>
         <w:t>[</w:t>
       </w:r>
+      <w:proofErr w:type="gramEnd"/>
       <w:r>
         <w:rPr>
           <w:rFonts w:ascii="Monaco" w:hAnsi="Monaco" w:cs="Monaco"/>
@@ -2962,6 +3272,7 @@
         </w:rPr>
         <w:t xml:space="preserve">] = </w:t>
       </w:r>
+      <w:proofErr w:type="spellStart"/>
       <w:r>
         <w:rPr>
           <w:rFonts w:ascii="Monaco" w:hAnsi="Monaco" w:cs="Monaco"/>
@@ -2970,6 +3281,7 @@
         </w:rPr>
         <w:t>img</w:t>
       </w:r>
+      <w:proofErr w:type="spellEnd"/>
       <w:r>
         <w:rPr>
           <w:rFonts w:ascii="Monaco" w:hAnsi="Monaco" w:cs="Monaco"/>
@@ -3020,6 +3332,8 @@
         </w:rPr>
         <w:tab/>
       </w:r>
+      <w:proofErr w:type="spellStart"/>
+      <w:proofErr w:type="gramStart"/>
       <w:r>
         <w:rPr>
           <w:rFonts w:ascii="Monaco" w:hAnsi="Monaco" w:cs="Monaco"/>
@@ -3028,6 +3342,8 @@
         </w:rPr>
         <w:t>tabKey</w:t>
       </w:r>
+      <w:proofErr w:type="spellEnd"/>
+      <w:proofErr w:type="gramEnd"/>
       <w:r>
         <w:rPr>
           <w:rFonts w:ascii="Monaco" w:hAnsi="Monaco" w:cs="Monaco"/>
@@ -3036,6 +3352,7 @@
         </w:rPr>
         <w:t xml:space="preserve"> = </w:t>
       </w:r>
+      <w:proofErr w:type="spellStart"/>
       <w:r>
         <w:rPr>
           <w:rFonts w:ascii="Monaco" w:hAnsi="Monaco" w:cs="Monaco"/>
@@ -3044,6 +3361,7 @@
         </w:rPr>
         <w:t>newTabK</w:t>
       </w:r>
+      <w:proofErr w:type="spellEnd"/>
       <w:r>
         <w:rPr>
           <w:rFonts w:ascii="Monaco" w:hAnsi="Monaco" w:cs="Monaco"/>
@@ -3085,6 +3403,8 @@
         </w:rPr>
         <w:tab/>
       </w:r>
+      <w:proofErr w:type="spellStart"/>
+      <w:proofErr w:type="gramStart"/>
       <w:r>
         <w:rPr>
           <w:rFonts w:ascii="Monaco" w:hAnsi="Monaco" w:cs="Monaco"/>
@@ -3093,6 +3413,8 @@
         </w:rPr>
         <w:t>tabValue</w:t>
       </w:r>
+      <w:proofErr w:type="spellEnd"/>
+      <w:proofErr w:type="gramEnd"/>
       <w:r>
         <w:rPr>
           <w:rFonts w:ascii="Monaco" w:hAnsi="Monaco" w:cs="Monaco"/>
@@ -3101,6 +3423,7 @@
         </w:rPr>
         <w:t xml:space="preserve"> = </w:t>
       </w:r>
+      <w:proofErr w:type="spellStart"/>
       <w:r>
         <w:rPr>
           <w:rFonts w:ascii="Monaco" w:hAnsi="Monaco" w:cs="Monaco"/>
@@ -3109,6 +3432,7 @@
         </w:rPr>
         <w:t>newTabV</w:t>
       </w:r>
+      <w:proofErr w:type="spellEnd"/>
       <w:r>
         <w:rPr>
           <w:rFonts w:ascii="Monaco" w:hAnsi="Monaco" w:cs="Monaco"/>
@@ -3150,6 +3474,7 @@
         </w:rPr>
         <w:tab/>
       </w:r>
+      <w:proofErr w:type="gramStart"/>
       <w:r>
         <w:rPr>
           <w:rFonts w:ascii="Monaco" w:hAnsi="Monaco" w:cs="Monaco"/>
@@ -3158,6 +3483,7 @@
         </w:rPr>
         <w:t>size</w:t>
       </w:r>
+      <w:proofErr w:type="gramEnd"/>
       <w:r>
         <w:rPr>
           <w:rFonts w:ascii="Monaco" w:hAnsi="Monaco" w:cs="Monaco"/>
@@ -3192,6 +3518,8 @@
         <w:tab/>
         <w:t xml:space="preserve">} </w:t>
       </w:r>
+      <w:proofErr w:type="spellStart"/>
+      <w:proofErr w:type="gramStart"/>
       <w:r>
         <w:rPr>
           <w:rFonts w:ascii="Monaco" w:hAnsi="Monaco" w:cs="Monaco"/>
@@ -3202,6 +3530,8 @@
         </w:rPr>
         <w:t>else</w:t>
       </w:r>
+      <w:proofErr w:type="spellEnd"/>
+      <w:proofErr w:type="gramEnd"/>
       <w:r>
         <w:rPr>
           <w:rFonts w:ascii="Monaco" w:hAnsi="Monaco" w:cs="Monaco"/>
@@ -3243,6 +3573,8 @@
         </w:rPr>
         <w:tab/>
       </w:r>
+      <w:proofErr w:type="spellStart"/>
+      <w:proofErr w:type="gramStart"/>
       <w:r>
         <w:rPr>
           <w:rFonts w:ascii="Monaco" w:hAnsi="Monaco" w:cs="Monaco"/>
@@ -3251,6 +3583,7 @@
         </w:rPr>
         <w:t>tabKey</w:t>
       </w:r>
+      <w:proofErr w:type="spellEnd"/>
       <w:r>
         <w:rPr>
           <w:rFonts w:ascii="Monaco" w:hAnsi="Monaco" w:cs="Monaco"/>
@@ -3259,6 +3592,7 @@
         </w:rPr>
         <w:t>[</w:t>
       </w:r>
+      <w:proofErr w:type="gramEnd"/>
       <w:r>
         <w:rPr>
           <w:rFonts w:ascii="Monaco" w:hAnsi="Monaco" w:cs="Monaco"/>
@@ -3324,6 +3658,8 @@
         </w:rPr>
         <w:tab/>
       </w:r>
+      <w:proofErr w:type="spellStart"/>
+      <w:proofErr w:type="gramStart"/>
       <w:r>
         <w:rPr>
           <w:rFonts w:ascii="Monaco" w:hAnsi="Monaco" w:cs="Monaco"/>
@@ -3332,6 +3668,7 @@
         </w:rPr>
         <w:t>tabValue</w:t>
       </w:r>
+      <w:proofErr w:type="spellEnd"/>
       <w:r>
         <w:rPr>
           <w:rFonts w:ascii="Monaco" w:hAnsi="Monaco" w:cs="Monaco"/>
@@ -3340,6 +3677,7 @@
         </w:rPr>
         <w:t>[</w:t>
       </w:r>
+      <w:proofErr w:type="gramEnd"/>
       <w:r>
         <w:rPr>
           <w:rFonts w:ascii="Monaco" w:hAnsi="Monaco" w:cs="Monaco"/>
@@ -3356,6 +3694,7 @@
         </w:rPr>
         <w:t xml:space="preserve">] = </w:t>
       </w:r>
+      <w:proofErr w:type="spellStart"/>
       <w:r>
         <w:rPr>
           <w:rFonts w:ascii="Monaco" w:hAnsi="Monaco" w:cs="Monaco"/>
@@ -3364,6 +3703,7 @@
         </w:rPr>
         <w:t>img</w:t>
       </w:r>
+      <w:proofErr w:type="spellEnd"/>
       <w:r>
         <w:rPr>
           <w:rFonts w:ascii="Monaco" w:hAnsi="Monaco" w:cs="Monaco"/>
@@ -3405,6 +3745,7 @@
         </w:rPr>
         <w:tab/>
       </w:r>
+      <w:proofErr w:type="gramStart"/>
       <w:r>
         <w:rPr>
           <w:rFonts w:ascii="Monaco" w:hAnsi="Monaco" w:cs="Monaco"/>
@@ -3413,6 +3754,7 @@
         </w:rPr>
         <w:t>size</w:t>
       </w:r>
+      <w:proofErr w:type="gramEnd"/>
       <w:r>
         <w:rPr>
           <w:rFonts w:ascii="Monaco" w:hAnsi="Monaco" w:cs="Monaco"/>
@@ -3497,25 +3839,82 @@
           <w:color w:val="3F7F5F"/>
           <w:lang w:val="fr-FR"/>
         </w:rPr>
-        <w:t>// returns null if !containsKey(key)</w:t>
-      </w:r>
-    </w:p>
-    <w:p>
-      <w:pPr>
-        <w:pStyle w:val="code"/>
-        <w:rPr>
-          <w:rFonts w:ascii="Monaco" w:hAnsi="Monaco" w:cs="Monaco"/>
-          <w:lang w:val="fr-FR"/>
-        </w:rPr>
-      </w:pPr>
-      <w:r>
-        <w:rPr>
-          <w:rFonts w:ascii="Monaco" w:hAnsi="Monaco" w:cs="Monaco"/>
-          <w:color w:val="000000"/>
-          <w:lang w:val="fr-FR"/>
-        </w:rPr>
-        <w:tab/>
-      </w:r>
+        <w:t xml:space="preserve">// </w:t>
+      </w:r>
+      <w:proofErr w:type="spellStart"/>
+      <w:proofErr w:type="gramStart"/>
+      <w:r>
+        <w:rPr>
+          <w:rFonts w:ascii="Monaco" w:hAnsi="Monaco" w:cs="Monaco"/>
+          <w:color w:val="3F7F5F"/>
+          <w:lang w:val="fr-FR"/>
+        </w:rPr>
+        <w:t>returns</w:t>
+      </w:r>
+      <w:proofErr w:type="spellEnd"/>
+      <w:proofErr w:type="gramEnd"/>
+      <w:r>
+        <w:rPr>
+          <w:rFonts w:ascii="Monaco" w:hAnsi="Monaco" w:cs="Monaco"/>
+          <w:color w:val="3F7F5F"/>
+          <w:lang w:val="fr-FR"/>
+        </w:rPr>
+        <w:t xml:space="preserve"> </w:t>
+      </w:r>
+      <w:proofErr w:type="spellStart"/>
+      <w:r>
+        <w:rPr>
+          <w:rFonts w:ascii="Monaco" w:hAnsi="Monaco" w:cs="Monaco"/>
+          <w:color w:val="3F7F5F"/>
+          <w:lang w:val="fr-FR"/>
+        </w:rPr>
+        <w:t>null</w:t>
+      </w:r>
+      <w:proofErr w:type="spellEnd"/>
+      <w:r>
+        <w:rPr>
+          <w:rFonts w:ascii="Monaco" w:hAnsi="Monaco" w:cs="Monaco"/>
+          <w:color w:val="3F7F5F"/>
+          <w:lang w:val="fr-FR"/>
+        </w:rPr>
+        <w:t xml:space="preserve"> if !</w:t>
+      </w:r>
+      <w:proofErr w:type="spellStart"/>
+      <w:r>
+        <w:rPr>
+          <w:rFonts w:ascii="Monaco" w:hAnsi="Monaco" w:cs="Monaco"/>
+          <w:color w:val="3F7F5F"/>
+          <w:lang w:val="fr-FR"/>
+        </w:rPr>
+        <w:t>containsKey</w:t>
+      </w:r>
+      <w:proofErr w:type="spellEnd"/>
+      <w:r>
+        <w:rPr>
+          <w:rFonts w:ascii="Monaco" w:hAnsi="Monaco" w:cs="Monaco"/>
+          <w:color w:val="3F7F5F"/>
+          <w:lang w:val="fr-FR"/>
+        </w:rPr>
+        <w:t>(key)</w:t>
+      </w:r>
+    </w:p>
+    <w:p>
+      <w:pPr>
+        <w:pStyle w:val="code"/>
+        <w:rPr>
+          <w:rFonts w:ascii="Monaco" w:hAnsi="Monaco" w:cs="Monaco"/>
+          <w:lang w:val="fr-FR"/>
+        </w:rPr>
+      </w:pPr>
+      <w:r>
+        <w:rPr>
+          <w:rFonts w:ascii="Monaco" w:hAnsi="Monaco" w:cs="Monaco"/>
+          <w:color w:val="000000"/>
+          <w:lang w:val="fr-FR"/>
+        </w:rPr>
+        <w:tab/>
+      </w:r>
+      <w:proofErr w:type="gramStart"/>
       <w:r>
         <w:rPr>
           <w:rFonts w:ascii="Monaco" w:hAnsi="Monaco" w:cs="Monaco"/>
@@ -3526,13 +3925,32 @@
         </w:rPr>
         <w:t>public</w:t>
       </w:r>
-      <w:r>
-        <w:rPr>
-          <w:rFonts w:ascii="Monaco" w:hAnsi="Monaco" w:cs="Monaco"/>
-          <w:color w:val="000000"/>
-          <w:lang w:val="fr-FR"/>
-        </w:rPr>
-        <w:t xml:space="preserve"> String get(</w:t>
+      <w:proofErr w:type="gramEnd"/>
+      <w:r>
+        <w:rPr>
+          <w:rFonts w:ascii="Monaco" w:hAnsi="Monaco" w:cs="Monaco"/>
+          <w:color w:val="000000"/>
+          <w:lang w:val="fr-FR"/>
+        </w:rPr>
+        <w:t xml:space="preserve"> String </w:t>
+      </w:r>
+      <w:proofErr w:type="spellStart"/>
+      <w:r>
+        <w:rPr>
+          <w:rFonts w:ascii="Monaco" w:hAnsi="Monaco" w:cs="Monaco"/>
+          <w:color w:val="000000"/>
+          <w:lang w:val="fr-FR"/>
+        </w:rPr>
+        <w:t>get</w:t>
+      </w:r>
+      <w:proofErr w:type="spellEnd"/>
+      <w:r>
+        <w:rPr>
+          <w:rFonts w:ascii="Monaco" w:hAnsi="Monaco" w:cs="Monaco"/>
+          <w:color w:val="000000"/>
+          <w:lang w:val="fr-FR"/>
+        </w:rPr>
+        <w:t>(</w:t>
       </w:r>
       <w:r>
         <w:rPr>
@@ -3602,6 +4020,7 @@
         </w:rPr>
         <w:tab/>
       </w:r>
+      <w:proofErr w:type="gramStart"/>
       <w:r>
         <w:rPr>
           <w:rFonts w:ascii="Monaco" w:hAnsi="Monaco" w:cs="Monaco"/>
@@ -3612,13 +4031,32 @@
         </w:rPr>
         <w:t>if</w:t>
       </w:r>
-      <w:r>
-        <w:rPr>
-          <w:rFonts w:ascii="Monaco" w:hAnsi="Monaco" w:cs="Monaco"/>
-          <w:color w:val="000000"/>
-          <w:lang w:val="fr-FR"/>
-        </w:rPr>
-        <w:t xml:space="preserve"> (!containsKey(</w:t>
+      <w:proofErr w:type="gramEnd"/>
+      <w:r>
+        <w:rPr>
+          <w:rFonts w:ascii="Monaco" w:hAnsi="Monaco" w:cs="Monaco"/>
+          <w:color w:val="000000"/>
+          <w:lang w:val="fr-FR"/>
+        </w:rPr>
+        <w:t xml:space="preserve"> (!</w:t>
+      </w:r>
+      <w:proofErr w:type="spellStart"/>
+      <w:r>
+        <w:rPr>
+          <w:rFonts w:ascii="Monaco" w:hAnsi="Monaco" w:cs="Monaco"/>
+          <w:color w:val="000000"/>
+          <w:lang w:val="fr-FR"/>
+        </w:rPr>
+        <w:t>containsKey</w:t>
+      </w:r>
+      <w:proofErr w:type="spellEnd"/>
+      <w:r>
+        <w:rPr>
+          <w:rFonts w:ascii="Monaco" w:hAnsi="Monaco" w:cs="Monaco"/>
+          <w:color w:val="000000"/>
+          <w:lang w:val="fr-FR"/>
+        </w:rPr>
+        <w:t>(</w:t>
       </w:r>
       <w:r>
         <w:rPr>
@@ -3669,6 +4107,7 @@
         </w:rPr>
         <w:tab/>
       </w:r>
+      <w:proofErr w:type="gramStart"/>
       <w:r>
         <w:rPr>
           <w:rFonts w:ascii="Monaco" w:hAnsi="Monaco" w:cs="Monaco"/>
@@ -3679,6 +4118,7 @@
         </w:rPr>
         <w:t>return</w:t>
       </w:r>
+      <w:proofErr w:type="gramEnd"/>
       <w:r>
         <w:rPr>
           <w:rFonts w:ascii="Monaco" w:hAnsi="Monaco" w:cs="Monaco"/>
@@ -3693,7 +4133,25 @@
           <w:color w:val="2A00FF"/>
           <w:lang w:val="fr-FR"/>
         </w:rPr>
-        <w:t>"null"</w:t>
+        <w:t>"</w:t>
+      </w:r>
+      <w:proofErr w:type="spellStart"/>
+      <w:r>
+        <w:rPr>
+          <w:rFonts w:ascii="Monaco" w:hAnsi="Monaco" w:cs="Monaco"/>
+          <w:color w:val="2A00FF"/>
+          <w:lang w:val="fr-FR"/>
+        </w:rPr>
+        <w:t>null</w:t>
+      </w:r>
+      <w:proofErr w:type="spellEnd"/>
+      <w:r>
+        <w:rPr>
+          <w:rFonts w:ascii="Monaco" w:hAnsi="Monaco" w:cs="Monaco"/>
+          <w:color w:val="2A00FF"/>
+          <w:lang w:val="fr-FR"/>
+        </w:rPr>
+        <w:t>"</w:t>
       </w:r>
       <w:r>
         <w:rPr>
@@ -3729,6 +4187,8 @@
         <w:tab/>
         <w:t xml:space="preserve">} </w:t>
       </w:r>
+      <w:proofErr w:type="spellStart"/>
+      <w:proofErr w:type="gramStart"/>
       <w:r>
         <w:rPr>
           <w:rFonts w:ascii="Monaco" w:hAnsi="Monaco" w:cs="Monaco"/>
@@ -3739,6 +4199,8 @@
         </w:rPr>
         <w:t>else</w:t>
       </w:r>
+      <w:proofErr w:type="spellEnd"/>
+      <w:proofErr w:type="gramEnd"/>
       <w:r>
         <w:rPr>
           <w:rFonts w:ascii="Monaco" w:hAnsi="Monaco" w:cs="Monaco"/>
@@ -3780,6 +4242,8 @@
         </w:rPr>
         <w:tab/>
       </w:r>
+      <w:proofErr w:type="spellStart"/>
+      <w:proofErr w:type="gramStart"/>
       <w:r>
         <w:rPr>
           <w:rFonts w:ascii="Monaco" w:hAnsi="Monaco" w:cs="Monaco"/>
@@ -3790,6 +4254,8 @@
         </w:rPr>
         <w:t>int</w:t>
       </w:r>
+      <w:proofErr w:type="spellEnd"/>
+      <w:proofErr w:type="gramEnd"/>
       <w:r>
         <w:rPr>
           <w:rFonts w:ascii="Monaco" w:hAnsi="Monaco" w:cs="Monaco"/>
@@ -3812,7 +4278,25 @@
           <w:color w:val="000000"/>
           <w:lang w:val="fr-FR"/>
         </w:rPr>
-        <w:t xml:space="preserve"> = getPosOfKey(</w:t>
+        <w:t xml:space="preserve"> = </w:t>
+      </w:r>
+      <w:proofErr w:type="spellStart"/>
+      <w:r>
+        <w:rPr>
+          <w:rFonts w:ascii="Monaco" w:hAnsi="Monaco" w:cs="Monaco"/>
+          <w:color w:val="000000"/>
+          <w:lang w:val="fr-FR"/>
+        </w:rPr>
+        <w:t>getPosOfKey</w:t>
+      </w:r>
+      <w:proofErr w:type="spellEnd"/>
+      <w:r>
+        <w:rPr>
+          <w:rFonts w:ascii="Monaco" w:hAnsi="Monaco" w:cs="Monaco"/>
+          <w:color w:val="000000"/>
+          <w:lang w:val="fr-FR"/>
+        </w:rPr>
+        <w:t>(</w:t>
       </w:r>
       <w:r>
         <w:rPr>
@@ -3863,6 +4347,7 @@
         </w:rPr>
         <w:tab/>
       </w:r>
+      <w:proofErr w:type="gramStart"/>
       <w:r>
         <w:rPr>
           <w:rFonts w:ascii="Monaco" w:hAnsi="Monaco" w:cs="Monaco"/>
@@ -3873,6 +4358,7 @@
         </w:rPr>
         <w:t>return</w:t>
       </w:r>
+      <w:proofErr w:type="gramEnd"/>
       <w:r>
         <w:rPr>
           <w:rFonts w:ascii="Monaco" w:hAnsi="Monaco" w:cs="Monaco"/>
@@ -3881,6 +4367,7 @@
         </w:rPr>
         <w:t xml:space="preserve"> </w:t>
       </w:r>
+      <w:proofErr w:type="spellStart"/>
       <w:r>
         <w:rPr>
           <w:rFonts w:ascii="Monaco" w:hAnsi="Monaco" w:cs="Monaco"/>
@@ -3889,6 +4376,7 @@
         </w:rPr>
         <w:t>tabValue</w:t>
       </w:r>
+      <w:proofErr w:type="spellEnd"/>
       <w:r>
         <w:rPr>
           <w:rFonts w:ascii="Monaco" w:hAnsi="Monaco" w:cs="Monaco"/>
@@ -3993,6 +4481,7 @@
         </w:rPr>
         <w:tab/>
       </w:r>
+      <w:proofErr w:type="gramStart"/>
       <w:r>
         <w:rPr>
           <w:rFonts w:ascii="Monaco" w:hAnsi="Monaco" w:cs="Monaco"/>
@@ -4003,6 +4492,7 @@
         </w:rPr>
         <w:t>public</w:t>
       </w:r>
+      <w:proofErr w:type="gramEnd"/>
       <w:r>
         <w:rPr>
           <w:rFonts w:ascii="Monaco" w:hAnsi="Monaco" w:cs="Monaco"/>
@@ -4011,6 +4501,7 @@
         </w:rPr>
         <w:t xml:space="preserve"> </w:t>
       </w:r>
+      <w:proofErr w:type="spellStart"/>
       <w:r>
         <w:rPr>
           <w:rFonts w:ascii="Monaco" w:hAnsi="Monaco" w:cs="Monaco"/>
@@ -4021,13 +4512,32 @@
         </w:rPr>
         <w:t>void</w:t>
       </w:r>
-      <w:r>
-        <w:rPr>
-          <w:rFonts w:ascii="Monaco" w:hAnsi="Monaco" w:cs="Monaco"/>
-          <w:color w:val="000000"/>
-          <w:lang w:val="fr-FR"/>
-        </w:rPr>
-        <w:t xml:space="preserve"> remove(</w:t>
+      <w:proofErr w:type="spellEnd"/>
+      <w:r>
+        <w:rPr>
+          <w:rFonts w:ascii="Monaco" w:hAnsi="Monaco" w:cs="Monaco"/>
+          <w:color w:val="000000"/>
+          <w:lang w:val="fr-FR"/>
+        </w:rPr>
+        <w:t xml:space="preserve"> </w:t>
+      </w:r>
+      <w:proofErr w:type="spellStart"/>
+      <w:r>
+        <w:rPr>
+          <w:rFonts w:ascii="Monaco" w:hAnsi="Monaco" w:cs="Monaco"/>
+          <w:color w:val="000000"/>
+          <w:lang w:val="fr-FR"/>
+        </w:rPr>
+        <w:t>remove</w:t>
+      </w:r>
+      <w:proofErr w:type="spellEnd"/>
+      <w:r>
+        <w:rPr>
+          <w:rFonts w:ascii="Monaco" w:hAnsi="Monaco" w:cs="Monaco"/>
+          <w:color w:val="000000"/>
+          <w:lang w:val="fr-FR"/>
+        </w:rPr>
+        <w:t>(</w:t>
       </w:r>
       <w:r>
         <w:rPr>
@@ -4088,6 +4598,7 @@
         </w:rPr>
         <w:tab/>
       </w:r>
+      <w:proofErr w:type="gramStart"/>
       <w:r>
         <w:rPr>
           <w:rFonts w:ascii="Monaco" w:hAnsi="Monaco" w:cs="Monaco"/>
@@ -4098,13 +4609,32 @@
         </w:rPr>
         <w:t>if</w:t>
       </w:r>
-      <w:r>
-        <w:rPr>
-          <w:rFonts w:ascii="Monaco" w:hAnsi="Monaco" w:cs="Monaco"/>
-          <w:color w:val="000000"/>
-          <w:lang w:val="fr-FR"/>
-        </w:rPr>
-        <w:t xml:space="preserve"> (containsKey(</w:t>
+      <w:proofErr w:type="gramEnd"/>
+      <w:r>
+        <w:rPr>
+          <w:rFonts w:ascii="Monaco" w:hAnsi="Monaco" w:cs="Monaco"/>
+          <w:color w:val="000000"/>
+          <w:lang w:val="fr-FR"/>
+        </w:rPr>
+        <w:t xml:space="preserve"> (</w:t>
+      </w:r>
+      <w:proofErr w:type="spellStart"/>
+      <w:r>
+        <w:rPr>
+          <w:rFonts w:ascii="Monaco" w:hAnsi="Monaco" w:cs="Monaco"/>
+          <w:color w:val="000000"/>
+          <w:lang w:val="fr-FR"/>
+        </w:rPr>
+        <w:t>containsKey</w:t>
+      </w:r>
+      <w:proofErr w:type="spellEnd"/>
+      <w:r>
+        <w:rPr>
+          <w:rFonts w:ascii="Monaco" w:hAnsi="Monaco" w:cs="Monaco"/>
+          <w:color w:val="000000"/>
+          <w:lang w:val="fr-FR"/>
+        </w:rPr>
+        <w:t>(</w:t>
       </w:r>
       <w:r>
         <w:rPr>
@@ -4155,6 +4685,8 @@
         </w:rPr>
         <w:tab/>
       </w:r>
+      <w:proofErr w:type="spellStart"/>
+      <w:proofErr w:type="gramStart"/>
       <w:r>
         <w:rPr>
           <w:rFonts w:ascii="Monaco" w:hAnsi="Monaco" w:cs="Monaco"/>
@@ -4165,6 +4697,8 @@
         </w:rPr>
         <w:t>int</w:t>
       </w:r>
+      <w:proofErr w:type="spellEnd"/>
+      <w:proofErr w:type="gramEnd"/>
       <w:r>
         <w:rPr>
           <w:rFonts w:ascii="Monaco" w:hAnsi="Monaco" w:cs="Monaco"/>
@@ -4187,7 +4721,25 @@
           <w:color w:val="000000"/>
           <w:lang w:val="fr-FR"/>
         </w:rPr>
-        <w:t xml:space="preserve"> = getPosOfKey(</w:t>
+        <w:t xml:space="preserve"> = </w:t>
+      </w:r>
+      <w:proofErr w:type="spellStart"/>
+      <w:r>
+        <w:rPr>
+          <w:rFonts w:ascii="Monaco" w:hAnsi="Monaco" w:cs="Monaco"/>
+          <w:color w:val="000000"/>
+          <w:lang w:val="fr-FR"/>
+        </w:rPr>
+        <w:t>getPosOfKey</w:t>
+      </w:r>
+      <w:proofErr w:type="spellEnd"/>
+      <w:r>
+        <w:rPr>
+          <w:rFonts w:ascii="Monaco" w:hAnsi="Monaco" w:cs="Monaco"/>
+          <w:color w:val="000000"/>
+          <w:lang w:val="fr-FR"/>
+        </w:rPr>
+        <w:t>(</w:t>
       </w:r>
       <w:r>
         <w:rPr>
@@ -4238,6 +4790,8 @@
         </w:rPr>
         <w:tab/>
       </w:r>
+      <w:proofErr w:type="spellStart"/>
+      <w:proofErr w:type="gramStart"/>
       <w:r>
         <w:rPr>
           <w:rFonts w:ascii="Monaco" w:hAnsi="Monaco" w:cs="Monaco"/>
@@ -4246,6 +4800,7 @@
         </w:rPr>
         <w:t>tabKey</w:t>
       </w:r>
+      <w:proofErr w:type="spellEnd"/>
       <w:r>
         <w:rPr>
           <w:rFonts w:ascii="Monaco" w:hAnsi="Monaco" w:cs="Monaco"/>
@@ -4254,6 +4809,7 @@
         </w:rPr>
         <w:t>[</w:t>
       </w:r>
+      <w:proofErr w:type="gramEnd"/>
       <w:r>
         <w:rPr>
           <w:rFonts w:ascii="Monaco" w:hAnsi="Monaco" w:cs="Monaco"/>
@@ -4270,6 +4826,7 @@
         </w:rPr>
         <w:t xml:space="preserve">] = </w:t>
       </w:r>
+      <w:proofErr w:type="spellStart"/>
       <w:r>
         <w:rPr>
           <w:rFonts w:ascii="Monaco" w:hAnsi="Monaco" w:cs="Monaco"/>
@@ -4278,6 +4835,7 @@
         </w:rPr>
         <w:t>tabKey</w:t>
       </w:r>
+      <w:proofErr w:type="spellEnd"/>
       <w:r>
         <w:rPr>
           <w:rFonts w:ascii="Monaco" w:hAnsi="Monaco" w:cs="Monaco"/>
@@ -4335,6 +4893,8 @@
         </w:rPr>
         <w:tab/>
       </w:r>
+      <w:proofErr w:type="spellStart"/>
+      <w:proofErr w:type="gramStart"/>
       <w:r>
         <w:rPr>
           <w:rFonts w:ascii="Monaco" w:hAnsi="Monaco" w:cs="Monaco"/>
@@ -4343,6 +4903,7 @@
         </w:rPr>
         <w:t>tabValue</w:t>
       </w:r>
+      <w:proofErr w:type="spellEnd"/>
       <w:r>
         <w:rPr>
           <w:rFonts w:ascii="Monaco" w:hAnsi="Monaco" w:cs="Monaco"/>
@@ -4351,6 +4912,7 @@
         </w:rPr>
         <w:t>[</w:t>
       </w:r>
+      <w:proofErr w:type="gramEnd"/>
       <w:r>
         <w:rPr>
           <w:rFonts w:ascii="Monaco" w:hAnsi="Monaco" w:cs="Monaco"/>
@@ -4367,6 +4929,7 @@
         </w:rPr>
         <w:t xml:space="preserve">] = </w:t>
       </w:r>
+      <w:proofErr w:type="spellStart"/>
       <w:r>
         <w:rPr>
           <w:rFonts w:ascii="Monaco" w:hAnsi="Monaco" w:cs="Monaco"/>
@@ -4375,6 +4938,7 @@
         </w:rPr>
         <w:t>tabValue</w:t>
       </w:r>
+      <w:proofErr w:type="spellEnd"/>
       <w:r>
         <w:rPr>
           <w:rFonts w:ascii="Monaco" w:hAnsi="Monaco" w:cs="Monaco"/>
@@ -4432,6 +4996,8 @@
         </w:rPr>
         <w:tab/>
       </w:r>
+      <w:proofErr w:type="spellStart"/>
+      <w:proofErr w:type="gramStart"/>
       <w:r>
         <w:rPr>
           <w:rFonts w:ascii="Monaco" w:hAnsi="Monaco" w:cs="Monaco"/>
@@ -4440,6 +5006,7 @@
         </w:rPr>
         <w:t>tabKey</w:t>
       </w:r>
+      <w:proofErr w:type="spellEnd"/>
       <w:r>
         <w:rPr>
           <w:rFonts w:ascii="Monaco" w:hAnsi="Monaco" w:cs="Monaco"/>
@@ -4448,6 +5015,7 @@
         </w:rPr>
         <w:t>[</w:t>
       </w:r>
+      <w:proofErr w:type="gramEnd"/>
       <w:r>
         <w:rPr>
           <w:rFonts w:ascii="Monaco" w:hAnsi="Monaco" w:cs="Monaco"/>
@@ -4464,6 +5032,7 @@
         </w:rPr>
         <w:t xml:space="preserve">] = </w:t>
       </w:r>
+      <w:proofErr w:type="spellStart"/>
       <w:r>
         <w:rPr>
           <w:rFonts w:ascii="Monaco" w:hAnsi="Monaco" w:cs="Monaco"/>
@@ -4472,6 +5041,7 @@
         </w:rPr>
         <w:t>tabKey</w:t>
       </w:r>
+      <w:proofErr w:type="spellEnd"/>
       <w:r>
         <w:rPr>
           <w:rFonts w:ascii="Monaco" w:hAnsi="Monaco" w:cs="Monaco"/>
@@ -4529,6 +5099,8 @@
         </w:rPr>
         <w:tab/>
       </w:r>
+      <w:proofErr w:type="spellStart"/>
+      <w:proofErr w:type="gramStart"/>
       <w:r>
         <w:rPr>
           <w:rFonts w:ascii="Monaco" w:hAnsi="Monaco" w:cs="Monaco"/>
@@ -4537,6 +5109,7 @@
         </w:rPr>
         <w:t>tabValue</w:t>
       </w:r>
+      <w:proofErr w:type="spellEnd"/>
       <w:r>
         <w:rPr>
           <w:rFonts w:ascii="Monaco" w:hAnsi="Monaco" w:cs="Monaco"/>
@@ -4545,6 +5118,7 @@
         </w:rPr>
         <w:t>[</w:t>
       </w:r>
+      <w:proofErr w:type="gramEnd"/>
       <w:r>
         <w:rPr>
           <w:rFonts w:ascii="Monaco" w:hAnsi="Monaco" w:cs="Monaco"/>
@@ -4561,6 +5135,7 @@
         </w:rPr>
         <w:t xml:space="preserve">] = </w:t>
       </w:r>
+      <w:proofErr w:type="spellStart"/>
       <w:r>
         <w:rPr>
           <w:rFonts w:ascii="Monaco" w:hAnsi="Monaco" w:cs="Monaco"/>
@@ -4569,6 +5144,7 @@
         </w:rPr>
         <w:t>tabValue</w:t>
       </w:r>
+      <w:proofErr w:type="spellEnd"/>
       <w:r>
         <w:rPr>
           <w:rFonts w:ascii="Monaco" w:hAnsi="Monaco" w:cs="Monaco"/>
@@ -4626,6 +5202,7 @@
         </w:rPr>
         <w:tab/>
       </w:r>
+      <w:proofErr w:type="gramStart"/>
       <w:r>
         <w:rPr>
           <w:rFonts w:ascii="Monaco" w:hAnsi="Monaco" w:cs="Monaco"/>
@@ -4640,7 +5217,16 @@
           <w:color w:val="000000"/>
           <w:lang w:val="fr-FR"/>
         </w:rPr>
-        <w:t>--;</w:t>
+        <w:t>--</w:t>
+      </w:r>
+      <w:proofErr w:type="gramEnd"/>
+      <w:r>
+        <w:rPr>
+          <w:rFonts w:ascii="Monaco" w:hAnsi="Monaco" w:cs="Monaco"/>
+          <w:color w:val="000000"/>
+          <w:lang w:val="fr-FR"/>
+        </w:rPr>
+        <w:t>;</w:t>
       </w:r>
     </w:p>
     <w:p>
@@ -4712,6 +5298,7 @@
         </w:rPr>
         <w:tab/>
       </w:r>
+      <w:proofErr w:type="gramStart"/>
       <w:r>
         <w:rPr>
           <w:rFonts w:ascii="Monaco" w:hAnsi="Monaco" w:cs="Monaco"/>
@@ -4722,6 +5309,7 @@
         </w:rPr>
         <w:t>public</w:t>
       </w:r>
+      <w:proofErr w:type="gramEnd"/>
       <w:r>
         <w:rPr>
           <w:rFonts w:ascii="Monaco" w:hAnsi="Monaco" w:cs="Monaco"/>
@@ -4730,6 +5318,7 @@
         </w:rPr>
         <w:t xml:space="preserve"> </w:t>
       </w:r>
+      <w:proofErr w:type="spellStart"/>
       <w:r>
         <w:rPr>
           <w:rFonts w:ascii="Monaco" w:hAnsi="Monaco" w:cs="Monaco"/>
@@ -4740,39 +5329,59 @@
         </w:rPr>
         <w:t>boolean</w:t>
       </w:r>
-      <w:r>
-        <w:rPr>
-          <w:rFonts w:ascii="Monaco" w:hAnsi="Monaco" w:cs="Monaco"/>
-          <w:color w:val="000000"/>
-          <w:lang w:val="fr-FR"/>
-        </w:rPr>
-        <w:t xml:space="preserve"> isEmpty() {</w:t>
-      </w:r>
-    </w:p>
-    <w:p>
-      <w:pPr>
-        <w:pStyle w:val="code"/>
-        <w:rPr>
-          <w:rFonts w:ascii="Monaco" w:hAnsi="Monaco" w:cs="Monaco"/>
-          <w:lang w:val="fr-FR"/>
-        </w:rPr>
-      </w:pPr>
-      <w:r>
-        <w:rPr>
-          <w:rFonts w:ascii="Monaco" w:hAnsi="Monaco" w:cs="Monaco"/>
-          <w:color w:val="000000"/>
-          <w:lang w:val="fr-FR"/>
-        </w:rPr>
-        <w:tab/>
-      </w:r>
-      <w:r>
-        <w:rPr>
-          <w:rFonts w:ascii="Monaco" w:hAnsi="Monaco" w:cs="Monaco"/>
-          <w:color w:val="000000"/>
-          <w:lang w:val="fr-FR"/>
-        </w:rPr>
-        <w:tab/>
-      </w:r>
+      <w:proofErr w:type="spellEnd"/>
+      <w:r>
+        <w:rPr>
+          <w:rFonts w:ascii="Monaco" w:hAnsi="Monaco" w:cs="Monaco"/>
+          <w:color w:val="000000"/>
+          <w:lang w:val="fr-FR"/>
+        </w:rPr>
+        <w:t xml:space="preserve"> </w:t>
+      </w:r>
+      <w:proofErr w:type="spellStart"/>
+      <w:r>
+        <w:rPr>
+          <w:rFonts w:ascii="Monaco" w:hAnsi="Monaco" w:cs="Monaco"/>
+          <w:color w:val="000000"/>
+          <w:lang w:val="fr-FR"/>
+        </w:rPr>
+        <w:t>isEmpty</w:t>
+      </w:r>
+      <w:proofErr w:type="spellEnd"/>
+      <w:r>
+        <w:rPr>
+          <w:rFonts w:ascii="Monaco" w:hAnsi="Monaco" w:cs="Monaco"/>
+          <w:color w:val="000000"/>
+          <w:lang w:val="fr-FR"/>
+        </w:rPr>
+        <w:t>() {</w:t>
+      </w:r>
+    </w:p>
+    <w:p>
+      <w:pPr>
+        <w:pStyle w:val="code"/>
+        <w:rPr>
+          <w:rFonts w:ascii="Monaco" w:hAnsi="Monaco" w:cs="Monaco"/>
+          <w:lang w:val="fr-FR"/>
+        </w:rPr>
+      </w:pPr>
+      <w:r>
+        <w:rPr>
+          <w:rFonts w:ascii="Monaco" w:hAnsi="Monaco" w:cs="Monaco"/>
+          <w:color w:val="000000"/>
+          <w:lang w:val="fr-FR"/>
+        </w:rPr>
+        <w:tab/>
+      </w:r>
+      <w:r>
+        <w:rPr>
+          <w:rFonts w:ascii="Monaco" w:hAnsi="Monaco" w:cs="Monaco"/>
+          <w:color w:val="000000"/>
+          <w:lang w:val="fr-FR"/>
+        </w:rPr>
+        <w:tab/>
+      </w:r>
+      <w:proofErr w:type="gramStart"/>
       <w:r>
         <w:rPr>
           <w:rFonts w:ascii="Monaco" w:hAnsi="Monaco" w:cs="Monaco"/>
@@ -4783,6 +5392,7 @@
         </w:rPr>
         <w:t>return</w:t>
       </w:r>
+      <w:proofErr w:type="gramEnd"/>
       <w:r>
         <w:rPr>
           <w:rFonts w:ascii="Monaco" w:hAnsi="Monaco" w:cs="Monaco"/>
@@ -4835,6 +5445,7 @@
         </w:rPr>
         <w:tab/>
       </w:r>
+      <w:proofErr w:type="gramStart"/>
       <w:r>
         <w:rPr>
           <w:rFonts w:ascii="Monaco" w:hAnsi="Monaco" w:cs="Monaco"/>
@@ -4845,6 +5456,7 @@
         </w:rPr>
         <w:t>public</w:t>
       </w:r>
+      <w:proofErr w:type="gramEnd"/>
       <w:r>
         <w:rPr>
           <w:rFonts w:ascii="Monaco" w:hAnsi="Monaco" w:cs="Monaco"/>
@@ -4853,6 +5465,7 @@
         </w:rPr>
         <w:t xml:space="preserve"> </w:t>
       </w:r>
+      <w:proofErr w:type="spellStart"/>
       <w:r>
         <w:rPr>
           <w:rFonts w:ascii="Monaco" w:hAnsi="Monaco" w:cs="Monaco"/>
@@ -4863,6 +5476,7 @@
         </w:rPr>
         <w:t>int</w:t>
       </w:r>
+      <w:proofErr w:type="spellEnd"/>
       <w:r>
         <w:rPr>
           <w:rFonts w:ascii="Monaco" w:hAnsi="Monaco" w:cs="Monaco"/>
@@ -4896,6 +5510,7 @@
         </w:rPr>
         <w:tab/>
       </w:r>
+      <w:proofErr w:type="gramStart"/>
       <w:r>
         <w:rPr>
           <w:rFonts w:ascii="Monaco" w:hAnsi="Monaco" w:cs="Monaco"/>
@@ -4906,6 +5521,7 @@
         </w:rPr>
         <w:t>return</w:t>
       </w:r>
+      <w:proofErr w:type="gramEnd"/>
       <w:r>
         <w:rPr>
           <w:rFonts w:ascii="Monaco" w:hAnsi="Monaco" w:cs="Monaco"/>
@@ -4980,50 +5596,151 @@
           <w:color w:val="3F7F5F"/>
           <w:lang w:val="fr-FR"/>
         </w:rPr>
-        <w:t>// a.union(b) : a becomes "a union b"</w:t>
-      </w:r>
-    </w:p>
-    <w:p>
-      <w:pPr>
-        <w:pStyle w:val="code"/>
-        <w:rPr>
-          <w:rFonts w:ascii="Monaco" w:hAnsi="Monaco" w:cs="Monaco"/>
-          <w:lang w:val="fr-FR"/>
-        </w:rPr>
-      </w:pPr>
-      <w:r>
-        <w:rPr>
-          <w:rFonts w:ascii="Monaco" w:hAnsi="Monaco" w:cs="Monaco"/>
-          <w:color w:val="000000"/>
-          <w:lang w:val="fr-FR"/>
-        </w:rPr>
-        <w:tab/>
-      </w:r>
+        <w:t xml:space="preserve">// </w:t>
+      </w:r>
+      <w:proofErr w:type="spellStart"/>
+      <w:proofErr w:type="gramStart"/>
       <w:r>
         <w:rPr>
           <w:rFonts w:ascii="Monaco" w:hAnsi="Monaco" w:cs="Monaco"/>
           <w:color w:val="3F7F5F"/>
           <w:lang w:val="fr-FR"/>
         </w:rPr>
-        <w:t>// images are those in b whenever possible</w:t>
-      </w:r>
-    </w:p>
-    <w:p>
-      <w:pPr>
-        <w:pStyle w:val="code"/>
-        <w:rPr>
-          <w:rFonts w:ascii="Monaco" w:hAnsi="Monaco" w:cs="Monaco"/>
-          <w:lang w:val="fr-FR"/>
-        </w:rPr>
-      </w:pPr>
-      <w:r>
-        <w:rPr>
-          <w:rFonts w:ascii="Monaco" w:hAnsi="Monaco" w:cs="Monaco"/>
-          <w:color w:val="000000"/>
-          <w:lang w:val="fr-FR"/>
-        </w:rPr>
-        <w:tab/>
-      </w:r>
+        <w:t>a.union</w:t>
+      </w:r>
+      <w:proofErr w:type="spellEnd"/>
+      <w:r>
+        <w:rPr>
+          <w:rFonts w:ascii="Monaco" w:hAnsi="Monaco" w:cs="Monaco"/>
+          <w:color w:val="3F7F5F"/>
+          <w:lang w:val="fr-FR"/>
+        </w:rPr>
+        <w:t>(</w:t>
+      </w:r>
+      <w:proofErr w:type="gramEnd"/>
+      <w:r>
+        <w:rPr>
+          <w:rFonts w:ascii="Monaco" w:hAnsi="Monaco" w:cs="Monaco"/>
+          <w:color w:val="3F7F5F"/>
+          <w:lang w:val="fr-FR"/>
+        </w:rPr>
+        <w:t xml:space="preserve">b) : a </w:t>
+      </w:r>
+      <w:proofErr w:type="spellStart"/>
+      <w:r>
+        <w:rPr>
+          <w:rFonts w:ascii="Monaco" w:hAnsi="Monaco" w:cs="Monaco"/>
+          <w:color w:val="3F7F5F"/>
+          <w:lang w:val="fr-FR"/>
+        </w:rPr>
+        <w:t>becomes</w:t>
+      </w:r>
+      <w:proofErr w:type="spellEnd"/>
+      <w:r>
+        <w:rPr>
+          <w:rFonts w:ascii="Monaco" w:hAnsi="Monaco" w:cs="Monaco"/>
+          <w:color w:val="3F7F5F"/>
+          <w:lang w:val="fr-FR"/>
+        </w:rPr>
+        <w:t xml:space="preserve"> "a union b"</w:t>
+      </w:r>
+    </w:p>
+    <w:p>
+      <w:pPr>
+        <w:pStyle w:val="code"/>
+        <w:rPr>
+          <w:rFonts w:ascii="Monaco" w:hAnsi="Monaco" w:cs="Monaco"/>
+          <w:lang w:val="fr-FR"/>
+        </w:rPr>
+      </w:pPr>
+      <w:r>
+        <w:rPr>
+          <w:rFonts w:ascii="Monaco" w:hAnsi="Monaco" w:cs="Monaco"/>
+          <w:color w:val="000000"/>
+          <w:lang w:val="fr-FR"/>
+        </w:rPr>
+        <w:tab/>
+      </w:r>
+      <w:r>
+        <w:rPr>
+          <w:rFonts w:ascii="Monaco" w:hAnsi="Monaco" w:cs="Monaco"/>
+          <w:color w:val="3F7F5F"/>
+          <w:lang w:val="fr-FR"/>
+        </w:rPr>
+        <w:t xml:space="preserve">// </w:t>
+      </w:r>
+      <w:proofErr w:type="gramStart"/>
+      <w:r>
+        <w:rPr>
+          <w:rFonts w:ascii="Monaco" w:hAnsi="Monaco" w:cs="Monaco"/>
+          <w:color w:val="3F7F5F"/>
+          <w:lang w:val="fr-FR"/>
+        </w:rPr>
+        <w:t>images</w:t>
+      </w:r>
+      <w:proofErr w:type="gramEnd"/>
+      <w:r>
+        <w:rPr>
+          <w:rFonts w:ascii="Monaco" w:hAnsi="Monaco" w:cs="Monaco"/>
+          <w:color w:val="3F7F5F"/>
+          <w:lang w:val="fr-FR"/>
+        </w:rPr>
+        <w:t xml:space="preserve"> are </w:t>
+      </w:r>
+      <w:proofErr w:type="spellStart"/>
+      <w:r>
+        <w:rPr>
+          <w:rFonts w:ascii="Monaco" w:hAnsi="Monaco" w:cs="Monaco"/>
+          <w:color w:val="3F7F5F"/>
+          <w:lang w:val="fr-FR"/>
+        </w:rPr>
+        <w:t>those</w:t>
+      </w:r>
+      <w:proofErr w:type="spellEnd"/>
+      <w:r>
+        <w:rPr>
+          <w:rFonts w:ascii="Monaco" w:hAnsi="Monaco" w:cs="Monaco"/>
+          <w:color w:val="3F7F5F"/>
+          <w:lang w:val="fr-FR"/>
+        </w:rPr>
+        <w:t xml:space="preserve"> in b </w:t>
+      </w:r>
+      <w:proofErr w:type="spellStart"/>
+      <w:r>
+        <w:rPr>
+          <w:rFonts w:ascii="Monaco" w:hAnsi="Monaco" w:cs="Monaco"/>
+          <w:color w:val="3F7F5F"/>
+          <w:lang w:val="fr-FR"/>
+        </w:rPr>
+        <w:t>whenever</w:t>
+      </w:r>
+      <w:proofErr w:type="spellEnd"/>
+      <w:r>
+        <w:rPr>
+          <w:rFonts w:ascii="Monaco" w:hAnsi="Monaco" w:cs="Monaco"/>
+          <w:color w:val="3F7F5F"/>
+          <w:lang w:val="fr-FR"/>
+        </w:rPr>
+        <w:t xml:space="preserve"> possible</w:t>
+      </w:r>
+    </w:p>
+    <w:p>
+      <w:pPr>
+        <w:pStyle w:val="code"/>
+        <w:rPr>
+          <w:rFonts w:ascii="Monaco" w:hAnsi="Monaco" w:cs="Monaco"/>
+          <w:lang w:val="fr-FR"/>
+        </w:rPr>
+      </w:pPr>
+      <w:r>
+        <w:rPr>
+          <w:rFonts w:ascii="Monaco" w:hAnsi="Monaco" w:cs="Monaco"/>
+          <w:color w:val="000000"/>
+          <w:lang w:val="fr-FR"/>
+        </w:rPr>
+        <w:tab/>
+      </w:r>
+      <w:proofErr w:type="gramStart"/>
       <w:r>
         <w:rPr>
           <w:rFonts w:ascii="Monaco" w:hAnsi="Monaco" w:cs="Monaco"/>
@@ -5034,6 +5751,7 @@
         </w:rPr>
         <w:t>public</w:t>
       </w:r>
+      <w:proofErr w:type="gramEnd"/>
       <w:r>
         <w:rPr>
           <w:rFonts w:ascii="Monaco" w:hAnsi="Monaco" w:cs="Monaco"/>
@@ -5042,6 +5760,7 @@
         </w:rPr>
         <w:t xml:space="preserve"> </w:t>
       </w:r>
+      <w:proofErr w:type="spellStart"/>
       <w:r>
         <w:rPr>
           <w:rFonts w:ascii="Monaco" w:hAnsi="Monaco" w:cs="Monaco"/>
@@ -5052,13 +5771,32 @@
         </w:rPr>
         <w:t>void</w:t>
       </w:r>
-      <w:r>
-        <w:rPr>
-          <w:rFonts w:ascii="Monaco" w:hAnsi="Monaco" w:cs="Monaco"/>
-          <w:color w:val="000000"/>
-          <w:lang w:val="fr-FR"/>
-        </w:rPr>
-        <w:t xml:space="preserve"> union(ShortToStringMap </w:t>
+      <w:proofErr w:type="spellEnd"/>
+      <w:r>
+        <w:rPr>
+          <w:rFonts w:ascii="Monaco" w:hAnsi="Monaco" w:cs="Monaco"/>
+          <w:color w:val="000000"/>
+          <w:lang w:val="fr-FR"/>
+        </w:rPr>
+        <w:t xml:space="preserve"> union(</w:t>
+      </w:r>
+      <w:proofErr w:type="spellStart"/>
+      <w:r>
+        <w:rPr>
+          <w:rFonts w:ascii="Monaco" w:hAnsi="Monaco" w:cs="Monaco"/>
+          <w:color w:val="000000"/>
+          <w:lang w:val="fr-FR"/>
+        </w:rPr>
+        <w:t>ShortToStringMap</w:t>
+      </w:r>
+      <w:proofErr w:type="spellEnd"/>
+      <w:r>
+        <w:rPr>
+          <w:rFonts w:ascii="Monaco" w:hAnsi="Monaco" w:cs="Monaco"/>
+          <w:color w:val="000000"/>
+          <w:lang w:val="fr-FR"/>
+        </w:rPr>
+        <w:t xml:space="preserve"> </w:t>
       </w:r>
       <w:r>
         <w:rPr>
@@ -5101,6 +5839,7 @@
         </w:rPr>
         <w:tab/>
       </w:r>
+      <w:proofErr w:type="gramStart"/>
       <w:r>
         <w:rPr>
           <w:rFonts w:ascii="Monaco" w:hAnsi="Monaco" w:cs="Monaco"/>
@@ -5111,6 +5850,7 @@
         </w:rPr>
         <w:t>for</w:t>
       </w:r>
+      <w:proofErr w:type="gramEnd"/>
       <w:r>
         <w:rPr>
           <w:rFonts w:ascii="Monaco" w:hAnsi="Monaco" w:cs="Monaco"/>
@@ -5119,6 +5859,7 @@
         </w:rPr>
         <w:t xml:space="preserve"> (</w:t>
       </w:r>
+      <w:proofErr w:type="spellStart"/>
       <w:r>
         <w:rPr>
           <w:rFonts w:ascii="Monaco" w:hAnsi="Monaco" w:cs="Monaco"/>
@@ -5129,6 +5870,7 @@
         </w:rPr>
         <w:t>int</w:t>
       </w:r>
+      <w:proofErr w:type="spellEnd"/>
       <w:r>
         <w:rPr>
           <w:rFonts w:ascii="Monaco" w:hAnsi="Monaco" w:cs="Monaco"/>
@@ -5169,6 +5911,7 @@
         </w:rPr>
         <w:t xml:space="preserve"> &lt; </w:t>
       </w:r>
+      <w:proofErr w:type="spellStart"/>
       <w:r>
         <w:rPr>
           <w:rFonts w:ascii="Monaco" w:hAnsi="Monaco" w:cs="Monaco"/>
@@ -5193,6 +5936,7 @@
         </w:rPr>
         <w:t>size</w:t>
       </w:r>
+      <w:proofErr w:type="spellEnd"/>
       <w:r>
         <w:rPr>
           <w:rFonts w:ascii="Monaco" w:hAnsi="Monaco" w:cs="Monaco"/>
@@ -5250,6 +5994,8 @@
         </w:rPr>
         <w:tab/>
       </w:r>
+      <w:proofErr w:type="spellStart"/>
+      <w:proofErr w:type="gramStart"/>
       <w:r>
         <w:rPr>
           <w:rFonts w:ascii="Monaco" w:hAnsi="Monaco" w:cs="Monaco"/>
@@ -5266,7 +6012,25 @@
           <w:color w:val="000000"/>
           <w:lang w:val="fr-FR"/>
         </w:rPr>
-        <w:t>.put((</w:t>
+        <w:t>.put</w:t>
+      </w:r>
+      <w:proofErr w:type="spellEnd"/>
+      <w:r>
+        <w:rPr>
+          <w:rFonts w:ascii="Monaco" w:hAnsi="Monaco" w:cs="Monaco"/>
+          <w:color w:val="000000"/>
+          <w:lang w:val="fr-FR"/>
+        </w:rPr>
+        <w:t>(</w:t>
+      </w:r>
+      <w:proofErr w:type="gramEnd"/>
+      <w:r>
+        <w:rPr>
+          <w:rFonts w:ascii="Monaco" w:hAnsi="Monaco" w:cs="Monaco"/>
+          <w:color w:val="000000"/>
+          <w:lang w:val="fr-FR"/>
+        </w:rPr>
+        <w:t>(</w:t>
       </w:r>
       <w:r>
         <w:rPr>
@@ -5286,6 +6050,7 @@
         </w:rPr>
         <w:t xml:space="preserve">) </w:t>
       </w:r>
+      <w:proofErr w:type="spellStart"/>
       <w:r>
         <w:rPr>
           <w:rFonts w:ascii="Monaco" w:hAnsi="Monaco" w:cs="Monaco"/>
@@ -5310,6 +6075,7 @@
         </w:rPr>
         <w:t>tabKey</w:t>
       </w:r>
+      <w:proofErr w:type="spellEnd"/>
       <w:r>
         <w:rPr>
           <w:rFonts w:ascii="Monaco" w:hAnsi="Monaco" w:cs="Monaco"/>
@@ -5334,6 +6100,7 @@
         </w:rPr>
         <w:t xml:space="preserve">], </w:t>
       </w:r>
+      <w:proofErr w:type="spellStart"/>
       <w:r>
         <w:rPr>
           <w:rFonts w:ascii="Monaco" w:hAnsi="Monaco" w:cs="Monaco"/>
@@ -5358,6 +6125,7 @@
         </w:rPr>
         <w:t>tabValue</w:t>
       </w:r>
+      <w:proofErr w:type="spellEnd"/>
       <w:r>
         <w:rPr>
           <w:rFonts w:ascii="Monaco" w:hAnsi="Monaco" w:cs="Monaco"/>
@@ -5549,50 +6317,133 @@
           <w:color w:val="3F7F5F"/>
           <w:lang w:val="fr-FR"/>
         </w:rPr>
-        <w:t>// a.intersection(b) : "a becomes a intersection b"</w:t>
-      </w:r>
-    </w:p>
-    <w:p>
-      <w:pPr>
-        <w:pStyle w:val="code"/>
-        <w:rPr>
-          <w:rFonts w:ascii="Monaco" w:hAnsi="Monaco" w:cs="Monaco"/>
-          <w:lang w:val="fr-FR"/>
-        </w:rPr>
-      </w:pPr>
-      <w:r>
-        <w:rPr>
-          <w:rFonts w:ascii="Monaco" w:hAnsi="Monaco" w:cs="Monaco"/>
-          <w:color w:val="000000"/>
-          <w:lang w:val="fr-FR"/>
-        </w:rPr>
-        <w:tab/>
-      </w:r>
+        <w:t xml:space="preserve">// </w:t>
+      </w:r>
+      <w:proofErr w:type="spellStart"/>
+      <w:proofErr w:type="gramStart"/>
       <w:r>
         <w:rPr>
           <w:rFonts w:ascii="Monaco" w:hAnsi="Monaco" w:cs="Monaco"/>
           <w:color w:val="3F7F5F"/>
           <w:lang w:val="fr-FR"/>
         </w:rPr>
-        <w:t>// images are those in b</w:t>
-      </w:r>
-    </w:p>
-    <w:p>
-      <w:pPr>
-        <w:pStyle w:val="code"/>
-        <w:rPr>
-          <w:rFonts w:ascii="Monaco" w:hAnsi="Monaco" w:cs="Monaco"/>
-          <w:lang w:val="fr-FR"/>
-        </w:rPr>
-      </w:pPr>
-      <w:r>
-        <w:rPr>
-          <w:rFonts w:ascii="Monaco" w:hAnsi="Monaco" w:cs="Monaco"/>
-          <w:color w:val="000000"/>
-          <w:lang w:val="fr-FR"/>
-        </w:rPr>
-        <w:tab/>
-      </w:r>
+        <w:t>a.intersection</w:t>
+      </w:r>
+      <w:proofErr w:type="spellEnd"/>
+      <w:r>
+        <w:rPr>
+          <w:rFonts w:ascii="Monaco" w:hAnsi="Monaco" w:cs="Monaco"/>
+          <w:color w:val="3F7F5F"/>
+          <w:lang w:val="fr-FR"/>
+        </w:rPr>
+        <w:t>(</w:t>
+      </w:r>
+      <w:proofErr w:type="gramEnd"/>
+      <w:r>
+        <w:rPr>
+          <w:rFonts w:ascii="Monaco" w:hAnsi="Monaco" w:cs="Monaco"/>
+          <w:color w:val="3F7F5F"/>
+          <w:lang w:val="fr-FR"/>
+        </w:rPr>
+        <w:t xml:space="preserve">b) : "a </w:t>
+      </w:r>
+      <w:proofErr w:type="spellStart"/>
+      <w:r>
+        <w:rPr>
+          <w:rFonts w:ascii="Monaco" w:hAnsi="Monaco" w:cs="Monaco"/>
+          <w:color w:val="3F7F5F"/>
+          <w:lang w:val="fr-FR"/>
+        </w:rPr>
+        <w:t>becomes</w:t>
+      </w:r>
+      <w:proofErr w:type="spellEnd"/>
+      <w:r>
+        <w:rPr>
+          <w:rFonts w:ascii="Monaco" w:hAnsi="Monaco" w:cs="Monaco"/>
+          <w:color w:val="3F7F5F"/>
+          <w:lang w:val="fr-FR"/>
+        </w:rPr>
+        <w:t xml:space="preserve"> a intersection b"</w:t>
+      </w:r>
+    </w:p>
+    <w:p>
+      <w:pPr>
+        <w:pStyle w:val="code"/>
+        <w:rPr>
+          <w:rFonts w:ascii="Monaco" w:hAnsi="Monaco" w:cs="Monaco"/>
+          <w:lang w:val="fr-FR"/>
+        </w:rPr>
+      </w:pPr>
+      <w:r>
+        <w:rPr>
+          <w:rFonts w:ascii="Monaco" w:hAnsi="Monaco" w:cs="Monaco"/>
+          <w:color w:val="000000"/>
+          <w:lang w:val="fr-FR"/>
+        </w:rPr>
+        <w:tab/>
+      </w:r>
+      <w:r>
+        <w:rPr>
+          <w:rFonts w:ascii="Monaco" w:hAnsi="Monaco" w:cs="Monaco"/>
+          <w:color w:val="3F7F5F"/>
+          <w:lang w:val="fr-FR"/>
+        </w:rPr>
+        <w:t xml:space="preserve">// </w:t>
+      </w:r>
+      <w:proofErr w:type="gramStart"/>
+      <w:r>
+        <w:rPr>
+          <w:rFonts w:ascii="Monaco" w:hAnsi="Monaco" w:cs="Monaco"/>
+          <w:color w:val="3F7F5F"/>
+          <w:lang w:val="fr-FR"/>
+        </w:rPr>
+        <w:t>images</w:t>
+      </w:r>
+      <w:proofErr w:type="gramEnd"/>
+      <w:r>
+        <w:rPr>
+          <w:rFonts w:ascii="Monaco" w:hAnsi="Monaco" w:cs="Monaco"/>
+          <w:color w:val="3F7F5F"/>
+          <w:lang w:val="fr-FR"/>
+        </w:rPr>
+        <w:t xml:space="preserve"> are </w:t>
+      </w:r>
+      <w:proofErr w:type="spellStart"/>
+      <w:r>
+        <w:rPr>
+          <w:rFonts w:ascii="Monaco" w:hAnsi="Monaco" w:cs="Monaco"/>
+          <w:color w:val="3F7F5F"/>
+          <w:lang w:val="fr-FR"/>
+        </w:rPr>
+        <w:t>those</w:t>
+      </w:r>
+      <w:proofErr w:type="spellEnd"/>
+      <w:r>
+        <w:rPr>
+          <w:rFonts w:ascii="Monaco" w:hAnsi="Monaco" w:cs="Monaco"/>
+          <w:color w:val="3F7F5F"/>
+          <w:lang w:val="fr-FR"/>
+        </w:rPr>
+        <w:t xml:space="preserve"> in b</w:t>
+      </w:r>
+    </w:p>
+    <w:p>
+      <w:pPr>
+        <w:pStyle w:val="code"/>
+        <w:rPr>
+          <w:rFonts w:ascii="Monaco" w:hAnsi="Monaco" w:cs="Monaco"/>
+          <w:lang w:val="fr-FR"/>
+        </w:rPr>
+      </w:pPr>
+      <w:r>
+        <w:rPr>
+          <w:rFonts w:ascii="Monaco" w:hAnsi="Monaco" w:cs="Monaco"/>
+          <w:color w:val="000000"/>
+          <w:lang w:val="fr-FR"/>
+        </w:rPr>
+        <w:tab/>
+      </w:r>
+      <w:proofErr w:type="gramStart"/>
       <w:r>
         <w:rPr>
           <w:rFonts w:ascii="Monaco" w:hAnsi="Monaco" w:cs="Monaco"/>
@@ -5603,6 +6454,7 @@
         </w:rPr>
         <w:t>public</w:t>
       </w:r>
+      <w:proofErr w:type="gramEnd"/>
       <w:r>
         <w:rPr>
           <w:rFonts w:ascii="Monaco" w:hAnsi="Monaco" w:cs="Monaco"/>
@@ -5611,6 +6463,7 @@
         </w:rPr>
         <w:t xml:space="preserve"> </w:t>
       </w:r>
+      <w:proofErr w:type="spellStart"/>
       <w:r>
         <w:rPr>
           <w:rFonts w:ascii="Monaco" w:hAnsi="Monaco" w:cs="Monaco"/>
@@ -5621,13 +6474,32 @@
         </w:rPr>
         <w:t>void</w:t>
       </w:r>
-      <w:r>
-        <w:rPr>
-          <w:rFonts w:ascii="Monaco" w:hAnsi="Monaco" w:cs="Monaco"/>
-          <w:color w:val="000000"/>
-          <w:lang w:val="fr-FR"/>
-        </w:rPr>
-        <w:t xml:space="preserve"> intersection(ShortToStringMap </w:t>
+      <w:proofErr w:type="spellEnd"/>
+      <w:r>
+        <w:rPr>
+          <w:rFonts w:ascii="Monaco" w:hAnsi="Monaco" w:cs="Monaco"/>
+          <w:color w:val="000000"/>
+          <w:lang w:val="fr-FR"/>
+        </w:rPr>
+        <w:t xml:space="preserve"> intersection(</w:t>
+      </w:r>
+      <w:proofErr w:type="spellStart"/>
+      <w:r>
+        <w:rPr>
+          <w:rFonts w:ascii="Monaco" w:hAnsi="Monaco" w:cs="Monaco"/>
+          <w:color w:val="000000"/>
+          <w:lang w:val="fr-FR"/>
+        </w:rPr>
+        <w:t>ShortToStringMap</w:t>
+      </w:r>
+      <w:proofErr w:type="spellEnd"/>
+      <w:r>
+        <w:rPr>
+          <w:rFonts w:ascii="Monaco" w:hAnsi="Monaco" w:cs="Monaco"/>
+          <w:color w:val="000000"/>
+          <w:lang w:val="fr-FR"/>
+        </w:rPr>
+        <w:t xml:space="preserve"> </w:t>
       </w:r>
       <w:r>
         <w:rPr>
@@ -5670,6 +6542,7 @@
         </w:rPr>
         <w:tab/>
       </w:r>
+      <w:proofErr w:type="gramStart"/>
       <w:r>
         <w:rPr>
           <w:rFonts w:ascii="Monaco" w:hAnsi="Monaco" w:cs="Monaco"/>
@@ -5680,6 +6553,7 @@
         </w:rPr>
         <w:t>for</w:t>
       </w:r>
+      <w:proofErr w:type="gramEnd"/>
       <w:r>
         <w:rPr>
           <w:rFonts w:ascii="Monaco" w:hAnsi="Monaco" w:cs="Monaco"/>
@@ -5688,6 +6562,7 @@
         </w:rPr>
         <w:t xml:space="preserve"> (</w:t>
       </w:r>
+      <w:proofErr w:type="spellStart"/>
       <w:r>
         <w:rPr>
           <w:rFonts w:ascii="Monaco" w:hAnsi="Monaco" w:cs="Monaco"/>
@@ -5698,6 +6573,7 @@
         </w:rPr>
         <w:t>int</w:t>
       </w:r>
+      <w:proofErr w:type="spellEnd"/>
       <w:r>
         <w:rPr>
           <w:rFonts w:ascii="Monaco" w:hAnsi="Monaco" w:cs="Monaco"/>
@@ -5803,6 +6679,7 @@
         </w:rPr>
         <w:tab/>
       </w:r>
+      <w:proofErr w:type="gramStart"/>
       <w:r>
         <w:rPr>
           <w:rFonts w:ascii="Monaco" w:hAnsi="Monaco" w:cs="Monaco"/>
@@ -5813,6 +6690,7 @@
         </w:rPr>
         <w:t>if</w:t>
       </w:r>
+      <w:proofErr w:type="gramEnd"/>
       <w:r>
         <w:rPr>
           <w:rFonts w:ascii="Monaco" w:hAnsi="Monaco" w:cs="Monaco"/>
@@ -5821,6 +6699,7 @@
         </w:rPr>
         <w:t xml:space="preserve"> (!</w:t>
       </w:r>
+      <w:proofErr w:type="spellStart"/>
       <w:r>
         <w:rPr>
           <w:rFonts w:ascii="Monaco" w:hAnsi="Monaco" w:cs="Monaco"/>
@@ -5835,7 +6714,16 @@
           <w:color w:val="000000"/>
           <w:lang w:val="fr-FR"/>
         </w:rPr>
-        <w:t>.containsKey((</w:t>
+        <w:t>.containsKey</w:t>
+      </w:r>
+      <w:proofErr w:type="spellEnd"/>
+      <w:r>
+        <w:rPr>
+          <w:rFonts w:ascii="Monaco" w:hAnsi="Monaco" w:cs="Monaco"/>
+          <w:color w:val="000000"/>
+          <w:lang w:val="fr-FR"/>
+        </w:rPr>
+        <w:t>((</w:t>
       </w:r>
       <w:r>
         <w:rPr>
@@ -5853,7 +6741,25 @@
           <w:color w:val="000000"/>
           <w:lang w:val="fr-FR"/>
         </w:rPr>
-        <w:t>) getPosOfKey((</w:t>
+        <w:t xml:space="preserve">) </w:t>
+      </w:r>
+      <w:proofErr w:type="spellStart"/>
+      <w:r>
+        <w:rPr>
+          <w:rFonts w:ascii="Monaco" w:hAnsi="Monaco" w:cs="Monaco"/>
+          <w:color w:val="000000"/>
+          <w:lang w:val="fr-FR"/>
+        </w:rPr>
+        <w:t>getPosOfKey</w:t>
+      </w:r>
+      <w:proofErr w:type="spellEnd"/>
+      <w:r>
+        <w:rPr>
+          <w:rFonts w:ascii="Monaco" w:hAnsi="Monaco" w:cs="Monaco"/>
+          <w:color w:val="000000"/>
+          <w:lang w:val="fr-FR"/>
+        </w:rPr>
+        <w:t>((</w:t>
       </w:r>
       <w:r>
         <w:rPr>
@@ -5873,6 +6779,7 @@
         </w:rPr>
         <w:t xml:space="preserve">) </w:t>
       </w:r>
+      <w:proofErr w:type="spellStart"/>
       <w:r>
         <w:rPr>
           <w:rFonts w:ascii="Monaco" w:hAnsi="Monaco" w:cs="Monaco"/>
@@ -5881,6 +6788,7 @@
         </w:rPr>
         <w:t>tabKey</w:t>
       </w:r>
+      <w:proofErr w:type="spellEnd"/>
       <w:r>
         <w:rPr>
           <w:rFonts w:ascii="Monaco" w:hAnsi="Monaco" w:cs="Monaco"/>
@@ -5945,7 +6853,34 @@
           <w:lang w:val="fr-FR"/>
         </w:rPr>
         <w:tab/>
-        <w:t>remove((</w:t>
+      </w:r>
+      <w:proofErr w:type="spellStart"/>
+      <w:proofErr w:type="gramStart"/>
+      <w:r>
+        <w:rPr>
+          <w:rFonts w:ascii="Monaco" w:hAnsi="Monaco" w:cs="Monaco"/>
+          <w:color w:val="000000"/>
+          <w:lang w:val="fr-FR"/>
+        </w:rPr>
+        <w:t>remove</w:t>
+      </w:r>
+      <w:proofErr w:type="spellEnd"/>
+      <w:r>
+        <w:rPr>
+          <w:rFonts w:ascii="Monaco" w:hAnsi="Monaco" w:cs="Monaco"/>
+          <w:color w:val="000000"/>
+          <w:lang w:val="fr-FR"/>
+        </w:rPr>
+        <w:t>(</w:t>
+      </w:r>
+      <w:proofErr w:type="gramEnd"/>
+      <w:r>
+        <w:rPr>
+          <w:rFonts w:ascii="Monaco" w:hAnsi="Monaco" w:cs="Monaco"/>
+          <w:color w:val="000000"/>
+          <w:lang w:val="fr-FR"/>
+        </w:rPr>
+        <w:t>(</w:t>
       </w:r>
       <w:r>
         <w:rPr>
@@ -5963,7 +6898,25 @@
           <w:color w:val="000000"/>
           <w:lang w:val="fr-FR"/>
         </w:rPr>
-        <w:t>) getPosOfKey((</w:t>
+        <w:t xml:space="preserve">) </w:t>
+      </w:r>
+      <w:proofErr w:type="spellStart"/>
+      <w:r>
+        <w:rPr>
+          <w:rFonts w:ascii="Monaco" w:hAnsi="Monaco" w:cs="Monaco"/>
+          <w:color w:val="000000"/>
+          <w:lang w:val="fr-FR"/>
+        </w:rPr>
+        <w:t>getPosOfKey</w:t>
+      </w:r>
+      <w:proofErr w:type="spellEnd"/>
+      <w:r>
+        <w:rPr>
+          <w:rFonts w:ascii="Monaco" w:hAnsi="Monaco" w:cs="Monaco"/>
+          <w:color w:val="000000"/>
+          <w:lang w:val="fr-FR"/>
+        </w:rPr>
+        <w:t>((</w:t>
       </w:r>
       <w:r>
         <w:rPr>
@@ -5983,6 +6936,7 @@
         </w:rPr>
         <w:t xml:space="preserve">) </w:t>
       </w:r>
+      <w:proofErr w:type="spellStart"/>
       <w:r>
         <w:rPr>
           <w:rFonts w:ascii="Monaco" w:hAnsi="Monaco" w:cs="Monaco"/>
@@ -5991,6 +6945,7 @@
         </w:rPr>
         <w:t>tabKey</w:t>
       </w:r>
+      <w:proofErr w:type="spellEnd"/>
       <w:r>
         <w:rPr>
           <w:rFonts w:ascii="Monaco" w:hAnsi="Monaco" w:cs="Monaco"/>
@@ -6106,6 +7061,8 @@
         <w:tab/>
         <w:t xml:space="preserve">} </w:t>
       </w:r>
+      <w:proofErr w:type="spellStart"/>
+      <w:proofErr w:type="gramStart"/>
       <w:r>
         <w:rPr>
           <w:rFonts w:ascii="Monaco" w:hAnsi="Monaco" w:cs="Monaco"/>
@@ -6116,6 +7073,8 @@
         </w:rPr>
         <w:t>else</w:t>
       </w:r>
+      <w:proofErr w:type="spellEnd"/>
+      <w:proofErr w:type="gramEnd"/>
       <w:r>
         <w:rPr>
           <w:rFonts w:ascii="Monaco" w:hAnsi="Monaco" w:cs="Monaco"/>
@@ -6164,7 +7123,24 @@
           <w:lang w:val="fr-FR"/>
         </w:rPr>
         <w:tab/>
-        <w:t>put((</w:t>
+      </w:r>
+      <w:proofErr w:type="gramStart"/>
+      <w:r>
+        <w:rPr>
+          <w:rFonts w:ascii="Monaco" w:hAnsi="Monaco" w:cs="Monaco"/>
+          <w:color w:val="000000"/>
+          <w:lang w:val="fr-FR"/>
+        </w:rPr>
+        <w:t>put(</w:t>
+      </w:r>
+      <w:proofErr w:type="gramEnd"/>
+      <w:r>
+        <w:rPr>
+          <w:rFonts w:ascii="Monaco" w:hAnsi="Monaco" w:cs="Monaco"/>
+          <w:color w:val="000000"/>
+          <w:lang w:val="fr-FR"/>
+        </w:rPr>
+        <w:t>(</w:t>
       </w:r>
       <w:r>
         <w:rPr>
@@ -6184,6 +7160,7 @@
         </w:rPr>
         <w:t xml:space="preserve">) </w:t>
       </w:r>
+      <w:proofErr w:type="spellStart"/>
       <w:r>
         <w:rPr>
           <w:rFonts w:ascii="Monaco" w:hAnsi="Monaco" w:cs="Monaco"/>
@@ -6208,6 +7185,7 @@
         </w:rPr>
         <w:t>tabKey</w:t>
       </w:r>
+      <w:proofErr w:type="spellEnd"/>
       <w:r>
         <w:rPr>
           <w:rFonts w:ascii="Monaco" w:hAnsi="Monaco" w:cs="Monaco"/>
@@ -6232,6 +7210,7 @@
         </w:rPr>
         <w:t xml:space="preserve">], </w:t>
       </w:r>
+      <w:proofErr w:type="spellStart"/>
       <w:r>
         <w:rPr>
           <w:rFonts w:ascii="Monaco" w:hAnsi="Monaco" w:cs="Monaco"/>
@@ -6256,6 +7235,7 @@
         </w:rPr>
         <w:t>tabValue</w:t>
       </w:r>
+      <w:proofErr w:type="spellEnd"/>
       <w:r>
         <w:rPr>
           <w:rFonts w:ascii="Monaco" w:hAnsi="Monaco" w:cs="Monaco"/>
@@ -6390,50 +7370,151 @@
           <w:color w:val="3F7F5F"/>
           <w:lang w:val="fr-FR"/>
         </w:rPr>
-        <w:t>// a.toString() returns all elements in</w:t>
-      </w:r>
-    </w:p>
-    <w:p>
-      <w:pPr>
-        <w:pStyle w:val="code"/>
-        <w:rPr>
-          <w:rFonts w:ascii="Monaco" w:hAnsi="Monaco" w:cs="Monaco"/>
-          <w:lang w:val="fr-FR"/>
-        </w:rPr>
-      </w:pPr>
-      <w:r>
-        <w:rPr>
-          <w:rFonts w:ascii="Monaco" w:hAnsi="Monaco" w:cs="Monaco"/>
-          <w:color w:val="000000"/>
-          <w:lang w:val="fr-FR"/>
-        </w:rPr>
-        <w:tab/>
-      </w:r>
+        <w:t xml:space="preserve">// </w:t>
+      </w:r>
+      <w:proofErr w:type="spellStart"/>
+      <w:proofErr w:type="gramStart"/>
       <w:r>
         <w:rPr>
           <w:rFonts w:ascii="Monaco" w:hAnsi="Monaco" w:cs="Monaco"/>
           <w:color w:val="3F7F5F"/>
           <w:lang w:val="fr-FR"/>
         </w:rPr>
-        <w:t>// a string like: {3:"abc",9:"xy",-5:"jk"}</w:t>
-      </w:r>
-    </w:p>
-    <w:p>
-      <w:pPr>
-        <w:pStyle w:val="code"/>
-        <w:rPr>
-          <w:rFonts w:ascii="Monaco" w:hAnsi="Monaco" w:cs="Monaco"/>
-          <w:lang w:val="fr-FR"/>
-        </w:rPr>
-      </w:pPr>
-      <w:r>
-        <w:rPr>
-          <w:rFonts w:ascii="Monaco" w:hAnsi="Monaco" w:cs="Monaco"/>
-          <w:color w:val="000000"/>
-          <w:lang w:val="fr-FR"/>
-        </w:rPr>
-        <w:tab/>
-      </w:r>
+        <w:t>a.toString</w:t>
+      </w:r>
+      <w:proofErr w:type="spellEnd"/>
+      <w:r>
+        <w:rPr>
+          <w:rFonts w:ascii="Monaco" w:hAnsi="Monaco" w:cs="Monaco"/>
+          <w:color w:val="3F7F5F"/>
+          <w:lang w:val="fr-FR"/>
+        </w:rPr>
+        <w:t>(</w:t>
+      </w:r>
+      <w:proofErr w:type="gramEnd"/>
+      <w:r>
+        <w:rPr>
+          <w:rFonts w:ascii="Monaco" w:hAnsi="Monaco" w:cs="Monaco"/>
+          <w:color w:val="3F7F5F"/>
+          <w:lang w:val="fr-FR"/>
+        </w:rPr>
+        <w:t xml:space="preserve">) </w:t>
+      </w:r>
+      <w:proofErr w:type="spellStart"/>
+      <w:r>
+        <w:rPr>
+          <w:rFonts w:ascii="Monaco" w:hAnsi="Monaco" w:cs="Monaco"/>
+          <w:color w:val="3F7F5F"/>
+          <w:lang w:val="fr-FR"/>
+        </w:rPr>
+        <w:t>returns</w:t>
+      </w:r>
+      <w:proofErr w:type="spellEnd"/>
+      <w:r>
+        <w:rPr>
+          <w:rFonts w:ascii="Monaco" w:hAnsi="Monaco" w:cs="Monaco"/>
+          <w:color w:val="3F7F5F"/>
+          <w:lang w:val="fr-FR"/>
+        </w:rPr>
+        <w:t xml:space="preserve"> all </w:t>
+      </w:r>
+      <w:proofErr w:type="spellStart"/>
+      <w:r>
+        <w:rPr>
+          <w:rFonts w:ascii="Monaco" w:hAnsi="Monaco" w:cs="Monaco"/>
+          <w:color w:val="3F7F5F"/>
+          <w:lang w:val="fr-FR"/>
+        </w:rPr>
+        <w:t>elements</w:t>
+      </w:r>
+      <w:proofErr w:type="spellEnd"/>
+      <w:r>
+        <w:rPr>
+          <w:rFonts w:ascii="Monaco" w:hAnsi="Monaco" w:cs="Monaco"/>
+          <w:color w:val="3F7F5F"/>
+          <w:lang w:val="fr-FR"/>
+        </w:rPr>
+        <w:t xml:space="preserve"> in</w:t>
+      </w:r>
+    </w:p>
+    <w:p>
+      <w:pPr>
+        <w:pStyle w:val="code"/>
+        <w:rPr>
+          <w:rFonts w:ascii="Monaco" w:hAnsi="Monaco" w:cs="Monaco"/>
+          <w:lang w:val="fr-FR"/>
+        </w:rPr>
+      </w:pPr>
+      <w:r>
+        <w:rPr>
+          <w:rFonts w:ascii="Monaco" w:hAnsi="Monaco" w:cs="Monaco"/>
+          <w:color w:val="000000"/>
+          <w:lang w:val="fr-FR"/>
+        </w:rPr>
+        <w:tab/>
+      </w:r>
+      <w:r>
+        <w:rPr>
+          <w:rFonts w:ascii="Monaco" w:hAnsi="Monaco" w:cs="Monaco"/>
+          <w:color w:val="3F7F5F"/>
+          <w:lang w:val="fr-FR"/>
+        </w:rPr>
+        <w:t xml:space="preserve">// </w:t>
+      </w:r>
+      <w:proofErr w:type="gramStart"/>
+      <w:r>
+        <w:rPr>
+          <w:rFonts w:ascii="Monaco" w:hAnsi="Monaco" w:cs="Monaco"/>
+          <w:color w:val="3F7F5F"/>
+          <w:lang w:val="fr-FR"/>
+        </w:rPr>
+        <w:t>a</w:t>
+      </w:r>
+      <w:proofErr w:type="gramEnd"/>
+      <w:r>
+        <w:rPr>
+          <w:rFonts w:ascii="Monaco" w:hAnsi="Monaco" w:cs="Monaco"/>
+          <w:color w:val="3F7F5F"/>
+          <w:lang w:val="fr-FR"/>
+        </w:rPr>
+        <w:t xml:space="preserve"> string </w:t>
+      </w:r>
+      <w:proofErr w:type="spellStart"/>
+      <w:r>
+        <w:rPr>
+          <w:rFonts w:ascii="Monaco" w:hAnsi="Monaco" w:cs="Monaco"/>
+          <w:color w:val="3F7F5F"/>
+          <w:lang w:val="fr-FR"/>
+        </w:rPr>
+        <w:t>like</w:t>
+      </w:r>
+      <w:proofErr w:type="spellEnd"/>
+      <w:r>
+        <w:rPr>
+          <w:rFonts w:ascii="Monaco" w:hAnsi="Monaco" w:cs="Monaco"/>
+          <w:color w:val="3F7F5F"/>
+          <w:lang w:val="fr-FR"/>
+        </w:rPr>
+        <w:t>: {3:"abc",9:"xy",-5:"jk"}</w:t>
+      </w:r>
+    </w:p>
+    <w:p>
+      <w:pPr>
+        <w:pStyle w:val="code"/>
+        <w:rPr>
+          <w:rFonts w:ascii="Monaco" w:hAnsi="Monaco" w:cs="Monaco"/>
+          <w:lang w:val="fr-FR"/>
+        </w:rPr>
+      </w:pPr>
+      <w:r>
+        <w:rPr>
+          <w:rFonts w:ascii="Monaco" w:hAnsi="Monaco" w:cs="Monaco"/>
+          <w:color w:val="000000"/>
+          <w:lang w:val="fr-FR"/>
+        </w:rPr>
+        <w:tab/>
+      </w:r>
+      <w:proofErr w:type="gramStart"/>
       <w:r>
         <w:rPr>
           <w:rFonts w:ascii="Monaco" w:hAnsi="Monaco" w:cs="Monaco"/>
@@ -6444,13 +7525,32 @@
         </w:rPr>
         <w:t>public</w:t>
       </w:r>
-      <w:r>
-        <w:rPr>
-          <w:rFonts w:ascii="Monaco" w:hAnsi="Monaco" w:cs="Monaco"/>
-          <w:color w:val="000000"/>
-          <w:lang w:val="fr-FR"/>
-        </w:rPr>
-        <w:t xml:space="preserve"> String toString() {</w:t>
+      <w:proofErr w:type="gramEnd"/>
+      <w:r>
+        <w:rPr>
+          <w:rFonts w:ascii="Monaco" w:hAnsi="Monaco" w:cs="Monaco"/>
+          <w:color w:val="000000"/>
+          <w:lang w:val="fr-FR"/>
+        </w:rPr>
+        <w:t xml:space="preserve"> String </w:t>
+      </w:r>
+      <w:proofErr w:type="spellStart"/>
+      <w:r>
+        <w:rPr>
+          <w:rFonts w:ascii="Monaco" w:hAnsi="Monaco" w:cs="Monaco"/>
+          <w:color w:val="000000"/>
+          <w:lang w:val="fr-FR"/>
+        </w:rPr>
+        <w:t>toString</w:t>
+      </w:r>
+      <w:proofErr w:type="spellEnd"/>
+      <w:r>
+        <w:rPr>
+          <w:rFonts w:ascii="Monaco" w:hAnsi="Monaco" w:cs="Monaco"/>
+          <w:color w:val="000000"/>
+          <w:lang w:val="fr-FR"/>
+        </w:rPr>
+        <w:t>() {</w:t>
       </w:r>
     </w:p>
     <w:p>
@@ -6478,6 +7578,7 @@
         <w:tab/>
         <w:t xml:space="preserve">String </w:t>
       </w:r>
+      <w:proofErr w:type="spellStart"/>
       <w:r>
         <w:rPr>
           <w:rFonts w:ascii="Monaco" w:hAnsi="Monaco" w:cs="Monaco"/>
@@ -6486,6 +7587,7 @@
         </w:rPr>
         <w:t>resultat</w:t>
       </w:r>
+      <w:proofErr w:type="spellEnd"/>
       <w:r>
         <w:rPr>
           <w:rFonts w:ascii="Monaco" w:hAnsi="Monaco" w:cs="Monaco"/>
@@ -6535,6 +7637,7 @@
         </w:rPr>
         <w:tab/>
       </w:r>
+      <w:proofErr w:type="gramStart"/>
       <w:r>
         <w:rPr>
           <w:rFonts w:ascii="Monaco" w:hAnsi="Monaco" w:cs="Monaco"/>
@@ -6545,6 +7648,7 @@
         </w:rPr>
         <w:t>for</w:t>
       </w:r>
+      <w:proofErr w:type="gramEnd"/>
       <w:r>
         <w:rPr>
           <w:rFonts w:ascii="Monaco" w:hAnsi="Monaco" w:cs="Monaco"/>
@@ -6553,6 +7657,7 @@
         </w:rPr>
         <w:t xml:space="preserve"> (</w:t>
       </w:r>
+      <w:proofErr w:type="spellStart"/>
       <w:r>
         <w:rPr>
           <w:rFonts w:ascii="Monaco" w:hAnsi="Monaco" w:cs="Monaco"/>
@@ -6563,6 +7668,7 @@
         </w:rPr>
         <w:t>int</w:t>
       </w:r>
+      <w:proofErr w:type="spellEnd"/>
       <w:r>
         <w:rPr>
           <w:rFonts w:ascii="Monaco" w:hAnsi="Monaco" w:cs="Monaco"/>
@@ -6668,6 +7774,8 @@
         </w:rPr>
         <w:tab/>
       </w:r>
+      <w:proofErr w:type="spellStart"/>
+      <w:proofErr w:type="gramStart"/>
       <w:r>
         <w:rPr>
           <w:rFonts w:ascii="Monaco" w:hAnsi="Monaco" w:cs="Monaco"/>
@@ -6676,6 +7784,8 @@
         </w:rPr>
         <w:t>resultat</w:t>
       </w:r>
+      <w:proofErr w:type="spellEnd"/>
+      <w:proofErr w:type="gramEnd"/>
       <w:r>
         <w:rPr>
           <w:rFonts w:ascii="Monaco" w:hAnsi="Monaco" w:cs="Monaco"/>
@@ -6684,6 +7794,7 @@
         </w:rPr>
         <w:t xml:space="preserve"> += </w:t>
       </w:r>
+      <w:proofErr w:type="spellStart"/>
       <w:r>
         <w:rPr>
           <w:rFonts w:ascii="Monaco" w:hAnsi="Monaco" w:cs="Monaco"/>
@@ -6692,6 +7803,7 @@
         </w:rPr>
         <w:t>tabKey</w:t>
       </w:r>
+      <w:proofErr w:type="spellEnd"/>
       <w:r>
         <w:rPr>
           <w:rFonts w:ascii="Monaco" w:hAnsi="Monaco" w:cs="Monaco"/>
@@ -6732,6 +7844,7 @@
         </w:rPr>
         <w:t xml:space="preserve"> + </w:t>
       </w:r>
+      <w:proofErr w:type="spellStart"/>
       <w:r>
         <w:rPr>
           <w:rFonts w:ascii="Monaco" w:hAnsi="Monaco" w:cs="Monaco"/>
@@ -6740,6 +7853,7 @@
         </w:rPr>
         <w:t>tabValue</w:t>
       </w:r>
+      <w:proofErr w:type="spellEnd"/>
       <w:r>
         <w:rPr>
           <w:rFonts w:ascii="Monaco" w:hAnsi="Monaco" w:cs="Monaco"/>
@@ -6840,6 +7954,7 @@
         </w:rPr>
         <w:tab/>
       </w:r>
+      <w:proofErr w:type="gramStart"/>
       <w:r>
         <w:rPr>
           <w:rFonts w:ascii="Monaco" w:hAnsi="Monaco" w:cs="Monaco"/>
@@ -6850,6 +7965,7 @@
         </w:rPr>
         <w:t>return</w:t>
       </w:r>
+      <w:proofErr w:type="gramEnd"/>
       <w:r>
         <w:rPr>
           <w:rFonts w:ascii="Monaco" w:hAnsi="Monaco" w:cs="Monaco"/>
@@ -6874,6 +7990,7 @@
         </w:rPr>
         <w:t xml:space="preserve"> + </w:t>
       </w:r>
+      <w:proofErr w:type="spellStart"/>
       <w:r>
         <w:rPr>
           <w:rFonts w:ascii="Monaco" w:hAnsi="Monaco" w:cs="Monaco"/>
@@ -6882,6 +7999,7 @@
         </w:rPr>
         <w:t>resultat</w:t>
       </w:r>
+      <w:proofErr w:type="spellEnd"/>
       <w:r>
         <w:rPr>
           <w:rFonts w:ascii="Monaco" w:hAnsi="Monaco" w:cs="Monaco"/>
@@ -7043,7 +8161,7 @@
           </mc:Choice>
           <mc:Fallback>
             <w:pict>
-              <v:shapetype w14:anchorId="65FDC3AB" id="_x0000_t5" coordsize="21600,21600" o:spt="5" adj="10800" path="m@0,0l0,21600,21600,21600xe">
+              <v:shapetype w14:anchorId="751ED8D0" id="_x0000_t5" coordsize="21600,21600" o:spt="5" adj="10800" path="m@0,0l0,21600,21600,21600xe">
                 <v:stroke joinstyle="miter"/>
                 <v:formulas>
                   <v:f eqn="val #0"/>
@@ -7086,16 +8204,75 @@
           <w:lang w:val="fr-FR"/>
         </w:rPr>
         <w:tab/>
-        <w:t>Nous avons constaté</w:t>
-      </w:r>
+        <w:t>Nous avons constaté une erreur pour l’intersection que nous n’avons pas réussi à résoudre.</w:t>
+      </w:r>
+    </w:p>
+    <w:p>
+      <w:pPr>
+        <w:rPr>
+          <w:lang w:val="fr-FR"/>
+        </w:rPr>
+      </w:pPr>
+    </w:p>
+    <w:p>
+      <w:pPr>
+        <w:rPr>
+          <w:lang w:val="fr-FR"/>
+        </w:rPr>
+      </w:pPr>
+    </w:p>
+    <w:p>
+      <w:pPr>
+        <w:rPr>
+          <w:lang w:val="fr-FR"/>
+        </w:rPr>
+      </w:pPr>
+    </w:p>
+    <w:p>
+      <w:pPr>
+        <w:rPr>
+          <w:lang w:val="fr-FR"/>
+        </w:rPr>
+      </w:pPr>
+    </w:p>
+    <w:p>
+      <w:pPr>
+        <w:pStyle w:val="Pardeliste"/>
+        <w:numPr>
+          <w:ilvl w:val="0"/>
+          <w:numId w:val="23"/>
+        </w:numPr>
+        <w:rPr>
+          <w:b/>
+          <w:lang w:val="fr-FR"/>
+        </w:rPr>
+      </w:pPr>
+      <w:r>
+        <w:rPr>
+          <w:b/>
+          <w:lang w:val="fr-FR"/>
+        </w:rPr>
+        <w:lastRenderedPageBreak/>
+        <w:t>On veut créer un tableau trié de m entiers entre 0 et n-1 (m&lt;=n), tirés au hasard, sans répétition. Implémenter et tester la méthode suivante, en utilisant un ensemble</w:t>
+      </w:r>
+    </w:p>
+    <w:p>
+      <w:pPr>
+        <w:pStyle w:val="Pardeliste"/>
+        <w:rPr>
+          <w:lang w:val="fr-FR"/>
+        </w:rPr>
+      </w:pPr>
+    </w:p>
+    <w:p>
+      <w:pPr>
+        <w:pStyle w:val="Pardeliste"/>
+        <w:rPr>
+          <w:lang w:val="fr-FR"/>
+        </w:rPr>
+      </w:pPr>
       <w:bookmarkStart w:id="0" w:name="_GoBack"/>
       <w:bookmarkEnd w:id="0"/>
-      <w:r>
-        <w:rPr>
-          <w:lang w:val="fr-FR"/>
-        </w:rPr>
-        <w:t xml:space="preserve"> une erreur pour l’intersection que nous n’avons pas réussi à résoudre.</w:t>
-      </w:r>
     </w:p>
     <w:sectPr>
       <w:headerReference w:type="default" r:id="rId10"/>
@@ -7519,6 +8696,92 @@
     </w:lvl>
   </w:abstractNum>
   <w:abstractNum w:abstractNumId="3">
+    <w:nsid w:val="151446EC"/>
+    <w:multiLevelType w:val="hybridMultilevel"/>
+    <w:tmpl w:val="FB360EC8"/>
+    <w:lvl w:ilvl="0" w:tplc="040C000F">
+      <w:start w:val="1"/>
+      <w:numFmt w:val="decimal"/>
+      <w:lvlText w:val="%1."/>
+      <w:lvlJc w:val="left"/>
+      <w:pPr>
+        <w:ind w:left="720" w:hanging="360"/>
+      </w:pPr>
+    </w:lvl>
+    <w:lvl w:ilvl="1" w:tplc="040C0019" w:tentative="1">
+      <w:start w:val="1"/>
+      <w:numFmt w:val="lowerLetter"/>
+      <w:lvlText w:val="%2."/>
+      <w:lvlJc w:val="left"/>
+      <w:pPr>
+        <w:ind w:left="1440" w:hanging="360"/>
+      </w:pPr>
+    </w:lvl>
+    <w:lvl w:ilvl="2" w:tplc="040C001B" w:tentative="1">
+      <w:start w:val="1"/>
+      <w:numFmt w:val="lowerRoman"/>
+      <w:lvlText w:val="%3."/>
+      <w:lvlJc w:val="right"/>
+      <w:pPr>
+        <w:ind w:left="2160" w:hanging="180"/>
+      </w:pPr>
+    </w:lvl>
+    <w:lvl w:ilvl="3" w:tplc="040C000F" w:tentative="1">
+      <w:start w:val="1"/>
+      <w:numFmt w:val="decimal"/>
+      <w:lvlText w:val="%4."/>
+      <w:lvlJc w:val="left"/>
+      <w:pPr>
+        <w:ind w:left="2880" w:hanging="360"/>
+      </w:pPr>
+    </w:lvl>
+    <w:lvl w:ilvl="4" w:tplc="040C0019" w:tentative="1">
+      <w:start w:val="1"/>
+      <w:numFmt w:val="lowerLetter"/>
+      <w:lvlText w:val="%5."/>
+      <w:lvlJc w:val="left"/>
+      <w:pPr>
+        <w:ind w:left="3600" w:hanging="360"/>
+      </w:pPr>
+    </w:lvl>
+    <w:lvl w:ilvl="5" w:tplc="040C001B" w:tentative="1">
+      <w:start w:val="1"/>
+      <w:numFmt w:val="lowerRoman"/>
+      <w:lvlText w:val="%6."/>
+      <w:lvlJc w:val="right"/>
+      <w:pPr>
+        <w:ind w:left="4320" w:hanging="180"/>
+      </w:pPr>
+    </w:lvl>
+    <w:lvl w:ilvl="6" w:tplc="040C000F" w:tentative="1">
+      <w:start w:val="1"/>
+      <w:numFmt w:val="decimal"/>
+      <w:lvlText w:val="%7."/>
+      <w:lvlJc w:val="left"/>
+      <w:pPr>
+        <w:ind w:left="5040" w:hanging="360"/>
+      </w:pPr>
+    </w:lvl>
+    <w:lvl w:ilvl="7" w:tplc="040C0019" w:tentative="1">
+      <w:start w:val="1"/>
+      <w:numFmt w:val="lowerLetter"/>
+      <w:lvlText w:val="%8."/>
+      <w:lvlJc w:val="left"/>
+      <w:pPr>
+        <w:ind w:left="5760" w:hanging="360"/>
+      </w:pPr>
+    </w:lvl>
+    <w:lvl w:ilvl="8" w:tplc="040C001B" w:tentative="1">
+      <w:start w:val="1"/>
+      <w:numFmt w:val="lowerRoman"/>
+      <w:lvlText w:val="%9."/>
+      <w:lvlJc w:val="right"/>
+      <w:pPr>
+        <w:ind w:left="6480" w:hanging="180"/>
+      </w:pPr>
+    </w:lvl>
+  </w:abstractNum>
+  <w:abstractNum w:abstractNumId="4">
     <w:nsid w:val="1A310095"/>
     <w:multiLevelType w:val="hybridMultilevel"/>
     <w:tmpl w:val="0680DEDC"/>
@@ -7604,7 +8867,7 @@
       </w:pPr>
     </w:lvl>
   </w:abstractNum>
-  <w:abstractNum w:abstractNumId="4">
+  <w:abstractNum w:abstractNumId="5">
     <w:nsid w:val="1C953F9A"/>
     <w:multiLevelType w:val="multilevel"/>
     <w:tmpl w:val="6C185C2E"/>
@@ -7717,7 +8980,7 @@
       </w:pPr>
     </w:lvl>
   </w:abstractNum>
-  <w:abstractNum w:abstractNumId="5">
+  <w:abstractNum w:abstractNumId="6">
     <w:nsid w:val="1D0926E2"/>
     <w:multiLevelType w:val="hybridMultilevel"/>
     <w:tmpl w:val="D114A09A"/>
@@ -7803,7 +9066,7 @@
       </w:pPr>
     </w:lvl>
   </w:abstractNum>
-  <w:abstractNum w:abstractNumId="6">
+  <w:abstractNum w:abstractNumId="7">
     <w:nsid w:val="20F22A71"/>
     <w:multiLevelType w:val="hybridMultilevel"/>
     <w:tmpl w:val="EEB67F4A"/>
@@ -7889,7 +9152,7 @@
       </w:pPr>
     </w:lvl>
   </w:abstractNum>
-  <w:abstractNum w:abstractNumId="7">
+  <w:abstractNum w:abstractNumId="8">
     <w:nsid w:val="22AC5D64"/>
     <w:multiLevelType w:val="hybridMultilevel"/>
     <w:tmpl w:val="08225780"/>
@@ -7975,7 +9238,7 @@
       </w:pPr>
     </w:lvl>
   </w:abstractNum>
-  <w:abstractNum w:abstractNumId="8">
+  <w:abstractNum w:abstractNumId="9">
     <w:nsid w:val="22C51E8E"/>
     <w:multiLevelType w:val="hybridMultilevel"/>
     <w:tmpl w:val="DEEEECE4"/>
@@ -8061,7 +9324,7 @@
       </w:pPr>
     </w:lvl>
   </w:abstractNum>
-  <w:abstractNum w:abstractNumId="9">
+  <w:abstractNum w:abstractNumId="10">
     <w:nsid w:val="25E56FA2"/>
     <w:multiLevelType w:val="hybridMultilevel"/>
     <w:tmpl w:val="D1F4296C"/>
@@ -8147,7 +9410,7 @@
       </w:pPr>
     </w:lvl>
   </w:abstractNum>
-  <w:abstractNum w:abstractNumId="10">
+  <w:abstractNum w:abstractNumId="11">
     <w:nsid w:val="25EE4B23"/>
     <w:multiLevelType w:val="hybridMultilevel"/>
     <w:tmpl w:val="A54E1E2A"/>
@@ -8233,7 +9496,7 @@
       </w:pPr>
     </w:lvl>
   </w:abstractNum>
-  <w:abstractNum w:abstractNumId="11">
+  <w:abstractNum w:abstractNumId="12">
     <w:nsid w:val="35542469"/>
     <w:multiLevelType w:val="hybridMultilevel"/>
     <w:tmpl w:val="1E74C48C"/>
@@ -8346,10 +9609,10 @@
       </w:rPr>
     </w:lvl>
   </w:abstractNum>
-  <w:abstractNum w:abstractNumId="12">
+  <w:abstractNum w:abstractNumId="13">
     <w:nsid w:val="3B1974B5"/>
     <w:multiLevelType w:val="hybridMultilevel"/>
-    <w:tmpl w:val="8822180A"/>
+    <w:tmpl w:val="16261DEC"/>
     <w:lvl w:ilvl="0" w:tplc="B4CA39C4">
       <w:start w:val="1"/>
       <w:numFmt w:val="decimal"/>
@@ -8435,7 +9698,7 @@
       </w:pPr>
     </w:lvl>
   </w:abstractNum>
-  <w:abstractNum w:abstractNumId="13">
+  <w:abstractNum w:abstractNumId="14">
     <w:nsid w:val="3B4D35CF"/>
     <w:multiLevelType w:val="hybridMultilevel"/>
     <w:tmpl w:val="C6485F7E"/>
@@ -8521,7 +9784,7 @@
       </w:pPr>
     </w:lvl>
   </w:abstractNum>
-  <w:abstractNum w:abstractNumId="14">
+  <w:abstractNum w:abstractNumId="15">
     <w:nsid w:val="3CAE2733"/>
     <w:multiLevelType w:val="multilevel"/>
     <w:tmpl w:val="100C001F"/>
@@ -8610,7 +9873,7 @@
       </w:pPr>
     </w:lvl>
   </w:abstractNum>
-  <w:abstractNum w:abstractNumId="15">
+  <w:abstractNum w:abstractNumId="16">
     <w:nsid w:val="50D9667C"/>
     <w:multiLevelType w:val="hybridMultilevel"/>
     <w:tmpl w:val="59CA1346"/>
@@ -8696,7 +9959,7 @@
       </w:pPr>
     </w:lvl>
   </w:abstractNum>
-  <w:abstractNum w:abstractNumId="16">
+  <w:abstractNum w:abstractNumId="17">
     <w:nsid w:val="52A41CCF"/>
     <w:multiLevelType w:val="hybridMultilevel"/>
     <w:tmpl w:val="A000C2AA"/>
@@ -8782,7 +10045,7 @@
       </w:pPr>
     </w:lvl>
   </w:abstractNum>
-  <w:abstractNum w:abstractNumId="17">
+  <w:abstractNum w:abstractNumId="18">
     <w:nsid w:val="5565590F"/>
     <w:multiLevelType w:val="hybridMultilevel"/>
     <w:tmpl w:val="977CE53E"/>
@@ -8868,7 +10131,7 @@
       </w:pPr>
     </w:lvl>
   </w:abstractNum>
-  <w:abstractNum w:abstractNumId="18">
+  <w:abstractNum w:abstractNumId="19">
     <w:nsid w:val="5603058E"/>
     <w:multiLevelType w:val="hybridMultilevel"/>
     <w:tmpl w:val="7BDAEDF0"/>
@@ -8957,7 +10220,7 @@
       </w:pPr>
     </w:lvl>
   </w:abstractNum>
-  <w:abstractNum w:abstractNumId="19">
+  <w:abstractNum w:abstractNumId="20">
     <w:nsid w:val="57064E67"/>
     <w:multiLevelType w:val="hybridMultilevel"/>
     <w:tmpl w:val="7A407824"/>
@@ -9043,7 +10306,7 @@
       </w:pPr>
     </w:lvl>
   </w:abstractNum>
-  <w:abstractNum w:abstractNumId="20">
+  <w:abstractNum w:abstractNumId="21">
     <w:nsid w:val="5708116F"/>
     <w:multiLevelType w:val="hybridMultilevel"/>
     <w:tmpl w:val="A4CCBF7E"/>
@@ -9129,7 +10392,7 @@
       </w:pPr>
     </w:lvl>
   </w:abstractNum>
-  <w:abstractNum w:abstractNumId="21">
+  <w:abstractNum w:abstractNumId="22">
     <w:nsid w:val="645308AB"/>
     <w:multiLevelType w:val="hybridMultilevel"/>
     <w:tmpl w:val="87149416"/>
@@ -9242,7 +10505,7 @@
       </w:rPr>
     </w:lvl>
   </w:abstractNum>
-  <w:abstractNum w:abstractNumId="22">
+  <w:abstractNum w:abstractNumId="23">
     <w:nsid w:val="676857CB"/>
     <w:multiLevelType w:val="hybridMultilevel"/>
     <w:tmpl w:val="8472B2A6"/>
@@ -9355,7 +10618,7 @@
       </w:rPr>
     </w:lvl>
   </w:abstractNum>
-  <w:abstractNum w:abstractNumId="23">
+  <w:abstractNum w:abstractNumId="24">
     <w:nsid w:val="692C1652"/>
     <w:multiLevelType w:val="hybridMultilevel"/>
     <w:tmpl w:val="07D02692"/>
@@ -9441,7 +10704,7 @@
       </w:pPr>
     </w:lvl>
   </w:abstractNum>
-  <w:abstractNum w:abstractNumId="24">
+  <w:abstractNum w:abstractNumId="25">
     <w:nsid w:val="724F1A56"/>
     <w:multiLevelType w:val="hybridMultilevel"/>
     <w:tmpl w:val="387AFBEE"/>
@@ -9527,7 +10790,7 @@
       </w:pPr>
     </w:lvl>
   </w:abstractNum>
-  <w:abstractNum w:abstractNumId="25">
+  <w:abstractNum w:abstractNumId="26">
     <w:nsid w:val="73F02211"/>
     <w:multiLevelType w:val="hybridMultilevel"/>
     <w:tmpl w:val="22B24AAA"/>
@@ -9613,7 +10876,7 @@
       </w:pPr>
     </w:lvl>
   </w:abstractNum>
-  <w:abstractNum w:abstractNumId="26">
+  <w:abstractNum w:abstractNumId="27">
     <w:nsid w:val="791D1ED9"/>
     <w:multiLevelType w:val="hybridMultilevel"/>
     <w:tmpl w:val="4B52E5D6"/>
@@ -9699,7 +10962,7 @@
       </w:pPr>
     </w:lvl>
   </w:abstractNum>
-  <w:abstractNum w:abstractNumId="27">
+  <w:abstractNum w:abstractNumId="28">
     <w:nsid w:val="7BFF464C"/>
     <w:multiLevelType w:val="hybridMultilevel"/>
     <w:tmpl w:val="C028681C"/>
@@ -9786,88 +11049,91 @@
     </w:lvl>
   </w:abstractNum>
   <w:num w:numId="1">
-    <w:abstractNumId w:val="14"/>
+    <w:abstractNumId w:val="15"/>
   </w:num>
   <w:num w:numId="2">
-    <w:abstractNumId w:val="18"/>
+    <w:abstractNumId w:val="19"/>
   </w:num>
   <w:num w:numId="3">
-    <w:abstractNumId w:val="4"/>
+    <w:abstractNumId w:val="5"/>
   </w:num>
   <w:num w:numId="4">
     <w:abstractNumId w:val="2"/>
   </w:num>
   <w:num w:numId="5">
-    <w:abstractNumId w:val="8"/>
+    <w:abstractNumId w:val="9"/>
   </w:num>
   <w:num w:numId="6">
-    <w:abstractNumId w:val="16"/>
+    <w:abstractNumId w:val="17"/>
   </w:num>
   <w:num w:numId="7">
     <w:abstractNumId w:val="1"/>
   </w:num>
   <w:num w:numId="8">
-    <w:abstractNumId w:val="25"/>
+    <w:abstractNumId w:val="26"/>
   </w:num>
   <w:num w:numId="9">
-    <w:abstractNumId w:val="19"/>
+    <w:abstractNumId w:val="20"/>
   </w:num>
   <w:num w:numId="10">
-    <w:abstractNumId w:val="7"/>
+    <w:abstractNumId w:val="8"/>
   </w:num>
   <w:num w:numId="11">
-    <w:abstractNumId w:val="17"/>
+    <w:abstractNumId w:val="18"/>
   </w:num>
   <w:num w:numId="12">
-    <w:abstractNumId w:val="9"/>
+    <w:abstractNumId w:val="10"/>
   </w:num>
   <w:num w:numId="13">
-    <w:abstractNumId w:val="27"/>
+    <w:abstractNumId w:val="28"/>
   </w:num>
   <w:num w:numId="14">
-    <w:abstractNumId w:val="15"/>
+    <w:abstractNumId w:val="16"/>
   </w:num>
   <w:num w:numId="15">
-    <w:abstractNumId w:val="3"/>
+    <w:abstractNumId w:val="4"/>
   </w:num>
   <w:num w:numId="16">
-    <w:abstractNumId w:val="10"/>
+    <w:abstractNumId w:val="11"/>
   </w:num>
   <w:num w:numId="17">
     <w:abstractNumId w:val="0"/>
   </w:num>
   <w:num w:numId="18">
+    <w:abstractNumId w:val="24"/>
+  </w:num>
+  <w:num w:numId="19">
+    <w:abstractNumId w:val="12"/>
+  </w:num>
+  <w:num w:numId="20">
+    <w:abstractNumId w:val="21"/>
+  </w:num>
+  <w:num w:numId="21">
+    <w:abstractNumId w:val="22"/>
+  </w:num>
+  <w:num w:numId="22">
+    <w:abstractNumId w:val="14"/>
+  </w:num>
+  <w:num w:numId="23">
+    <w:abstractNumId w:val="13"/>
+  </w:num>
+  <w:num w:numId="24">
     <w:abstractNumId w:val="23"/>
   </w:num>
-  <w:num w:numId="19">
-    <w:abstractNumId w:val="11"/>
-  </w:num>
-  <w:num w:numId="20">
-    <w:abstractNumId w:val="20"/>
-  </w:num>
-  <w:num w:numId="21">
-    <w:abstractNumId w:val="21"/>
-  </w:num>
-  <w:num w:numId="22">
-    <w:abstractNumId w:val="13"/>
-  </w:num>
-  <w:num w:numId="23">
-    <w:abstractNumId w:val="12"/>
-  </w:num>
-  <w:num w:numId="24">
-    <w:abstractNumId w:val="22"/>
-  </w:num>
   <w:num w:numId="25">
-    <w:abstractNumId w:val="26"/>
+    <w:abstractNumId w:val="27"/>
   </w:num>
   <w:num w:numId="26">
-    <w:abstractNumId w:val="5"/>
+    <w:abstractNumId w:val="6"/>
   </w:num>
   <w:num w:numId="27">
-    <w:abstractNumId w:val="6"/>
+    <w:abstractNumId w:val="7"/>
   </w:num>
   <w:num w:numId="28">
-    <w:abstractNumId w:val="24"/>
+    <w:abstractNumId w:val="25"/>
+  </w:num>
+  <w:num w:numId="29">
+    <w:abstractNumId w:val="3"/>
   </w:num>
 </w:numbering>
 </file>
@@ -10695,7 +11961,7 @@
 </file>
 
 <file path=customXml/itemProps1.xml><?xml version="1.0" encoding="utf-8"?>
-<ds:datastoreItem xmlns:ds="http://schemas.openxmlformats.org/officeDocument/2006/customXml" ds:itemID="{AAE17317-BE23-4E4A-8A3B-A07D0F00BB58}">
+<ds:datastoreItem xmlns:ds="http://schemas.openxmlformats.org/officeDocument/2006/customXml" ds:itemID="{AAC1C0C1-1996-DD49-B450-E3281036E842}">
   <ds:schemaRefs>
     <ds:schemaRef ds:uri="http://schemas.openxmlformats.org/officeDocument/2006/bibliography"/>
   </ds:schemaRefs>
